--- a/src/一下_軟體專案管理/專案管理0511.docx
+++ b/src/一下_軟體專案管理/專案管理0511.docx
@@ -5,7 +5,12 @@
     <w:p>
       <w:pPr>
         <w:rPr>
-          <w:rFonts w:ascii="Helvetica" w:hAnsi="Helvetica" w:cs="Helvetica"/>
+          <w:rFonts w:ascii="微軟正黑體" w:eastAsia="微軟正黑體" w:hAnsi="微軟正黑體"/>
+        </w:rPr>
+      </w:pPr>
+      <w:r>
+        <w:rPr>
+          <w:rFonts w:ascii="微軟正黑體" w:eastAsia="微軟正黑體" w:hAnsi="微軟正黑體" w:cs="Helvetica"/>
           <w:b/>
           <w:bCs/>
           <w:color w:val="262833"/>
@@ -14,10 +19,24 @@
           <w:szCs w:val="21"/>
           <w:shd w:val="clear" w:color="auto" w:fill="FFFFFF"/>
         </w:rPr>
-      </w:pPr>
-      <w:r>
-        <w:rPr>
-          <w:rFonts w:ascii="Helvetica" w:hAnsi="Helvetica" w:cs="Helvetica"/>
+        <w:t>5.2.3、資源規劃</w:t>
+      </w:r>
+    </w:p>
+    <w:p>
+      <w:pPr>
+        <w:rPr>
+          <w:rFonts w:ascii="微軟正黑體" w:eastAsia="微軟正黑體" w:hAnsi="微軟正黑體"/>
+        </w:rPr>
+      </w:pPr>
+      <w:r>
+        <w:rPr>
+          <w:rFonts w:ascii="微軟正黑體" w:eastAsia="微軟正黑體" w:hAnsi="微軟正黑體"/>
+        </w:rPr>
+        <w:tab/>
+      </w:r>
+      <w:r>
+        <w:rPr>
+          <w:rFonts w:ascii="微軟正黑體" w:eastAsia="微軟正黑體" w:hAnsi="微軟正黑體" w:cs="Helvetica"/>
           <w:b/>
           <w:bCs/>
           <w:color w:val="262833"/>
@@ -26,306 +45,315 @@
           <w:szCs w:val="21"/>
           <w:shd w:val="clear" w:color="auto" w:fill="FFFFFF"/>
         </w:rPr>
-        <w:t>5.2.3</w:t>
-      </w:r>
-      <w:r>
-        <w:rPr>
-          <w:rFonts w:ascii="Helvetica" w:hAnsi="Helvetica" w:cs="Helvetica"/>
-          <w:b/>
-          <w:bCs/>
-          <w:color w:val="262833"/>
-          <w:spacing w:val="8"/>
-          <w:sz w:val="21"/>
-          <w:szCs w:val="21"/>
-          <w:shd w:val="clear" w:color="auto" w:fill="FFFFFF"/>
-        </w:rPr>
-        <w:t>、資源規劃</w:t>
+        <w:t>包括專案所需要的各項資源: 例如 專案所使用的軟體、硬體設備、辦公室等資源</w:t>
       </w:r>
     </w:p>
     <w:p>
       <w:pPr>
-        <w:rPr>
-          <w:rFonts w:ascii="Helvetica" w:hAnsi="Helvetica" w:cs="Helvetica"/>
-          <w:b/>
-          <w:bCs/>
-          <w:color w:val="262833"/>
-          <w:spacing w:val="8"/>
-          <w:sz w:val="21"/>
-          <w:szCs w:val="21"/>
-          <w:shd w:val="clear" w:color="auto" w:fill="FFFFFF"/>
-        </w:rPr>
-      </w:pPr>
-      <w:r>
-        <w:tab/>
-      </w:r>
-      <w:r>
-        <w:rPr>
-          <w:rFonts w:ascii="Helvetica" w:hAnsi="Helvetica" w:cs="Helvetica"/>
-          <w:b/>
-          <w:bCs/>
-          <w:color w:val="262833"/>
-          <w:spacing w:val="8"/>
-          <w:sz w:val="21"/>
-          <w:szCs w:val="21"/>
-          <w:shd w:val="clear" w:color="auto" w:fill="FFFFFF"/>
-        </w:rPr>
-        <w:t>包括專案所需要的各項資源</w:t>
-      </w:r>
-      <w:r>
-        <w:rPr>
-          <w:rFonts w:ascii="Helvetica" w:hAnsi="Helvetica" w:cs="Helvetica"/>
-          <w:b/>
-          <w:bCs/>
-          <w:color w:val="262833"/>
-          <w:spacing w:val="8"/>
-          <w:sz w:val="21"/>
-          <w:szCs w:val="21"/>
-          <w:shd w:val="clear" w:color="auto" w:fill="FFFFFF"/>
-        </w:rPr>
-        <w:t xml:space="preserve">: </w:t>
-      </w:r>
-      <w:r>
-        <w:rPr>
-          <w:rFonts w:ascii="Helvetica" w:hAnsi="Helvetica" w:cs="Helvetica"/>
-          <w:b/>
-          <w:bCs/>
-          <w:color w:val="262833"/>
-          <w:spacing w:val="8"/>
-          <w:sz w:val="21"/>
-          <w:szCs w:val="21"/>
-          <w:shd w:val="clear" w:color="auto" w:fill="FFFFFF"/>
-        </w:rPr>
-        <w:t>例如</w:t>
-      </w:r>
-      <w:r>
-        <w:rPr>
-          <w:rFonts w:ascii="Helvetica" w:hAnsi="Helvetica" w:cs="Helvetica"/>
-          <w:b/>
-          <w:bCs/>
-          <w:color w:val="262833"/>
-          <w:spacing w:val="8"/>
-          <w:sz w:val="21"/>
-          <w:szCs w:val="21"/>
-          <w:shd w:val="clear" w:color="auto" w:fill="FFFFFF"/>
-        </w:rPr>
-        <w:t xml:space="preserve"> </w:t>
-      </w:r>
-      <w:r>
-        <w:rPr>
-          <w:rFonts w:ascii="Helvetica" w:hAnsi="Helvetica" w:cs="Helvetica"/>
-          <w:b/>
-          <w:bCs/>
-          <w:color w:val="262833"/>
-          <w:spacing w:val="8"/>
-          <w:sz w:val="21"/>
-          <w:szCs w:val="21"/>
-          <w:shd w:val="clear" w:color="auto" w:fill="FFFFFF"/>
-        </w:rPr>
-        <w:t>專案所使用的軟體、硬體設備、辦公室等資源</w:t>
+        <w:ind w:firstLine="480"/>
+        <w:rPr>
+          <w:rFonts w:ascii="微軟正黑體" w:eastAsia="微軟正黑體" w:hAnsi="微軟正黑體"/>
+        </w:rPr>
+      </w:pPr>
+      <w:r>
+        <w:rPr>
+          <w:rFonts w:ascii="微軟正黑體" w:eastAsia="微軟正黑體" w:hAnsi="微軟正黑體"/>
+          <w:b/>
+          <w:bCs/>
+          <w:sz w:val="21"/>
+          <w:szCs w:val="21"/>
+        </w:rPr>
+        <w:t>軟體:</w:t>
       </w:r>
     </w:p>
     <w:p>
       <w:pPr>
         <w:ind w:firstLine="480"/>
         <w:rPr>
-          <w:b/>
-          <w:bCs/>
-          <w:sz w:val="21"/>
-          <w:szCs w:val="21"/>
-        </w:rPr>
-      </w:pPr>
-      <w:r>
-        <w:rPr>
-          <w:rFonts w:hint="eastAsia"/>
-          <w:b/>
-          <w:bCs/>
-          <w:sz w:val="21"/>
-          <w:szCs w:val="21"/>
-        </w:rPr>
-        <w:t>軟體</w:t>
-      </w:r>
-      <w:r>
-        <w:rPr>
-          <w:rFonts w:hint="eastAsia"/>
-          <w:b/>
-          <w:bCs/>
-          <w:sz w:val="21"/>
-          <w:szCs w:val="21"/>
-        </w:rPr>
-        <w:t>:</w:t>
+          <w:rFonts w:ascii="微軟正黑體" w:eastAsia="微軟正黑體" w:hAnsi="微軟正黑體"/>
+        </w:rPr>
+      </w:pPr>
+      <w:r>
+        <w:rPr>
+          <w:rFonts w:ascii="微軟正黑體" w:eastAsia="微軟正黑體" w:hAnsi="微軟正黑體"/>
+          <w:b/>
+          <w:bCs/>
+          <w:sz w:val="21"/>
+          <w:szCs w:val="21"/>
+        </w:rPr>
+        <w:t>總共需要18組</w:t>
       </w:r>
     </w:p>
     <w:p>
       <w:pPr>
-        <w:ind w:firstLine="480"/>
-        <w:rPr>
-          <w:rFonts w:hint="eastAsia"/>
-          <w:b/>
-          <w:bCs/>
-          <w:sz w:val="21"/>
-          <w:szCs w:val="21"/>
-        </w:rPr>
-      </w:pPr>
-      <w:r>
-        <w:rPr>
-          <w:rFonts w:hint="eastAsia"/>
-          <w:b/>
-          <w:bCs/>
-          <w:sz w:val="21"/>
-          <w:szCs w:val="21"/>
-        </w:rPr>
-        <w:t>總共需要</w:t>
-      </w:r>
-      <w:r>
-        <w:rPr>
-          <w:rFonts w:hint="eastAsia"/>
-          <w:b/>
-          <w:bCs/>
-          <w:sz w:val="21"/>
-          <w:szCs w:val="21"/>
-        </w:rPr>
-        <w:t>18</w:t>
-      </w:r>
-      <w:r>
-        <w:rPr>
-          <w:rFonts w:hint="eastAsia"/>
-          <w:b/>
-          <w:bCs/>
-          <w:sz w:val="21"/>
-          <w:szCs w:val="21"/>
-        </w:rPr>
-        <w:t>組</w:t>
+        <w:ind w:left="480" w:firstLine="480"/>
+        <w:rPr>
+          <w:rFonts w:ascii="微軟正黑體" w:eastAsia="微軟正黑體" w:hAnsi="微軟正黑體"/>
+        </w:rPr>
+      </w:pPr>
+      <w:r>
+        <w:rPr>
+          <w:rFonts w:ascii="微軟正黑體" w:eastAsia="微軟正黑體" w:hAnsi="微軟正黑體"/>
+          <w:b/>
+          <w:bCs/>
+          <w:sz w:val="21"/>
+          <w:szCs w:val="21"/>
+        </w:rPr>
+        <w:t>1)專案管理軟體:Microsoft Project</w:t>
       </w:r>
     </w:p>
     <w:p>
       <w:pPr>
         <w:ind w:left="480" w:firstLine="480"/>
         <w:rPr>
-          <w:b/>
-          <w:bCs/>
-          <w:sz w:val="21"/>
-          <w:szCs w:val="21"/>
-        </w:rPr>
-      </w:pPr>
-      <w:r>
-        <w:rPr>
-          <w:rFonts w:hint="eastAsia"/>
-          <w:b/>
-          <w:bCs/>
-          <w:sz w:val="21"/>
-          <w:szCs w:val="21"/>
-        </w:rPr>
-        <w:t>1)</w:t>
-      </w:r>
-      <w:r>
-        <w:rPr>
-          <w:rFonts w:hint="eastAsia"/>
-          <w:b/>
-          <w:bCs/>
-          <w:sz w:val="21"/>
-          <w:szCs w:val="21"/>
-        </w:rPr>
-        <w:t>專案管理軟體</w:t>
-      </w:r>
-      <w:r>
-        <w:rPr>
-          <w:rFonts w:hint="eastAsia"/>
-          <w:b/>
-          <w:bCs/>
-          <w:sz w:val="21"/>
-          <w:szCs w:val="21"/>
-        </w:rPr>
-        <w:t>:Microsoft Project</w:t>
+          <w:rFonts w:ascii="微軟正黑體" w:eastAsia="微軟正黑體" w:hAnsi="微軟正黑體"/>
+        </w:rPr>
+      </w:pPr>
+      <w:r>
+        <w:rPr>
+          <w:rFonts w:ascii="微軟正黑體" w:eastAsia="微軟正黑體" w:hAnsi="微軟正黑體"/>
+          <w:b/>
+          <w:bCs/>
+          <w:sz w:val="21"/>
+          <w:szCs w:val="21"/>
+        </w:rPr>
+        <w:t>2)開發軟體工具:</w:t>
       </w:r>
     </w:p>
     <w:p>
       <w:pPr>
-        <w:ind w:left="480" w:firstLine="480"/>
-        <w:rPr>
-          <w:b/>
-          <w:bCs/>
-          <w:sz w:val="21"/>
-          <w:szCs w:val="21"/>
-        </w:rPr>
-      </w:pPr>
-      <w:r>
-        <w:rPr>
-          <w:rFonts w:hint="eastAsia"/>
-          <w:b/>
-          <w:bCs/>
-          <w:sz w:val="21"/>
-          <w:szCs w:val="21"/>
-        </w:rPr>
-        <w:t>2)</w:t>
-      </w:r>
-      <w:r>
-        <w:rPr>
-          <w:rFonts w:hint="eastAsia"/>
-          <w:b/>
-          <w:bCs/>
-          <w:sz w:val="21"/>
-          <w:szCs w:val="21"/>
-        </w:rPr>
-        <w:t>開發</w:t>
-      </w:r>
-      <w:r>
-        <w:rPr>
-          <w:rFonts w:hint="eastAsia"/>
-          <w:b/>
-          <w:bCs/>
-          <w:sz w:val="21"/>
-          <w:szCs w:val="21"/>
-        </w:rPr>
-        <w:t>軟體</w:t>
-      </w:r>
-      <w:r>
-        <w:rPr>
-          <w:rFonts w:hint="eastAsia"/>
-          <w:b/>
-          <w:bCs/>
-          <w:sz w:val="21"/>
-          <w:szCs w:val="21"/>
-        </w:rPr>
-        <w:t>工具</w:t>
-      </w:r>
-      <w:r>
-        <w:rPr>
-          <w:rFonts w:hint="eastAsia"/>
-          <w:b/>
-          <w:bCs/>
-          <w:sz w:val="21"/>
-          <w:szCs w:val="21"/>
-        </w:rPr>
-        <w:t>:</w:t>
+        <w:pStyle w:val="af1"/>
+        <w:numPr>
+          <w:ilvl w:val="0"/>
+          <w:numId w:val="1"/>
+        </w:numPr>
+        <w:rPr>
+          <w:rFonts w:ascii="微軟正黑體" w:eastAsia="微軟正黑體" w:hAnsi="微軟正黑體"/>
+        </w:rPr>
+      </w:pPr>
+      <w:r>
+        <w:rPr>
+          <w:rFonts w:ascii="微軟正黑體" w:eastAsia="微軟正黑體" w:hAnsi="微軟正黑體"/>
+          <w:b/>
+          <w:bCs/>
+          <w:sz w:val="21"/>
+          <w:szCs w:val="21"/>
+        </w:rPr>
+        <w:t>前端框架:Angular v10</w:t>
       </w:r>
     </w:p>
     <w:p>
       <w:pPr>
-        <w:pStyle w:val="a9"/>
+        <w:pStyle w:val="af1"/>
+        <w:numPr>
+          <w:ilvl w:val="0"/>
+          <w:numId w:val="1"/>
+        </w:numPr>
+        <w:rPr>
+          <w:rFonts w:ascii="微軟正黑體" w:eastAsia="微軟正黑體" w:hAnsi="微軟正黑體"/>
+        </w:rPr>
+      </w:pPr>
+      <w:r>
+        <w:rPr>
+          <w:rFonts w:ascii="微軟正黑體" w:eastAsia="微軟正黑體" w:hAnsi="微軟正黑體"/>
+          <w:b/>
+          <w:bCs/>
+          <w:sz w:val="21"/>
+          <w:szCs w:val="21"/>
+        </w:rPr>
+        <w:t>後端框架:Spring boot v3.0</w:t>
+      </w:r>
+    </w:p>
+    <w:p>
+      <w:pPr>
+        <w:pStyle w:val="af1"/>
+        <w:numPr>
+          <w:ilvl w:val="0"/>
+          <w:numId w:val="1"/>
+        </w:numPr>
+        <w:rPr>
+          <w:rFonts w:ascii="微軟正黑體" w:eastAsia="微軟正黑體" w:hAnsi="微軟正黑體"/>
+        </w:rPr>
+      </w:pPr>
+      <w:r>
+        <w:rPr>
+          <w:rFonts w:ascii="微軟正黑體" w:eastAsia="微軟正黑體" w:hAnsi="微軟正黑體"/>
+          <w:b/>
+          <w:bCs/>
+          <w:sz w:val="21"/>
+          <w:szCs w:val="21"/>
+        </w:rPr>
+        <w:t>資料庫:MS SQL 2022</w:t>
+      </w:r>
+    </w:p>
+    <w:p>
+      <w:pPr>
+        <w:pStyle w:val="af1"/>
+        <w:numPr>
+          <w:ilvl w:val="0"/>
+          <w:numId w:val="1"/>
+        </w:numPr>
+        <w:rPr>
+          <w:rFonts w:ascii="微軟正黑體" w:eastAsia="微軟正黑體" w:hAnsi="微軟正黑體"/>
+        </w:rPr>
+      </w:pPr>
+      <w:proofErr w:type="gramStart"/>
+      <w:r>
+        <w:rPr>
+          <w:rFonts w:ascii="微軟正黑體" w:eastAsia="微軟正黑體" w:hAnsi="微軟正黑體"/>
+          <w:b/>
+          <w:bCs/>
+          <w:sz w:val="21"/>
+          <w:szCs w:val="21"/>
+        </w:rPr>
+        <w:t>版控</w:t>
+      </w:r>
+      <w:proofErr w:type="gramEnd"/>
+      <w:r>
+        <w:rPr>
+          <w:rFonts w:ascii="微軟正黑體" w:eastAsia="微軟正黑體" w:hAnsi="微軟正黑體"/>
+          <w:b/>
+          <w:bCs/>
+          <w:sz w:val="21"/>
+          <w:szCs w:val="21"/>
+        </w:rPr>
+        <w:t>:git</w:t>
+      </w:r>
+    </w:p>
+    <w:p>
+      <w:pPr>
+        <w:pStyle w:val="af1"/>
+        <w:numPr>
+          <w:ilvl w:val="0"/>
+          <w:numId w:val="1"/>
+        </w:numPr>
+        <w:rPr>
+          <w:rFonts w:ascii="微軟正黑體" w:eastAsia="微軟正黑體" w:hAnsi="微軟正黑體"/>
+        </w:rPr>
+      </w:pPr>
+      <w:r>
+        <w:rPr>
+          <w:rFonts w:ascii="微軟正黑體" w:eastAsia="微軟正黑體" w:hAnsi="微軟正黑體"/>
+          <w:b/>
+          <w:bCs/>
+          <w:sz w:val="21"/>
+          <w:szCs w:val="21"/>
+        </w:rPr>
+        <w:t>作業系統:win10</w:t>
+      </w:r>
+    </w:p>
+    <w:p>
+      <w:pPr>
+        <w:ind w:firstLine="480"/>
+        <w:rPr>
+          <w:rFonts w:ascii="微軟正黑體" w:eastAsia="微軟正黑體" w:hAnsi="微軟正黑體"/>
+        </w:rPr>
+      </w:pPr>
+      <w:r>
+        <w:rPr>
+          <w:rFonts w:ascii="微軟正黑體" w:eastAsia="微軟正黑體" w:hAnsi="微軟正黑體"/>
+          <w:b/>
+          <w:bCs/>
+          <w:sz w:val="21"/>
+          <w:szCs w:val="21"/>
+        </w:rPr>
+        <w:tab/>
+        <w:t>3)測試工具:Postman</w:t>
+      </w:r>
+    </w:p>
+    <w:p>
+      <w:pPr>
+        <w:ind w:firstLine="480"/>
+        <w:rPr>
+          <w:rFonts w:ascii="微軟正黑體" w:eastAsia="微軟正黑體" w:hAnsi="微軟正黑體"/>
+        </w:rPr>
+      </w:pPr>
+      <w:r>
+        <w:rPr>
+          <w:rFonts w:ascii="微軟正黑體" w:eastAsia="微軟正黑體" w:hAnsi="微軟正黑體"/>
+          <w:b/>
+          <w:bCs/>
+          <w:sz w:val="21"/>
+          <w:szCs w:val="21"/>
+        </w:rPr>
+        <w:tab/>
+        <w:t>4)其他軟體:word、excel、ppt、</w:t>
+      </w:r>
+      <w:proofErr w:type="spellStart"/>
+      <w:r>
+        <w:rPr>
+          <w:rFonts w:ascii="微軟正黑體" w:eastAsia="微軟正黑體" w:hAnsi="微軟正黑體"/>
+          <w:b/>
+          <w:bCs/>
+          <w:sz w:val="21"/>
+          <w:szCs w:val="21"/>
+        </w:rPr>
+        <w:t>webex</w:t>
+      </w:r>
+      <w:proofErr w:type="spellEnd"/>
+    </w:p>
+    <w:p>
+      <w:pPr>
+        <w:ind w:firstLine="480"/>
+        <w:rPr>
+          <w:rFonts w:ascii="微軟正黑體" w:eastAsia="微軟正黑體" w:hAnsi="微軟正黑體"/>
+        </w:rPr>
+      </w:pPr>
+      <w:r>
+        <w:rPr>
+          <w:rFonts w:ascii="微軟正黑體" w:eastAsia="微軟正黑體" w:hAnsi="微軟正黑體"/>
+          <w:b/>
+          <w:bCs/>
+          <w:sz w:val="21"/>
+          <w:szCs w:val="21"/>
+        </w:rPr>
+        <w:t>硬體:</w:t>
+      </w:r>
+    </w:p>
+    <w:p>
+      <w:pPr>
+        <w:ind w:left="480" w:firstLine="480"/>
+        <w:rPr>
+          <w:rFonts w:ascii="微軟正黑體" w:eastAsia="微軟正黑體" w:hAnsi="微軟正黑體"/>
+        </w:rPr>
+      </w:pPr>
+      <w:r>
+        <w:rPr>
+          <w:rFonts w:ascii="微軟正黑體" w:eastAsia="微軟正黑體" w:hAnsi="微軟正黑體"/>
+          <w:b/>
+          <w:bCs/>
+          <w:sz w:val="21"/>
+          <w:szCs w:val="21"/>
+        </w:rPr>
+        <w:t>1)電腦設備:</w:t>
+      </w:r>
+    </w:p>
+    <w:p>
+      <w:pPr>
+        <w:pStyle w:val="af1"/>
         <w:numPr>
           <w:ilvl w:val="0"/>
           <w:numId w:val="2"/>
         </w:numPr>
         <w:rPr>
-          <w:b/>
-          <w:bCs/>
-          <w:sz w:val="21"/>
-          <w:szCs w:val="21"/>
-        </w:rPr>
-      </w:pPr>
-      <w:r>
-        <w:rPr>
-          <w:rFonts w:hint="eastAsia"/>
-          <w:b/>
-          <w:bCs/>
-          <w:sz w:val="21"/>
-          <w:szCs w:val="21"/>
-        </w:rPr>
-        <w:t>前端框架</w:t>
-      </w:r>
-      <w:r>
-        <w:rPr>
-          <w:rFonts w:hint="eastAsia"/>
+          <w:rFonts w:ascii="微軟正黑體" w:eastAsia="微軟正黑體" w:hAnsi="微軟正黑體"/>
+        </w:rPr>
+      </w:pPr>
+      <w:proofErr w:type="gramStart"/>
+      <w:r>
+        <w:rPr>
+          <w:rFonts w:ascii="微軟正黑體" w:eastAsia="微軟正黑體" w:hAnsi="微軟正黑體"/>
+          <w:b/>
+          <w:bCs/>
+          <w:sz w:val="21"/>
+          <w:szCs w:val="21"/>
+        </w:rPr>
+        <w:t>桌電</w:t>
+      </w:r>
+      <w:proofErr w:type="gramEnd"/>
+      <w:r>
+        <w:rPr>
+          <w:rFonts w:ascii="微軟正黑體" w:eastAsia="微軟正黑體" w:hAnsi="微軟正黑體"/>
           <w:b/>
           <w:bCs/>
           <w:sz w:val="21"/>
@@ -335,167 +363,200 @@
       </w:r>
       <w:r>
         <w:rPr>
-          <w:rFonts w:hint="eastAsia"/>
-          <w:b/>
-          <w:bCs/>
-          <w:sz w:val="21"/>
-          <w:szCs w:val="21"/>
-        </w:rPr>
-        <w:t>Angular v10</w:t>
+          <w:rFonts w:ascii="微軟正黑體" w:eastAsia="微軟正黑體" w:hAnsi="微軟正黑體" w:cs="新細明體"/>
+          <w:b/>
+          <w:bCs/>
+          <w:color w:val="444444"/>
+          <w:sz w:val="21"/>
+          <w:szCs w:val="21"/>
+          <w14:ligatures w14:val="none"/>
+        </w:rPr>
+        <w:t xml:space="preserve">惠普 HP EliteDesk 800 G9 MT * 10 </w:t>
       </w:r>
     </w:p>
     <w:p>
       <w:pPr>
-        <w:pStyle w:val="a9"/>
+        <w:pStyle w:val="af1"/>
         <w:numPr>
           <w:ilvl w:val="0"/>
           <w:numId w:val="2"/>
         </w:numPr>
         <w:rPr>
-          <w:b/>
-          <w:bCs/>
-          <w:sz w:val="21"/>
-          <w:szCs w:val="21"/>
-        </w:rPr>
-      </w:pPr>
-      <w:r>
-        <w:rPr>
-          <w:rFonts w:hint="eastAsia"/>
-          <w:b/>
-          <w:bCs/>
-          <w:sz w:val="21"/>
-          <w:szCs w:val="21"/>
-        </w:rPr>
-        <w:t>後端框架</w:t>
-      </w:r>
-      <w:r>
-        <w:rPr>
-          <w:rFonts w:hint="eastAsia"/>
-          <w:b/>
-          <w:bCs/>
-          <w:sz w:val="21"/>
-          <w:szCs w:val="21"/>
-        </w:rPr>
-        <w:t>:Spring boot v3.0</w:t>
+          <w:rFonts w:ascii="微軟正黑體" w:eastAsia="微軟正黑體" w:hAnsi="微軟正黑體"/>
+        </w:rPr>
+      </w:pPr>
+      <w:proofErr w:type="gramStart"/>
+      <w:r>
+        <w:rPr>
+          <w:rFonts w:ascii="微軟正黑體" w:eastAsia="微軟正黑體" w:hAnsi="微軟正黑體"/>
+          <w:b/>
+          <w:bCs/>
+          <w:sz w:val="21"/>
+          <w:szCs w:val="21"/>
+        </w:rPr>
+        <w:t>筆電</w:t>
+      </w:r>
+      <w:proofErr w:type="gramEnd"/>
+      <w:r>
+        <w:rPr>
+          <w:rFonts w:ascii="微軟正黑體" w:eastAsia="微軟正黑體" w:hAnsi="微軟正黑體"/>
+          <w:b/>
+          <w:bCs/>
+          <w:sz w:val="21"/>
+          <w:szCs w:val="21"/>
+        </w:rPr>
+        <w:t xml:space="preserve">: </w:t>
+      </w:r>
+      <w:r>
+        <w:rPr>
+          <w:rFonts w:ascii="微軟正黑體" w:eastAsia="微軟正黑體" w:hAnsi="微軟正黑體" w:cs="新細明體"/>
+          <w:b/>
+          <w:bCs/>
+          <w:color w:val="444444"/>
+          <w:sz w:val="21"/>
+          <w:szCs w:val="21"/>
+          <w14:ligatures w14:val="none"/>
+        </w:rPr>
+        <w:t xml:space="preserve">惠普 HP </w:t>
+      </w:r>
+      <w:proofErr w:type="spellStart"/>
+      <w:r>
+        <w:rPr>
+          <w:rFonts w:ascii="微軟正黑體" w:eastAsia="微軟正黑體" w:hAnsi="微軟正黑體" w:cs="新細明體"/>
+          <w:b/>
+          <w:bCs/>
+          <w:color w:val="444444"/>
+          <w:sz w:val="21"/>
+          <w:szCs w:val="21"/>
+          <w14:ligatures w14:val="none"/>
+        </w:rPr>
+        <w:t>Elitebook</w:t>
+      </w:r>
+      <w:proofErr w:type="spellEnd"/>
+      <w:r>
+        <w:rPr>
+          <w:rFonts w:ascii="微軟正黑體" w:eastAsia="微軟正黑體" w:hAnsi="微軟正黑體" w:cs="新細明體"/>
+          <w:b/>
+          <w:bCs/>
+          <w:color w:val="444444"/>
+          <w:sz w:val="21"/>
+          <w:szCs w:val="21"/>
+          <w14:ligatures w14:val="none"/>
+        </w:rPr>
+        <w:t xml:space="preserve"> 640 G10 * 7 </w:t>
       </w:r>
     </w:p>
     <w:p>
       <w:pPr>
-        <w:pStyle w:val="a9"/>
+        <w:pStyle w:val="af1"/>
         <w:numPr>
           <w:ilvl w:val="0"/>
           <w:numId w:val="2"/>
         </w:numPr>
         <w:rPr>
-          <w:b/>
-          <w:bCs/>
-          <w:sz w:val="21"/>
-          <w:szCs w:val="21"/>
-        </w:rPr>
-      </w:pPr>
-      <w:r>
-        <w:rPr>
-          <w:rFonts w:hint="eastAsia"/>
-          <w:b/>
-          <w:bCs/>
-          <w:sz w:val="21"/>
-          <w:szCs w:val="21"/>
-        </w:rPr>
-        <w:t>資料庫</w:t>
-      </w:r>
-      <w:r>
-        <w:rPr>
-          <w:rFonts w:hint="eastAsia"/>
-          <w:b/>
-          <w:bCs/>
-          <w:sz w:val="21"/>
-          <w:szCs w:val="21"/>
-        </w:rPr>
-        <w:t>:MS SQL 2022</w:t>
+          <w:rFonts w:ascii="微軟正黑體" w:eastAsia="微軟正黑體" w:hAnsi="微軟正黑體"/>
+        </w:rPr>
+      </w:pPr>
+      <w:r>
+        <w:rPr>
+          <w:rFonts w:ascii="微軟正黑體" w:eastAsia="微軟正黑體" w:hAnsi="微軟正黑體"/>
+          <w:b/>
+          <w:bCs/>
+          <w:sz w:val="21"/>
+          <w:szCs w:val="21"/>
+        </w:rPr>
+        <w:lastRenderedPageBreak/>
+        <w:t>螢幕:</w:t>
+      </w:r>
+      <w:r>
+        <w:rPr>
+          <w:rFonts w:ascii="微軟正黑體" w:eastAsia="微軟正黑體" w:hAnsi="微軟正黑體" w:cs="Arial"/>
+          <w:color w:val="202124"/>
+          <w:sz w:val="21"/>
+          <w:szCs w:val="21"/>
+          <w:shd w:val="clear" w:color="auto" w:fill="FFFFFF"/>
+        </w:rPr>
+        <w:t xml:space="preserve"> </w:t>
+      </w:r>
+      <w:r>
+        <w:rPr>
+          <w:rFonts w:ascii="微軟正黑體" w:eastAsia="微軟正黑體" w:hAnsi="微軟正黑體" w:cs="Arial"/>
+          <w:b/>
+          <w:bCs/>
+          <w:color w:val="202124"/>
+          <w:sz w:val="21"/>
+          <w:szCs w:val="21"/>
+          <w:shd w:val="clear" w:color="auto" w:fill="FFFFFF"/>
+        </w:rPr>
+        <w:t xml:space="preserve">BenQ </w:t>
+      </w:r>
+      <w:r>
+        <w:rPr>
+          <w:rFonts w:ascii="微軟正黑體" w:eastAsia="微軟正黑體" w:hAnsi="微軟正黑體" w:cs="新細明體"/>
+          <w:b/>
+          <w:bCs/>
+          <w:color w:val="444444"/>
+          <w:sz w:val="21"/>
+          <w:szCs w:val="21"/>
+          <w14:ligatures w14:val="none"/>
+        </w:rPr>
+        <w:t xml:space="preserve">EW2780U * 5 </w:t>
       </w:r>
     </w:p>
     <w:p>
       <w:pPr>
-        <w:pStyle w:val="a9"/>
-        <w:numPr>
-          <w:ilvl w:val="0"/>
-          <w:numId w:val="2"/>
-        </w:numPr>
-        <w:rPr>
-          <w:b/>
-          <w:bCs/>
-          <w:sz w:val="21"/>
-          <w:szCs w:val="21"/>
-        </w:rPr>
-      </w:pPr>
-      <w:r>
-        <w:rPr>
-          <w:rFonts w:hint="eastAsia"/>
-          <w:b/>
-          <w:bCs/>
-          <w:sz w:val="21"/>
-          <w:szCs w:val="21"/>
-        </w:rPr>
-        <w:t>版控</w:t>
-      </w:r>
-      <w:r>
-        <w:rPr>
-          <w:rFonts w:hint="eastAsia"/>
-          <w:b/>
-          <w:bCs/>
-          <w:sz w:val="21"/>
-          <w:szCs w:val="21"/>
-        </w:rPr>
-        <w:t>:git</w:t>
+        <w:rPr>
+          <w:rFonts w:ascii="微軟正黑體" w:eastAsia="微軟正黑體" w:hAnsi="微軟正黑體"/>
+        </w:rPr>
+      </w:pPr>
+      <w:r>
+        <w:rPr>
+          <w:rFonts w:ascii="微軟正黑體" w:eastAsia="微軟正黑體" w:hAnsi="微軟正黑體"/>
+          <w:b/>
+          <w:bCs/>
+          <w:sz w:val="21"/>
+          <w:szCs w:val="21"/>
+        </w:rPr>
+        <w:t xml:space="preserve">     辦公室:</w:t>
       </w:r>
     </w:p>
     <w:p>
       <w:pPr>
-        <w:pStyle w:val="a9"/>
-        <w:numPr>
-          <w:ilvl w:val="0"/>
-          <w:numId w:val="2"/>
-        </w:numPr>
-        <w:rPr>
-          <w:b/>
-          <w:bCs/>
-          <w:sz w:val="21"/>
-          <w:szCs w:val="21"/>
-        </w:rPr>
-      </w:pPr>
-      <w:r>
-        <w:rPr>
-          <w:rFonts w:hint="eastAsia"/>
-          <w:b/>
-          <w:bCs/>
-          <w:sz w:val="21"/>
-          <w:szCs w:val="21"/>
-        </w:rPr>
-        <w:t>作業系統</w:t>
-      </w:r>
-      <w:r>
-        <w:rPr>
-          <w:rFonts w:hint="eastAsia"/>
-          <w:b/>
-          <w:bCs/>
-          <w:sz w:val="21"/>
-          <w:szCs w:val="21"/>
-        </w:rPr>
-        <w:t>:win10</w:t>
+        <w:rPr>
+          <w:rFonts w:ascii="微軟正黑體" w:eastAsia="微軟正黑體" w:hAnsi="微軟正黑體"/>
+        </w:rPr>
+      </w:pPr>
+      <w:r>
+        <w:rPr>
+          <w:rFonts w:ascii="微軟正黑體" w:eastAsia="微軟正黑體" w:hAnsi="微軟正黑體"/>
+          <w:b/>
+          <w:bCs/>
+          <w:sz w:val="21"/>
+          <w:szCs w:val="21"/>
+        </w:rPr>
+        <w:tab/>
+      </w:r>
+      <w:r>
+        <w:rPr>
+          <w:rFonts w:ascii="微軟正黑體" w:eastAsia="微軟正黑體" w:hAnsi="微軟正黑體"/>
+          <w:b/>
+          <w:bCs/>
+          <w:sz w:val="21"/>
+          <w:szCs w:val="21"/>
+        </w:rPr>
+        <w:tab/>
+        <w:t>1)辦公桌椅:共15組</w:t>
       </w:r>
     </w:p>
     <w:p>
       <w:pPr>
-        <w:ind w:firstLine="480"/>
-        <w:rPr>
-          <w:b/>
-          <w:bCs/>
-          <w:sz w:val="21"/>
-          <w:szCs w:val="21"/>
-        </w:rPr>
-      </w:pPr>
-      <w:r>
-        <w:rPr>
+        <w:rPr>
+          <w:rFonts w:ascii="微軟正黑體" w:eastAsia="微軟正黑體" w:hAnsi="微軟正黑體"/>
+        </w:rPr>
+      </w:pPr>
+      <w:r>
+        <w:rPr>
+          <w:rFonts w:ascii="微軟正黑體" w:eastAsia="微軟正黑體" w:hAnsi="微軟正黑體"/>
           <w:b/>
           <w:bCs/>
           <w:sz w:val="21"/>
@@ -505,47 +566,25 @@
       </w:r>
       <w:r>
         <w:rPr>
-          <w:rFonts w:hint="eastAsia"/>
-          <w:b/>
-          <w:bCs/>
-          <w:sz w:val="21"/>
-          <w:szCs w:val="21"/>
-        </w:rPr>
-        <w:t>3)</w:t>
-      </w:r>
-      <w:r>
-        <w:rPr>
-          <w:rFonts w:hint="eastAsia"/>
-          <w:b/>
-          <w:bCs/>
-          <w:sz w:val="21"/>
-          <w:szCs w:val="21"/>
-        </w:rPr>
-        <w:t>測試工具</w:t>
-      </w:r>
-      <w:r>
-        <w:rPr>
-          <w:rFonts w:hint="eastAsia"/>
-          <w:b/>
-          <w:bCs/>
-          <w:sz w:val="21"/>
-          <w:szCs w:val="21"/>
-        </w:rPr>
-        <w:t>:Postman</w:t>
+          <w:rFonts w:ascii="微軟正黑體" w:eastAsia="微軟正黑體" w:hAnsi="微軟正黑體"/>
+          <w:b/>
+          <w:bCs/>
+          <w:sz w:val="21"/>
+          <w:szCs w:val="21"/>
+        </w:rPr>
+        <w:tab/>
+        <w:t>2)電線、延長線:約15組</w:t>
       </w:r>
     </w:p>
     <w:p>
       <w:pPr>
-        <w:ind w:firstLine="480"/>
-        <w:rPr>
-          <w:b/>
-          <w:bCs/>
-          <w:sz w:val="21"/>
-          <w:szCs w:val="21"/>
-        </w:rPr>
-      </w:pPr>
-      <w:r>
-        <w:rPr>
+        <w:rPr>
+          <w:rFonts w:ascii="微軟正黑體" w:eastAsia="微軟正黑體" w:hAnsi="微軟正黑體"/>
+        </w:rPr>
+      </w:pPr>
+      <w:r>
+        <w:rPr>
+          <w:rFonts w:ascii="微軟正黑體" w:eastAsia="微軟正黑體" w:hAnsi="微軟正黑體"/>
           <w:b/>
           <w:bCs/>
           <w:sz w:val="21"/>
@@ -555,735 +594,64 @@
       </w:r>
       <w:r>
         <w:rPr>
-          <w:rFonts w:hint="eastAsia"/>
-          <w:b/>
-          <w:bCs/>
-          <w:sz w:val="21"/>
-          <w:szCs w:val="21"/>
-        </w:rPr>
-        <w:t>4)</w:t>
-      </w:r>
-      <w:r>
-        <w:rPr>
-          <w:rFonts w:hint="eastAsia"/>
-          <w:b/>
-          <w:bCs/>
-          <w:sz w:val="21"/>
-          <w:szCs w:val="21"/>
-        </w:rPr>
-        <w:t>其他軟體</w:t>
-      </w:r>
-      <w:r>
-        <w:rPr>
-          <w:rFonts w:hint="eastAsia"/>
-          <w:b/>
-          <w:bCs/>
-          <w:sz w:val="21"/>
-          <w:szCs w:val="21"/>
-        </w:rPr>
-        <w:t>:word</w:t>
-      </w:r>
-      <w:r>
-        <w:rPr>
-          <w:rFonts w:hint="eastAsia"/>
-          <w:b/>
-          <w:bCs/>
-          <w:sz w:val="21"/>
-          <w:szCs w:val="21"/>
-        </w:rPr>
-        <w:t>、</w:t>
-      </w:r>
-      <w:r>
-        <w:rPr>
-          <w:rFonts w:hint="eastAsia"/>
-          <w:b/>
-          <w:bCs/>
-          <w:sz w:val="21"/>
-          <w:szCs w:val="21"/>
-        </w:rPr>
-        <w:t>excel</w:t>
-      </w:r>
-      <w:r>
-        <w:rPr>
-          <w:rFonts w:hint="eastAsia"/>
-          <w:b/>
-          <w:bCs/>
-          <w:sz w:val="21"/>
-          <w:szCs w:val="21"/>
-        </w:rPr>
-        <w:t>、</w:t>
-      </w:r>
-      <w:r>
-        <w:rPr>
-          <w:rFonts w:hint="eastAsia"/>
-          <w:b/>
-          <w:bCs/>
-          <w:sz w:val="21"/>
-          <w:szCs w:val="21"/>
-        </w:rPr>
-        <w:t>ppt</w:t>
-      </w:r>
-      <w:r>
-        <w:rPr>
-          <w:rFonts w:hint="eastAsia"/>
-          <w:b/>
-          <w:bCs/>
-          <w:sz w:val="21"/>
-          <w:szCs w:val="21"/>
-        </w:rPr>
-        <w:t>、</w:t>
-      </w:r>
-      <w:r>
-        <w:rPr>
-          <w:rFonts w:hint="eastAsia"/>
-          <w:b/>
-          <w:bCs/>
-          <w:sz w:val="21"/>
-          <w:szCs w:val="21"/>
-        </w:rPr>
-        <w:t>webex</w:t>
+          <w:rFonts w:ascii="微軟正黑體" w:eastAsia="微軟正黑體" w:hAnsi="微軟正黑體"/>
+          <w:b/>
+          <w:bCs/>
+          <w:sz w:val="21"/>
+          <w:szCs w:val="21"/>
+        </w:rPr>
+        <w:tab/>
+        <w:t>3)環境維護人員:1人</w:t>
       </w:r>
     </w:p>
     <w:p>
       <w:pPr>
-        <w:ind w:firstLine="480"/>
-        <w:rPr>
-          <w:b/>
-          <w:bCs/>
-          <w:sz w:val="21"/>
-          <w:szCs w:val="21"/>
-        </w:rPr>
-      </w:pPr>
-      <w:r>
-        <w:rPr>
-          <w:rFonts w:hint="eastAsia"/>
-          <w:b/>
-          <w:bCs/>
-          <w:sz w:val="21"/>
-          <w:szCs w:val="21"/>
-        </w:rPr>
-        <w:t>硬體</w:t>
-      </w:r>
-      <w:r>
-        <w:rPr>
-          <w:rFonts w:hint="eastAsia"/>
-          <w:b/>
-          <w:bCs/>
-          <w:sz w:val="21"/>
-          <w:szCs w:val="21"/>
-        </w:rPr>
-        <w:t>:</w:t>
-      </w:r>
+        <w:rPr>
+          <w:rFonts w:ascii="微軟正黑體" w:eastAsia="微軟正黑體" w:hAnsi="微軟正黑體"/>
+          <w:b/>
+          <w:bCs/>
+          <w:sz w:val="21"/>
+          <w:szCs w:val="21"/>
+        </w:rPr>
+      </w:pPr>
     </w:p>
     <w:p>
       <w:pPr>
-        <w:ind w:left="480" w:firstLine="480"/>
-        <w:rPr>
-          <w:b/>
-          <w:bCs/>
-          <w:sz w:val="21"/>
-          <w:szCs w:val="21"/>
-        </w:rPr>
-      </w:pPr>
-      <w:r>
-        <w:rPr>
-          <w:rFonts w:hint="eastAsia"/>
-          <w:b/>
-          <w:bCs/>
-          <w:sz w:val="21"/>
-          <w:szCs w:val="21"/>
-        </w:rPr>
-        <w:t>1)</w:t>
-      </w:r>
-      <w:r>
-        <w:rPr>
-          <w:rFonts w:hint="eastAsia"/>
-          <w:b/>
-          <w:bCs/>
-          <w:sz w:val="21"/>
-          <w:szCs w:val="21"/>
-        </w:rPr>
-        <w:t>電腦設備</w:t>
-      </w:r>
-      <w:r>
-        <w:rPr>
-          <w:rFonts w:hint="eastAsia"/>
-          <w:b/>
-          <w:bCs/>
-          <w:sz w:val="21"/>
-          <w:szCs w:val="21"/>
-        </w:rPr>
-        <w:t>:</w:t>
-      </w:r>
+        <w:rPr>
+          <w:rFonts w:ascii="微軟正黑體" w:eastAsia="微軟正黑體" w:hAnsi="微軟正黑體"/>
+          <w:b/>
+          <w:bCs/>
+          <w:sz w:val="21"/>
+          <w:szCs w:val="21"/>
+        </w:rPr>
+      </w:pPr>
     </w:p>
     <w:p>
       <w:pPr>
-        <w:pStyle w:val="a9"/>
-        <w:numPr>
-          <w:ilvl w:val="0"/>
-          <w:numId w:val="4"/>
-        </w:numPr>
-        <w:rPr>
-          <w:b/>
-          <w:bCs/>
-          <w:sz w:val="21"/>
-          <w:szCs w:val="21"/>
-        </w:rPr>
-      </w:pPr>
-      <w:r>
-        <w:rPr>
-          <w:rFonts w:hint="eastAsia"/>
-          <w:b/>
-          <w:bCs/>
-          <w:sz w:val="21"/>
-          <w:szCs w:val="21"/>
-        </w:rPr>
-        <w:t>桌電</w:t>
-      </w:r>
-      <w:r>
-        <w:rPr>
-          <w:rFonts w:hint="eastAsia"/>
-          <w:b/>
-          <w:bCs/>
-          <w:sz w:val="21"/>
-          <w:szCs w:val="21"/>
-        </w:rPr>
-        <w:t>:</w:t>
-      </w:r>
-      <w:r>
-        <w:rPr>
-          <w:rFonts w:ascii="Verdana" w:eastAsia="新細明體" w:hAnsi="Verdana" w:cs="新細明體"/>
-          <w:b/>
-          <w:bCs/>
-          <w:color w:val="444444"/>
-          <w:kern w:val="36"/>
-          <w:sz w:val="21"/>
-          <w:szCs w:val="21"/>
-          <w14:ligatures w14:val="none"/>
-        </w:rPr>
-        <w:t>惠普</w:t>
-      </w:r>
-      <w:r>
-        <w:rPr>
-          <w:rFonts w:ascii="Verdana" w:eastAsia="新細明體" w:hAnsi="Verdana" w:cs="新細明體"/>
-          <w:b/>
-          <w:bCs/>
-          <w:color w:val="444444"/>
-          <w:kern w:val="36"/>
-          <w:sz w:val="21"/>
-          <w:szCs w:val="21"/>
-          <w14:ligatures w14:val="none"/>
-        </w:rPr>
-        <w:t xml:space="preserve"> HP EliteDesk 800 G9 MT</w:t>
-      </w:r>
-      <w:r>
-        <w:rPr>
-          <w:rFonts w:ascii="Verdana" w:eastAsia="新細明體" w:hAnsi="Verdana" w:cs="新細明體" w:hint="eastAsia"/>
-          <w:b/>
-          <w:bCs/>
-          <w:color w:val="444444"/>
-          <w:kern w:val="36"/>
-          <w:sz w:val="21"/>
-          <w:szCs w:val="21"/>
-          <w14:ligatures w14:val="none"/>
-        </w:rPr>
-        <w:t xml:space="preserve"> * 10 </w:t>
-      </w:r>
+        <w:rPr>
+          <w:rFonts w:ascii="微軟正黑體" w:eastAsia="微軟正黑體" w:hAnsi="微軟正黑體"/>
+          <w:b/>
+          <w:bCs/>
+          <w:sz w:val="21"/>
+          <w:szCs w:val="21"/>
+        </w:rPr>
+      </w:pPr>
     </w:p>
     <w:p>
       <w:pPr>
-        <w:pStyle w:val="a9"/>
-        <w:numPr>
-          <w:ilvl w:val="0"/>
-          <w:numId w:val="4"/>
-        </w:numPr>
-        <w:rPr>
-          <w:b/>
-          <w:bCs/>
-          <w:sz w:val="21"/>
-          <w:szCs w:val="21"/>
-        </w:rPr>
-      </w:pPr>
-      <w:r>
-        <w:rPr>
-          <w:rFonts w:hint="eastAsia"/>
-          <w:b/>
-          <w:bCs/>
-          <w:sz w:val="21"/>
-          <w:szCs w:val="21"/>
-        </w:rPr>
-        <w:t>筆電</w:t>
-      </w:r>
-      <w:r>
-        <w:rPr>
-          <w:rFonts w:hint="eastAsia"/>
-          <w:b/>
-          <w:bCs/>
-          <w:sz w:val="21"/>
-          <w:szCs w:val="21"/>
-        </w:rPr>
-        <w:t xml:space="preserve">: </w:t>
-      </w:r>
-      <w:r>
-        <w:rPr>
-          <w:rFonts w:ascii="Verdana" w:eastAsia="新細明體" w:hAnsi="Verdana" w:cs="新細明體"/>
-          <w:b/>
-          <w:bCs/>
-          <w:color w:val="444444"/>
-          <w:kern w:val="36"/>
-          <w:sz w:val="21"/>
-          <w:szCs w:val="21"/>
-          <w14:ligatures w14:val="none"/>
-        </w:rPr>
-        <w:t>惠普</w:t>
-      </w:r>
-      <w:r>
-        <w:rPr>
-          <w:rFonts w:ascii="Verdana" w:eastAsia="新細明體" w:hAnsi="Verdana" w:cs="新細明體"/>
-          <w:b/>
-          <w:bCs/>
-          <w:color w:val="444444"/>
-          <w:kern w:val="36"/>
-          <w:sz w:val="21"/>
-          <w:szCs w:val="21"/>
-          <w14:ligatures w14:val="none"/>
-        </w:rPr>
-        <w:t xml:space="preserve"> HP Elitebook 640 G10</w:t>
-      </w:r>
-      <w:r>
-        <w:rPr>
-          <w:rFonts w:ascii="Verdana" w:eastAsia="新細明體" w:hAnsi="Verdana" w:cs="新細明體" w:hint="eastAsia"/>
-          <w:b/>
-          <w:bCs/>
-          <w:color w:val="444444"/>
-          <w:kern w:val="36"/>
-          <w:sz w:val="21"/>
-          <w:szCs w:val="21"/>
-          <w14:ligatures w14:val="none"/>
-        </w:rPr>
-        <w:t xml:space="preserve"> * 7 </w:t>
-      </w:r>
+        <w:rPr>
+          <w:rFonts w:ascii="微軟正黑體" w:eastAsia="微軟正黑體" w:hAnsi="微軟正黑體"/>
+          <w:b/>
+          <w:bCs/>
+          <w:sz w:val="21"/>
+          <w:szCs w:val="21"/>
+        </w:rPr>
+      </w:pPr>
     </w:p>
     <w:p>
       <w:pPr>
-        <w:pStyle w:val="a9"/>
-        <w:numPr>
-          <w:ilvl w:val="0"/>
-          <w:numId w:val="4"/>
-        </w:numPr>
-        <w:rPr>
-          <w:b/>
-          <w:bCs/>
-          <w:sz w:val="21"/>
-          <w:szCs w:val="21"/>
-        </w:rPr>
-      </w:pPr>
-      <w:r>
-        <w:rPr>
-          <w:rFonts w:hint="eastAsia"/>
-          <w:b/>
-          <w:bCs/>
-          <w:sz w:val="21"/>
-          <w:szCs w:val="21"/>
-        </w:rPr>
-        <w:t>螢幕</w:t>
-      </w:r>
-      <w:r>
-        <w:rPr>
-          <w:rFonts w:hint="eastAsia"/>
-          <w:b/>
-          <w:bCs/>
-          <w:sz w:val="21"/>
-          <w:szCs w:val="21"/>
-        </w:rPr>
-        <w:t>:</w:t>
-      </w:r>
-      <w:r>
-        <w:rPr>
-          <w:rFonts w:ascii="Arial" w:hAnsi="Arial" w:cs="Arial"/>
-          <w:color w:val="202124"/>
-          <w:sz w:val="21"/>
-          <w:szCs w:val="21"/>
-          <w:shd w:val="clear" w:color="auto" w:fill="FFFFFF"/>
-        </w:rPr>
-        <w:t xml:space="preserve"> </w:t>
-      </w:r>
-      <w:r>
-        <w:rPr>
-          <w:rFonts w:ascii="Arial" w:hAnsi="Arial" w:cs="Arial"/>
-          <w:b/>
-          <w:bCs/>
-          <w:color w:val="202124"/>
-          <w:sz w:val="21"/>
-          <w:szCs w:val="21"/>
-          <w:shd w:val="clear" w:color="auto" w:fill="FFFFFF"/>
-        </w:rPr>
-        <w:t xml:space="preserve">BenQ </w:t>
-      </w:r>
-      <w:r>
-        <w:rPr>
-          <w:rFonts w:ascii="Verdana" w:eastAsia="新細明體" w:hAnsi="Verdana" w:cs="新細明體"/>
-          <w:b/>
-          <w:bCs/>
-          <w:color w:val="444444"/>
-          <w:kern w:val="36"/>
-          <w:sz w:val="21"/>
-          <w:szCs w:val="21"/>
-          <w14:ligatures w14:val="none"/>
-        </w:rPr>
-        <w:t>EW2780U</w:t>
-      </w:r>
-      <w:r>
-        <w:rPr>
-          <w:rFonts w:ascii="Verdana" w:eastAsia="新細明體" w:hAnsi="Verdana" w:cs="新細明體" w:hint="eastAsia"/>
-          <w:b/>
-          <w:bCs/>
-          <w:color w:val="444444"/>
-          <w:kern w:val="36"/>
-          <w:sz w:val="21"/>
-          <w:szCs w:val="21"/>
-          <w14:ligatures w14:val="none"/>
-        </w:rPr>
-        <w:t xml:space="preserve"> * 5 </w:t>
-      </w:r>
-    </w:p>
-    <w:p>
-      <w:pPr>
-        <w:rPr>
-          <w:b/>
-          <w:bCs/>
-          <w:sz w:val="21"/>
-          <w:szCs w:val="21"/>
-        </w:rPr>
-      </w:pPr>
-      <w:r>
-        <w:rPr>
-          <w:rFonts w:hint="eastAsia"/>
-          <w:b/>
-          <w:bCs/>
-          <w:sz w:val="21"/>
-          <w:szCs w:val="21"/>
-        </w:rPr>
-        <w:t xml:space="preserve">     </w:t>
-      </w:r>
-      <w:r>
-        <w:rPr>
-          <w:rFonts w:hint="eastAsia"/>
-          <w:b/>
-          <w:bCs/>
-          <w:sz w:val="21"/>
-          <w:szCs w:val="21"/>
-        </w:rPr>
-        <w:t>辦公室</w:t>
-      </w:r>
-      <w:r>
-        <w:rPr>
-          <w:rFonts w:hint="eastAsia"/>
-          <w:b/>
-          <w:bCs/>
-          <w:sz w:val="21"/>
-          <w:szCs w:val="21"/>
-        </w:rPr>
-        <w:t>:</w:t>
-      </w:r>
-    </w:p>
-    <w:p>
-      <w:pPr>
-        <w:rPr>
-          <w:b/>
-          <w:bCs/>
-          <w:sz w:val="21"/>
-          <w:szCs w:val="21"/>
-        </w:rPr>
-      </w:pPr>
-      <w:r>
-        <w:rPr>
-          <w:b/>
-          <w:bCs/>
-          <w:sz w:val="21"/>
-          <w:szCs w:val="21"/>
-        </w:rPr>
-        <w:tab/>
-      </w:r>
-      <w:r>
-        <w:rPr>
-          <w:b/>
-          <w:bCs/>
-          <w:sz w:val="21"/>
-          <w:szCs w:val="21"/>
-        </w:rPr>
-        <w:tab/>
-      </w:r>
-      <w:r>
-        <w:rPr>
-          <w:rFonts w:hint="eastAsia"/>
-          <w:b/>
-          <w:bCs/>
-          <w:sz w:val="21"/>
-          <w:szCs w:val="21"/>
-        </w:rPr>
-        <w:t>1)</w:t>
-      </w:r>
-      <w:r>
-        <w:rPr>
-          <w:rFonts w:hint="eastAsia"/>
-          <w:b/>
-          <w:bCs/>
-          <w:sz w:val="21"/>
-          <w:szCs w:val="21"/>
-        </w:rPr>
-        <w:t>辦公桌椅</w:t>
-      </w:r>
-      <w:r>
-        <w:rPr>
-          <w:rFonts w:hint="eastAsia"/>
-          <w:b/>
-          <w:bCs/>
-          <w:sz w:val="21"/>
-          <w:szCs w:val="21"/>
-        </w:rPr>
-        <w:t>:</w:t>
-      </w:r>
-      <w:r>
-        <w:rPr>
-          <w:rFonts w:hint="eastAsia"/>
-          <w:b/>
-          <w:bCs/>
-          <w:sz w:val="21"/>
-          <w:szCs w:val="21"/>
-        </w:rPr>
-        <w:t>共</w:t>
-      </w:r>
-      <w:r>
-        <w:rPr>
-          <w:rFonts w:hint="eastAsia"/>
-          <w:b/>
-          <w:bCs/>
-          <w:sz w:val="21"/>
-          <w:szCs w:val="21"/>
-        </w:rPr>
-        <w:t>15</w:t>
-      </w:r>
-      <w:r>
-        <w:rPr>
-          <w:rFonts w:hint="eastAsia"/>
-          <w:b/>
-          <w:bCs/>
-          <w:sz w:val="21"/>
-          <w:szCs w:val="21"/>
-        </w:rPr>
-        <w:t>組</w:t>
-      </w:r>
-    </w:p>
-    <w:p>
-      <w:pPr>
-        <w:rPr>
-          <w:b/>
-          <w:bCs/>
-          <w:sz w:val="21"/>
-          <w:szCs w:val="21"/>
-        </w:rPr>
-      </w:pPr>
-      <w:r>
-        <w:rPr>
-          <w:b/>
-          <w:bCs/>
-          <w:sz w:val="21"/>
-          <w:szCs w:val="21"/>
-        </w:rPr>
-        <w:tab/>
-      </w:r>
-      <w:r>
-        <w:rPr>
-          <w:b/>
-          <w:bCs/>
-          <w:sz w:val="21"/>
-          <w:szCs w:val="21"/>
-        </w:rPr>
-        <w:tab/>
-      </w:r>
-      <w:r>
-        <w:rPr>
-          <w:rFonts w:hint="eastAsia"/>
-          <w:b/>
-          <w:bCs/>
-          <w:sz w:val="21"/>
-          <w:szCs w:val="21"/>
-        </w:rPr>
-        <w:t>2)</w:t>
-      </w:r>
-      <w:r>
-        <w:rPr>
-          <w:rFonts w:hint="eastAsia"/>
-          <w:b/>
-          <w:bCs/>
-          <w:sz w:val="21"/>
-          <w:szCs w:val="21"/>
-        </w:rPr>
-        <w:t>電線、延長線</w:t>
-      </w:r>
-      <w:r>
-        <w:rPr>
-          <w:rFonts w:hint="eastAsia"/>
-          <w:b/>
-          <w:bCs/>
-          <w:sz w:val="21"/>
-          <w:szCs w:val="21"/>
-        </w:rPr>
-        <w:t>:</w:t>
-      </w:r>
-      <w:r>
-        <w:rPr>
-          <w:rFonts w:hint="eastAsia"/>
-          <w:b/>
-          <w:bCs/>
-          <w:sz w:val="21"/>
-          <w:szCs w:val="21"/>
-        </w:rPr>
-        <w:t>約</w:t>
-      </w:r>
-      <w:r>
-        <w:rPr>
-          <w:rFonts w:hint="eastAsia"/>
-          <w:b/>
-          <w:bCs/>
-          <w:sz w:val="21"/>
-          <w:szCs w:val="21"/>
-        </w:rPr>
-        <w:t>1</w:t>
-      </w:r>
-      <w:r>
-        <w:rPr>
-          <w:rFonts w:hint="eastAsia"/>
-          <w:b/>
-          <w:bCs/>
-          <w:sz w:val="21"/>
-          <w:szCs w:val="21"/>
-        </w:rPr>
-        <w:t>5</w:t>
-      </w:r>
-      <w:r>
-        <w:rPr>
-          <w:rFonts w:hint="eastAsia"/>
-          <w:b/>
-          <w:bCs/>
-          <w:sz w:val="21"/>
-          <w:szCs w:val="21"/>
-        </w:rPr>
-        <w:t>組</w:t>
-      </w:r>
-    </w:p>
-    <w:p>
-      <w:pPr>
-        <w:rPr>
-          <w:b/>
-          <w:bCs/>
-          <w:sz w:val="21"/>
-          <w:szCs w:val="21"/>
-        </w:rPr>
-      </w:pPr>
-      <w:r>
-        <w:rPr>
-          <w:b/>
-          <w:bCs/>
-          <w:sz w:val="21"/>
-          <w:szCs w:val="21"/>
-        </w:rPr>
-        <w:tab/>
-      </w:r>
-      <w:r>
-        <w:rPr>
-          <w:b/>
-          <w:bCs/>
-          <w:sz w:val="21"/>
-          <w:szCs w:val="21"/>
-        </w:rPr>
-        <w:tab/>
-      </w:r>
-      <w:r>
-        <w:rPr>
-          <w:rFonts w:hint="eastAsia"/>
-          <w:b/>
-          <w:bCs/>
-          <w:sz w:val="21"/>
-          <w:szCs w:val="21"/>
-        </w:rPr>
-        <w:t>3)</w:t>
-      </w:r>
-      <w:r>
-        <w:rPr>
-          <w:rFonts w:hint="eastAsia"/>
-          <w:b/>
-          <w:bCs/>
-          <w:sz w:val="21"/>
-          <w:szCs w:val="21"/>
-        </w:rPr>
-        <w:t>環境維護人員</w:t>
-      </w:r>
-      <w:r>
-        <w:rPr>
-          <w:rFonts w:hint="eastAsia"/>
-          <w:b/>
-          <w:bCs/>
-          <w:sz w:val="21"/>
-          <w:szCs w:val="21"/>
-        </w:rPr>
-        <w:t>:1</w:t>
-      </w:r>
-      <w:r>
-        <w:rPr>
-          <w:rFonts w:hint="eastAsia"/>
-          <w:b/>
-          <w:bCs/>
-          <w:sz w:val="21"/>
-          <w:szCs w:val="21"/>
-        </w:rPr>
-        <w:t>人</w:t>
-      </w:r>
-    </w:p>
-    <w:p>
-      <w:pPr>
-        <w:rPr>
-          <w:b/>
-          <w:bCs/>
-          <w:sz w:val="21"/>
-          <w:szCs w:val="21"/>
-        </w:rPr>
-      </w:pPr>
-    </w:p>
-    <w:p>
-      <w:pPr>
-        <w:rPr>
-          <w:b/>
-          <w:bCs/>
-          <w:sz w:val="21"/>
-          <w:szCs w:val="21"/>
-        </w:rPr>
-      </w:pPr>
-    </w:p>
-    <w:p>
-      <w:pPr>
-        <w:rPr>
-          <w:b/>
-          <w:bCs/>
-          <w:sz w:val="21"/>
-          <w:szCs w:val="21"/>
-        </w:rPr>
-      </w:pPr>
-    </w:p>
-    <w:p>
-      <w:pPr>
-        <w:rPr>
-          <w:b/>
-          <w:bCs/>
-          <w:sz w:val="21"/>
-          <w:szCs w:val="21"/>
-        </w:rPr>
-      </w:pPr>
-    </w:p>
-    <w:p>
-      <w:pPr>
-        <w:rPr>
+        <w:rPr>
+          <w:rFonts w:ascii="微軟正黑體" w:eastAsia="微軟正黑體" w:hAnsi="微軟正黑體"/>
           <w:b/>
           <w:bCs/>
           <w:sz w:val="21"/>
@@ -1297,7 +665,12 @@
         <w:shd w:val="clear" w:color="auto" w:fill="FFFFFF"/>
         <w:spacing w:after="0" w:line="240" w:lineRule="auto"/>
         <w:rPr>
-          <w:rFonts w:ascii="Helvetica" w:eastAsia="新細明體" w:hAnsi="Helvetica" w:cs="Helvetica"/>
+          <w:rFonts w:ascii="微軟正黑體" w:eastAsia="微軟正黑體" w:hAnsi="微軟正黑體"/>
+        </w:rPr>
+      </w:pPr>
+      <w:r>
+        <w:rPr>
+          <w:rFonts w:ascii="微軟正黑體" w:eastAsia="微軟正黑體" w:hAnsi="微軟正黑體" w:cs="Helvetica"/>
           <w:b/>
           <w:bCs/>
           <w:color w:val="262833"/>
@@ -1307,10 +680,11 @@
           <w:szCs w:val="21"/>
           <w14:ligatures w14:val="none"/>
         </w:rPr>
-      </w:pPr>
-      <w:r>
-        <w:rPr>
-          <w:rFonts w:ascii="Helvetica" w:eastAsia="新細明體" w:hAnsi="Helvetica" w:cs="Helvetica"/>
+        <w:t>5.2.4、預算規劃:</w:t>
+      </w:r>
+      <w:r>
+        <w:rPr>
+          <w:rFonts w:ascii="微軟正黑體" w:eastAsia="微軟正黑體" w:hAnsi="微軟正黑體" w:cs="Helvetica"/>
           <w:b/>
           <w:bCs/>
           <w:color w:val="262833"/>
@@ -1320,11 +694,21 @@
           <w:szCs w:val="21"/>
           <w14:ligatures w14:val="none"/>
         </w:rPr>
-        <w:t>5.2.4</w:t>
-      </w:r>
-      <w:r>
-        <w:rPr>
-          <w:rFonts w:ascii="Helvetica" w:eastAsia="新細明體" w:hAnsi="Helvetica" w:cs="Helvetica"/>
+        <w:tab/>
+      </w:r>
+    </w:p>
+    <w:p>
+      <w:pPr>
+        <w:widowControl/>
+        <w:shd w:val="clear" w:color="auto" w:fill="FFFFFF"/>
+        <w:spacing w:after="0" w:line="240" w:lineRule="auto"/>
+        <w:rPr>
+          <w:rFonts w:ascii="微軟正黑體" w:eastAsia="微軟正黑體" w:hAnsi="微軟正黑體"/>
+        </w:rPr>
+      </w:pPr>
+      <w:r>
+        <w:rPr>
+          <w:rFonts w:ascii="微軟正黑體" w:eastAsia="微軟正黑體" w:hAnsi="微軟正黑體" w:cs="Helvetica"/>
           <w:b/>
           <w:bCs/>
           <w:color w:val="262833"/>
@@ -1334,2409 +718,1097 @@
           <w:szCs w:val="21"/>
           <w14:ligatures w14:val="none"/>
         </w:rPr>
-        <w:t>、預算規劃</w:t>
-      </w:r>
-      <w:r>
-        <w:rPr>
-          <w:rFonts w:ascii="Helvetica" w:eastAsia="新細明體" w:hAnsi="Helvetica" w:cs="Helvetica"/>
+        <w:tab/>
+        <w:t>包括各項成本: 例如 軟體(開發、外購)、硬體、文件撰寫、其他等成本</w:t>
+      </w:r>
+    </w:p>
+    <w:p>
+      <w:pPr>
+        <w:rPr>
+          <w:rFonts w:ascii="微軟正黑體" w:eastAsia="微軟正黑體" w:hAnsi="微軟正黑體"/>
+        </w:rPr>
+      </w:pPr>
+      <w:r>
+        <w:rPr>
+          <w:rFonts w:ascii="微軟正黑體" w:eastAsia="微軟正黑體" w:hAnsi="微軟正黑體"/>
+          <w:b/>
+          <w:bCs/>
+          <w:sz w:val="21"/>
+          <w:szCs w:val="21"/>
+        </w:rPr>
+        <w:tab/>
+      </w:r>
+      <w:r>
+        <w:rPr>
+          <w:rFonts w:ascii="微軟正黑體" w:eastAsia="微軟正黑體" w:hAnsi="微軟正黑體"/>
+          <w:b/>
+          <w:bCs/>
+        </w:rPr>
+        <w:t>1年6個專案平均下來</w:t>
+      </w:r>
+      <w:r>
+        <w:rPr>
+          <w:rFonts w:ascii="微軟正黑體" w:eastAsia="微軟正黑體" w:hAnsi="微軟正黑體"/>
+          <w:b/>
+          <w:bCs/>
+          <w:sz w:val="21"/>
+          <w:szCs w:val="21"/>
+        </w:rPr>
+        <w:t>:</w:t>
+      </w:r>
+    </w:p>
+    <w:p>
+      <w:pPr>
+        <w:rPr>
+          <w:rFonts w:ascii="微軟正黑體" w:eastAsia="微軟正黑體" w:hAnsi="微軟正黑體"/>
+        </w:rPr>
+      </w:pPr>
+      <w:r>
+        <w:rPr>
+          <w:rFonts w:ascii="微軟正黑體" w:eastAsia="微軟正黑體" w:hAnsi="微軟正黑體"/>
+          <w:b/>
+          <w:bCs/>
+          <w:sz w:val="21"/>
+          <w:szCs w:val="21"/>
+        </w:rPr>
+        <w:tab/>
+        <w:t xml:space="preserve">軟體(開發):10人 * 10萬 * </w:t>
+      </w:r>
+      <w:r>
+        <w:rPr>
+          <w:rFonts w:ascii="微軟正黑體" w:eastAsia="微軟正黑體" w:hAnsi="微軟正黑體" w:hint="eastAsia"/>
+          <w:b/>
+          <w:bCs/>
+          <w:sz w:val="21"/>
+          <w:szCs w:val="21"/>
+        </w:rPr>
+        <w:t>7</w:t>
+      </w:r>
+      <w:r>
+        <w:rPr>
+          <w:rFonts w:ascii="微軟正黑體" w:eastAsia="微軟正黑體" w:hAnsi="微軟正黑體"/>
+          <w:b/>
+          <w:bCs/>
+          <w:sz w:val="21"/>
+          <w:szCs w:val="21"/>
+        </w:rPr>
+        <w:t xml:space="preserve">個月+5人 * 5萬 * </w:t>
+      </w:r>
+      <w:r>
+        <w:rPr>
+          <w:rFonts w:ascii="微軟正黑體" w:eastAsia="微軟正黑體" w:hAnsi="微軟正黑體" w:hint="eastAsia"/>
+          <w:b/>
+          <w:bCs/>
+          <w:sz w:val="21"/>
+          <w:szCs w:val="21"/>
+        </w:rPr>
+        <w:t>7</w:t>
+      </w:r>
+      <w:r>
+        <w:rPr>
+          <w:rFonts w:ascii="微軟正黑體" w:eastAsia="微軟正黑體" w:hAnsi="微軟正黑體"/>
+          <w:b/>
+          <w:bCs/>
+          <w:sz w:val="21"/>
+          <w:szCs w:val="21"/>
+        </w:rPr>
+        <w:t>個月 =平均</w:t>
+      </w:r>
+      <w:r>
+        <w:rPr>
+          <w:rFonts w:ascii="微軟正黑體" w:eastAsia="微軟正黑體" w:hAnsi="微軟正黑體" w:hint="eastAsia"/>
+          <w:b/>
+          <w:bCs/>
+          <w:sz w:val="21"/>
+          <w:szCs w:val="21"/>
+        </w:rPr>
+        <w:t>875</w:t>
+      </w:r>
+      <w:r>
+        <w:rPr>
+          <w:rFonts w:ascii="微軟正黑體" w:eastAsia="微軟正黑體" w:hAnsi="微軟正黑體"/>
+          <w:b/>
+          <w:bCs/>
+          <w:sz w:val="21"/>
+          <w:szCs w:val="21"/>
+        </w:rPr>
+        <w:t>萬</w:t>
+      </w:r>
+    </w:p>
+    <w:p>
+      <w:pPr>
+        <w:rPr>
+          <w:rFonts w:ascii="微軟正黑體" w:eastAsia="微軟正黑體" w:hAnsi="微軟正黑體"/>
+        </w:rPr>
+      </w:pPr>
+      <w:r>
+        <w:rPr>
+          <w:rFonts w:ascii="微軟正黑體" w:eastAsia="微軟正黑體" w:hAnsi="微軟正黑體"/>
+          <w:b/>
+          <w:bCs/>
+          <w:sz w:val="21"/>
+          <w:szCs w:val="21"/>
+        </w:rPr>
+        <w:tab/>
+        <w:t>軟體(外購): Microsoft Project  965/月 一年平均共1930元</w:t>
+      </w:r>
+    </w:p>
+    <w:p>
+      <w:pPr>
+        <w:rPr>
+          <w:rFonts w:ascii="微軟正黑體" w:eastAsia="微軟正黑體" w:hAnsi="微軟正黑體"/>
+        </w:rPr>
+      </w:pPr>
+      <w:r>
+        <w:rPr>
+          <w:rFonts w:ascii="微軟正黑體" w:eastAsia="微軟正黑體" w:hAnsi="微軟正黑體"/>
+          <w:b/>
+          <w:bCs/>
+          <w:sz w:val="21"/>
+          <w:szCs w:val="21"/>
+        </w:rPr>
+        <w:tab/>
+        <w:t>硬體:</w:t>
+      </w:r>
+    </w:p>
+    <w:p>
+      <w:pPr>
+        <w:rPr>
+          <w:rFonts w:ascii="微軟正黑體" w:eastAsia="微軟正黑體" w:hAnsi="微軟正黑體"/>
+        </w:rPr>
+      </w:pPr>
+      <w:r>
+        <w:rPr>
+          <w:rFonts w:ascii="微軟正黑體" w:eastAsia="微軟正黑體" w:hAnsi="微軟正黑體"/>
+          <w:b/>
+          <w:bCs/>
+          <w:sz w:val="21"/>
+          <w:szCs w:val="21"/>
+        </w:rPr>
+        <w:lastRenderedPageBreak/>
+        <w:tab/>
+      </w:r>
+      <w:r>
+        <w:rPr>
+          <w:rFonts w:ascii="微軟正黑體" w:eastAsia="微軟正黑體" w:hAnsi="微軟正黑體"/>
+          <w:b/>
+          <w:bCs/>
+          <w:sz w:val="21"/>
+          <w:szCs w:val="21"/>
+        </w:rPr>
+        <w:tab/>
+        <w:t>1)</w:t>
+      </w:r>
+      <w:proofErr w:type="gramStart"/>
+      <w:r>
+        <w:rPr>
+          <w:rFonts w:ascii="微軟正黑體" w:eastAsia="微軟正黑體" w:hAnsi="微軟正黑體"/>
+          <w:b/>
+          <w:bCs/>
+          <w:sz w:val="21"/>
+          <w:szCs w:val="21"/>
+        </w:rPr>
+        <w:t>桌電</w:t>
+      </w:r>
+      <w:proofErr w:type="gramEnd"/>
+      <w:r>
+        <w:rPr>
+          <w:rFonts w:ascii="微軟正黑體" w:eastAsia="微軟正黑體" w:hAnsi="微軟正黑體"/>
+          <w:b/>
+          <w:bCs/>
+          <w:sz w:val="21"/>
+          <w:szCs w:val="21"/>
+        </w:rPr>
+        <w:t>:</w:t>
+      </w:r>
+      <w:r>
+        <w:rPr>
+          <w:rFonts w:ascii="微軟正黑體" w:eastAsia="微軟正黑體" w:hAnsi="微軟正黑體" w:cs="新細明體"/>
+          <w:b/>
+          <w:bCs/>
+          <w:color w:val="444444"/>
+          <w:sz w:val="21"/>
+          <w:szCs w:val="21"/>
+          <w14:ligatures w14:val="none"/>
+        </w:rPr>
+        <w:t>惠普 HP EliteDesk 800 G9 MT * 10 = 4萬</w:t>
+      </w:r>
+    </w:p>
+    <w:p>
+      <w:pPr>
+        <w:rPr>
+          <w:rFonts w:ascii="微軟正黑體" w:eastAsia="微軟正黑體" w:hAnsi="微軟正黑體"/>
+        </w:rPr>
+      </w:pPr>
+      <w:r>
+        <w:rPr>
+          <w:rFonts w:ascii="微軟正黑體" w:eastAsia="微軟正黑體" w:hAnsi="微軟正黑體"/>
+          <w:b/>
+          <w:bCs/>
+          <w:sz w:val="21"/>
+          <w:szCs w:val="21"/>
+        </w:rPr>
+        <w:tab/>
+      </w:r>
+      <w:r>
+        <w:rPr>
+          <w:rFonts w:ascii="微軟正黑體" w:eastAsia="微軟正黑體" w:hAnsi="微軟正黑體"/>
+          <w:b/>
+          <w:bCs/>
+          <w:sz w:val="21"/>
+          <w:szCs w:val="21"/>
+        </w:rPr>
+        <w:tab/>
+        <w:t>2)</w:t>
+      </w:r>
+      <w:proofErr w:type="gramStart"/>
+      <w:r>
+        <w:rPr>
+          <w:rFonts w:ascii="微軟正黑體" w:eastAsia="微軟正黑體" w:hAnsi="微軟正黑體"/>
+          <w:b/>
+          <w:bCs/>
+          <w:sz w:val="21"/>
+          <w:szCs w:val="21"/>
+        </w:rPr>
+        <w:t>筆電</w:t>
+      </w:r>
+      <w:proofErr w:type="gramEnd"/>
+      <w:r>
+        <w:rPr>
+          <w:rFonts w:ascii="微軟正黑體" w:eastAsia="微軟正黑體" w:hAnsi="微軟正黑體"/>
+          <w:b/>
+          <w:bCs/>
+          <w:sz w:val="21"/>
+          <w:szCs w:val="21"/>
+        </w:rPr>
+        <w:t>:</w:t>
+      </w:r>
+      <w:r>
+        <w:rPr>
+          <w:rFonts w:ascii="微軟正黑體" w:eastAsia="微軟正黑體" w:hAnsi="微軟正黑體" w:cs="新細明體"/>
+          <w:b/>
+          <w:bCs/>
+          <w:color w:val="444444"/>
+          <w:sz w:val="21"/>
+          <w:szCs w:val="21"/>
+          <w14:ligatures w14:val="none"/>
+        </w:rPr>
+        <w:t xml:space="preserve">惠普 HP </w:t>
+      </w:r>
+      <w:proofErr w:type="spellStart"/>
+      <w:r>
+        <w:rPr>
+          <w:rFonts w:ascii="微軟正黑體" w:eastAsia="微軟正黑體" w:hAnsi="微軟正黑體" w:cs="新細明體"/>
+          <w:b/>
+          <w:bCs/>
+          <w:color w:val="444444"/>
+          <w:sz w:val="21"/>
+          <w:szCs w:val="21"/>
+          <w14:ligatures w14:val="none"/>
+        </w:rPr>
+        <w:t>Elitebook</w:t>
+      </w:r>
+      <w:proofErr w:type="spellEnd"/>
+      <w:r>
+        <w:rPr>
+          <w:rFonts w:ascii="微軟正黑體" w:eastAsia="微軟正黑體" w:hAnsi="微軟正黑體" w:cs="新細明體"/>
+          <w:b/>
+          <w:bCs/>
+          <w:color w:val="444444"/>
+          <w:sz w:val="21"/>
+          <w:szCs w:val="21"/>
+          <w14:ligatures w14:val="none"/>
+        </w:rPr>
+        <w:t xml:space="preserve"> 640 G10 * 8 = 5萬</w:t>
+      </w:r>
+    </w:p>
+    <w:p>
+      <w:pPr>
+        <w:rPr>
+          <w:rFonts w:ascii="微軟正黑體" w:eastAsia="微軟正黑體" w:hAnsi="微軟正黑體"/>
+        </w:rPr>
+      </w:pPr>
+      <w:r>
+        <w:rPr>
+          <w:rFonts w:ascii="微軟正黑體" w:eastAsia="微軟正黑體" w:hAnsi="微軟正黑體" w:cs="新細明體"/>
+          <w:b/>
+          <w:bCs/>
+          <w:color w:val="444444"/>
+          <w:sz w:val="21"/>
+          <w:szCs w:val="21"/>
+          <w14:ligatures w14:val="none"/>
+        </w:rPr>
+        <w:tab/>
+      </w:r>
+      <w:r>
+        <w:rPr>
+          <w:rFonts w:ascii="微軟正黑體" w:eastAsia="微軟正黑體" w:hAnsi="微軟正黑體" w:cs="新細明體"/>
+          <w:b/>
+          <w:bCs/>
+          <w:color w:val="444444"/>
+          <w:sz w:val="21"/>
+          <w:szCs w:val="21"/>
+          <w14:ligatures w14:val="none"/>
+        </w:rPr>
+        <w:tab/>
+        <w:t>3)螢幕:</w:t>
+      </w:r>
+      <w:r>
+        <w:rPr>
+          <w:rFonts w:ascii="微軟正黑體" w:eastAsia="微軟正黑體" w:hAnsi="微軟正黑體" w:cs="Arial"/>
+          <w:b/>
+          <w:bCs/>
+          <w:color w:val="202124"/>
+          <w:sz w:val="21"/>
+          <w:szCs w:val="21"/>
+          <w:shd w:val="clear" w:color="auto" w:fill="FFFFFF"/>
+        </w:rPr>
+        <w:t xml:space="preserve">BenQ </w:t>
+      </w:r>
+      <w:r>
+        <w:rPr>
+          <w:rFonts w:ascii="微軟正黑體" w:eastAsia="微軟正黑體" w:hAnsi="微軟正黑體" w:cs="新細明體"/>
+          <w:b/>
+          <w:bCs/>
+          <w:color w:val="444444"/>
+          <w:sz w:val="21"/>
+          <w:szCs w:val="21"/>
+          <w14:ligatures w14:val="none"/>
+        </w:rPr>
+        <w:t>EW2780U * 5 = 5000</w:t>
+      </w:r>
+    </w:p>
+    <w:p>
+      <w:pPr>
+        <w:rPr>
+          <w:rFonts w:ascii="微軟正黑體" w:eastAsia="微軟正黑體" w:hAnsi="微軟正黑體"/>
+        </w:rPr>
+      </w:pPr>
+      <w:r>
+        <w:rPr>
+          <w:rFonts w:ascii="微軟正黑體" w:eastAsia="微軟正黑體" w:hAnsi="微軟正黑體"/>
+          <w:b/>
+          <w:bCs/>
+          <w:sz w:val="21"/>
+          <w:szCs w:val="21"/>
+        </w:rPr>
+        <w:tab/>
+        <w:t>文件撰寫:Microsoft 365商務標準版 400/月 * 10人 一年共8000</w:t>
+      </w:r>
+    </w:p>
+    <w:p>
+      <w:pPr>
+        <w:rPr>
+          <w:rFonts w:ascii="微軟正黑體" w:eastAsia="微軟正黑體" w:hAnsi="微軟正黑體"/>
+        </w:rPr>
+      </w:pPr>
+      <w:r>
+        <w:rPr>
+          <w:rFonts w:ascii="微軟正黑體" w:eastAsia="微軟正黑體" w:hAnsi="微軟正黑體"/>
+          <w:b/>
+          <w:bCs/>
+          <w:sz w:val="21"/>
+          <w:szCs w:val="21"/>
+        </w:rPr>
+        <w:tab/>
+        <w:t>辦公室:</w:t>
+      </w:r>
+    </w:p>
+    <w:p>
+      <w:pPr>
+        <w:rPr>
+          <w:rFonts w:ascii="微軟正黑體" w:eastAsia="微軟正黑體" w:hAnsi="微軟正黑體"/>
+        </w:rPr>
+      </w:pPr>
+      <w:r>
+        <w:rPr>
+          <w:rFonts w:ascii="微軟正黑體" w:eastAsia="微軟正黑體" w:hAnsi="微軟正黑體"/>
+          <w:b/>
+          <w:bCs/>
+          <w:sz w:val="21"/>
+          <w:szCs w:val="21"/>
+        </w:rPr>
+        <w:tab/>
+      </w:r>
+      <w:r>
+        <w:rPr>
+          <w:rFonts w:ascii="微軟正黑體" w:eastAsia="微軟正黑體" w:hAnsi="微軟正黑體"/>
+          <w:b/>
+          <w:bCs/>
+          <w:sz w:val="21"/>
+          <w:szCs w:val="21"/>
+        </w:rPr>
+        <w:tab/>
+        <w:t xml:space="preserve">1)辦公桌椅:2000/組 * 15 = 5000 </w:t>
+      </w:r>
+    </w:p>
+    <w:p>
+      <w:pPr>
+        <w:rPr>
+          <w:rFonts w:ascii="微軟正黑體" w:eastAsia="微軟正黑體" w:hAnsi="微軟正黑體"/>
+        </w:rPr>
+      </w:pPr>
+      <w:r>
+        <w:rPr>
+          <w:rFonts w:ascii="微軟正黑體" w:eastAsia="微軟正黑體" w:hAnsi="微軟正黑體"/>
+          <w:b/>
+          <w:bCs/>
+          <w:sz w:val="21"/>
+          <w:szCs w:val="21"/>
+        </w:rPr>
+        <w:tab/>
+      </w:r>
+      <w:r>
+        <w:rPr>
+          <w:rFonts w:ascii="微軟正黑體" w:eastAsia="微軟正黑體" w:hAnsi="微軟正黑體"/>
+          <w:b/>
+          <w:bCs/>
+          <w:sz w:val="21"/>
+          <w:szCs w:val="21"/>
+        </w:rPr>
+        <w:tab/>
+        <w:t>2)線路:250/組 * 15 = 625</w:t>
+      </w:r>
+    </w:p>
+    <w:p>
+      <w:pPr>
+        <w:rPr>
+          <w:rFonts w:ascii="微軟正黑體" w:eastAsia="微軟正黑體" w:hAnsi="微軟正黑體"/>
+        </w:rPr>
+      </w:pPr>
+      <w:r>
+        <w:rPr>
+          <w:rFonts w:ascii="微軟正黑體" w:eastAsia="微軟正黑體" w:hAnsi="微軟正黑體"/>
+          <w:b/>
+          <w:bCs/>
+          <w:sz w:val="21"/>
+          <w:szCs w:val="21"/>
+        </w:rPr>
+        <w:tab/>
+      </w:r>
+      <w:r>
+        <w:rPr>
+          <w:rFonts w:ascii="微軟正黑體" w:eastAsia="微軟正黑體" w:hAnsi="微軟正黑體"/>
+          <w:b/>
+          <w:bCs/>
+          <w:sz w:val="21"/>
+          <w:szCs w:val="21"/>
+        </w:rPr>
+        <w:tab/>
+        <w:t>3)租金費用:55000/月 *  6  =  5.5萬</w:t>
+      </w:r>
+    </w:p>
+    <w:p>
+      <w:pPr>
+        <w:rPr>
+          <w:rFonts w:ascii="微軟正黑體" w:eastAsia="微軟正黑體" w:hAnsi="微軟正黑體"/>
+        </w:rPr>
+      </w:pPr>
+      <w:r>
+        <w:rPr>
+          <w:rFonts w:ascii="微軟正黑體" w:eastAsia="微軟正黑體" w:hAnsi="微軟正黑體"/>
+          <w:b/>
+          <w:bCs/>
+          <w:sz w:val="21"/>
+          <w:szCs w:val="21"/>
+        </w:rPr>
+        <w:tab/>
+      </w:r>
+      <w:r>
+        <w:rPr>
+          <w:rFonts w:ascii="微軟正黑體" w:eastAsia="微軟正黑體" w:hAnsi="微軟正黑體"/>
+          <w:b/>
+          <w:bCs/>
+          <w:sz w:val="21"/>
+          <w:szCs w:val="21"/>
+        </w:rPr>
+        <w:tab/>
+        <w:t>4)環境維護人員費用: 28000 * 6 = 2萬8千</w:t>
+      </w:r>
+    </w:p>
+    <w:p>
+      <w:pPr>
+        <w:rPr>
+          <w:rFonts w:ascii="微軟正黑體" w:eastAsia="微軟正黑體" w:hAnsi="微軟正黑體"/>
+          <w:b/>
+          <w:bCs/>
+          <w:sz w:val="21"/>
+          <w:szCs w:val="21"/>
+        </w:rPr>
+      </w:pPr>
+    </w:p>
+    <w:p>
+      <w:pPr>
+        <w:rPr>
+          <w:rFonts w:ascii="微軟正黑體" w:eastAsia="微軟正黑體" w:hAnsi="微軟正黑體"/>
+        </w:rPr>
+      </w:pPr>
+      <w:r>
+        <w:rPr>
+          <w:rFonts w:ascii="微軟正黑體" w:eastAsia="微軟正黑體" w:hAnsi="微軟正黑體"/>
+          <w:b/>
+          <w:bCs/>
+          <w:sz w:val="21"/>
+          <w:szCs w:val="21"/>
+        </w:rPr>
+        <w:tab/>
+        <w:t>預算約總合</w:t>
+      </w:r>
+      <w:r>
+        <w:rPr>
+          <w:rFonts w:ascii="微軟正黑體" w:eastAsia="微軟正黑體" w:hAnsi="微軟正黑體" w:hint="eastAsia"/>
+          <w:b/>
+          <w:bCs/>
+          <w:sz w:val="21"/>
+          <w:szCs w:val="21"/>
+        </w:rPr>
+        <w:t>895</w:t>
+      </w:r>
+      <w:r>
+        <w:rPr>
+          <w:rFonts w:ascii="微軟正黑體" w:eastAsia="微軟正黑體" w:hAnsi="微軟正黑體"/>
+          <w:b/>
+          <w:bCs/>
+          <w:sz w:val="21"/>
+          <w:szCs w:val="21"/>
+        </w:rPr>
+        <w:t>萬元</w:t>
+      </w:r>
+    </w:p>
+    <w:p>
+      <w:pPr>
+        <w:rPr>
+          <w:rFonts w:ascii="微軟正黑體" w:eastAsia="微軟正黑體" w:hAnsi="微軟正黑體"/>
+          <w:b/>
+          <w:bCs/>
+          <w:sz w:val="21"/>
+          <w:szCs w:val="21"/>
+        </w:rPr>
+      </w:pPr>
+    </w:p>
+    <w:p>
+      <w:pPr>
+        <w:rPr>
+          <w:rFonts w:ascii="微軟正黑體" w:eastAsia="微軟正黑體" w:hAnsi="微軟正黑體"/>
+          <w:b/>
+          <w:bCs/>
+          <w:sz w:val="21"/>
+          <w:szCs w:val="21"/>
+        </w:rPr>
+      </w:pPr>
+    </w:p>
+    <w:p>
+      <w:pPr>
+        <w:rPr>
+          <w:rFonts w:ascii="微軟正黑體" w:eastAsia="微軟正黑體" w:hAnsi="微軟正黑體"/>
+          <w:b/>
+          <w:bCs/>
+          <w:sz w:val="21"/>
+          <w:szCs w:val="21"/>
+        </w:rPr>
+      </w:pPr>
+    </w:p>
+    <w:p>
+      <w:pPr>
+        <w:rPr>
+          <w:rFonts w:ascii="微軟正黑體" w:eastAsia="微軟正黑體" w:hAnsi="微軟正黑體"/>
+          <w:b/>
+          <w:bCs/>
+          <w:sz w:val="21"/>
+          <w:szCs w:val="21"/>
+        </w:rPr>
+      </w:pPr>
+    </w:p>
+    <w:p>
+      <w:pPr>
+        <w:rPr>
+          <w:rFonts w:ascii="微軟正黑體" w:eastAsia="微軟正黑體" w:hAnsi="微軟正黑體"/>
+          <w:b/>
+          <w:bCs/>
+          <w:sz w:val="21"/>
+          <w:szCs w:val="21"/>
+        </w:rPr>
+      </w:pPr>
+    </w:p>
+    <w:p>
+      <w:pPr>
+        <w:rPr>
+          <w:rFonts w:ascii="微軟正黑體" w:eastAsia="微軟正黑體" w:hAnsi="微軟正黑體"/>
+          <w:b/>
+          <w:bCs/>
+          <w:sz w:val="21"/>
+          <w:szCs w:val="21"/>
+        </w:rPr>
+      </w:pPr>
+    </w:p>
+    <w:p>
+      <w:pPr>
+        <w:rPr>
+          <w:rFonts w:ascii="微軟正黑體" w:eastAsia="微軟正黑體" w:hAnsi="微軟正黑體"/>
+          <w:b/>
+          <w:bCs/>
+          <w:sz w:val="21"/>
+          <w:szCs w:val="21"/>
+        </w:rPr>
+      </w:pPr>
+    </w:p>
+    <w:p>
+      <w:pPr>
+        <w:rPr>
+          <w:rFonts w:ascii="微軟正黑體" w:eastAsia="微軟正黑體" w:hAnsi="微軟正黑體"/>
+          <w:b/>
+          <w:bCs/>
+          <w:sz w:val="21"/>
+          <w:szCs w:val="21"/>
+        </w:rPr>
+      </w:pPr>
+    </w:p>
+    <w:p>
+      <w:pPr>
+        <w:rPr>
+          <w:rFonts w:ascii="微軟正黑體" w:eastAsia="微軟正黑體" w:hAnsi="微軟正黑體"/>
+        </w:rPr>
+      </w:pPr>
+      <w:r>
+        <w:rPr>
+          <w:rFonts w:ascii="微軟正黑體" w:eastAsia="微軟正黑體" w:hAnsi="微軟正黑體"/>
+          <w:b/>
+          <w:bCs/>
+          <w:sz w:val="21"/>
+          <w:szCs w:val="21"/>
+        </w:rPr>
+        <w:t>4、專案組織</w:t>
+      </w:r>
+    </w:p>
+    <w:p>
+      <w:pPr>
+        <w:rPr>
+          <w:rFonts w:ascii="微軟正黑體" w:eastAsia="微軟正黑體" w:hAnsi="微軟正黑體"/>
+        </w:rPr>
+      </w:pPr>
+      <w:r>
+        <w:rPr>
+          <w:rFonts w:ascii="微軟正黑體" w:eastAsia="微軟正黑體" w:hAnsi="微軟正黑體"/>
+          <w:b/>
+          <w:bCs/>
+          <w:sz w:val="21"/>
+          <w:szCs w:val="21"/>
+        </w:rPr>
+        <w:t>4.1、對外溝通管道: 溝通的方式、內部溝通負責人員</w:t>
+      </w:r>
+    </w:p>
+    <w:p>
+      <w:pPr>
+        <w:rPr>
+          <w:rFonts w:ascii="微軟正黑體" w:eastAsia="微軟正黑體" w:hAnsi="微軟正黑體"/>
+        </w:rPr>
+      </w:pPr>
+      <w:r>
+        <w:rPr>
+          <w:rFonts w:ascii="微軟正黑體" w:eastAsia="微軟正黑體" w:hAnsi="微軟正黑體"/>
+          <w:b/>
+          <w:bCs/>
+          <w:sz w:val="21"/>
+          <w:szCs w:val="21"/>
+        </w:rPr>
+        <w:tab/>
+        <w:t>溝通的方式-採用</w:t>
+      </w:r>
+    </w:p>
+    <w:p>
+      <w:pPr>
+        <w:rPr>
+          <w:rFonts w:ascii="微軟正黑體" w:eastAsia="微軟正黑體" w:hAnsi="微軟正黑體"/>
+        </w:rPr>
+      </w:pPr>
+      <w:r>
+        <w:rPr>
+          <w:rFonts w:ascii="微軟正黑體" w:eastAsia="微軟正黑體" w:hAnsi="微軟正黑體"/>
+          <w:b/>
+          <w:bCs/>
+          <w:sz w:val="21"/>
+          <w:szCs w:val="21"/>
+        </w:rPr>
+        <w:tab/>
+      </w:r>
+      <w:r>
+        <w:rPr>
+          <w:rFonts w:ascii="微軟正黑體" w:eastAsia="微軟正黑體" w:hAnsi="微軟正黑體"/>
+          <w:b/>
+          <w:bCs/>
+          <w:sz w:val="21"/>
+          <w:szCs w:val="21"/>
+        </w:rPr>
+        <w:tab/>
+      </w:r>
+      <w:r>
+        <w:rPr>
+          <w:rFonts w:ascii="微軟正黑體" w:eastAsia="微軟正黑體" w:hAnsi="微軟正黑體"/>
+          <w:b/>
+          <w:bCs/>
+          <w:sz w:val="21"/>
+          <w:szCs w:val="21"/>
+        </w:rPr>
+        <w:tab/>
+      </w:r>
+      <w:r>
+        <w:rPr>
+          <w:rFonts w:ascii="微軟正黑體" w:eastAsia="微軟正黑體" w:hAnsi="微軟正黑體"/>
+          <w:b/>
+          <w:bCs/>
+          <w:sz w:val="21"/>
+          <w:szCs w:val="21"/>
+        </w:rPr>
+        <w:tab/>
+        <w:t>1)面對面會議:每月工作進度</w:t>
+      </w:r>
+    </w:p>
+    <w:p>
+      <w:pPr>
+        <w:rPr>
+          <w:rFonts w:ascii="微軟正黑體" w:eastAsia="微軟正黑體" w:hAnsi="微軟正黑體"/>
+        </w:rPr>
+      </w:pPr>
+      <w:r>
+        <w:rPr>
+          <w:rFonts w:ascii="微軟正黑體" w:eastAsia="微軟正黑體" w:hAnsi="微軟正黑體"/>
+          <w:b/>
+          <w:bCs/>
+          <w:sz w:val="21"/>
+          <w:szCs w:val="21"/>
+        </w:rPr>
+        <w:tab/>
+      </w:r>
+      <w:r>
+        <w:rPr>
+          <w:rFonts w:ascii="微軟正黑體" w:eastAsia="微軟正黑體" w:hAnsi="微軟正黑體"/>
+          <w:b/>
+          <w:bCs/>
+          <w:sz w:val="21"/>
+          <w:szCs w:val="21"/>
+        </w:rPr>
+        <w:tab/>
+      </w:r>
+      <w:r>
+        <w:rPr>
+          <w:rFonts w:ascii="微軟正黑體" w:eastAsia="微軟正黑體" w:hAnsi="微軟正黑體"/>
+          <w:b/>
+          <w:bCs/>
+          <w:sz w:val="21"/>
+          <w:szCs w:val="21"/>
+        </w:rPr>
+        <w:tab/>
+      </w:r>
+      <w:r>
+        <w:rPr>
+          <w:rFonts w:ascii="微軟正黑體" w:eastAsia="微軟正黑體" w:hAnsi="微軟正黑體"/>
+          <w:b/>
+          <w:bCs/>
+          <w:sz w:val="21"/>
+          <w:szCs w:val="21"/>
+        </w:rPr>
+        <w:tab/>
+        <w:t>2)</w:t>
+      </w:r>
+      <w:proofErr w:type="gramStart"/>
+      <w:r>
+        <w:rPr>
+          <w:rFonts w:ascii="微軟正黑體" w:eastAsia="微軟正黑體" w:hAnsi="微軟正黑體"/>
+          <w:b/>
+          <w:bCs/>
+          <w:sz w:val="21"/>
+          <w:szCs w:val="21"/>
+        </w:rPr>
+        <w:t>線上會議</w:t>
+      </w:r>
+      <w:proofErr w:type="gramEnd"/>
+      <w:r>
+        <w:rPr>
+          <w:rFonts w:ascii="微軟正黑體" w:eastAsia="微軟正黑體" w:hAnsi="微軟正黑體"/>
+          <w:b/>
+          <w:bCs/>
+          <w:sz w:val="21"/>
+          <w:szCs w:val="21"/>
+        </w:rPr>
+        <w:t>(</w:t>
+      </w:r>
+      <w:proofErr w:type="spellStart"/>
+      <w:r>
+        <w:rPr>
+          <w:rFonts w:ascii="微軟正黑體" w:eastAsia="微軟正黑體" w:hAnsi="微軟正黑體"/>
+          <w:b/>
+          <w:bCs/>
+          <w:sz w:val="21"/>
+          <w:szCs w:val="21"/>
+        </w:rPr>
+        <w:t>webex</w:t>
+      </w:r>
+      <w:proofErr w:type="spellEnd"/>
+      <w:r>
+        <w:rPr>
+          <w:rFonts w:ascii="微軟正黑體" w:eastAsia="微軟正黑體" w:hAnsi="微軟正黑體"/>
+          <w:b/>
+          <w:bCs/>
+          <w:sz w:val="21"/>
+          <w:szCs w:val="21"/>
+        </w:rPr>
+        <w:t>):確認需求規格</w:t>
+      </w:r>
+    </w:p>
+    <w:p>
+      <w:pPr>
+        <w:rPr>
+          <w:rFonts w:ascii="微軟正黑體" w:eastAsia="微軟正黑體" w:hAnsi="微軟正黑體"/>
+        </w:rPr>
+      </w:pPr>
+      <w:r>
+        <w:rPr>
+          <w:rFonts w:ascii="微軟正黑體" w:eastAsia="微軟正黑體" w:hAnsi="微軟正黑體"/>
+          <w:b/>
+          <w:bCs/>
+          <w:sz w:val="21"/>
+          <w:szCs w:val="21"/>
+        </w:rPr>
+        <w:tab/>
+      </w:r>
+      <w:r>
+        <w:rPr>
+          <w:rFonts w:ascii="微軟正黑體" w:eastAsia="微軟正黑體" w:hAnsi="微軟正黑體"/>
+          <w:b/>
+          <w:bCs/>
+          <w:sz w:val="21"/>
+          <w:szCs w:val="21"/>
+        </w:rPr>
+        <w:tab/>
+      </w:r>
+      <w:r>
+        <w:rPr>
+          <w:rFonts w:ascii="微軟正黑體" w:eastAsia="微軟正黑體" w:hAnsi="微軟正黑體"/>
+          <w:b/>
+          <w:bCs/>
+          <w:sz w:val="21"/>
+          <w:szCs w:val="21"/>
+        </w:rPr>
+        <w:tab/>
+      </w:r>
+      <w:r>
+        <w:rPr>
+          <w:rFonts w:ascii="微軟正黑體" w:eastAsia="微軟正黑體" w:hAnsi="微軟正黑體"/>
+          <w:b/>
+          <w:bCs/>
+          <w:sz w:val="21"/>
+          <w:szCs w:val="21"/>
+        </w:rPr>
+        <w:tab/>
+        <w:t>3)email</w:t>
+      </w:r>
+    </w:p>
+    <w:p>
+      <w:pPr>
+        <w:rPr>
+          <w:rFonts w:ascii="微軟正黑體" w:eastAsia="微軟正黑體" w:hAnsi="微軟正黑體"/>
+        </w:rPr>
+      </w:pPr>
+      <w:r>
+        <w:rPr>
+          <w:rFonts w:ascii="微軟正黑體" w:eastAsia="微軟正黑體" w:hAnsi="微軟正黑體"/>
+          <w:b/>
+          <w:bCs/>
+          <w:sz w:val="21"/>
+          <w:szCs w:val="21"/>
+        </w:rPr>
+        <w:tab/>
+        <w:t>內部溝通負責人員:PM、SA</w:t>
+      </w:r>
+      <w:r>
+        <w:rPr>
+          <w:rFonts w:ascii="微軟正黑體" w:eastAsia="微軟正黑體" w:hAnsi="微軟正黑體" w:hint="eastAsia"/>
+          <w:b/>
+          <w:bCs/>
+          <w:sz w:val="21"/>
+          <w:szCs w:val="21"/>
+        </w:rPr>
+        <w:t>、</w:t>
+      </w:r>
+      <w:r>
+        <w:rPr>
+          <w:rFonts w:ascii="微軟正黑體" w:eastAsia="微軟正黑體" w:hAnsi="微軟正黑體"/>
+          <w:b/>
+          <w:bCs/>
+          <w:sz w:val="21"/>
+          <w:szCs w:val="21"/>
+        </w:rPr>
+        <w:t>S</w:t>
+      </w:r>
+      <w:r>
+        <w:rPr>
+          <w:rFonts w:ascii="微軟正黑體" w:eastAsia="微軟正黑體" w:hAnsi="微軟正黑體" w:hint="eastAsia"/>
+          <w:b/>
+          <w:bCs/>
+          <w:sz w:val="21"/>
+          <w:szCs w:val="21"/>
+        </w:rPr>
+        <w:t>D</w:t>
+      </w:r>
+      <w:r>
+        <w:rPr>
+          <w:rFonts w:ascii="微軟正黑體" w:eastAsia="微軟正黑體" w:hAnsi="微軟正黑體"/>
+          <w:b/>
+          <w:bCs/>
+          <w:sz w:val="21"/>
+          <w:szCs w:val="21"/>
+        </w:rPr>
+        <w:t>、QA</w:t>
+      </w:r>
+    </w:p>
+    <w:p>
+      <w:pPr>
+        <w:ind w:left="480"/>
+        <w:rPr>
+          <w:rFonts w:ascii="微軟正黑體" w:eastAsia="微軟正黑體" w:hAnsi="微軟正黑體"/>
+        </w:rPr>
+      </w:pPr>
+      <w:r>
+        <w:rPr>
+          <w:rFonts w:ascii="微軟正黑體" w:eastAsia="微軟正黑體" w:hAnsi="微軟正黑體"/>
+          <w:b/>
+          <w:bCs/>
+          <w:sz w:val="21"/>
+          <w:szCs w:val="21"/>
+        </w:rPr>
+        <w:t>主要需求由PM與SA、</w:t>
+      </w:r>
+      <w:r>
+        <w:rPr>
+          <w:rFonts w:ascii="微軟正黑體" w:eastAsia="微軟正黑體" w:hAnsi="微軟正黑體"/>
+          <w:b/>
+          <w:bCs/>
+          <w:sz w:val="21"/>
+          <w:szCs w:val="21"/>
+        </w:rPr>
+        <w:t>S</w:t>
+      </w:r>
+      <w:r>
+        <w:rPr>
+          <w:rFonts w:ascii="微軟正黑體" w:eastAsia="微軟正黑體" w:hAnsi="微軟正黑體" w:hint="eastAsia"/>
+          <w:b/>
+          <w:bCs/>
+          <w:sz w:val="21"/>
+          <w:szCs w:val="21"/>
+        </w:rPr>
+        <w:t>D、</w:t>
+      </w:r>
+      <w:r>
+        <w:rPr>
+          <w:rFonts w:ascii="微軟正黑體" w:eastAsia="微軟正黑體" w:hAnsi="微軟正黑體"/>
+          <w:b/>
+          <w:bCs/>
+          <w:sz w:val="21"/>
+          <w:szCs w:val="21"/>
+        </w:rPr>
+        <w:t xml:space="preserve">QA每月與客戶做進度報告 </w:t>
+      </w:r>
+    </w:p>
+    <w:p>
+      <w:pPr>
+        <w:ind w:left="480"/>
+        <w:rPr>
+          <w:rFonts w:ascii="微軟正黑體" w:eastAsia="微軟正黑體" w:hAnsi="微軟正黑體"/>
+          <w:b/>
+          <w:bCs/>
+          <w:sz w:val="21"/>
+          <w:szCs w:val="21"/>
+        </w:rPr>
+      </w:pPr>
+    </w:p>
+    <w:p>
+      <w:pPr>
+        <w:ind w:left="480"/>
+        <w:rPr>
+          <w:rFonts w:ascii="微軟正黑體" w:eastAsia="微軟正黑體" w:hAnsi="微軟正黑體"/>
+          <w:b/>
+          <w:bCs/>
+          <w:sz w:val="21"/>
+          <w:szCs w:val="21"/>
+        </w:rPr>
+      </w:pPr>
+    </w:p>
+    <w:p>
+      <w:pPr>
+        <w:ind w:left="480"/>
+        <w:rPr>
+          <w:rFonts w:ascii="微軟正黑體" w:eastAsia="微軟正黑體" w:hAnsi="微軟正黑體"/>
+          <w:b/>
+          <w:bCs/>
+          <w:sz w:val="21"/>
+          <w:szCs w:val="21"/>
+        </w:rPr>
+      </w:pPr>
+    </w:p>
+    <w:p>
+      <w:pPr>
+        <w:ind w:left="480"/>
+        <w:rPr>
+          <w:rFonts w:ascii="微軟正黑體" w:eastAsia="微軟正黑體" w:hAnsi="微軟正黑體"/>
+          <w:b/>
+          <w:bCs/>
+          <w:sz w:val="21"/>
+          <w:szCs w:val="21"/>
+        </w:rPr>
+      </w:pPr>
+    </w:p>
+    <w:p>
+      <w:pPr>
+        <w:rPr>
+          <w:rFonts w:ascii="微軟正黑體" w:eastAsia="微軟正黑體" w:hAnsi="微軟正黑體" w:hint="eastAsia"/>
+          <w:b/>
+          <w:bCs/>
+          <w:sz w:val="21"/>
+          <w:szCs w:val="21"/>
+        </w:rPr>
+      </w:pPr>
+    </w:p>
+    <w:p>
+      <w:pPr>
+        <w:rPr>
+          <w:rFonts w:ascii="微軟正黑體" w:eastAsia="微軟正黑體" w:hAnsi="微軟正黑體"/>
+        </w:rPr>
+      </w:pPr>
+      <w:r>
+        <w:rPr>
+          <w:rFonts w:ascii="微軟正黑體" w:eastAsia="微軟正黑體" w:hAnsi="微軟正黑體" w:cs="Helvetica"/>
           <w:b/>
           <w:bCs/>
           <w:color w:val="262833"/>
           <w:spacing w:val="8"/>
-          <w:kern w:val="0"/>
-          <w:sz w:val="21"/>
-          <w:szCs w:val="21"/>
-          <w14:ligatures w14:val="none"/>
-        </w:rPr>
-        <w:t>:</w:t>
-      </w:r>
-      <w:r>
-        <w:rPr>
-          <w:rFonts w:ascii="Helvetica" w:eastAsia="新細明體" w:hAnsi="Helvetica" w:cs="Helvetica"/>
-          <w:b/>
-          <w:bCs/>
-          <w:color w:val="262833"/>
-          <w:spacing w:val="8"/>
-          <w:kern w:val="0"/>
-          <w:sz w:val="21"/>
-          <w:szCs w:val="21"/>
-          <w14:ligatures w14:val="none"/>
-        </w:rPr>
-        <w:tab/>
+          <w:sz w:val="21"/>
+          <w:szCs w:val="21"/>
+          <w:shd w:val="clear" w:color="auto" w:fill="FFFFFF"/>
+        </w:rPr>
+        <w:lastRenderedPageBreak/>
+        <w:t>4.2、專案內部架構:</w:t>
       </w:r>
     </w:p>
     <w:p>
       <w:pPr>
-        <w:widowControl/>
-        <w:shd w:val="clear" w:color="auto" w:fill="FFFFFF"/>
-        <w:spacing w:after="0" w:line="240" w:lineRule="auto"/>
-        <w:rPr>
-          <w:rFonts w:ascii="Helvetica" w:eastAsia="新細明體" w:hAnsi="Helvetica" w:cs="Helvetica"/>
-          <w:b/>
-          <w:bCs/>
-          <w:color w:val="262833"/>
-          <w:spacing w:val="8"/>
-          <w:kern w:val="0"/>
-          <w:sz w:val="21"/>
-          <w:szCs w:val="21"/>
-          <w14:ligatures w14:val="none"/>
-        </w:rPr>
-      </w:pPr>
-      <w:r>
-        <w:rPr>
-          <w:rFonts w:ascii="Helvetica" w:eastAsia="新細明體" w:hAnsi="Helvetica" w:cs="Helvetica"/>
-          <w:b/>
-          <w:bCs/>
-          <w:color w:val="262833"/>
-          <w:spacing w:val="8"/>
-          <w:kern w:val="0"/>
-          <w:sz w:val="21"/>
-          <w:szCs w:val="21"/>
-          <w14:ligatures w14:val="none"/>
-        </w:rPr>
-        <w:tab/>
-      </w:r>
-      <w:r>
-        <w:rPr>
-          <w:rFonts w:ascii="Helvetica" w:eastAsia="新細明體" w:hAnsi="Helvetica" w:cs="Helvetica"/>
-          <w:b/>
-          <w:bCs/>
-          <w:color w:val="262833"/>
-          <w:spacing w:val="8"/>
-          <w:kern w:val="0"/>
-          <w:sz w:val="21"/>
-          <w:szCs w:val="21"/>
-          <w14:ligatures w14:val="none"/>
-        </w:rPr>
-        <w:t>包括各項成本</w:t>
-      </w:r>
-      <w:r>
-        <w:rPr>
-          <w:rFonts w:ascii="Helvetica" w:eastAsia="新細明體" w:hAnsi="Helvetica" w:cs="Helvetica"/>
-          <w:b/>
-          <w:bCs/>
-          <w:color w:val="262833"/>
-          <w:spacing w:val="8"/>
-          <w:kern w:val="0"/>
-          <w:sz w:val="21"/>
-          <w:szCs w:val="21"/>
-          <w14:ligatures w14:val="none"/>
-        </w:rPr>
-        <w:t xml:space="preserve">: </w:t>
-      </w:r>
-      <w:r>
-        <w:rPr>
-          <w:rFonts w:ascii="Helvetica" w:eastAsia="新細明體" w:hAnsi="Helvetica" w:cs="Helvetica"/>
-          <w:b/>
-          <w:bCs/>
-          <w:color w:val="262833"/>
-          <w:spacing w:val="8"/>
-          <w:kern w:val="0"/>
-          <w:sz w:val="21"/>
-          <w:szCs w:val="21"/>
-          <w14:ligatures w14:val="none"/>
-        </w:rPr>
-        <w:t>例如</w:t>
-      </w:r>
-      <w:r>
-        <w:rPr>
-          <w:rFonts w:ascii="Helvetica" w:eastAsia="新細明體" w:hAnsi="Helvetica" w:cs="Helvetica"/>
-          <w:b/>
-          <w:bCs/>
-          <w:color w:val="262833"/>
-          <w:spacing w:val="8"/>
-          <w:kern w:val="0"/>
-          <w:sz w:val="21"/>
-          <w:szCs w:val="21"/>
-          <w14:ligatures w14:val="none"/>
-        </w:rPr>
-        <w:t xml:space="preserve"> </w:t>
-      </w:r>
-      <w:r>
-        <w:rPr>
-          <w:rFonts w:ascii="Helvetica" w:eastAsia="新細明體" w:hAnsi="Helvetica" w:cs="Helvetica"/>
-          <w:b/>
-          <w:bCs/>
-          <w:color w:val="262833"/>
-          <w:spacing w:val="8"/>
-          <w:kern w:val="0"/>
-          <w:sz w:val="21"/>
-          <w:szCs w:val="21"/>
-          <w14:ligatures w14:val="none"/>
-        </w:rPr>
-        <w:t>軟體</w:t>
-      </w:r>
-      <w:r>
-        <w:rPr>
-          <w:rFonts w:ascii="Helvetica" w:eastAsia="新細明體" w:hAnsi="Helvetica" w:cs="Helvetica"/>
-          <w:b/>
-          <w:bCs/>
-          <w:color w:val="262833"/>
-          <w:spacing w:val="8"/>
-          <w:kern w:val="0"/>
-          <w:sz w:val="21"/>
-          <w:szCs w:val="21"/>
-          <w14:ligatures w14:val="none"/>
-        </w:rPr>
-        <w:t>(</w:t>
-      </w:r>
-      <w:r>
-        <w:rPr>
-          <w:rFonts w:ascii="Helvetica" w:eastAsia="新細明體" w:hAnsi="Helvetica" w:cs="Helvetica"/>
-          <w:b/>
-          <w:bCs/>
-          <w:color w:val="262833"/>
-          <w:spacing w:val="8"/>
-          <w:kern w:val="0"/>
-          <w:sz w:val="21"/>
-          <w:szCs w:val="21"/>
-          <w14:ligatures w14:val="none"/>
-        </w:rPr>
-        <w:t>開發、外購</w:t>
-      </w:r>
-      <w:r>
-        <w:rPr>
-          <w:rFonts w:ascii="Helvetica" w:eastAsia="新細明體" w:hAnsi="Helvetica" w:cs="Helvetica"/>
-          <w:b/>
-          <w:bCs/>
-          <w:color w:val="262833"/>
-          <w:spacing w:val="8"/>
-          <w:kern w:val="0"/>
-          <w:sz w:val="21"/>
-          <w:szCs w:val="21"/>
-          <w14:ligatures w14:val="none"/>
-        </w:rPr>
-        <w:t>)</w:t>
-      </w:r>
-      <w:r>
-        <w:rPr>
-          <w:rFonts w:ascii="Helvetica" w:eastAsia="新細明體" w:hAnsi="Helvetica" w:cs="Helvetica"/>
-          <w:b/>
-          <w:bCs/>
-          <w:color w:val="262833"/>
-          <w:spacing w:val="8"/>
-          <w:kern w:val="0"/>
-          <w:sz w:val="21"/>
-          <w:szCs w:val="21"/>
-          <w14:ligatures w14:val="none"/>
-        </w:rPr>
-        <w:t>、硬體、文件撰寫、其他等成本</w:t>
-      </w:r>
-    </w:p>
-    <w:p>
-      <w:pPr>
-        <w:rPr>
-          <w:b/>
-          <w:bCs/>
-          <w:sz w:val="21"/>
-          <w:szCs w:val="21"/>
-        </w:rPr>
-      </w:pPr>
-      <w:r>
-        <w:rPr>
-          <w:b/>
-          <w:bCs/>
-          <w:sz w:val="21"/>
-          <w:szCs w:val="21"/>
-        </w:rPr>
-        <w:tab/>
-      </w:r>
-      <w:r>
-        <w:rPr>
-          <w:rFonts w:hint="eastAsia"/>
-          <w:b/>
-          <w:bCs/>
-        </w:rPr>
-        <w:t>1</w:t>
-      </w:r>
-      <w:r>
-        <w:rPr>
-          <w:rFonts w:hint="eastAsia"/>
-          <w:b/>
-          <w:bCs/>
-        </w:rPr>
-        <w:t>年</w:t>
-      </w:r>
-      <w:r>
-        <w:rPr>
-          <w:rFonts w:hint="eastAsia"/>
-          <w:b/>
-          <w:bCs/>
-        </w:rPr>
-        <w:t>6</w:t>
-      </w:r>
-      <w:r>
-        <w:rPr>
-          <w:rFonts w:hint="eastAsia"/>
-          <w:b/>
-          <w:bCs/>
-        </w:rPr>
-        <w:t>個專案平均</w:t>
-      </w:r>
-      <w:r>
-        <w:rPr>
-          <w:rFonts w:hint="eastAsia"/>
-          <w:b/>
-          <w:bCs/>
-        </w:rPr>
-        <w:t>下來</w:t>
-      </w:r>
-      <w:r>
-        <w:rPr>
-          <w:rFonts w:hint="eastAsia"/>
-          <w:b/>
-          <w:bCs/>
-          <w:sz w:val="21"/>
-          <w:szCs w:val="21"/>
-        </w:rPr>
-        <w:t>:</w:t>
-      </w:r>
-    </w:p>
-    <w:p>
-      <w:pPr>
-        <w:rPr>
-          <w:b/>
-          <w:bCs/>
-          <w:sz w:val="21"/>
-          <w:szCs w:val="21"/>
-        </w:rPr>
-      </w:pPr>
-      <w:r>
-        <w:rPr>
-          <w:b/>
-          <w:bCs/>
-          <w:sz w:val="21"/>
-          <w:szCs w:val="21"/>
-        </w:rPr>
-        <w:tab/>
-      </w:r>
-      <w:r>
-        <w:rPr>
-          <w:rFonts w:hint="eastAsia"/>
-          <w:b/>
-          <w:bCs/>
-          <w:sz w:val="21"/>
-          <w:szCs w:val="21"/>
-        </w:rPr>
-        <w:t>軟體</w:t>
-      </w:r>
-      <w:r>
-        <w:rPr>
-          <w:rFonts w:hint="eastAsia"/>
-          <w:b/>
-          <w:bCs/>
-          <w:sz w:val="21"/>
-          <w:szCs w:val="21"/>
-        </w:rPr>
-        <w:t>(</w:t>
-      </w:r>
-      <w:r>
-        <w:rPr>
-          <w:rFonts w:hint="eastAsia"/>
-          <w:b/>
-          <w:bCs/>
-          <w:sz w:val="21"/>
-          <w:szCs w:val="21"/>
-        </w:rPr>
-        <w:t>開發</w:t>
-      </w:r>
-      <w:r>
-        <w:rPr>
-          <w:rFonts w:hint="eastAsia"/>
-          <w:b/>
-          <w:bCs/>
-          <w:sz w:val="21"/>
-          <w:szCs w:val="21"/>
-        </w:rPr>
-        <w:t>):</w:t>
-      </w:r>
-      <w:r>
-        <w:rPr>
-          <w:rFonts w:hint="eastAsia"/>
-          <w:b/>
-          <w:bCs/>
-          <w:sz w:val="21"/>
-          <w:szCs w:val="21"/>
-        </w:rPr>
-        <w:t>10</w:t>
-      </w:r>
-      <w:r>
-        <w:rPr>
-          <w:rFonts w:hint="eastAsia"/>
-          <w:b/>
-          <w:bCs/>
-          <w:sz w:val="21"/>
-          <w:szCs w:val="21"/>
-        </w:rPr>
-        <w:t>人</w:t>
-      </w:r>
-      <w:r>
-        <w:rPr>
-          <w:rFonts w:hint="eastAsia"/>
-          <w:b/>
-          <w:bCs/>
-          <w:sz w:val="21"/>
-          <w:szCs w:val="21"/>
-        </w:rPr>
-        <w:t xml:space="preserve"> </w:t>
-      </w:r>
-      <w:r>
-        <w:rPr>
-          <w:rFonts w:hint="eastAsia"/>
-          <w:b/>
-          <w:bCs/>
-          <w:sz w:val="21"/>
-          <w:szCs w:val="21"/>
-        </w:rPr>
-        <w:t>*</w:t>
-      </w:r>
-      <w:r>
-        <w:rPr>
-          <w:rFonts w:hint="eastAsia"/>
-          <w:b/>
-          <w:bCs/>
-          <w:sz w:val="21"/>
-          <w:szCs w:val="21"/>
-        </w:rPr>
-        <w:t xml:space="preserve"> </w:t>
-      </w:r>
-      <w:r>
-        <w:rPr>
-          <w:rFonts w:hint="eastAsia"/>
-          <w:b/>
-          <w:bCs/>
-          <w:sz w:val="21"/>
-          <w:szCs w:val="21"/>
-        </w:rPr>
-        <w:t>10</w:t>
-      </w:r>
-      <w:r>
-        <w:rPr>
-          <w:rFonts w:hint="eastAsia"/>
-          <w:b/>
-          <w:bCs/>
-          <w:sz w:val="21"/>
-          <w:szCs w:val="21"/>
-        </w:rPr>
-        <w:t>萬</w:t>
-      </w:r>
-      <w:r>
-        <w:rPr>
-          <w:rFonts w:hint="eastAsia"/>
-          <w:b/>
-          <w:bCs/>
-          <w:sz w:val="21"/>
-          <w:szCs w:val="21"/>
-        </w:rPr>
-        <w:t xml:space="preserve"> </w:t>
-      </w:r>
-      <w:r>
-        <w:rPr>
-          <w:rFonts w:hint="eastAsia"/>
-          <w:b/>
-          <w:bCs/>
-          <w:sz w:val="21"/>
-          <w:szCs w:val="21"/>
-        </w:rPr>
-        <w:t>*</w:t>
-      </w:r>
-      <w:r>
-        <w:rPr>
-          <w:rFonts w:hint="eastAsia"/>
-          <w:b/>
-          <w:bCs/>
-          <w:sz w:val="21"/>
-          <w:szCs w:val="21"/>
-        </w:rPr>
-        <w:t xml:space="preserve"> </w:t>
-      </w:r>
-      <w:r>
-        <w:rPr>
-          <w:rFonts w:hint="eastAsia"/>
-          <w:b/>
-          <w:bCs/>
-          <w:sz w:val="21"/>
-          <w:szCs w:val="21"/>
-        </w:rPr>
-        <w:t>6</w:t>
-      </w:r>
-      <w:r>
-        <w:rPr>
-          <w:rFonts w:hint="eastAsia"/>
-          <w:b/>
-          <w:bCs/>
-          <w:sz w:val="21"/>
-          <w:szCs w:val="21"/>
-        </w:rPr>
-        <w:t>個月</w:t>
-      </w:r>
-      <w:r>
-        <w:rPr>
-          <w:rFonts w:hint="eastAsia"/>
-          <w:b/>
-          <w:bCs/>
-          <w:sz w:val="21"/>
-          <w:szCs w:val="21"/>
-        </w:rPr>
-        <w:t>+5</w:t>
-      </w:r>
-      <w:r>
-        <w:rPr>
-          <w:rFonts w:hint="eastAsia"/>
-          <w:b/>
-          <w:bCs/>
-          <w:sz w:val="21"/>
-          <w:szCs w:val="21"/>
-        </w:rPr>
-        <w:t>人</w:t>
-      </w:r>
-      <w:r>
-        <w:rPr>
-          <w:rFonts w:hint="eastAsia"/>
-          <w:b/>
-          <w:bCs/>
-          <w:sz w:val="21"/>
-          <w:szCs w:val="21"/>
-        </w:rPr>
-        <w:t xml:space="preserve"> </w:t>
-      </w:r>
-      <w:r>
-        <w:rPr>
-          <w:rFonts w:hint="eastAsia"/>
-          <w:b/>
-          <w:bCs/>
-          <w:sz w:val="21"/>
-          <w:szCs w:val="21"/>
-        </w:rPr>
-        <w:t>*</w:t>
-      </w:r>
-      <w:r>
-        <w:rPr>
-          <w:rFonts w:hint="eastAsia"/>
-          <w:b/>
-          <w:bCs/>
-          <w:sz w:val="21"/>
-          <w:szCs w:val="21"/>
-        </w:rPr>
-        <w:t xml:space="preserve"> </w:t>
-      </w:r>
-      <w:r>
-        <w:rPr>
-          <w:rFonts w:hint="eastAsia"/>
-          <w:b/>
-          <w:bCs/>
-          <w:sz w:val="21"/>
-          <w:szCs w:val="21"/>
-        </w:rPr>
-        <w:t>5</w:t>
-      </w:r>
-      <w:r>
-        <w:rPr>
-          <w:rFonts w:hint="eastAsia"/>
-          <w:b/>
-          <w:bCs/>
-          <w:sz w:val="21"/>
-          <w:szCs w:val="21"/>
-        </w:rPr>
-        <w:t>萬</w:t>
-      </w:r>
-      <w:r>
-        <w:rPr>
-          <w:rFonts w:hint="eastAsia"/>
-          <w:b/>
-          <w:bCs/>
-          <w:sz w:val="21"/>
-          <w:szCs w:val="21"/>
-        </w:rPr>
-        <w:t xml:space="preserve"> </w:t>
-      </w:r>
-      <w:r>
-        <w:rPr>
-          <w:rFonts w:hint="eastAsia"/>
-          <w:b/>
-          <w:bCs/>
-          <w:sz w:val="21"/>
-          <w:szCs w:val="21"/>
-        </w:rPr>
-        <w:t>*</w:t>
-      </w:r>
-      <w:r>
-        <w:rPr>
-          <w:rFonts w:hint="eastAsia"/>
-          <w:b/>
-          <w:bCs/>
-          <w:sz w:val="21"/>
-          <w:szCs w:val="21"/>
-        </w:rPr>
-        <w:t xml:space="preserve"> </w:t>
-      </w:r>
-      <w:r>
-        <w:rPr>
-          <w:rFonts w:hint="eastAsia"/>
-          <w:b/>
-          <w:bCs/>
-          <w:sz w:val="21"/>
-          <w:szCs w:val="21"/>
-        </w:rPr>
-        <w:t>1</w:t>
-      </w:r>
-      <w:r>
-        <w:rPr>
-          <w:rFonts w:hint="eastAsia"/>
-          <w:b/>
-          <w:bCs/>
-          <w:sz w:val="21"/>
-          <w:szCs w:val="21"/>
-        </w:rPr>
-        <w:t>人</w:t>
-      </w:r>
-      <w:r>
-        <w:rPr>
-          <w:rFonts w:hint="eastAsia"/>
-          <w:b/>
-          <w:bCs/>
-          <w:sz w:val="21"/>
-          <w:szCs w:val="21"/>
-        </w:rPr>
-        <w:t xml:space="preserve"> * </w:t>
-      </w:r>
-      <w:r>
-        <w:rPr>
-          <w:rFonts w:hint="eastAsia"/>
-          <w:b/>
-          <w:bCs/>
-          <w:sz w:val="21"/>
-          <w:szCs w:val="21"/>
-        </w:rPr>
-        <w:t>3</w:t>
-      </w:r>
-      <w:r>
-        <w:rPr>
-          <w:rFonts w:hint="eastAsia"/>
-          <w:b/>
-          <w:bCs/>
-          <w:sz w:val="21"/>
-          <w:szCs w:val="21"/>
-        </w:rPr>
-        <w:t>個月</w:t>
-      </w:r>
-      <w:r>
-        <w:rPr>
-          <w:rFonts w:hint="eastAsia"/>
-          <w:b/>
-          <w:bCs/>
-          <w:sz w:val="21"/>
-          <w:szCs w:val="21"/>
-        </w:rPr>
-        <w:t xml:space="preserve"> =</w:t>
-      </w:r>
-      <w:r>
-        <w:rPr>
-          <w:rFonts w:hint="eastAsia"/>
-          <w:b/>
-          <w:bCs/>
-          <w:sz w:val="21"/>
-          <w:szCs w:val="21"/>
-        </w:rPr>
-        <w:t>平均</w:t>
-      </w:r>
-      <w:r>
-        <w:rPr>
-          <w:rFonts w:hint="eastAsia"/>
-          <w:b/>
-          <w:bCs/>
-          <w:sz w:val="21"/>
-          <w:szCs w:val="21"/>
-        </w:rPr>
-        <w:t>112</w:t>
-      </w:r>
-      <w:r>
-        <w:rPr>
-          <w:rFonts w:hint="eastAsia"/>
-          <w:b/>
-          <w:bCs/>
-          <w:sz w:val="21"/>
-          <w:szCs w:val="21"/>
-        </w:rPr>
-        <w:t>萬</w:t>
-      </w:r>
-    </w:p>
-    <w:p>
-      <w:pPr>
-        <w:rPr>
-          <w:b/>
-          <w:bCs/>
-          <w:sz w:val="21"/>
-          <w:szCs w:val="21"/>
-        </w:rPr>
-      </w:pPr>
-      <w:r>
-        <w:rPr>
-          <w:b/>
-          <w:bCs/>
-          <w:sz w:val="21"/>
-          <w:szCs w:val="21"/>
-        </w:rPr>
-        <w:tab/>
-      </w:r>
-      <w:r>
-        <w:rPr>
-          <w:rFonts w:hint="eastAsia"/>
-          <w:b/>
-          <w:bCs/>
-          <w:sz w:val="21"/>
-          <w:szCs w:val="21"/>
-        </w:rPr>
-        <w:t>軟體</w:t>
-      </w:r>
-      <w:r>
-        <w:rPr>
-          <w:rFonts w:hint="eastAsia"/>
-          <w:b/>
-          <w:bCs/>
-          <w:sz w:val="21"/>
-          <w:szCs w:val="21"/>
-        </w:rPr>
-        <w:t>(</w:t>
-      </w:r>
-      <w:r>
-        <w:rPr>
-          <w:rFonts w:hint="eastAsia"/>
-          <w:b/>
-          <w:bCs/>
-          <w:sz w:val="21"/>
-          <w:szCs w:val="21"/>
-        </w:rPr>
-        <w:t>外購</w:t>
-      </w:r>
-      <w:r>
-        <w:rPr>
-          <w:rFonts w:hint="eastAsia"/>
-          <w:b/>
-          <w:bCs/>
-          <w:sz w:val="21"/>
-          <w:szCs w:val="21"/>
-        </w:rPr>
-        <w:t>):</w:t>
-      </w:r>
-      <w:r>
-        <w:rPr>
-          <w:rFonts w:hint="eastAsia"/>
-          <w:b/>
-          <w:bCs/>
-          <w:sz w:val="21"/>
-          <w:szCs w:val="21"/>
-        </w:rPr>
-        <w:t xml:space="preserve"> </w:t>
-      </w:r>
-      <w:r>
-        <w:rPr>
-          <w:rFonts w:hint="eastAsia"/>
-          <w:b/>
-          <w:bCs/>
-          <w:sz w:val="21"/>
-          <w:szCs w:val="21"/>
-        </w:rPr>
-        <w:t>Microsoft Project  965/</w:t>
-      </w:r>
-      <w:r>
-        <w:rPr>
-          <w:rFonts w:hint="eastAsia"/>
-          <w:b/>
-          <w:bCs/>
-          <w:sz w:val="21"/>
-          <w:szCs w:val="21"/>
-        </w:rPr>
-        <w:t>月</w:t>
-      </w:r>
-      <w:r>
-        <w:rPr>
-          <w:rFonts w:hint="eastAsia"/>
-          <w:b/>
-          <w:bCs/>
-          <w:sz w:val="21"/>
-          <w:szCs w:val="21"/>
-        </w:rPr>
-        <w:t xml:space="preserve"> </w:t>
-      </w:r>
-      <w:r>
-        <w:rPr>
-          <w:rFonts w:hint="eastAsia"/>
-          <w:b/>
-          <w:bCs/>
-          <w:sz w:val="21"/>
-          <w:szCs w:val="21"/>
-        </w:rPr>
-        <w:t>一年</w:t>
-      </w:r>
-      <w:r>
-        <w:rPr>
-          <w:rFonts w:hint="eastAsia"/>
-          <w:b/>
-          <w:bCs/>
-          <w:sz w:val="21"/>
-          <w:szCs w:val="21"/>
-        </w:rPr>
-        <w:t>平均</w:t>
-      </w:r>
-      <w:r>
-        <w:rPr>
-          <w:rFonts w:hint="eastAsia"/>
-          <w:b/>
-          <w:bCs/>
-          <w:sz w:val="21"/>
-          <w:szCs w:val="21"/>
-        </w:rPr>
-        <w:t>共</w:t>
-      </w:r>
-      <w:r>
-        <w:rPr>
-          <w:rFonts w:hint="eastAsia"/>
-          <w:b/>
-          <w:bCs/>
-          <w:sz w:val="21"/>
-          <w:szCs w:val="21"/>
-        </w:rPr>
-        <w:t>1930</w:t>
-      </w:r>
-      <w:r>
-        <w:rPr>
-          <w:rFonts w:hint="eastAsia"/>
-          <w:b/>
-          <w:bCs/>
-          <w:sz w:val="21"/>
-          <w:szCs w:val="21"/>
-        </w:rPr>
-        <w:t>元</w:t>
-      </w:r>
-    </w:p>
-    <w:p>
-      <w:pPr>
-        <w:rPr>
-          <w:b/>
-          <w:bCs/>
-          <w:sz w:val="21"/>
-          <w:szCs w:val="21"/>
-        </w:rPr>
-      </w:pPr>
-      <w:r>
-        <w:rPr>
-          <w:b/>
-          <w:bCs/>
-          <w:sz w:val="21"/>
-          <w:szCs w:val="21"/>
-        </w:rPr>
-        <w:tab/>
-      </w:r>
-      <w:r>
-        <w:rPr>
-          <w:rFonts w:hint="eastAsia"/>
-          <w:b/>
-          <w:bCs/>
-          <w:sz w:val="21"/>
-          <w:szCs w:val="21"/>
-        </w:rPr>
-        <w:t>硬體</w:t>
-      </w:r>
-      <w:r>
-        <w:rPr>
-          <w:rFonts w:hint="eastAsia"/>
-          <w:b/>
-          <w:bCs/>
-          <w:sz w:val="21"/>
-          <w:szCs w:val="21"/>
-        </w:rPr>
-        <w:t>:</w:t>
-      </w:r>
-    </w:p>
-    <w:p>
-      <w:pPr>
-        <w:rPr>
-          <w:rFonts w:ascii="Verdana" w:eastAsia="新細明體" w:hAnsi="Verdana" w:cs="新細明體"/>
-          <w:b/>
-          <w:bCs/>
-          <w:color w:val="444444"/>
-          <w:kern w:val="36"/>
-          <w:sz w:val="21"/>
-          <w:szCs w:val="21"/>
-          <w14:ligatures w14:val="none"/>
-        </w:rPr>
-      </w:pPr>
-      <w:r>
-        <w:rPr>
-          <w:b/>
-          <w:bCs/>
-          <w:sz w:val="21"/>
-          <w:szCs w:val="21"/>
-        </w:rPr>
-        <w:tab/>
-      </w:r>
-      <w:r>
-        <w:rPr>
-          <w:b/>
-          <w:bCs/>
-          <w:sz w:val="21"/>
-          <w:szCs w:val="21"/>
-        </w:rPr>
-        <w:tab/>
-      </w:r>
-      <w:r>
-        <w:rPr>
-          <w:rFonts w:hint="eastAsia"/>
-          <w:b/>
-          <w:bCs/>
-          <w:sz w:val="21"/>
-          <w:szCs w:val="21"/>
-        </w:rPr>
-        <w:t>1)</w:t>
-      </w:r>
-      <w:r>
-        <w:rPr>
-          <w:rFonts w:hint="eastAsia"/>
-          <w:b/>
-          <w:bCs/>
-          <w:sz w:val="21"/>
-          <w:szCs w:val="21"/>
-        </w:rPr>
-        <w:t>桌電</w:t>
-      </w:r>
-      <w:r>
-        <w:rPr>
-          <w:rFonts w:hint="eastAsia"/>
-          <w:b/>
-          <w:bCs/>
-          <w:sz w:val="21"/>
-          <w:szCs w:val="21"/>
-        </w:rPr>
-        <w:t>:</w:t>
-      </w:r>
-      <w:r>
-        <w:rPr>
-          <w:rFonts w:ascii="Verdana" w:eastAsia="新細明體" w:hAnsi="Verdana" w:cs="新細明體"/>
-          <w:b/>
-          <w:bCs/>
-          <w:color w:val="444444"/>
-          <w:kern w:val="36"/>
-          <w:sz w:val="21"/>
-          <w:szCs w:val="21"/>
-          <w14:ligatures w14:val="none"/>
-        </w:rPr>
-        <w:t>惠普</w:t>
-      </w:r>
-      <w:r>
-        <w:rPr>
-          <w:rFonts w:ascii="Verdana" w:eastAsia="新細明體" w:hAnsi="Verdana" w:cs="新細明體"/>
-          <w:b/>
-          <w:bCs/>
-          <w:color w:val="444444"/>
-          <w:kern w:val="36"/>
-          <w:sz w:val="21"/>
-          <w:szCs w:val="21"/>
-          <w14:ligatures w14:val="none"/>
-        </w:rPr>
-        <w:t xml:space="preserve"> HP EliteDesk 800 G9 MT</w:t>
-      </w:r>
-      <w:r>
-        <w:rPr>
-          <w:rFonts w:ascii="Verdana" w:eastAsia="新細明體" w:hAnsi="Verdana" w:cs="新細明體" w:hint="eastAsia"/>
-          <w:b/>
-          <w:bCs/>
-          <w:color w:val="444444"/>
-          <w:kern w:val="36"/>
-          <w:sz w:val="21"/>
-          <w:szCs w:val="21"/>
-          <w14:ligatures w14:val="none"/>
-        </w:rPr>
-        <w:t xml:space="preserve"> * 10 = </w:t>
-      </w:r>
-      <w:r>
-        <w:rPr>
-          <w:rFonts w:ascii="Verdana" w:eastAsia="新細明體" w:hAnsi="Verdana" w:cs="新細明體" w:hint="eastAsia"/>
-          <w:b/>
-          <w:bCs/>
-          <w:color w:val="444444"/>
-          <w:kern w:val="36"/>
-          <w:sz w:val="21"/>
-          <w:szCs w:val="21"/>
-          <w14:ligatures w14:val="none"/>
-        </w:rPr>
-        <w:t>4</w:t>
-      </w:r>
-      <w:r>
-        <w:rPr>
-          <w:rFonts w:ascii="Verdana" w:eastAsia="新細明體" w:hAnsi="Verdana" w:cs="新細明體" w:hint="eastAsia"/>
-          <w:b/>
-          <w:bCs/>
-          <w:color w:val="444444"/>
-          <w:kern w:val="36"/>
-          <w:sz w:val="21"/>
-          <w:szCs w:val="21"/>
-          <w14:ligatures w14:val="none"/>
-        </w:rPr>
-        <w:t>萬</w:t>
-      </w:r>
-    </w:p>
-    <w:p>
-      <w:pPr>
-        <w:rPr>
-          <w:rFonts w:ascii="Verdana" w:eastAsia="新細明體" w:hAnsi="Verdana" w:cs="新細明體"/>
-          <w:b/>
-          <w:bCs/>
-          <w:color w:val="444444"/>
-          <w:kern w:val="36"/>
-          <w:sz w:val="21"/>
-          <w:szCs w:val="21"/>
-          <w14:ligatures w14:val="none"/>
-        </w:rPr>
-      </w:pPr>
-      <w:r>
-        <w:rPr>
-          <w:b/>
-          <w:bCs/>
-          <w:sz w:val="21"/>
-          <w:szCs w:val="21"/>
-        </w:rPr>
-        <w:tab/>
-      </w:r>
-      <w:r>
-        <w:rPr>
-          <w:b/>
-          <w:bCs/>
-          <w:sz w:val="21"/>
-          <w:szCs w:val="21"/>
-        </w:rPr>
-        <w:tab/>
-      </w:r>
-      <w:r>
-        <w:rPr>
-          <w:rFonts w:hint="eastAsia"/>
-          <w:b/>
-          <w:bCs/>
-          <w:sz w:val="21"/>
-          <w:szCs w:val="21"/>
-        </w:rPr>
-        <w:t>2)</w:t>
-      </w:r>
-      <w:r>
-        <w:rPr>
-          <w:rFonts w:hint="eastAsia"/>
-          <w:b/>
-          <w:bCs/>
-          <w:sz w:val="21"/>
-          <w:szCs w:val="21"/>
-        </w:rPr>
-        <w:t>筆電</w:t>
-      </w:r>
-      <w:r>
-        <w:rPr>
-          <w:rFonts w:hint="eastAsia"/>
-          <w:b/>
-          <w:bCs/>
-          <w:sz w:val="21"/>
-          <w:szCs w:val="21"/>
-        </w:rPr>
-        <w:t>:</w:t>
-      </w:r>
-      <w:r>
-        <w:rPr>
-          <w:rFonts w:ascii="Verdana" w:eastAsia="新細明體" w:hAnsi="Verdana" w:cs="新細明體"/>
-          <w:b/>
-          <w:bCs/>
-          <w:color w:val="444444"/>
-          <w:kern w:val="36"/>
-          <w:sz w:val="21"/>
-          <w:szCs w:val="21"/>
-          <w14:ligatures w14:val="none"/>
-        </w:rPr>
-        <w:t>惠普</w:t>
-      </w:r>
-      <w:r>
-        <w:rPr>
-          <w:rFonts w:ascii="Verdana" w:eastAsia="新細明體" w:hAnsi="Verdana" w:cs="新細明體"/>
-          <w:b/>
-          <w:bCs/>
-          <w:color w:val="444444"/>
-          <w:kern w:val="36"/>
-          <w:sz w:val="21"/>
-          <w:szCs w:val="21"/>
-          <w14:ligatures w14:val="none"/>
-        </w:rPr>
-        <w:t xml:space="preserve"> HP Elitebook 640 G10</w:t>
-      </w:r>
-      <w:r>
-        <w:rPr>
-          <w:rFonts w:ascii="Verdana" w:eastAsia="新細明體" w:hAnsi="Verdana" w:cs="新細明體" w:hint="eastAsia"/>
-          <w:b/>
-          <w:bCs/>
-          <w:color w:val="444444"/>
-          <w:kern w:val="36"/>
-          <w:sz w:val="21"/>
-          <w:szCs w:val="21"/>
-          <w14:ligatures w14:val="none"/>
-        </w:rPr>
-        <w:t xml:space="preserve"> * </w:t>
-      </w:r>
-      <w:r>
-        <w:rPr>
-          <w:rFonts w:ascii="Verdana" w:eastAsia="新細明體" w:hAnsi="Verdana" w:cs="新細明體" w:hint="eastAsia"/>
-          <w:b/>
-          <w:bCs/>
-          <w:color w:val="444444"/>
-          <w:kern w:val="36"/>
-          <w:sz w:val="21"/>
-          <w:szCs w:val="21"/>
-          <w14:ligatures w14:val="none"/>
-        </w:rPr>
-        <w:t>8</w:t>
-      </w:r>
-      <w:r>
-        <w:rPr>
-          <w:rFonts w:ascii="Verdana" w:eastAsia="新細明體" w:hAnsi="Verdana" w:cs="新細明體" w:hint="eastAsia"/>
-          <w:b/>
-          <w:bCs/>
-          <w:color w:val="444444"/>
-          <w:kern w:val="36"/>
-          <w:sz w:val="21"/>
-          <w:szCs w:val="21"/>
-          <w14:ligatures w14:val="none"/>
-        </w:rPr>
-        <w:t xml:space="preserve"> = </w:t>
-      </w:r>
-      <w:r>
-        <w:rPr>
-          <w:rFonts w:ascii="Verdana" w:eastAsia="新細明體" w:hAnsi="Verdana" w:cs="新細明體" w:hint="eastAsia"/>
-          <w:b/>
-          <w:bCs/>
-          <w:color w:val="444444"/>
-          <w:kern w:val="36"/>
-          <w:sz w:val="21"/>
-          <w:szCs w:val="21"/>
-          <w14:ligatures w14:val="none"/>
-        </w:rPr>
-        <w:t>5</w:t>
-      </w:r>
-      <w:r>
-        <w:rPr>
-          <w:rFonts w:ascii="Verdana" w:eastAsia="新細明體" w:hAnsi="Verdana" w:cs="新細明體" w:hint="eastAsia"/>
-          <w:b/>
-          <w:bCs/>
-          <w:color w:val="444444"/>
-          <w:kern w:val="36"/>
-          <w:sz w:val="21"/>
-          <w:szCs w:val="21"/>
-          <w14:ligatures w14:val="none"/>
-        </w:rPr>
-        <w:t>萬</w:t>
-      </w:r>
-    </w:p>
-    <w:p>
-      <w:pPr>
-        <w:rPr>
-          <w:rFonts w:ascii="Verdana" w:eastAsia="新細明體" w:hAnsi="Verdana" w:cs="新細明體"/>
-          <w:b/>
-          <w:bCs/>
-          <w:color w:val="444444"/>
-          <w:kern w:val="36"/>
-          <w:sz w:val="21"/>
-          <w:szCs w:val="21"/>
-          <w14:ligatures w14:val="none"/>
-        </w:rPr>
-      </w:pPr>
-      <w:r>
-        <w:rPr>
-          <w:rFonts w:ascii="Verdana" w:eastAsia="新細明體" w:hAnsi="Verdana" w:cs="新細明體"/>
-          <w:b/>
-          <w:bCs/>
-          <w:color w:val="444444"/>
-          <w:kern w:val="36"/>
-          <w:sz w:val="21"/>
-          <w:szCs w:val="21"/>
-          <w14:ligatures w14:val="none"/>
-        </w:rPr>
-        <w:tab/>
-      </w:r>
-      <w:r>
-        <w:rPr>
-          <w:rFonts w:ascii="Verdana" w:eastAsia="新細明體" w:hAnsi="Verdana" w:cs="新細明體"/>
-          <w:b/>
-          <w:bCs/>
-          <w:color w:val="444444"/>
-          <w:kern w:val="36"/>
-          <w:sz w:val="21"/>
-          <w:szCs w:val="21"/>
-          <w14:ligatures w14:val="none"/>
-        </w:rPr>
-        <w:tab/>
-      </w:r>
-      <w:r>
-        <w:rPr>
-          <w:rFonts w:asciiTheme="minorEastAsia" w:hAnsiTheme="minorEastAsia" w:cs="新細明體" w:hint="eastAsia"/>
-          <w:b/>
-          <w:bCs/>
-          <w:color w:val="444444"/>
-          <w:kern w:val="36"/>
-          <w:sz w:val="21"/>
-          <w:szCs w:val="21"/>
-          <w14:ligatures w14:val="none"/>
-        </w:rPr>
-        <w:t>3)螢幕</w:t>
-      </w:r>
-      <w:r>
-        <w:rPr>
-          <w:rFonts w:asciiTheme="minorEastAsia" w:hAnsiTheme="minorEastAsia" w:cs="新細明體" w:hint="eastAsia"/>
-          <w:b/>
-          <w:bCs/>
-          <w:color w:val="444444"/>
-          <w:kern w:val="36"/>
-          <w:sz w:val="21"/>
-          <w:szCs w:val="21"/>
-          <w14:ligatures w14:val="none"/>
-        </w:rPr>
-        <w:t>:</w:t>
-      </w:r>
-      <w:r>
-        <w:rPr>
-          <w:rFonts w:ascii="Arial" w:hAnsi="Arial" w:cs="Arial"/>
-          <w:b/>
-          <w:bCs/>
-          <w:color w:val="202124"/>
-          <w:sz w:val="21"/>
-          <w:szCs w:val="21"/>
-          <w:shd w:val="clear" w:color="auto" w:fill="FFFFFF"/>
-        </w:rPr>
-        <w:t xml:space="preserve">BenQ </w:t>
-      </w:r>
-      <w:r>
-        <w:rPr>
-          <w:rFonts w:ascii="Verdana" w:eastAsia="新細明體" w:hAnsi="Verdana" w:cs="新細明體"/>
-          <w:b/>
-          <w:bCs/>
-          <w:color w:val="444444"/>
-          <w:kern w:val="36"/>
-          <w:sz w:val="21"/>
-          <w:szCs w:val="21"/>
-          <w14:ligatures w14:val="none"/>
-        </w:rPr>
-        <w:t>EW2780U</w:t>
-      </w:r>
-      <w:r>
-        <w:rPr>
-          <w:rFonts w:ascii="Verdana" w:eastAsia="新細明體" w:hAnsi="Verdana" w:cs="新細明體" w:hint="eastAsia"/>
-          <w:b/>
-          <w:bCs/>
-          <w:color w:val="444444"/>
-          <w:kern w:val="36"/>
-          <w:sz w:val="21"/>
-          <w:szCs w:val="21"/>
-          <w14:ligatures w14:val="none"/>
-        </w:rPr>
-        <w:t xml:space="preserve"> * 5 = </w:t>
-      </w:r>
-      <w:r>
-        <w:rPr>
-          <w:rFonts w:ascii="Verdana" w:eastAsia="新細明體" w:hAnsi="Verdana" w:cs="新細明體" w:hint="eastAsia"/>
-          <w:b/>
-          <w:bCs/>
-          <w:color w:val="444444"/>
-          <w:kern w:val="36"/>
-          <w:sz w:val="21"/>
-          <w:szCs w:val="21"/>
-          <w14:ligatures w14:val="none"/>
-        </w:rPr>
-        <w:t>5000</w:t>
-      </w:r>
-    </w:p>
-    <w:p>
-      <w:pPr>
-        <w:rPr>
-          <w:rFonts w:asciiTheme="minorEastAsia" w:hAnsiTheme="minorEastAsia"/>
-          <w:b/>
-          <w:bCs/>
-          <w:sz w:val="21"/>
-          <w:szCs w:val="21"/>
-        </w:rPr>
-      </w:pPr>
-      <w:r>
-        <w:rPr>
-          <w:rFonts w:asciiTheme="minorEastAsia" w:hAnsiTheme="minorEastAsia"/>
-          <w:b/>
-          <w:bCs/>
-          <w:sz w:val="21"/>
-          <w:szCs w:val="21"/>
-        </w:rPr>
-        <w:tab/>
-      </w:r>
-      <w:r>
-        <w:rPr>
-          <w:rFonts w:asciiTheme="minorEastAsia" w:hAnsiTheme="minorEastAsia" w:hint="eastAsia"/>
-          <w:b/>
-          <w:bCs/>
-          <w:sz w:val="21"/>
-          <w:szCs w:val="21"/>
-        </w:rPr>
-        <w:t>文件撰寫:</w:t>
-      </w:r>
-      <w:r>
-        <w:rPr>
-          <w:rFonts w:asciiTheme="minorEastAsia" w:hAnsiTheme="minorEastAsia"/>
-          <w:b/>
-          <w:bCs/>
-          <w:sz w:val="21"/>
-          <w:szCs w:val="21"/>
-        </w:rPr>
-        <w:t>Microsoft</w:t>
-      </w:r>
-      <w:r>
-        <w:rPr>
-          <w:rFonts w:asciiTheme="minorEastAsia" w:hAnsiTheme="minorEastAsia" w:hint="eastAsia"/>
-          <w:b/>
-          <w:bCs/>
-          <w:sz w:val="21"/>
-          <w:szCs w:val="21"/>
-        </w:rPr>
-        <w:t xml:space="preserve"> 365商務標準版 400/月 * 10人 一年共</w:t>
-      </w:r>
-      <w:r>
-        <w:rPr>
-          <w:rFonts w:asciiTheme="minorEastAsia" w:hAnsiTheme="minorEastAsia" w:hint="eastAsia"/>
-          <w:b/>
-          <w:bCs/>
-          <w:sz w:val="21"/>
-          <w:szCs w:val="21"/>
-        </w:rPr>
-        <w:t>8000</w:t>
-      </w:r>
-    </w:p>
-    <w:p>
-      <w:pPr>
-        <w:rPr>
-          <w:rFonts w:asciiTheme="minorEastAsia" w:hAnsiTheme="minorEastAsia"/>
-          <w:b/>
-          <w:bCs/>
-          <w:sz w:val="21"/>
-          <w:szCs w:val="21"/>
-        </w:rPr>
-      </w:pPr>
-      <w:r>
-        <w:rPr>
-          <w:rFonts w:asciiTheme="minorEastAsia" w:hAnsiTheme="minorEastAsia"/>
-          <w:b/>
-          <w:bCs/>
-          <w:sz w:val="21"/>
-          <w:szCs w:val="21"/>
-        </w:rPr>
-        <w:tab/>
-      </w:r>
-      <w:r>
-        <w:rPr>
-          <w:rFonts w:asciiTheme="minorEastAsia" w:hAnsiTheme="minorEastAsia" w:hint="eastAsia"/>
-          <w:b/>
-          <w:bCs/>
-          <w:sz w:val="21"/>
-          <w:szCs w:val="21"/>
-        </w:rPr>
-        <w:t>辦公室:</w:t>
-      </w:r>
-    </w:p>
-    <w:p>
-      <w:pPr>
-        <w:rPr>
-          <w:rFonts w:asciiTheme="minorEastAsia" w:hAnsiTheme="minorEastAsia"/>
-          <w:b/>
-          <w:bCs/>
-          <w:sz w:val="21"/>
-          <w:szCs w:val="21"/>
-        </w:rPr>
-      </w:pPr>
-      <w:r>
-        <w:rPr>
-          <w:rFonts w:asciiTheme="minorEastAsia" w:hAnsiTheme="minorEastAsia"/>
-          <w:b/>
-          <w:bCs/>
-          <w:sz w:val="21"/>
-          <w:szCs w:val="21"/>
-        </w:rPr>
-        <w:tab/>
-      </w:r>
-      <w:r>
-        <w:rPr>
-          <w:rFonts w:asciiTheme="minorEastAsia" w:hAnsiTheme="minorEastAsia"/>
-          <w:b/>
-          <w:bCs/>
-          <w:sz w:val="21"/>
-          <w:szCs w:val="21"/>
-        </w:rPr>
-        <w:tab/>
-      </w:r>
-      <w:r>
-        <w:rPr>
-          <w:rFonts w:asciiTheme="minorEastAsia" w:hAnsiTheme="minorEastAsia" w:hint="eastAsia"/>
-          <w:b/>
-          <w:bCs/>
-          <w:sz w:val="21"/>
-          <w:szCs w:val="21"/>
-        </w:rPr>
-        <w:t xml:space="preserve">1)辦公桌椅:2000/組 * 15 = </w:t>
-      </w:r>
-      <w:r>
-        <w:rPr>
-          <w:rFonts w:asciiTheme="minorEastAsia" w:hAnsiTheme="minorEastAsia" w:hint="eastAsia"/>
-          <w:b/>
-          <w:bCs/>
-          <w:sz w:val="21"/>
-          <w:szCs w:val="21"/>
-        </w:rPr>
-        <w:t>5000</w:t>
-      </w:r>
-      <w:r>
-        <w:rPr>
-          <w:rFonts w:asciiTheme="minorEastAsia" w:hAnsiTheme="minorEastAsia"/>
-          <w:b/>
-          <w:bCs/>
-          <w:sz w:val="21"/>
-          <w:szCs w:val="21"/>
-        </w:rPr>
-        <w:t xml:space="preserve"> </w:t>
-      </w:r>
-    </w:p>
-    <w:p>
-      <w:pPr>
-        <w:rPr>
-          <w:rFonts w:asciiTheme="minorEastAsia" w:hAnsiTheme="minorEastAsia"/>
-          <w:b/>
-          <w:bCs/>
-          <w:sz w:val="21"/>
-          <w:szCs w:val="21"/>
-        </w:rPr>
-      </w:pPr>
-      <w:r>
-        <w:rPr>
-          <w:rFonts w:asciiTheme="minorEastAsia" w:hAnsiTheme="minorEastAsia"/>
-          <w:b/>
-          <w:bCs/>
-          <w:sz w:val="21"/>
-          <w:szCs w:val="21"/>
-        </w:rPr>
-        <w:tab/>
-      </w:r>
-      <w:r>
-        <w:rPr>
-          <w:rFonts w:asciiTheme="minorEastAsia" w:hAnsiTheme="minorEastAsia"/>
-          <w:b/>
-          <w:bCs/>
-          <w:sz w:val="21"/>
-          <w:szCs w:val="21"/>
-        </w:rPr>
-        <w:tab/>
-      </w:r>
-      <w:r>
-        <w:rPr>
-          <w:rFonts w:asciiTheme="minorEastAsia" w:hAnsiTheme="minorEastAsia" w:hint="eastAsia"/>
-          <w:b/>
-          <w:bCs/>
-          <w:sz w:val="21"/>
-          <w:szCs w:val="21"/>
-        </w:rPr>
-        <w:t xml:space="preserve">2)線路:250/組 * 15 = </w:t>
-      </w:r>
-      <w:r>
-        <w:rPr>
-          <w:rFonts w:asciiTheme="minorEastAsia" w:hAnsiTheme="minorEastAsia" w:hint="eastAsia"/>
-          <w:b/>
-          <w:bCs/>
-          <w:sz w:val="21"/>
-          <w:szCs w:val="21"/>
-        </w:rPr>
-        <w:t>625</w:t>
-      </w:r>
-    </w:p>
-    <w:p>
-      <w:pPr>
-        <w:rPr>
-          <w:rFonts w:asciiTheme="minorEastAsia" w:hAnsiTheme="minorEastAsia"/>
-          <w:b/>
-          <w:bCs/>
-          <w:sz w:val="21"/>
-          <w:szCs w:val="21"/>
-        </w:rPr>
-      </w:pPr>
-      <w:r>
-        <w:rPr>
-          <w:rFonts w:asciiTheme="minorEastAsia" w:hAnsiTheme="minorEastAsia"/>
-          <w:b/>
-          <w:bCs/>
-          <w:sz w:val="21"/>
-          <w:szCs w:val="21"/>
-        </w:rPr>
-        <w:tab/>
-      </w:r>
-      <w:r>
-        <w:rPr>
-          <w:rFonts w:asciiTheme="minorEastAsia" w:hAnsiTheme="minorEastAsia"/>
-          <w:b/>
-          <w:bCs/>
-          <w:sz w:val="21"/>
-          <w:szCs w:val="21"/>
-        </w:rPr>
-        <w:tab/>
-      </w:r>
-      <w:r>
-        <w:rPr>
-          <w:rFonts w:asciiTheme="minorEastAsia" w:hAnsiTheme="minorEastAsia" w:hint="eastAsia"/>
-          <w:b/>
-          <w:bCs/>
-          <w:sz w:val="21"/>
-          <w:szCs w:val="21"/>
-        </w:rPr>
-        <w:t>3)</w:t>
-      </w:r>
-      <w:r>
-        <w:rPr>
-          <w:rFonts w:asciiTheme="minorEastAsia" w:hAnsiTheme="minorEastAsia" w:hint="eastAsia"/>
-          <w:b/>
-          <w:bCs/>
-          <w:sz w:val="21"/>
-          <w:szCs w:val="21"/>
-        </w:rPr>
-        <w:t>租金</w:t>
-      </w:r>
-      <w:r>
-        <w:rPr>
-          <w:rFonts w:asciiTheme="minorEastAsia" w:hAnsiTheme="minorEastAsia" w:hint="eastAsia"/>
-          <w:b/>
-          <w:bCs/>
-          <w:sz w:val="21"/>
-          <w:szCs w:val="21"/>
-        </w:rPr>
-        <w:t>費用</w:t>
-      </w:r>
-      <w:r>
-        <w:rPr>
-          <w:rFonts w:asciiTheme="minorEastAsia" w:hAnsiTheme="minorEastAsia" w:hint="eastAsia"/>
-          <w:b/>
-          <w:bCs/>
-          <w:sz w:val="21"/>
-          <w:szCs w:val="21"/>
-        </w:rPr>
-        <w:t xml:space="preserve">:55000/月 *  6  =  </w:t>
-      </w:r>
-      <w:r>
-        <w:rPr>
-          <w:rFonts w:asciiTheme="minorEastAsia" w:hAnsiTheme="minorEastAsia" w:hint="eastAsia"/>
-          <w:b/>
-          <w:bCs/>
-          <w:sz w:val="21"/>
-          <w:szCs w:val="21"/>
-        </w:rPr>
-        <w:t>5.5萬</w:t>
-      </w:r>
-    </w:p>
-    <w:p>
-      <w:pPr>
-        <w:rPr>
-          <w:rFonts w:asciiTheme="minorEastAsia" w:hAnsiTheme="minorEastAsia"/>
-          <w:b/>
-          <w:bCs/>
-          <w:sz w:val="21"/>
-          <w:szCs w:val="21"/>
-        </w:rPr>
-      </w:pPr>
-      <w:r>
-        <w:rPr>
-          <w:rFonts w:asciiTheme="minorEastAsia" w:hAnsiTheme="minorEastAsia"/>
-          <w:b/>
-          <w:bCs/>
-          <w:sz w:val="21"/>
-          <w:szCs w:val="21"/>
-        </w:rPr>
-        <w:tab/>
-      </w:r>
-      <w:r>
-        <w:rPr>
-          <w:rFonts w:asciiTheme="minorEastAsia" w:hAnsiTheme="minorEastAsia"/>
-          <w:b/>
-          <w:bCs/>
-          <w:sz w:val="21"/>
-          <w:szCs w:val="21"/>
-        </w:rPr>
-        <w:tab/>
-      </w:r>
-      <w:r>
-        <w:rPr>
-          <w:rFonts w:asciiTheme="minorEastAsia" w:hAnsiTheme="minorEastAsia" w:hint="eastAsia"/>
-          <w:b/>
-          <w:bCs/>
-          <w:sz w:val="21"/>
-          <w:szCs w:val="21"/>
-        </w:rPr>
-        <w:t xml:space="preserve">4)環境維護人員費用: 28000 * 6 = </w:t>
-      </w:r>
-      <w:r>
-        <w:rPr>
-          <w:rFonts w:asciiTheme="minorEastAsia" w:hAnsiTheme="minorEastAsia" w:hint="eastAsia"/>
-          <w:b/>
-          <w:bCs/>
-          <w:sz w:val="21"/>
-          <w:szCs w:val="21"/>
-        </w:rPr>
-        <w:t>2</w:t>
-      </w:r>
-      <w:r>
-        <w:rPr>
-          <w:rFonts w:asciiTheme="minorEastAsia" w:hAnsiTheme="minorEastAsia" w:hint="eastAsia"/>
-          <w:b/>
-          <w:bCs/>
-          <w:sz w:val="21"/>
-          <w:szCs w:val="21"/>
-        </w:rPr>
-        <w:t>萬8千</w:t>
-      </w:r>
-    </w:p>
-    <w:p>
-      <w:pPr>
-        <w:rPr>
-          <w:rFonts w:asciiTheme="minorEastAsia" w:hAnsiTheme="minorEastAsia"/>
-          <w:b/>
-          <w:bCs/>
-          <w:sz w:val="21"/>
-          <w:szCs w:val="21"/>
-        </w:rPr>
-      </w:pPr>
-    </w:p>
-    <w:p>
-      <w:pPr>
-        <w:rPr>
-          <w:rFonts w:asciiTheme="minorEastAsia" w:hAnsiTheme="minorEastAsia"/>
-          <w:b/>
-          <w:bCs/>
-          <w:sz w:val="21"/>
-          <w:szCs w:val="21"/>
-        </w:rPr>
-      </w:pPr>
-      <w:r>
-        <w:rPr>
-          <w:rFonts w:asciiTheme="minorEastAsia" w:hAnsiTheme="minorEastAsia"/>
-          <w:b/>
-          <w:bCs/>
-          <w:sz w:val="21"/>
-          <w:szCs w:val="21"/>
-        </w:rPr>
-        <w:tab/>
-      </w:r>
-      <w:r>
-        <w:rPr>
-          <w:rFonts w:asciiTheme="minorEastAsia" w:hAnsiTheme="minorEastAsia" w:hint="eastAsia"/>
-          <w:b/>
-          <w:bCs/>
-          <w:sz w:val="21"/>
-          <w:szCs w:val="21"/>
-        </w:rPr>
-        <w:t>預算</w:t>
-      </w:r>
-      <w:r>
-        <w:rPr>
-          <w:rFonts w:asciiTheme="minorEastAsia" w:hAnsiTheme="minorEastAsia" w:hint="eastAsia"/>
-          <w:b/>
-          <w:bCs/>
-          <w:sz w:val="21"/>
-          <w:szCs w:val="21"/>
-        </w:rPr>
-        <w:t>約</w:t>
-      </w:r>
-      <w:r>
-        <w:rPr>
-          <w:rFonts w:asciiTheme="minorEastAsia" w:hAnsiTheme="minorEastAsia" w:hint="eastAsia"/>
-          <w:b/>
-          <w:bCs/>
-          <w:sz w:val="21"/>
-          <w:szCs w:val="21"/>
-        </w:rPr>
-        <w:t>總合</w:t>
-      </w:r>
-      <w:r>
-        <w:rPr>
-          <w:rFonts w:asciiTheme="minorEastAsia" w:hAnsiTheme="minorEastAsia" w:hint="eastAsia"/>
-          <w:b/>
-          <w:bCs/>
-          <w:sz w:val="21"/>
-          <w:szCs w:val="21"/>
-        </w:rPr>
-        <w:t>131萬</w:t>
-      </w:r>
-      <w:r>
-        <w:rPr>
-          <w:rFonts w:asciiTheme="minorEastAsia" w:hAnsiTheme="minorEastAsia" w:hint="eastAsia"/>
-          <w:b/>
-          <w:bCs/>
-          <w:sz w:val="21"/>
-          <w:szCs w:val="21"/>
-        </w:rPr>
-        <w:t>元</w:t>
-      </w:r>
-    </w:p>
-    <w:p>
-      <w:pPr>
-        <w:rPr>
-          <w:rFonts w:asciiTheme="minorEastAsia" w:hAnsiTheme="minorEastAsia"/>
-          <w:b/>
-          <w:bCs/>
-          <w:sz w:val="21"/>
-          <w:szCs w:val="21"/>
-        </w:rPr>
-      </w:pPr>
-    </w:p>
-    <w:p>
-      <w:pPr>
-        <w:rPr>
-          <w:rFonts w:asciiTheme="minorEastAsia" w:hAnsiTheme="minorEastAsia"/>
-          <w:b/>
-          <w:bCs/>
-          <w:sz w:val="21"/>
-          <w:szCs w:val="21"/>
-        </w:rPr>
-      </w:pPr>
-    </w:p>
-    <w:p>
-      <w:pPr>
-        <w:rPr>
-          <w:rFonts w:asciiTheme="minorEastAsia" w:hAnsiTheme="minorEastAsia"/>
-          <w:b/>
-          <w:bCs/>
-          <w:sz w:val="21"/>
-          <w:szCs w:val="21"/>
-        </w:rPr>
-      </w:pPr>
-    </w:p>
-    <w:p>
-      <w:pPr>
-        <w:rPr>
-          <w:rFonts w:asciiTheme="minorEastAsia" w:hAnsiTheme="minorEastAsia"/>
-          <w:b/>
-          <w:bCs/>
-          <w:sz w:val="21"/>
-          <w:szCs w:val="21"/>
-        </w:rPr>
-      </w:pPr>
-    </w:p>
-    <w:p>
-      <w:pPr>
-        <w:rPr>
-          <w:rFonts w:asciiTheme="minorEastAsia" w:hAnsiTheme="minorEastAsia"/>
-          <w:b/>
-          <w:bCs/>
-          <w:sz w:val="21"/>
-          <w:szCs w:val="21"/>
-        </w:rPr>
-      </w:pPr>
-    </w:p>
-    <w:p>
-      <w:pPr>
-        <w:rPr>
-          <w:rFonts w:asciiTheme="minorEastAsia" w:hAnsiTheme="minorEastAsia"/>
-          <w:b/>
-          <w:bCs/>
-          <w:sz w:val="21"/>
-          <w:szCs w:val="21"/>
-        </w:rPr>
-      </w:pPr>
-    </w:p>
-    <w:p>
-      <w:pPr>
-        <w:rPr>
-          <w:rFonts w:asciiTheme="minorEastAsia" w:hAnsiTheme="minorEastAsia"/>
-          <w:b/>
-          <w:bCs/>
-          <w:sz w:val="21"/>
-          <w:szCs w:val="21"/>
-        </w:rPr>
-      </w:pPr>
-    </w:p>
-    <w:p>
-      <w:pPr>
-        <w:rPr>
-          <w:rFonts w:asciiTheme="minorEastAsia" w:hAnsiTheme="minorEastAsia"/>
-          <w:b/>
-          <w:bCs/>
-          <w:sz w:val="21"/>
-          <w:szCs w:val="21"/>
-        </w:rPr>
-      </w:pPr>
-    </w:p>
-    <w:p>
-      <w:pPr>
-        <w:rPr>
-          <w:rFonts w:asciiTheme="minorEastAsia" w:hAnsiTheme="minorEastAsia"/>
-          <w:b/>
-          <w:bCs/>
-          <w:sz w:val="21"/>
-          <w:szCs w:val="21"/>
-        </w:rPr>
-      </w:pPr>
-      <w:r>
-        <w:rPr>
-          <w:rFonts w:asciiTheme="minorEastAsia" w:hAnsiTheme="minorEastAsia" w:hint="eastAsia"/>
-          <w:b/>
-          <w:bCs/>
-          <w:sz w:val="21"/>
-          <w:szCs w:val="21"/>
-        </w:rPr>
-        <w:t>4、專案組織</w:t>
-      </w:r>
-    </w:p>
-    <w:p>
-      <w:pPr>
-        <w:rPr>
-          <w:rFonts w:asciiTheme="minorEastAsia" w:hAnsiTheme="minorEastAsia"/>
-          <w:b/>
-          <w:bCs/>
-          <w:sz w:val="21"/>
-          <w:szCs w:val="21"/>
-        </w:rPr>
-      </w:pPr>
-      <w:r>
-        <w:rPr>
-          <w:rFonts w:asciiTheme="minorEastAsia" w:hAnsiTheme="minorEastAsia" w:hint="eastAsia"/>
-          <w:b/>
-          <w:bCs/>
-          <w:sz w:val="21"/>
-          <w:szCs w:val="21"/>
-        </w:rPr>
-        <w:t>4.1、對外溝通管道: 溝通的方式、內部溝通負責人員</w:t>
-      </w:r>
-    </w:p>
-    <w:p>
-      <w:pPr>
-        <w:rPr>
-          <w:rFonts w:asciiTheme="minorEastAsia" w:hAnsiTheme="minorEastAsia"/>
-          <w:b/>
-          <w:bCs/>
-          <w:sz w:val="21"/>
-          <w:szCs w:val="21"/>
-        </w:rPr>
-      </w:pPr>
-      <w:r>
-        <w:rPr>
-          <w:rFonts w:asciiTheme="minorEastAsia" w:hAnsiTheme="minorEastAsia"/>
-          <w:b/>
-          <w:bCs/>
-          <w:sz w:val="21"/>
-          <w:szCs w:val="21"/>
-        </w:rPr>
-        <w:tab/>
-      </w:r>
-      <w:r>
-        <w:rPr>
-          <w:rFonts w:asciiTheme="minorEastAsia" w:hAnsiTheme="minorEastAsia" w:hint="eastAsia"/>
-          <w:b/>
-          <w:bCs/>
-          <w:sz w:val="21"/>
-          <w:szCs w:val="21"/>
-        </w:rPr>
-        <w:t>溝通的方式</w:t>
-      </w:r>
-      <w:r>
-        <w:rPr>
-          <w:rFonts w:asciiTheme="minorEastAsia" w:hAnsiTheme="minorEastAsia" w:hint="eastAsia"/>
-          <w:b/>
-          <w:bCs/>
-          <w:sz w:val="21"/>
-          <w:szCs w:val="21"/>
-        </w:rPr>
-        <w:t>-採用</w:t>
-      </w:r>
-    </w:p>
-    <w:p>
-      <w:pPr>
-        <w:rPr>
-          <w:rFonts w:asciiTheme="minorEastAsia" w:hAnsiTheme="minorEastAsia"/>
-          <w:b/>
-          <w:bCs/>
-          <w:sz w:val="21"/>
-          <w:szCs w:val="21"/>
-        </w:rPr>
-      </w:pPr>
-      <w:r>
-        <w:rPr>
-          <w:rFonts w:asciiTheme="minorEastAsia" w:hAnsiTheme="minorEastAsia"/>
-          <w:b/>
-          <w:bCs/>
-          <w:sz w:val="21"/>
-          <w:szCs w:val="21"/>
-        </w:rPr>
-        <w:tab/>
-      </w:r>
-      <w:r>
-        <w:rPr>
-          <w:rFonts w:asciiTheme="minorEastAsia" w:hAnsiTheme="minorEastAsia"/>
-          <w:b/>
-          <w:bCs/>
-          <w:sz w:val="21"/>
-          <w:szCs w:val="21"/>
-        </w:rPr>
-        <w:tab/>
-      </w:r>
-      <w:r>
-        <w:rPr>
-          <w:rFonts w:asciiTheme="minorEastAsia" w:hAnsiTheme="minorEastAsia"/>
-          <w:b/>
-          <w:bCs/>
-          <w:sz w:val="21"/>
-          <w:szCs w:val="21"/>
-        </w:rPr>
-        <w:tab/>
-      </w:r>
-      <w:r>
-        <w:rPr>
-          <w:rFonts w:asciiTheme="minorEastAsia" w:hAnsiTheme="minorEastAsia"/>
-          <w:b/>
-          <w:bCs/>
-          <w:sz w:val="21"/>
-          <w:szCs w:val="21"/>
-        </w:rPr>
-        <w:tab/>
-      </w:r>
-      <w:r>
-        <w:rPr>
-          <w:rFonts w:asciiTheme="minorEastAsia" w:hAnsiTheme="minorEastAsia" w:hint="eastAsia"/>
-          <w:b/>
-          <w:bCs/>
-          <w:sz w:val="21"/>
-          <w:szCs w:val="21"/>
-        </w:rPr>
-        <w:t>1)面對面會議:每</w:t>
-      </w:r>
-      <w:r>
-        <w:rPr>
-          <w:rFonts w:asciiTheme="minorEastAsia" w:hAnsiTheme="minorEastAsia" w:hint="eastAsia"/>
-          <w:b/>
-          <w:bCs/>
-          <w:sz w:val="21"/>
-          <w:szCs w:val="21"/>
-        </w:rPr>
-        <w:t>月</w:t>
-      </w:r>
-      <w:r>
-        <w:rPr>
-          <w:rFonts w:asciiTheme="minorEastAsia" w:hAnsiTheme="minorEastAsia" w:hint="eastAsia"/>
-          <w:b/>
-          <w:bCs/>
-          <w:sz w:val="21"/>
-          <w:szCs w:val="21"/>
-        </w:rPr>
-        <w:t>工作進度</w:t>
-      </w:r>
-    </w:p>
-    <w:p>
-      <w:pPr>
-        <w:rPr>
-          <w:rFonts w:asciiTheme="minorEastAsia" w:hAnsiTheme="minorEastAsia"/>
-          <w:b/>
-          <w:bCs/>
-          <w:sz w:val="21"/>
-          <w:szCs w:val="21"/>
-        </w:rPr>
-      </w:pPr>
-      <w:r>
-        <w:rPr>
-          <w:rFonts w:asciiTheme="minorEastAsia" w:hAnsiTheme="minorEastAsia"/>
-          <w:b/>
-          <w:bCs/>
-          <w:sz w:val="21"/>
-          <w:szCs w:val="21"/>
-        </w:rPr>
-        <w:tab/>
-      </w:r>
-      <w:r>
-        <w:rPr>
-          <w:rFonts w:asciiTheme="minorEastAsia" w:hAnsiTheme="minorEastAsia"/>
-          <w:b/>
-          <w:bCs/>
-          <w:sz w:val="21"/>
-          <w:szCs w:val="21"/>
-        </w:rPr>
-        <w:tab/>
-      </w:r>
-      <w:r>
-        <w:rPr>
-          <w:rFonts w:asciiTheme="minorEastAsia" w:hAnsiTheme="minorEastAsia"/>
-          <w:b/>
-          <w:bCs/>
-          <w:sz w:val="21"/>
-          <w:szCs w:val="21"/>
-        </w:rPr>
-        <w:tab/>
-      </w:r>
-      <w:r>
-        <w:rPr>
-          <w:rFonts w:asciiTheme="minorEastAsia" w:hAnsiTheme="minorEastAsia"/>
-          <w:b/>
-          <w:bCs/>
-          <w:sz w:val="21"/>
-          <w:szCs w:val="21"/>
-        </w:rPr>
-        <w:tab/>
-      </w:r>
-      <w:r>
-        <w:rPr>
-          <w:rFonts w:asciiTheme="minorEastAsia" w:hAnsiTheme="minorEastAsia" w:hint="eastAsia"/>
-          <w:b/>
-          <w:bCs/>
-          <w:sz w:val="21"/>
-          <w:szCs w:val="21"/>
-        </w:rPr>
-        <w:t>2)線上會議(webex):確認需求規格</w:t>
-      </w:r>
-    </w:p>
-    <w:p>
-      <w:pPr>
-        <w:rPr>
-          <w:rFonts w:asciiTheme="minorEastAsia" w:hAnsiTheme="minorEastAsia" w:hint="eastAsia"/>
-          <w:b/>
-          <w:bCs/>
-          <w:sz w:val="21"/>
-          <w:szCs w:val="21"/>
-        </w:rPr>
-      </w:pPr>
-      <w:r>
-        <w:rPr>
-          <w:rFonts w:asciiTheme="minorEastAsia" w:hAnsiTheme="minorEastAsia"/>
-          <w:b/>
-          <w:bCs/>
-          <w:sz w:val="21"/>
-          <w:szCs w:val="21"/>
-        </w:rPr>
-        <w:tab/>
-      </w:r>
-      <w:r>
-        <w:rPr>
-          <w:rFonts w:asciiTheme="minorEastAsia" w:hAnsiTheme="minorEastAsia"/>
-          <w:b/>
-          <w:bCs/>
-          <w:sz w:val="21"/>
-          <w:szCs w:val="21"/>
-        </w:rPr>
-        <w:tab/>
-      </w:r>
-      <w:r>
-        <w:rPr>
-          <w:rFonts w:asciiTheme="minorEastAsia" w:hAnsiTheme="minorEastAsia"/>
-          <w:b/>
-          <w:bCs/>
-          <w:sz w:val="21"/>
-          <w:szCs w:val="21"/>
-        </w:rPr>
-        <w:tab/>
-      </w:r>
-      <w:r>
-        <w:rPr>
-          <w:rFonts w:asciiTheme="minorEastAsia" w:hAnsiTheme="minorEastAsia"/>
-          <w:b/>
-          <w:bCs/>
-          <w:sz w:val="21"/>
-          <w:szCs w:val="21"/>
-        </w:rPr>
-        <w:tab/>
-      </w:r>
-      <w:r>
-        <w:rPr>
-          <w:rFonts w:asciiTheme="minorEastAsia" w:hAnsiTheme="minorEastAsia" w:hint="eastAsia"/>
-          <w:b/>
-          <w:bCs/>
-          <w:sz w:val="21"/>
-          <w:szCs w:val="21"/>
-        </w:rPr>
-        <w:t>3)email</w:t>
-      </w:r>
-    </w:p>
-    <w:p>
-      <w:pPr>
-        <w:rPr>
-          <w:rFonts w:asciiTheme="minorEastAsia" w:hAnsiTheme="minorEastAsia"/>
-          <w:b/>
-          <w:bCs/>
-          <w:sz w:val="21"/>
-          <w:szCs w:val="21"/>
-        </w:rPr>
-      </w:pPr>
-      <w:r>
-        <w:rPr>
-          <w:rFonts w:asciiTheme="minorEastAsia" w:hAnsiTheme="minorEastAsia"/>
-          <w:b/>
-          <w:bCs/>
-          <w:sz w:val="21"/>
-          <w:szCs w:val="21"/>
-        </w:rPr>
-        <w:tab/>
-      </w:r>
-      <w:r>
-        <w:rPr>
-          <w:rFonts w:asciiTheme="minorEastAsia" w:hAnsiTheme="minorEastAsia" w:hint="eastAsia"/>
-          <w:b/>
-          <w:bCs/>
-          <w:sz w:val="21"/>
-          <w:szCs w:val="21"/>
-        </w:rPr>
-        <w:t>內部溝通負責人員</w:t>
-      </w:r>
-      <w:r>
-        <w:rPr>
-          <w:rFonts w:asciiTheme="minorEastAsia" w:hAnsiTheme="minorEastAsia" w:hint="eastAsia"/>
-          <w:b/>
-          <w:bCs/>
-          <w:sz w:val="21"/>
-          <w:szCs w:val="21"/>
-        </w:rPr>
-        <w:t>:PM、</w:t>
-      </w:r>
-      <w:r>
-        <w:rPr>
-          <w:rFonts w:asciiTheme="minorEastAsia" w:hAnsiTheme="minorEastAsia"/>
-          <w:b/>
-          <w:bCs/>
-          <w:sz w:val="21"/>
-          <w:szCs w:val="21"/>
-        </w:rPr>
-        <w:t>S</w:t>
-      </w:r>
-      <w:r>
-        <w:rPr>
-          <w:rFonts w:asciiTheme="minorEastAsia" w:hAnsiTheme="minorEastAsia" w:hint="eastAsia"/>
-          <w:b/>
-          <w:bCs/>
-          <w:sz w:val="21"/>
-          <w:szCs w:val="21"/>
-        </w:rPr>
-        <w:t>A、QA</w:t>
-      </w:r>
-    </w:p>
-    <w:p>
-      <w:pPr>
-        <w:ind w:left="480"/>
-        <w:rPr>
-          <w:rFonts w:asciiTheme="minorEastAsia" w:hAnsiTheme="minorEastAsia"/>
-          <w:b/>
-          <w:bCs/>
-          <w:sz w:val="21"/>
-          <w:szCs w:val="21"/>
-        </w:rPr>
-      </w:pPr>
-      <w:r>
-        <w:rPr>
-          <w:rFonts w:asciiTheme="minorEastAsia" w:hAnsiTheme="minorEastAsia" w:hint="eastAsia"/>
-          <w:b/>
-          <w:bCs/>
-          <w:sz w:val="21"/>
-          <w:szCs w:val="21"/>
-        </w:rPr>
-        <w:t>主要需求由PM與SA</w:t>
-      </w:r>
-      <w:r>
-        <w:rPr>
-          <w:rFonts w:asciiTheme="minorEastAsia" w:hAnsiTheme="minorEastAsia" w:hint="eastAsia"/>
-          <w:b/>
-          <w:bCs/>
-          <w:sz w:val="21"/>
-          <w:szCs w:val="21"/>
-        </w:rPr>
-        <w:t>、</w:t>
-      </w:r>
-      <w:r>
-        <w:rPr>
-          <w:rFonts w:asciiTheme="minorEastAsia" w:hAnsiTheme="minorEastAsia"/>
-          <w:b/>
-          <w:bCs/>
-          <w:sz w:val="21"/>
-          <w:szCs w:val="21"/>
-        </w:rPr>
-        <w:t>Q</w:t>
-      </w:r>
-      <w:r>
-        <w:rPr>
-          <w:rFonts w:asciiTheme="minorEastAsia" w:hAnsiTheme="minorEastAsia" w:hint="eastAsia"/>
-          <w:b/>
-          <w:bCs/>
-          <w:sz w:val="21"/>
-          <w:szCs w:val="21"/>
-        </w:rPr>
-        <w:t>A每月與客戶做進度報告</w:t>
-      </w:r>
-      <w:r>
-        <w:rPr>
-          <w:rFonts w:asciiTheme="minorEastAsia" w:hAnsiTheme="minorEastAsia"/>
-          <w:b/>
-          <w:bCs/>
-          <w:sz w:val="21"/>
-          <w:szCs w:val="21"/>
-        </w:rPr>
-        <w:t xml:space="preserve"> </w:t>
-      </w:r>
-    </w:p>
-    <w:p>
-      <w:pPr>
-        <w:ind w:left="480"/>
-        <w:rPr>
-          <w:rFonts w:asciiTheme="minorEastAsia" w:hAnsiTheme="minorEastAsia"/>
-          <w:b/>
-          <w:bCs/>
-          <w:sz w:val="21"/>
-          <w:szCs w:val="21"/>
-        </w:rPr>
-      </w:pPr>
-    </w:p>
-    <w:p>
-      <w:pPr>
-        <w:ind w:left="480"/>
-        <w:rPr>
-          <w:rFonts w:asciiTheme="minorEastAsia" w:hAnsiTheme="minorEastAsia"/>
-          <w:b/>
-          <w:bCs/>
-          <w:sz w:val="21"/>
-          <w:szCs w:val="21"/>
-        </w:rPr>
-      </w:pPr>
-    </w:p>
-    <w:p>
-      <w:pPr>
-        <w:ind w:left="480"/>
-        <w:rPr>
-          <w:rFonts w:asciiTheme="minorEastAsia" w:hAnsiTheme="minorEastAsia"/>
-          <w:b/>
-          <w:bCs/>
-          <w:sz w:val="21"/>
-          <w:szCs w:val="21"/>
-        </w:rPr>
-      </w:pPr>
-    </w:p>
-    <w:p>
-      <w:pPr>
-        <w:ind w:left="480"/>
-        <w:rPr>
-          <w:rFonts w:asciiTheme="minorEastAsia" w:hAnsiTheme="minorEastAsia"/>
-          <w:b/>
-          <w:bCs/>
-          <w:sz w:val="21"/>
-          <w:szCs w:val="21"/>
-        </w:rPr>
-      </w:pPr>
-    </w:p>
-    <w:p>
-      <w:pPr>
-        <w:ind w:left="480"/>
-        <w:rPr>
-          <w:rFonts w:asciiTheme="minorEastAsia" w:hAnsiTheme="minorEastAsia"/>
-          <w:b/>
-          <w:bCs/>
-          <w:sz w:val="21"/>
-          <w:szCs w:val="21"/>
-        </w:rPr>
-      </w:pPr>
-    </w:p>
-    <w:p>
-      <w:pPr>
-        <w:ind w:left="480"/>
-        <w:rPr>
-          <w:rFonts w:asciiTheme="minorEastAsia" w:hAnsiTheme="minorEastAsia"/>
-          <w:b/>
-          <w:bCs/>
-          <w:sz w:val="21"/>
-          <w:szCs w:val="21"/>
-        </w:rPr>
-      </w:pPr>
-    </w:p>
-    <w:p>
-      <w:pPr>
-        <w:ind w:left="480"/>
-        <w:rPr>
-          <w:rFonts w:asciiTheme="minorEastAsia" w:hAnsiTheme="minorEastAsia"/>
-          <w:b/>
-          <w:bCs/>
-          <w:sz w:val="21"/>
-          <w:szCs w:val="21"/>
-        </w:rPr>
-      </w:pPr>
-    </w:p>
-    <w:p>
-      <w:pPr>
-        <w:ind w:left="480"/>
-        <w:rPr>
-          <w:rFonts w:asciiTheme="minorEastAsia" w:hAnsiTheme="minorEastAsia"/>
-          <w:b/>
-          <w:bCs/>
-          <w:sz w:val="21"/>
-          <w:szCs w:val="21"/>
-        </w:rPr>
-      </w:pPr>
-    </w:p>
-    <w:p>
-      <w:pPr>
-        <w:ind w:left="480"/>
-        <w:rPr>
-          <w:rFonts w:asciiTheme="minorEastAsia" w:hAnsiTheme="minorEastAsia"/>
-          <w:b/>
-          <w:bCs/>
-          <w:sz w:val="21"/>
-          <w:szCs w:val="21"/>
-        </w:rPr>
-      </w:pPr>
-    </w:p>
-    <w:p>
-      <w:pPr>
-        <w:ind w:left="480"/>
-        <w:rPr>
-          <w:rFonts w:asciiTheme="minorEastAsia" w:hAnsiTheme="minorEastAsia"/>
-          <w:b/>
-          <w:bCs/>
-          <w:sz w:val="21"/>
-          <w:szCs w:val="21"/>
-        </w:rPr>
-      </w:pPr>
-    </w:p>
-    <w:p>
-      <w:pPr>
-        <w:ind w:left="480"/>
-        <w:rPr>
-          <w:rFonts w:asciiTheme="minorEastAsia" w:hAnsiTheme="minorEastAsia"/>
-          <w:b/>
-          <w:bCs/>
-          <w:sz w:val="21"/>
-          <w:szCs w:val="21"/>
-        </w:rPr>
-      </w:pPr>
-    </w:p>
-    <w:p>
-      <w:pPr>
-        <w:ind w:left="480"/>
-        <w:rPr>
-          <w:rFonts w:asciiTheme="minorEastAsia" w:hAnsiTheme="minorEastAsia"/>
-          <w:b/>
-          <w:bCs/>
-          <w:sz w:val="21"/>
-          <w:szCs w:val="21"/>
-        </w:rPr>
-      </w:pPr>
-    </w:p>
-    <w:p>
-      <w:pPr>
-        <w:ind w:left="480"/>
-        <w:rPr>
-          <w:rFonts w:asciiTheme="minorEastAsia" w:hAnsiTheme="minorEastAsia"/>
-          <w:b/>
-          <w:bCs/>
-          <w:sz w:val="21"/>
-          <w:szCs w:val="21"/>
-        </w:rPr>
-      </w:pPr>
-    </w:p>
-    <w:p>
-      <w:pPr>
-        <w:ind w:left="480"/>
-        <w:rPr>
-          <w:rFonts w:asciiTheme="minorEastAsia" w:hAnsiTheme="minorEastAsia"/>
-          <w:b/>
-          <w:bCs/>
-          <w:sz w:val="21"/>
-          <w:szCs w:val="21"/>
-        </w:rPr>
-      </w:pPr>
-    </w:p>
-    <w:p>
-      <w:pPr>
-        <w:ind w:left="480"/>
-        <w:rPr>
-          <w:rFonts w:asciiTheme="minorEastAsia" w:hAnsiTheme="minorEastAsia"/>
-          <w:b/>
-          <w:bCs/>
-          <w:sz w:val="21"/>
-          <w:szCs w:val="21"/>
-        </w:rPr>
-      </w:pPr>
-    </w:p>
-    <w:p>
-      <w:pPr>
-        <w:ind w:left="480"/>
-        <w:rPr>
-          <w:rFonts w:asciiTheme="minorEastAsia" w:hAnsiTheme="minorEastAsia"/>
-          <w:b/>
-          <w:bCs/>
-          <w:sz w:val="21"/>
-          <w:szCs w:val="21"/>
-        </w:rPr>
-      </w:pPr>
-    </w:p>
-    <w:p>
-      <w:pPr>
-        <w:rPr>
-          <w:rFonts w:asciiTheme="minorEastAsia" w:hAnsiTheme="minorEastAsia" w:cs="Helvetica"/>
-          <w:b/>
-          <w:bCs/>
-          <w:color w:val="262833"/>
-          <w:spacing w:val="8"/>
-          <w:sz w:val="21"/>
-          <w:szCs w:val="21"/>
-          <w:shd w:val="clear" w:color="auto" w:fill="FFFFFF"/>
-        </w:rPr>
-      </w:pPr>
-      <w:r>
-        <w:rPr>
-          <w:rFonts w:asciiTheme="minorEastAsia" w:hAnsiTheme="minorEastAsia" w:cs="Helvetica"/>
-          <w:b/>
-          <w:bCs/>
-          <w:color w:val="262833"/>
-          <w:spacing w:val="8"/>
-          <w:sz w:val="21"/>
-          <w:szCs w:val="21"/>
-          <w:shd w:val="clear" w:color="auto" w:fill="FFFFFF"/>
-        </w:rPr>
-        <w:t>4.2、專案內部架構</w:t>
-      </w:r>
-      <w:r>
-        <w:rPr>
-          <w:rFonts w:asciiTheme="minorEastAsia" w:hAnsiTheme="minorEastAsia" w:cs="Helvetica" w:hint="eastAsia"/>
-          <w:b/>
-          <w:bCs/>
-          <w:color w:val="262833"/>
-          <w:spacing w:val="8"/>
-          <w:sz w:val="21"/>
-          <w:szCs w:val="21"/>
-          <w:shd w:val="clear" w:color="auto" w:fill="FFFFFF"/>
-        </w:rPr>
-        <w:t>:</w:t>
-      </w:r>
-    </w:p>
-    <w:p>
-      <w:pPr>
-        <w:rPr>
-          <w:rFonts w:asciiTheme="minorEastAsia" w:hAnsiTheme="minorEastAsia" w:cs="Helvetica"/>
-          <w:b/>
-          <w:bCs/>
-          <w:color w:val="262833"/>
-          <w:spacing w:val="8"/>
-          <w:sz w:val="21"/>
-          <w:szCs w:val="21"/>
-          <w:shd w:val="clear" w:color="auto" w:fill="FFFFFF"/>
-        </w:rPr>
-      </w:pPr>
-      <w:r>
-        <w:rPr>
-          <w:rFonts w:asciiTheme="minorEastAsia" w:hAnsiTheme="minorEastAsia" w:cs="Helvetica"/>
-          <w:b/>
-          <w:bCs/>
+        <w:rPr>
+          <w:rFonts w:ascii="微軟正黑體" w:eastAsia="微軟正黑體" w:hAnsi="微軟正黑體"/>
+        </w:rPr>
+      </w:pPr>
+      <w:r>
+        <w:rPr>
+          <w:rFonts w:ascii="微軟正黑體" w:eastAsia="微軟正黑體" w:hAnsi="微軟正黑體"/>
           <w:noProof/>
-          <w:color w:val="262833"/>
-          <w:spacing w:val="8"/>
-          <w:sz w:val="21"/>
-          <w:szCs w:val="21"/>
-          <w:shd w:val="clear" w:color="auto" w:fill="FFFFFF"/>
         </w:rPr>
         <w:drawing>
-          <wp:inline distT="0" distB="0" distL="0" distR="0" wp14:anchorId="2D1E8B89" wp14:editId="2DF877A6">
+          <wp:inline distT="0" distB="0" distL="0" distR="0" wp14:anchorId="15A731AB" wp14:editId="67169D6C">
             <wp:extent cx="5819775" cy="7505700"/>
             <wp:effectExtent l="38100" t="0" r="85725" b="0"/>
-            <wp:docPr id="264295454" name="資料庫圖表 1"/>
+            <wp:docPr id="1" name="Diagram1"/>
             <wp:cNvGraphicFramePr/>
             <a:graphic xmlns:a="http://schemas.openxmlformats.org/drawingml/2006/main">
               <a:graphicData uri="http://schemas.openxmlformats.org/drawingml/2006/diagram">
-                <dgm:relIds xmlns:dgm="http://schemas.openxmlformats.org/drawingml/2006/diagram" xmlns:r="http://schemas.openxmlformats.org/officeDocument/2006/relationships" r:dm="rId5" r:lo="rId6" r:qs="rId7" r:cs="rId8"/>
+                <dgm:relIds xmlns:dgm="http://schemas.openxmlformats.org/drawingml/2006/diagram" xmlns:r="http://schemas.openxmlformats.org/officeDocument/2006/relationships" r:dm="rId7" r:lo="rId8" r:qs="rId9" r:cs="rId10"/>
               </a:graphicData>
             </a:graphic>
           </wp:inline>
@@ -3746,7 +1818,7 @@
     <w:p>
       <w:pPr>
         <w:rPr>
-          <w:rFonts w:ascii="Helvetica" w:hAnsi="Helvetica" w:cs="Helvetica"/>
+          <w:rFonts w:ascii="微軟正黑體" w:eastAsia="微軟正黑體" w:hAnsi="微軟正黑體" w:cs="Helvetica"/>
           <w:b/>
           <w:bCs/>
           <w:color w:val="262833"/>
@@ -3760,7 +1832,7 @@
     <w:p>
       <w:pPr>
         <w:rPr>
-          <w:rFonts w:ascii="Helvetica" w:hAnsi="Helvetica" w:cs="Helvetica"/>
+          <w:rFonts w:ascii="微軟正黑體" w:eastAsia="微軟正黑體" w:hAnsi="微軟正黑體" w:cs="Helvetica"/>
           <w:b/>
           <w:bCs/>
           <w:color w:val="262833"/>
@@ -3774,7 +1846,12 @@
     <w:p>
       <w:pPr>
         <w:rPr>
-          <w:rFonts w:ascii="Helvetica" w:hAnsi="Helvetica" w:cs="Helvetica"/>
+          <w:rFonts w:ascii="微軟正黑體" w:eastAsia="微軟正黑體" w:hAnsi="微軟正黑體"/>
+        </w:rPr>
+      </w:pPr>
+      <w:r>
+        <w:rPr>
+          <w:rFonts w:ascii="微軟正黑體" w:eastAsia="微軟正黑體" w:hAnsi="微軟正黑體" w:cs="Helvetica"/>
           <w:b/>
           <w:bCs/>
           <w:color w:val="262833"/>
@@ -3783,10 +1860,18 @@
           <w:szCs w:val="21"/>
           <w:shd w:val="clear" w:color="auto" w:fill="FFFFFF"/>
         </w:rPr>
-      </w:pPr>
-      <w:r>
-        <w:rPr>
-          <w:rFonts w:ascii="Helvetica" w:hAnsi="Helvetica" w:cs="Helvetica"/>
+        <w:t>4.3、專案角色與職責:</w:t>
+      </w:r>
+    </w:p>
+    <w:p>
+      <w:pPr>
+        <w:rPr>
+          <w:rFonts w:ascii="微軟正黑體" w:eastAsia="微軟正黑體" w:hAnsi="微軟正黑體"/>
+        </w:rPr>
+      </w:pPr>
+      <w:r>
+        <w:rPr>
+          <w:rFonts w:ascii="微軟正黑體" w:eastAsia="微軟正黑體" w:hAnsi="微軟正黑體" w:cs="Helvetica"/>
           <w:b/>
           <w:bCs/>
           <w:color w:val="262833"/>
@@ -3795,39 +1880,26 @@
           <w:szCs w:val="21"/>
           <w:shd w:val="clear" w:color="auto" w:fill="FFFFFF"/>
         </w:rPr>
-        <w:t>4.3</w:t>
-      </w:r>
-      <w:r>
-        <w:rPr>
-          <w:rFonts w:ascii="Helvetica" w:hAnsi="Helvetica" w:cs="Helvetica"/>
-          <w:b/>
-          <w:bCs/>
-          <w:color w:val="262833"/>
-          <w:spacing w:val="8"/>
+        <w:tab/>
+        <w:t>PM:</w:t>
+      </w:r>
+      <w:r>
+        <w:rPr>
+          <w:rFonts w:ascii="微軟正黑體" w:eastAsia="微軟正黑體" w:hAnsi="微軟正黑體" w:cs="Segoe UI"/>
+          <w:b/>
+          <w:bCs/>
+          <w:color w:val="0D0D0D"/>
           <w:sz w:val="21"/>
           <w:szCs w:val="21"/>
           <w:shd w:val="clear" w:color="auto" w:fill="FFFFFF"/>
         </w:rPr>
-        <w:t>、專案角色與職責</w:t>
-      </w:r>
-      <w:r>
-        <w:rPr>
-          <w:rFonts w:ascii="Helvetica" w:hAnsi="Helvetica" w:cs="Helvetica" w:hint="eastAsia"/>
-          <w:b/>
-          <w:bCs/>
-          <w:color w:val="262833"/>
-          <w:spacing w:val="8"/>
-          <w:sz w:val="21"/>
-          <w:szCs w:val="21"/>
-          <w:shd w:val="clear" w:color="auto" w:fill="FFFFFF"/>
-        </w:rPr>
-        <w:t>:</w:t>
+        <w:t>管理整個專案、確保專案按時交付、在預算範圍內完成</w:t>
       </w:r>
     </w:p>
     <w:p>
       <w:pPr>
         <w:rPr>
-          <w:rFonts w:ascii="Segoe UI" w:hAnsi="Segoe UI" w:cs="Segoe UI"/>
+          <w:rFonts w:ascii="微軟正黑體" w:eastAsia="微軟正黑體" w:hAnsi="微軟正黑體" w:cs="Segoe UI"/>
           <w:b/>
           <w:bCs/>
           <w:color w:val="0D0D0D"/>
@@ -3838,71 +1910,22 @@
       </w:pPr>
       <w:r>
         <w:rPr>
-          <w:rFonts w:ascii="Helvetica" w:hAnsi="Helvetica" w:cs="Helvetica"/>
-          <w:b/>
-          <w:bCs/>
-          <w:color w:val="262833"/>
-          <w:spacing w:val="8"/>
+          <w:rFonts w:ascii="微軟正黑體" w:eastAsia="微軟正黑體" w:hAnsi="微軟正黑體" w:cs="Segoe UI"/>
+          <w:b/>
+          <w:bCs/>
+          <w:color w:val="0D0D0D"/>
           <w:sz w:val="21"/>
           <w:szCs w:val="21"/>
           <w:shd w:val="clear" w:color="auto" w:fill="FFFFFF"/>
         </w:rPr>
         <w:tab/>
-      </w:r>
-      <w:r>
-        <w:rPr>
-          <w:rFonts w:ascii="Helvetica" w:hAnsi="Helvetica" w:cs="Helvetica" w:hint="eastAsia"/>
-          <w:b/>
-          <w:bCs/>
-          <w:color w:val="262833"/>
-          <w:spacing w:val="8"/>
-          <w:sz w:val="21"/>
-          <w:szCs w:val="21"/>
-          <w:shd w:val="clear" w:color="auto" w:fill="FFFFFF"/>
-        </w:rPr>
-        <w:t>PM:</w:t>
-      </w:r>
-      <w:r>
-        <w:rPr>
-          <w:rFonts w:ascii="Segoe UI" w:hAnsi="Segoe UI" w:cs="Segoe UI"/>
-          <w:b/>
-          <w:bCs/>
-          <w:color w:val="0D0D0D"/>
-          <w:sz w:val="21"/>
-          <w:szCs w:val="21"/>
-          <w:shd w:val="clear" w:color="auto" w:fill="FFFFFF"/>
-        </w:rPr>
-        <w:t>管理整個專案</w:t>
-      </w:r>
-      <w:r>
-        <w:rPr>
-          <w:rFonts w:ascii="Segoe UI" w:hAnsi="Segoe UI" w:cs="Segoe UI" w:hint="eastAsia"/>
-          <w:b/>
-          <w:bCs/>
-          <w:color w:val="0D0D0D"/>
-          <w:sz w:val="21"/>
-          <w:szCs w:val="21"/>
-          <w:shd w:val="clear" w:color="auto" w:fill="FFFFFF"/>
-        </w:rPr>
-        <w:t>、</w:t>
-      </w:r>
-      <w:r>
-        <w:rPr>
-          <w:rFonts w:ascii="Segoe UI" w:hAnsi="Segoe UI" w:cs="Segoe UI"/>
-          <w:b/>
-          <w:bCs/>
-          <w:color w:val="0D0D0D"/>
-          <w:sz w:val="21"/>
-          <w:szCs w:val="21"/>
-          <w:shd w:val="clear" w:color="auto" w:fill="FFFFFF"/>
-        </w:rPr>
-        <w:t>確保專案按時交付、在預算範圍內完成</w:t>
+        <w:t>SA:規格文件撰寫、監督PG進度追蹤、程式品質控管、規格與PM確認</w:t>
       </w:r>
     </w:p>
     <w:p>
       <w:pPr>
         <w:rPr>
-          <w:rFonts w:ascii="Segoe UI" w:hAnsi="Segoe UI" w:cs="Segoe UI"/>
+          <w:rFonts w:ascii="微軟正黑體" w:eastAsia="微軟正黑體" w:hAnsi="微軟正黑體" w:cs="Segoe UI" w:hint="eastAsia"/>
           <w:b/>
           <w:bCs/>
           <w:color w:val="0D0D0D"/>
@@ -3913,7 +1936,7 @@
       </w:pPr>
       <w:r>
         <w:rPr>
-          <w:rFonts w:ascii="Segoe UI" w:hAnsi="Segoe UI" w:cs="Segoe UI"/>
+          <w:rFonts w:ascii="微軟正黑體" w:eastAsia="微軟正黑體" w:hAnsi="微軟正黑體" w:cs="Segoe UI"/>
           <w:b/>
           <w:bCs/>
           <w:color w:val="0D0D0D"/>
@@ -3925,7 +1948,7 @@
       </w:r>
       <w:r>
         <w:rPr>
-          <w:rFonts w:ascii="Segoe UI" w:hAnsi="Segoe UI" w:cs="Segoe UI" w:hint="eastAsia"/>
+          <w:rFonts w:ascii="微軟正黑體" w:eastAsia="微軟正黑體" w:hAnsi="微軟正黑體" w:cs="Segoe UI" w:hint="eastAsia"/>
           <w:b/>
           <w:bCs/>
           <w:color w:val="0D0D0D"/>
@@ -3933,85 +1956,18 @@
           <w:szCs w:val="21"/>
           <w:shd w:val="clear" w:color="auto" w:fill="FFFFFF"/>
         </w:rPr>
-        <w:t>SA:</w:t>
-      </w:r>
-      <w:r>
-        <w:rPr>
-          <w:rFonts w:ascii="Segoe UI" w:hAnsi="Segoe UI" w:cs="Segoe UI" w:hint="eastAsia"/>
-          <w:b/>
-          <w:bCs/>
-          <w:color w:val="0D0D0D"/>
-          <w:sz w:val="21"/>
-          <w:szCs w:val="21"/>
-          <w:shd w:val="clear" w:color="auto" w:fill="FFFFFF"/>
-        </w:rPr>
-        <w:t>規格文件撰寫、監督</w:t>
-      </w:r>
-      <w:r>
-        <w:rPr>
-          <w:rFonts w:ascii="Segoe UI" w:hAnsi="Segoe UI" w:cs="Segoe UI" w:hint="eastAsia"/>
-          <w:b/>
-          <w:bCs/>
-          <w:color w:val="0D0D0D"/>
-          <w:sz w:val="21"/>
-          <w:szCs w:val="21"/>
-          <w:shd w:val="clear" w:color="auto" w:fill="FFFFFF"/>
-        </w:rPr>
-        <w:t>PG</w:t>
-      </w:r>
-      <w:r>
-        <w:rPr>
-          <w:rFonts w:ascii="Segoe UI" w:hAnsi="Segoe UI" w:cs="Segoe UI" w:hint="eastAsia"/>
-          <w:b/>
-          <w:bCs/>
-          <w:color w:val="0D0D0D"/>
-          <w:sz w:val="21"/>
-          <w:szCs w:val="21"/>
-          <w:shd w:val="clear" w:color="auto" w:fill="FFFFFF"/>
-        </w:rPr>
-        <w:t>進度追蹤</w:t>
-      </w:r>
-      <w:r>
-        <w:rPr>
-          <w:rFonts w:ascii="Segoe UI" w:hAnsi="Segoe UI" w:cs="Segoe UI" w:hint="eastAsia"/>
-          <w:b/>
-          <w:bCs/>
-          <w:color w:val="0D0D0D"/>
-          <w:sz w:val="21"/>
-          <w:szCs w:val="21"/>
-          <w:shd w:val="clear" w:color="auto" w:fill="FFFFFF"/>
-        </w:rPr>
-        <w:t>、程式品質控管、規格與</w:t>
-      </w:r>
-      <w:r>
-        <w:rPr>
-          <w:rFonts w:ascii="Segoe UI" w:hAnsi="Segoe UI" w:cs="Segoe UI" w:hint="eastAsia"/>
-          <w:b/>
-          <w:bCs/>
-          <w:color w:val="0D0D0D"/>
-          <w:sz w:val="21"/>
-          <w:szCs w:val="21"/>
-          <w:shd w:val="clear" w:color="auto" w:fill="FFFFFF"/>
-        </w:rPr>
-        <w:t>PM</w:t>
-      </w:r>
-      <w:r>
-        <w:rPr>
-          <w:rFonts w:ascii="Segoe UI" w:hAnsi="Segoe UI" w:cs="Segoe UI" w:hint="eastAsia"/>
-          <w:b/>
-          <w:bCs/>
-          <w:color w:val="0D0D0D"/>
-          <w:sz w:val="21"/>
-          <w:szCs w:val="21"/>
-          <w:shd w:val="clear" w:color="auto" w:fill="FFFFFF"/>
-        </w:rPr>
-        <w:t>確認</w:t>
+        <w:t>SD:設計系統架構、監督PG進度追蹤</w:t>
       </w:r>
     </w:p>
     <w:p>
       <w:pPr>
         <w:rPr>
-          <w:rFonts w:ascii="Segoe UI" w:hAnsi="Segoe UI" w:cs="Segoe UI"/>
+          <w:rFonts w:ascii="微軟正黑體" w:eastAsia="微軟正黑體" w:hAnsi="微軟正黑體"/>
+        </w:rPr>
+      </w:pPr>
+      <w:r>
+        <w:rPr>
+          <w:rFonts w:ascii="微軟正黑體" w:eastAsia="微軟正黑體" w:hAnsi="微軟正黑體" w:cs="Segoe UI"/>
           <w:b/>
           <w:bCs/>
           <w:color w:val="0D0D0D"/>
@@ -4019,48 +1975,19 @@
           <w:szCs w:val="21"/>
           <w:shd w:val="clear" w:color="auto" w:fill="FFFFFF"/>
         </w:rPr>
-      </w:pPr>
-      <w:r>
-        <w:rPr>
-          <w:rFonts w:ascii="Segoe UI" w:hAnsi="Segoe UI" w:cs="Segoe UI"/>
-          <w:b/>
-          <w:bCs/>
-          <w:color w:val="0D0D0D"/>
-          <w:sz w:val="21"/>
-          <w:szCs w:val="21"/>
-          <w:shd w:val="clear" w:color="auto" w:fill="FFFFFF"/>
-        </w:rPr>
         <w:tab/>
-      </w:r>
-      <w:r>
-        <w:rPr>
-          <w:rFonts w:ascii="Segoe UI" w:hAnsi="Segoe UI" w:cs="Segoe UI" w:hint="eastAsia"/>
-          <w:b/>
-          <w:bCs/>
-          <w:color w:val="0D0D0D"/>
-          <w:sz w:val="21"/>
-          <w:szCs w:val="21"/>
-          <w:shd w:val="clear" w:color="auto" w:fill="FFFFFF"/>
-        </w:rPr>
-        <w:t>PG:</w:t>
-      </w:r>
-      <w:r>
-        <w:rPr>
-          <w:rFonts w:ascii="Segoe UI" w:hAnsi="Segoe UI" w:cs="Segoe UI" w:hint="eastAsia"/>
-          <w:b/>
-          <w:bCs/>
-          <w:color w:val="0D0D0D"/>
-          <w:sz w:val="21"/>
-          <w:szCs w:val="21"/>
-          <w:shd w:val="clear" w:color="auto" w:fill="FFFFFF"/>
-        </w:rPr>
-        <w:t>程式開發、測試</w:t>
+        <w:t>PG:程式開發、測試</w:t>
       </w:r>
     </w:p>
     <w:p>
       <w:pPr>
         <w:rPr>
-          <w:rFonts w:ascii="Segoe UI" w:hAnsi="Segoe UI" w:cs="Segoe UI"/>
+          <w:rFonts w:ascii="微軟正黑體" w:eastAsia="微軟正黑體" w:hAnsi="微軟正黑體"/>
+        </w:rPr>
+      </w:pPr>
+      <w:r>
+        <w:rPr>
+          <w:rFonts w:ascii="微軟正黑體" w:eastAsia="微軟正黑體" w:hAnsi="微軟正黑體" w:cs="Segoe UI"/>
           <w:b/>
           <w:bCs/>
           <w:color w:val="0D0D0D"/>
@@ -4068,81 +1995,19 @@
           <w:szCs w:val="21"/>
           <w:shd w:val="clear" w:color="auto" w:fill="FFFFFF"/>
         </w:rPr>
-      </w:pPr>
-      <w:r>
-        <w:rPr>
-          <w:rFonts w:ascii="Segoe UI" w:hAnsi="Segoe UI" w:cs="Segoe UI"/>
-          <w:b/>
-          <w:bCs/>
-          <w:color w:val="0D0D0D"/>
-          <w:sz w:val="21"/>
-          <w:szCs w:val="21"/>
-          <w:shd w:val="clear" w:color="auto" w:fill="FFFFFF"/>
-        </w:rPr>
         <w:tab/>
-      </w:r>
-      <w:r>
-        <w:rPr>
-          <w:rFonts w:ascii="Segoe UI" w:hAnsi="Segoe UI" w:cs="Segoe UI" w:hint="eastAsia"/>
-          <w:b/>
-          <w:bCs/>
-          <w:color w:val="0D0D0D"/>
-          <w:sz w:val="21"/>
-          <w:szCs w:val="21"/>
-          <w:shd w:val="clear" w:color="auto" w:fill="FFFFFF"/>
-        </w:rPr>
-        <w:t>DBA:</w:t>
-      </w:r>
-      <w:r>
-        <w:rPr>
-          <w:rFonts w:ascii="Segoe UI" w:hAnsi="Segoe UI" w:cs="Segoe UI" w:hint="eastAsia"/>
-          <w:b/>
-          <w:bCs/>
-          <w:color w:val="0D0D0D"/>
-          <w:sz w:val="21"/>
-          <w:szCs w:val="21"/>
-          <w:shd w:val="clear" w:color="auto" w:fill="FFFFFF"/>
-        </w:rPr>
-        <w:t>資料庫管理</w:t>
-      </w:r>
-      <w:r>
-        <w:rPr>
-          <w:rFonts w:ascii="Segoe UI" w:hAnsi="Segoe UI" w:cs="Segoe UI" w:hint="eastAsia"/>
-          <w:b/>
-          <w:bCs/>
-          <w:color w:val="0D0D0D"/>
-          <w:sz w:val="21"/>
-          <w:szCs w:val="21"/>
-          <w:shd w:val="clear" w:color="auto" w:fill="FFFFFF"/>
-        </w:rPr>
-        <w:t>&amp;</w:t>
-      </w:r>
-      <w:r>
-        <w:rPr>
-          <w:rFonts w:ascii="Segoe UI" w:hAnsi="Segoe UI" w:cs="Segoe UI" w:hint="eastAsia"/>
-          <w:b/>
-          <w:bCs/>
-          <w:color w:val="0D0D0D"/>
-          <w:sz w:val="21"/>
-          <w:szCs w:val="21"/>
-          <w:shd w:val="clear" w:color="auto" w:fill="FFFFFF"/>
-        </w:rPr>
-        <w:t>開發、設計資料表</w:t>
+        <w:t>DBA:資料庫管理&amp;開發、設計資料表</w:t>
       </w:r>
     </w:p>
     <w:p>
       <w:pPr>
         <w:rPr>
-          <w:rFonts w:asciiTheme="minorEastAsia" w:hAnsiTheme="minorEastAsia"/>
-          <w:b/>
-          <w:bCs/>
-          <w:sz w:val="21"/>
-          <w:szCs w:val="21"/>
-        </w:rPr>
-      </w:pPr>
-      <w:r>
-        <w:rPr>
-          <w:rFonts w:ascii="Segoe UI" w:hAnsi="Segoe UI" w:cs="Segoe UI"/>
+          <w:rFonts w:ascii="微軟正黑體" w:eastAsia="微軟正黑體" w:hAnsi="微軟正黑體"/>
+        </w:rPr>
+      </w:pPr>
+      <w:r>
+        <w:rPr>
+          <w:rFonts w:ascii="微軟正黑體" w:eastAsia="微軟正黑體" w:hAnsi="微軟正黑體" w:cs="Segoe UI"/>
           <w:b/>
           <w:bCs/>
           <w:color w:val="0D0D0D"/>
@@ -4151,542 +2016,481 @@
           <w:shd w:val="clear" w:color="auto" w:fill="FFFFFF"/>
         </w:rPr>
         <w:tab/>
-      </w:r>
-      <w:r>
-        <w:rPr>
-          <w:rFonts w:ascii="Segoe UI" w:hAnsi="Segoe UI" w:cs="Segoe UI" w:hint="eastAsia"/>
-          <w:b/>
-          <w:bCs/>
-          <w:color w:val="0D0D0D"/>
-          <w:sz w:val="21"/>
-          <w:szCs w:val="21"/>
-          <w:shd w:val="clear" w:color="auto" w:fill="FFFFFF"/>
-        </w:rPr>
-        <w:t>QA:</w:t>
-      </w:r>
-      <w:r>
-        <w:rPr>
-          <w:rFonts w:ascii="Segoe UI" w:hAnsi="Segoe UI" w:cs="Segoe UI" w:hint="eastAsia"/>
-          <w:b/>
-          <w:bCs/>
-          <w:color w:val="0D0D0D"/>
-          <w:sz w:val="21"/>
-          <w:szCs w:val="21"/>
-          <w:shd w:val="clear" w:color="auto" w:fill="FFFFFF"/>
-        </w:rPr>
-        <w:t>測試</w:t>
-      </w:r>
-      <w:r>
-        <w:rPr>
-          <w:rFonts w:ascii="Segoe UI" w:hAnsi="Segoe UI" w:cs="Segoe UI" w:hint="eastAsia"/>
-          <w:b/>
-          <w:bCs/>
-          <w:color w:val="0D0D0D"/>
-          <w:sz w:val="21"/>
-          <w:szCs w:val="21"/>
-          <w:shd w:val="clear" w:color="auto" w:fill="FFFFFF"/>
-        </w:rPr>
-        <w:t>PG</w:t>
-      </w:r>
-      <w:r>
-        <w:rPr>
-          <w:rFonts w:ascii="Segoe UI" w:hAnsi="Segoe UI" w:cs="Segoe UI" w:hint="eastAsia"/>
-          <w:b/>
-          <w:bCs/>
-          <w:color w:val="0D0D0D"/>
-          <w:sz w:val="21"/>
-          <w:szCs w:val="21"/>
-          <w:shd w:val="clear" w:color="auto" w:fill="FFFFFF"/>
-        </w:rPr>
-        <w:t>所開發之系統功能、</w:t>
-      </w:r>
-      <w:r>
-        <w:rPr>
-          <w:rFonts w:ascii="Segoe UI" w:hAnsi="Segoe UI" w:cs="Segoe UI"/>
-          <w:b/>
-          <w:bCs/>
-          <w:color w:val="0D0D0D"/>
-          <w:sz w:val="21"/>
-          <w:szCs w:val="21"/>
-          <w:shd w:val="clear" w:color="auto" w:fill="FFFFFF"/>
-        </w:rPr>
-        <w:t>記錄和報告</w:t>
-      </w:r>
-      <w:r>
-        <w:rPr>
-          <w:rFonts w:ascii="Segoe UI" w:hAnsi="Segoe UI" w:cs="Segoe UI" w:hint="eastAsia"/>
-          <w:b/>
-          <w:bCs/>
-          <w:color w:val="0D0D0D"/>
-          <w:sz w:val="21"/>
-          <w:szCs w:val="21"/>
-          <w:shd w:val="clear" w:color="auto" w:fill="FFFFFF"/>
-        </w:rPr>
-        <w:t>測試遇到的</w:t>
-      </w:r>
-      <w:r>
-        <w:rPr>
-          <w:rFonts w:ascii="Segoe UI" w:hAnsi="Segoe UI" w:cs="Segoe UI"/>
-          <w:b/>
-          <w:bCs/>
-          <w:color w:val="0D0D0D"/>
-          <w:sz w:val="21"/>
-          <w:szCs w:val="21"/>
-          <w:shd w:val="clear" w:color="auto" w:fill="FFFFFF"/>
-        </w:rPr>
-        <w:t>問題</w:t>
+        <w:t>QA:測試PG所開發之系統功能、記錄和報告測試遇到的問題</w:t>
       </w:r>
     </w:p>
     <w:sectPr>
       <w:pgSz w:w="11906" w:h="16838"/>
-      <w:pgMar w:top="1440" w:right="1800" w:bottom="1440" w:left="1800" w:header="851" w:footer="992" w:gutter="0"/>
-      <w:cols w:space="425"/>
+      <w:pgMar w:top="1440" w:right="1800" w:bottom="1440" w:left="1800" w:header="0" w:footer="0" w:gutter="0"/>
+      <w:cols w:space="720"/>
+      <w:formProt w:val="0"/>
       <w:docGrid w:type="lines" w:linePitch="360"/>
     </w:sectPr>
   </w:body>
 </w:document>
 </file>
 
+<file path=word/endnotes.xml><?xml version="1.0" encoding="utf-8"?>
+<w:endnotes xmlns:wpc="http://schemas.microsoft.com/office/word/2010/wordprocessingCanvas" xmlns:cx="http://schemas.microsoft.com/office/drawing/2014/chartex" xmlns:cx1="http://schemas.microsoft.com/office/drawing/2015/9/8/chartex" xmlns:cx2="http://schemas.microsoft.com/office/drawing/2015/10/21/chartex" xmlns:cx3="http://schemas.microsoft.com/office/drawing/2016/5/9/chartex" xmlns:cx4="http://schemas.microsoft.com/office/drawing/2016/5/10/chartex" xmlns:cx5="http://schemas.microsoft.com/office/drawing/2016/5/11/chartex" xmlns:cx6="http://schemas.microsoft.com/office/drawing/2016/5/12/chartex" xmlns:cx7="http://schemas.microsoft.com/office/drawing/2016/5/13/chartex" xmlns:cx8="http://schemas.microsoft.com/office/drawing/2016/5/14/chartex" xmlns:mc="http://schemas.openxmlformats.org/markup-compatibility/2006" xmlns:aink="http://schemas.microsoft.com/office/drawing/2016/ink" xmlns:am3d="http://schemas.microsoft.com/office/drawing/2017/model3d" xmlns:o="urn:schemas-microsoft-com:office:office" xmlns:oel="http://schemas.microsoft.com/office/2019/extlst" xmlns:r="http://schemas.openxmlformats.org/officeDocument/2006/relationships" xmlns:m="http://schemas.openxmlformats.org/officeDocument/2006/math" xmlns:v="urn:schemas-microsoft-com:vml" xmlns:wp14="http://schemas.microsoft.com/office/word/2010/wordprocessingDrawing" xmlns:wp="http://schemas.openxmlformats.org/drawingml/2006/wordprocessingDrawing" xmlns:w10="urn:schemas-microsoft-com:office:word" xmlns:w="http://schemas.openxmlformats.org/wordprocessingml/2006/main" xmlns:w14="http://schemas.microsoft.com/office/word/2010/wordml" xmlns:w15="http://schemas.microsoft.com/office/word/2012/wordml" xmlns:w16cex="http://schemas.microsoft.com/office/word/2018/wordml/cex" xmlns:w16cid="http://schemas.microsoft.com/office/word/2016/wordml/cid" xmlns:w16="http://schemas.microsoft.com/office/word/2018/wordml" xmlns:w16du="http://schemas.microsoft.com/office/word/2023/wordml/word16du" xmlns:w16sdtdh="http://schemas.microsoft.com/office/word/2020/wordml/sdtdatahash" xmlns:w16se="http://schemas.microsoft.com/office/word/2015/wordml/symex" xmlns:wpg="http://schemas.microsoft.com/office/word/2010/wordprocessingGroup" xmlns:wpi="http://schemas.microsoft.com/office/word/2010/wordprocessingInk" xmlns:wne="http://schemas.microsoft.com/office/word/2006/wordml" xmlns:wps="http://schemas.microsoft.com/office/word/2010/wordprocessingShape" mc:Ignorable="w14 w15 w16se w16cid w16 w16cex w16sdtdh w16du wp14">
+  <w:endnote w:type="separator" w:id="-1">
+    <w:p>
+      <w:pPr>
+        <w:spacing w:after="0" w:line="240" w:lineRule="auto"/>
+      </w:pPr>
+      <w:r>
+        <w:separator/>
+      </w:r>
+    </w:p>
+  </w:endnote>
+  <w:endnote w:type="continuationSeparator" w:id="0">
+    <w:p>
+      <w:pPr>
+        <w:spacing w:after="0" w:line="240" w:lineRule="auto"/>
+      </w:pPr>
+      <w:r>
+        <w:continuationSeparator/>
+      </w:r>
+    </w:p>
+  </w:endnote>
+</w:endnotes>
+</file>
+
+<file path=word/footnotes.xml><?xml version="1.0" encoding="utf-8"?>
+<w:footnotes xmlns:wpc="http://schemas.microsoft.com/office/word/2010/wordprocessingCanvas" xmlns:cx="http://schemas.microsoft.com/office/drawing/2014/chartex" xmlns:cx1="http://schemas.microsoft.com/office/drawing/2015/9/8/chartex" xmlns:cx2="http://schemas.microsoft.com/office/drawing/2015/10/21/chartex" xmlns:cx3="http://schemas.microsoft.com/office/drawing/2016/5/9/chartex" xmlns:cx4="http://schemas.microsoft.com/office/drawing/2016/5/10/chartex" xmlns:cx5="http://schemas.microsoft.com/office/drawing/2016/5/11/chartex" xmlns:cx6="http://schemas.microsoft.com/office/drawing/2016/5/12/chartex" xmlns:cx7="http://schemas.microsoft.com/office/drawing/2016/5/13/chartex" xmlns:cx8="http://schemas.microsoft.com/office/drawing/2016/5/14/chartex" xmlns:mc="http://schemas.openxmlformats.org/markup-compatibility/2006" xmlns:aink="http://schemas.microsoft.com/office/drawing/2016/ink" xmlns:am3d="http://schemas.microsoft.com/office/drawing/2017/model3d" xmlns:o="urn:schemas-microsoft-com:office:office" xmlns:oel="http://schemas.microsoft.com/office/2019/extlst" xmlns:r="http://schemas.openxmlformats.org/officeDocument/2006/relationships" xmlns:m="http://schemas.openxmlformats.org/officeDocument/2006/math" xmlns:v="urn:schemas-microsoft-com:vml" xmlns:wp14="http://schemas.microsoft.com/office/word/2010/wordprocessingDrawing" xmlns:wp="http://schemas.openxmlformats.org/drawingml/2006/wordprocessingDrawing" xmlns:w10="urn:schemas-microsoft-com:office:word" xmlns:w="http://schemas.openxmlformats.org/wordprocessingml/2006/main" xmlns:w14="http://schemas.microsoft.com/office/word/2010/wordml" xmlns:w15="http://schemas.microsoft.com/office/word/2012/wordml" xmlns:w16cex="http://schemas.microsoft.com/office/word/2018/wordml/cex" xmlns:w16cid="http://schemas.microsoft.com/office/word/2016/wordml/cid" xmlns:w16="http://schemas.microsoft.com/office/word/2018/wordml" xmlns:w16du="http://schemas.microsoft.com/office/word/2023/wordml/word16du" xmlns:w16sdtdh="http://schemas.microsoft.com/office/word/2020/wordml/sdtdatahash" xmlns:w16se="http://schemas.microsoft.com/office/word/2015/wordml/symex" xmlns:wpg="http://schemas.microsoft.com/office/word/2010/wordprocessingGroup" xmlns:wpi="http://schemas.microsoft.com/office/word/2010/wordprocessingInk" xmlns:wne="http://schemas.microsoft.com/office/word/2006/wordml" xmlns:wps="http://schemas.microsoft.com/office/word/2010/wordprocessingShape" mc:Ignorable="w14 w15 w16se w16cid w16 w16cex w16sdtdh w16du wp14">
+  <w:footnote w:type="separator" w:id="-1">
+    <w:p>
+      <w:pPr>
+        <w:spacing w:after="0" w:line="240" w:lineRule="auto"/>
+      </w:pPr>
+      <w:r>
+        <w:separator/>
+      </w:r>
+    </w:p>
+  </w:footnote>
+  <w:footnote w:type="continuationSeparator" w:id="0">
+    <w:p>
+      <w:pPr>
+        <w:spacing w:after="0" w:line="240" w:lineRule="auto"/>
+      </w:pPr>
+      <w:r>
+        <w:continuationSeparator/>
+      </w:r>
+    </w:p>
+  </w:footnote>
+</w:footnotes>
+</file>
+
 <file path=word/numbering.xml><?xml version="1.0" encoding="utf-8"?>
 <w:numbering xmlns:wpc="http://schemas.microsoft.com/office/word/2010/wordprocessingCanvas" xmlns:cx="http://schemas.microsoft.com/office/drawing/2014/chartex" xmlns:cx1="http://schemas.microsoft.com/office/drawing/2015/9/8/chartex" xmlns:cx2="http://schemas.microsoft.com/office/drawing/2015/10/21/chartex" xmlns:cx3="http://schemas.microsoft.com/office/drawing/2016/5/9/chartex" xmlns:cx4="http://schemas.microsoft.com/office/drawing/2016/5/10/chartex" xmlns:cx5="http://schemas.microsoft.com/office/drawing/2016/5/11/chartex" xmlns:cx6="http://schemas.microsoft.com/office/drawing/2016/5/12/chartex" xmlns:cx7="http://schemas.microsoft.com/office/drawing/2016/5/13/chartex" xmlns:cx8="http://schemas.microsoft.com/office/drawing/2016/5/14/chartex" xmlns:mc="http://schemas.openxmlformats.org/markup-compatibility/2006" xmlns:aink="http://schemas.microsoft.com/office/drawing/2016/ink" xmlns:am3d="http://schemas.microsoft.com/office/drawing/2017/model3d" xmlns:o="urn:schemas-microsoft-com:office:office" xmlns:oel="http://schemas.microsoft.com/office/2019/extlst" xmlns:r="http://schemas.openxmlformats.org/officeDocument/2006/relationships" xmlns:m="http://schemas.openxmlformats.org/officeDocument/2006/math" xmlns:v="urn:schemas-microsoft-com:vml" xmlns:wp14="http://schemas.microsoft.com/office/word/2010/wordprocessingDrawing" xmlns:wp="http://schemas.openxmlformats.org/drawingml/2006/wordprocessingDrawing" xmlns:w10="urn:schemas-microsoft-com:office:word" xmlns:w="http://schemas.openxmlformats.org/wordprocessingml/2006/main" xmlns:w14="http://schemas.microsoft.com/office/word/2010/wordml" xmlns:w15="http://schemas.microsoft.com/office/word/2012/wordml" xmlns:w16cex="http://schemas.microsoft.com/office/word/2018/wordml/cex" xmlns:w16cid="http://schemas.microsoft.com/office/word/2016/wordml/cid" xmlns:w16="http://schemas.microsoft.com/office/word/2018/wordml" xmlns:w16du="http://schemas.microsoft.com/office/word/2023/wordml/word16du" xmlns:w16sdtdh="http://schemas.microsoft.com/office/word/2020/wordml/sdtdatahash" xmlns:w16se="http://schemas.microsoft.com/office/word/2015/wordml/symex" xmlns:wpg="http://schemas.microsoft.com/office/word/2010/wordprocessingGroup" xmlns:wpi="http://schemas.microsoft.com/office/word/2010/wordprocessingInk" xmlns:wne="http://schemas.microsoft.com/office/word/2006/wordml" xmlns:wps="http://schemas.microsoft.com/office/word/2010/wordprocessingShape" mc:Ignorable="w14 w15 w16se w16cid w16 w16cex w16sdtdh w16du wp14">
   <w:abstractNum w:abstractNumId="0" w15:restartNumberingAfterBreak="0">
-    <w:nsid w:val="19F87E11"/>
-    <w:multiLevelType w:val="hybridMultilevel"/>
-    <w:tmpl w:val="6F2C8BAC"/>
-    <w:lvl w:ilvl="0" w:tplc="04090001">
+    <w:nsid w:val="0CAF436C"/>
+    <w:multiLevelType w:val="multilevel"/>
+    <w:tmpl w:val="A5E842BE"/>
+    <w:lvl w:ilvl="0">
       <w:start w:val="1"/>
       <w:numFmt w:val="bullet"/>
       <w:lvlText w:val=""/>
       <w:lvlJc w:val="left"/>
       <w:pPr>
+        <w:tabs>
+          <w:tab w:val="num" w:pos="0"/>
+        </w:tabs>
         <w:ind w:left="1920" w:hanging="480"/>
       </w:pPr>
       <w:rPr>
-        <w:rFonts w:ascii="Wingdings" w:hAnsi="Wingdings" w:hint="default"/>
+        <w:rFonts w:ascii="Wingdings" w:hAnsi="Wingdings" w:cs="Wingdings" w:hint="default"/>
       </w:rPr>
     </w:lvl>
-    <w:lvl w:ilvl="1" w:tplc="04090003" w:tentative="1">
+    <w:lvl w:ilvl="1">
       <w:start w:val="1"/>
       <w:numFmt w:val="bullet"/>
       <w:lvlText w:val=""/>
       <w:lvlJc w:val="left"/>
       <w:pPr>
+        <w:tabs>
+          <w:tab w:val="num" w:pos="0"/>
+        </w:tabs>
         <w:ind w:left="2400" w:hanging="480"/>
       </w:pPr>
       <w:rPr>
-        <w:rFonts w:ascii="Wingdings" w:hAnsi="Wingdings" w:hint="default"/>
+        <w:rFonts w:ascii="Wingdings" w:hAnsi="Wingdings" w:cs="Wingdings" w:hint="default"/>
       </w:rPr>
     </w:lvl>
-    <w:lvl w:ilvl="2" w:tplc="04090005" w:tentative="1">
+    <w:lvl w:ilvl="2">
       <w:start w:val="1"/>
       <w:numFmt w:val="bullet"/>
       <w:lvlText w:val=""/>
       <w:lvlJc w:val="left"/>
       <w:pPr>
+        <w:tabs>
+          <w:tab w:val="num" w:pos="0"/>
+        </w:tabs>
         <w:ind w:left="2880" w:hanging="480"/>
       </w:pPr>
       <w:rPr>
-        <w:rFonts w:ascii="Wingdings" w:hAnsi="Wingdings" w:hint="default"/>
+        <w:rFonts w:ascii="Wingdings" w:hAnsi="Wingdings" w:cs="Wingdings" w:hint="default"/>
       </w:rPr>
     </w:lvl>
-    <w:lvl w:ilvl="3" w:tplc="04090001">
+    <w:lvl w:ilvl="3">
       <w:start w:val="1"/>
       <w:numFmt w:val="bullet"/>
       <w:lvlText w:val=""/>
       <w:lvlJc w:val="left"/>
       <w:pPr>
+        <w:tabs>
+          <w:tab w:val="num" w:pos="0"/>
+        </w:tabs>
         <w:ind w:left="3360" w:hanging="480"/>
       </w:pPr>
       <w:rPr>
-        <w:rFonts w:ascii="Wingdings" w:hAnsi="Wingdings" w:hint="default"/>
+        <w:rFonts w:ascii="Wingdings" w:hAnsi="Wingdings" w:cs="Wingdings" w:hint="default"/>
       </w:rPr>
     </w:lvl>
-    <w:lvl w:ilvl="4" w:tplc="04090003" w:tentative="1">
+    <w:lvl w:ilvl="4">
       <w:start w:val="1"/>
       <w:numFmt w:val="bullet"/>
       <w:lvlText w:val=""/>
       <w:lvlJc w:val="left"/>
       <w:pPr>
+        <w:tabs>
+          <w:tab w:val="num" w:pos="0"/>
+        </w:tabs>
         <w:ind w:left="3840" w:hanging="480"/>
       </w:pPr>
       <w:rPr>
-        <w:rFonts w:ascii="Wingdings" w:hAnsi="Wingdings" w:hint="default"/>
+        <w:rFonts w:ascii="Wingdings" w:hAnsi="Wingdings" w:cs="Wingdings" w:hint="default"/>
       </w:rPr>
     </w:lvl>
-    <w:lvl w:ilvl="5" w:tplc="04090005" w:tentative="1">
+    <w:lvl w:ilvl="5">
       <w:start w:val="1"/>
       <w:numFmt w:val="bullet"/>
       <w:lvlText w:val=""/>
       <w:lvlJc w:val="left"/>
       <w:pPr>
+        <w:tabs>
+          <w:tab w:val="num" w:pos="0"/>
+        </w:tabs>
         <w:ind w:left="4320" w:hanging="480"/>
       </w:pPr>
       <w:rPr>
-        <w:rFonts w:ascii="Wingdings" w:hAnsi="Wingdings" w:hint="default"/>
+        <w:rFonts w:ascii="Wingdings" w:hAnsi="Wingdings" w:cs="Wingdings" w:hint="default"/>
       </w:rPr>
     </w:lvl>
-    <w:lvl w:ilvl="6" w:tplc="04090001" w:tentative="1">
+    <w:lvl w:ilvl="6">
       <w:start w:val="1"/>
       <w:numFmt w:val="bullet"/>
       <w:lvlText w:val=""/>
       <w:lvlJc w:val="left"/>
       <w:pPr>
+        <w:tabs>
+          <w:tab w:val="num" w:pos="0"/>
+        </w:tabs>
         <w:ind w:left="4800" w:hanging="480"/>
       </w:pPr>
       <w:rPr>
-        <w:rFonts w:ascii="Wingdings" w:hAnsi="Wingdings" w:hint="default"/>
+        <w:rFonts w:ascii="Wingdings" w:hAnsi="Wingdings" w:cs="Wingdings" w:hint="default"/>
       </w:rPr>
     </w:lvl>
-    <w:lvl w:ilvl="7" w:tplc="04090003" w:tentative="1">
+    <w:lvl w:ilvl="7">
       <w:start w:val="1"/>
       <w:numFmt w:val="bullet"/>
       <w:lvlText w:val=""/>
       <w:lvlJc w:val="left"/>
       <w:pPr>
+        <w:tabs>
+          <w:tab w:val="num" w:pos="0"/>
+        </w:tabs>
         <w:ind w:left="5280" w:hanging="480"/>
       </w:pPr>
       <w:rPr>
-        <w:rFonts w:ascii="Wingdings" w:hAnsi="Wingdings" w:hint="default"/>
+        <w:rFonts w:ascii="Wingdings" w:hAnsi="Wingdings" w:cs="Wingdings" w:hint="default"/>
       </w:rPr>
     </w:lvl>
-    <w:lvl w:ilvl="8" w:tplc="04090005" w:tentative="1">
+    <w:lvl w:ilvl="8">
       <w:start w:val="1"/>
       <w:numFmt w:val="bullet"/>
       <w:lvlText w:val=""/>
       <w:lvlJc w:val="left"/>
       <w:pPr>
+        <w:tabs>
+          <w:tab w:val="num" w:pos="0"/>
+        </w:tabs>
         <w:ind w:left="5760" w:hanging="480"/>
       </w:pPr>
       <w:rPr>
-        <w:rFonts w:ascii="Wingdings" w:hAnsi="Wingdings" w:hint="default"/>
+        <w:rFonts w:ascii="Wingdings" w:hAnsi="Wingdings" w:cs="Wingdings" w:hint="default"/>
       </w:rPr>
     </w:lvl>
   </w:abstractNum>
   <w:abstractNum w:abstractNumId="1" w15:restartNumberingAfterBreak="0">
-    <w:nsid w:val="1B430505"/>
-    <w:multiLevelType w:val="hybridMultilevel"/>
-    <w:tmpl w:val="8A6A6D4A"/>
-    <w:lvl w:ilvl="0" w:tplc="04090001">
+    <w:nsid w:val="47C63548"/>
+    <w:multiLevelType w:val="multilevel"/>
+    <w:tmpl w:val="A6AA71EC"/>
+    <w:lvl w:ilvl="0">
+      <w:start w:val="1"/>
+      <w:numFmt w:val="none"/>
+      <w:suff w:val="nothing"/>
+      <w:lvlText w:val=""/>
+      <w:lvlJc w:val="left"/>
+      <w:pPr>
+        <w:tabs>
+          <w:tab w:val="num" w:pos="0"/>
+        </w:tabs>
+        <w:ind w:left="0" w:firstLine="0"/>
+      </w:pPr>
+    </w:lvl>
+    <w:lvl w:ilvl="1">
+      <w:start w:val="1"/>
+      <w:numFmt w:val="none"/>
+      <w:suff w:val="nothing"/>
+      <w:lvlText w:val=""/>
+      <w:lvlJc w:val="left"/>
+      <w:pPr>
+        <w:tabs>
+          <w:tab w:val="num" w:pos="0"/>
+        </w:tabs>
+        <w:ind w:left="0" w:firstLine="0"/>
+      </w:pPr>
+    </w:lvl>
+    <w:lvl w:ilvl="2">
+      <w:start w:val="1"/>
+      <w:numFmt w:val="none"/>
+      <w:suff w:val="nothing"/>
+      <w:lvlText w:val=""/>
+      <w:lvlJc w:val="left"/>
+      <w:pPr>
+        <w:tabs>
+          <w:tab w:val="num" w:pos="0"/>
+        </w:tabs>
+        <w:ind w:left="0" w:firstLine="0"/>
+      </w:pPr>
+    </w:lvl>
+    <w:lvl w:ilvl="3">
+      <w:start w:val="1"/>
+      <w:numFmt w:val="none"/>
+      <w:suff w:val="nothing"/>
+      <w:lvlText w:val=""/>
+      <w:lvlJc w:val="left"/>
+      <w:pPr>
+        <w:tabs>
+          <w:tab w:val="num" w:pos="0"/>
+        </w:tabs>
+        <w:ind w:left="0" w:firstLine="0"/>
+      </w:pPr>
+    </w:lvl>
+    <w:lvl w:ilvl="4">
+      <w:start w:val="1"/>
+      <w:numFmt w:val="none"/>
+      <w:suff w:val="nothing"/>
+      <w:lvlText w:val=""/>
+      <w:lvlJc w:val="left"/>
+      <w:pPr>
+        <w:tabs>
+          <w:tab w:val="num" w:pos="0"/>
+        </w:tabs>
+        <w:ind w:left="0" w:firstLine="0"/>
+      </w:pPr>
+    </w:lvl>
+    <w:lvl w:ilvl="5">
+      <w:start w:val="1"/>
+      <w:numFmt w:val="none"/>
+      <w:suff w:val="nothing"/>
+      <w:lvlText w:val=""/>
+      <w:lvlJc w:val="left"/>
+      <w:pPr>
+        <w:tabs>
+          <w:tab w:val="num" w:pos="0"/>
+        </w:tabs>
+        <w:ind w:left="0" w:firstLine="0"/>
+      </w:pPr>
+    </w:lvl>
+    <w:lvl w:ilvl="6">
+      <w:start w:val="1"/>
+      <w:numFmt w:val="none"/>
+      <w:suff w:val="nothing"/>
+      <w:lvlText w:val=""/>
+      <w:lvlJc w:val="left"/>
+      <w:pPr>
+        <w:tabs>
+          <w:tab w:val="num" w:pos="0"/>
+        </w:tabs>
+        <w:ind w:left="0" w:firstLine="0"/>
+      </w:pPr>
+    </w:lvl>
+    <w:lvl w:ilvl="7">
+      <w:start w:val="1"/>
+      <w:numFmt w:val="none"/>
+      <w:suff w:val="nothing"/>
+      <w:lvlText w:val=""/>
+      <w:lvlJc w:val="left"/>
+      <w:pPr>
+        <w:tabs>
+          <w:tab w:val="num" w:pos="0"/>
+        </w:tabs>
+        <w:ind w:left="0" w:firstLine="0"/>
+      </w:pPr>
+    </w:lvl>
+    <w:lvl w:ilvl="8">
+      <w:start w:val="1"/>
+      <w:numFmt w:val="none"/>
+      <w:suff w:val="nothing"/>
+      <w:lvlText w:val=""/>
+      <w:lvlJc w:val="left"/>
+      <w:pPr>
+        <w:tabs>
+          <w:tab w:val="num" w:pos="0"/>
+        </w:tabs>
+        <w:ind w:left="0" w:firstLine="0"/>
+      </w:pPr>
+    </w:lvl>
+  </w:abstractNum>
+  <w:abstractNum w:abstractNumId="2" w15:restartNumberingAfterBreak="0">
+    <w:nsid w:val="574B0FFD"/>
+    <w:multiLevelType w:val="multilevel"/>
+    <w:tmpl w:val="36A26E4E"/>
+    <w:lvl w:ilvl="0">
       <w:start w:val="1"/>
       <w:numFmt w:val="bullet"/>
       <w:lvlText w:val=""/>
       <w:lvlJc w:val="left"/>
       <w:pPr>
+        <w:tabs>
+          <w:tab w:val="num" w:pos="0"/>
+        </w:tabs>
         <w:ind w:left="1920" w:hanging="480"/>
       </w:pPr>
       <w:rPr>
-        <w:rFonts w:ascii="Wingdings" w:hAnsi="Wingdings" w:hint="default"/>
+        <w:rFonts w:ascii="Wingdings" w:hAnsi="Wingdings" w:cs="Wingdings" w:hint="default"/>
       </w:rPr>
     </w:lvl>
-    <w:lvl w:ilvl="1" w:tplc="04090003" w:tentative="1">
+    <w:lvl w:ilvl="1">
       <w:start w:val="1"/>
       <w:numFmt w:val="bullet"/>
       <w:lvlText w:val=""/>
       <w:lvlJc w:val="left"/>
       <w:pPr>
+        <w:tabs>
+          <w:tab w:val="num" w:pos="0"/>
+        </w:tabs>
         <w:ind w:left="2400" w:hanging="480"/>
       </w:pPr>
       <w:rPr>
-        <w:rFonts w:ascii="Wingdings" w:hAnsi="Wingdings" w:hint="default"/>
+        <w:rFonts w:ascii="Wingdings" w:hAnsi="Wingdings" w:cs="Wingdings" w:hint="default"/>
       </w:rPr>
     </w:lvl>
-    <w:lvl w:ilvl="2" w:tplc="04090005" w:tentative="1">
+    <w:lvl w:ilvl="2">
       <w:start w:val="1"/>
       <w:numFmt w:val="bullet"/>
       <w:lvlText w:val=""/>
       <w:lvlJc w:val="left"/>
       <w:pPr>
+        <w:tabs>
+          <w:tab w:val="num" w:pos="0"/>
+        </w:tabs>
         <w:ind w:left="2880" w:hanging="480"/>
       </w:pPr>
       <w:rPr>
-        <w:rFonts w:ascii="Wingdings" w:hAnsi="Wingdings" w:hint="default"/>
+        <w:rFonts w:ascii="Wingdings" w:hAnsi="Wingdings" w:cs="Wingdings" w:hint="default"/>
       </w:rPr>
     </w:lvl>
-    <w:lvl w:ilvl="3" w:tplc="04090001" w:tentative="1">
+    <w:lvl w:ilvl="3">
       <w:start w:val="1"/>
       <w:numFmt w:val="bullet"/>
       <w:lvlText w:val=""/>
       <w:lvlJc w:val="left"/>
       <w:pPr>
+        <w:tabs>
+          <w:tab w:val="num" w:pos="0"/>
+        </w:tabs>
         <w:ind w:left="3360" w:hanging="480"/>
       </w:pPr>
       <w:rPr>
-        <w:rFonts w:ascii="Wingdings" w:hAnsi="Wingdings" w:hint="default"/>
+        <w:rFonts w:ascii="Wingdings" w:hAnsi="Wingdings" w:cs="Wingdings" w:hint="default"/>
       </w:rPr>
     </w:lvl>
-    <w:lvl w:ilvl="4" w:tplc="04090003" w:tentative="1">
+    <w:lvl w:ilvl="4">
       <w:start w:val="1"/>
       <w:numFmt w:val="bullet"/>
       <w:lvlText w:val=""/>
       <w:lvlJc w:val="left"/>
       <w:pPr>
+        <w:tabs>
+          <w:tab w:val="num" w:pos="0"/>
+        </w:tabs>
         <w:ind w:left="3840" w:hanging="480"/>
       </w:pPr>
       <w:rPr>
-        <w:rFonts w:ascii="Wingdings" w:hAnsi="Wingdings" w:hint="default"/>
+        <w:rFonts w:ascii="Wingdings" w:hAnsi="Wingdings" w:cs="Wingdings" w:hint="default"/>
       </w:rPr>
     </w:lvl>
-    <w:lvl w:ilvl="5" w:tplc="04090005" w:tentative="1">
+    <w:lvl w:ilvl="5">
       <w:start w:val="1"/>
       <w:numFmt w:val="bullet"/>
       <w:lvlText w:val=""/>
       <w:lvlJc w:val="left"/>
       <w:pPr>
+        <w:tabs>
+          <w:tab w:val="num" w:pos="0"/>
+        </w:tabs>
         <w:ind w:left="4320" w:hanging="480"/>
       </w:pPr>
       <w:rPr>
-        <w:rFonts w:ascii="Wingdings" w:hAnsi="Wingdings" w:hint="default"/>
+        <w:rFonts w:ascii="Wingdings" w:hAnsi="Wingdings" w:cs="Wingdings" w:hint="default"/>
       </w:rPr>
     </w:lvl>
-    <w:lvl w:ilvl="6" w:tplc="04090001" w:tentative="1">
+    <w:lvl w:ilvl="6">
       <w:start w:val="1"/>
       <w:numFmt w:val="bullet"/>
       <w:lvlText w:val=""/>
       <w:lvlJc w:val="left"/>
       <w:pPr>
+        <w:tabs>
+          <w:tab w:val="num" w:pos="0"/>
+        </w:tabs>
         <w:ind w:left="4800" w:hanging="480"/>
       </w:pPr>
       <w:rPr>
-        <w:rFonts w:ascii="Wingdings" w:hAnsi="Wingdings" w:hint="default"/>
+        <w:rFonts w:ascii="Wingdings" w:hAnsi="Wingdings" w:cs="Wingdings" w:hint="default"/>
       </w:rPr>
     </w:lvl>
-    <w:lvl w:ilvl="7" w:tplc="04090003" w:tentative="1">
+    <w:lvl w:ilvl="7">
       <w:start w:val="1"/>
       <w:numFmt w:val="bullet"/>
       <w:lvlText w:val=""/>
       <w:lvlJc w:val="left"/>
       <w:pPr>
+        <w:tabs>
+          <w:tab w:val="num" w:pos="0"/>
+        </w:tabs>
         <w:ind w:left="5280" w:hanging="480"/>
       </w:pPr>
       <w:rPr>
-        <w:rFonts w:ascii="Wingdings" w:hAnsi="Wingdings" w:hint="default"/>
+        <w:rFonts w:ascii="Wingdings" w:hAnsi="Wingdings" w:cs="Wingdings" w:hint="default"/>
       </w:rPr>
     </w:lvl>
-    <w:lvl w:ilvl="8" w:tplc="04090005" w:tentative="1">
+    <w:lvl w:ilvl="8">
       <w:start w:val="1"/>
       <w:numFmt w:val="bullet"/>
       <w:lvlText w:val=""/>
       <w:lvlJc w:val="left"/>
       <w:pPr>
+        <w:tabs>
+          <w:tab w:val="num" w:pos="0"/>
+        </w:tabs>
         <w:ind w:left="5760" w:hanging="480"/>
       </w:pPr>
       <w:rPr>
-        <w:rFonts w:ascii="Wingdings" w:hAnsi="Wingdings" w:hint="default"/>
+        <w:rFonts w:ascii="Wingdings" w:hAnsi="Wingdings" w:cs="Wingdings" w:hint="default"/>
       </w:rPr>
     </w:lvl>
   </w:abstractNum>
-  <w:abstractNum w:abstractNumId="2" w15:restartNumberingAfterBreak="0">
-    <w:nsid w:val="55C06DE4"/>
-    <w:multiLevelType w:val="hybridMultilevel"/>
-    <w:tmpl w:val="4B602DBE"/>
-    <w:lvl w:ilvl="0" w:tplc="04090001">
-      <w:start w:val="1"/>
-      <w:numFmt w:val="bullet"/>
-      <w:lvlText w:val=""/>
-      <w:lvlJc w:val="left"/>
-      <w:pPr>
-        <w:ind w:left="1920" w:hanging="480"/>
-      </w:pPr>
-      <w:rPr>
-        <w:rFonts w:ascii="Wingdings" w:hAnsi="Wingdings" w:hint="default"/>
-      </w:rPr>
-    </w:lvl>
-    <w:lvl w:ilvl="1" w:tplc="04090003" w:tentative="1">
-      <w:start w:val="1"/>
-      <w:numFmt w:val="bullet"/>
-      <w:lvlText w:val=""/>
-      <w:lvlJc w:val="left"/>
-      <w:pPr>
-        <w:ind w:left="2400" w:hanging="480"/>
-      </w:pPr>
-      <w:rPr>
-        <w:rFonts w:ascii="Wingdings" w:hAnsi="Wingdings" w:hint="default"/>
-      </w:rPr>
-    </w:lvl>
-    <w:lvl w:ilvl="2" w:tplc="04090005" w:tentative="1">
-      <w:start w:val="1"/>
-      <w:numFmt w:val="bullet"/>
-      <w:lvlText w:val=""/>
-      <w:lvlJc w:val="left"/>
-      <w:pPr>
-        <w:ind w:left="2880" w:hanging="480"/>
-      </w:pPr>
-      <w:rPr>
-        <w:rFonts w:ascii="Wingdings" w:hAnsi="Wingdings" w:hint="default"/>
-      </w:rPr>
-    </w:lvl>
-    <w:lvl w:ilvl="3" w:tplc="04090001" w:tentative="1">
-      <w:start w:val="1"/>
-      <w:numFmt w:val="bullet"/>
-      <w:lvlText w:val=""/>
-      <w:lvlJc w:val="left"/>
-      <w:pPr>
-        <w:ind w:left="3360" w:hanging="480"/>
-      </w:pPr>
-      <w:rPr>
-        <w:rFonts w:ascii="Wingdings" w:hAnsi="Wingdings" w:hint="default"/>
-      </w:rPr>
-    </w:lvl>
-    <w:lvl w:ilvl="4" w:tplc="04090003" w:tentative="1">
-      <w:start w:val="1"/>
-      <w:numFmt w:val="bullet"/>
-      <w:lvlText w:val=""/>
-      <w:lvlJc w:val="left"/>
-      <w:pPr>
-        <w:ind w:left="3840" w:hanging="480"/>
-      </w:pPr>
-      <w:rPr>
-        <w:rFonts w:ascii="Wingdings" w:hAnsi="Wingdings" w:hint="default"/>
-      </w:rPr>
-    </w:lvl>
-    <w:lvl w:ilvl="5" w:tplc="04090005" w:tentative="1">
-      <w:start w:val="1"/>
-      <w:numFmt w:val="bullet"/>
-      <w:lvlText w:val=""/>
-      <w:lvlJc w:val="left"/>
-      <w:pPr>
-        <w:ind w:left="4320" w:hanging="480"/>
-      </w:pPr>
-      <w:rPr>
-        <w:rFonts w:ascii="Wingdings" w:hAnsi="Wingdings" w:hint="default"/>
-      </w:rPr>
-    </w:lvl>
-    <w:lvl w:ilvl="6" w:tplc="04090001" w:tentative="1">
-      <w:start w:val="1"/>
-      <w:numFmt w:val="bullet"/>
-      <w:lvlText w:val=""/>
-      <w:lvlJc w:val="left"/>
-      <w:pPr>
-        <w:ind w:left="4800" w:hanging="480"/>
-      </w:pPr>
-      <w:rPr>
-        <w:rFonts w:ascii="Wingdings" w:hAnsi="Wingdings" w:hint="default"/>
-      </w:rPr>
-    </w:lvl>
-    <w:lvl w:ilvl="7" w:tplc="04090003" w:tentative="1">
-      <w:start w:val="1"/>
-      <w:numFmt w:val="bullet"/>
-      <w:lvlText w:val=""/>
-      <w:lvlJc w:val="left"/>
-      <w:pPr>
-        <w:ind w:left="5280" w:hanging="480"/>
-      </w:pPr>
-      <w:rPr>
-        <w:rFonts w:ascii="Wingdings" w:hAnsi="Wingdings" w:hint="default"/>
-      </w:rPr>
-    </w:lvl>
-    <w:lvl w:ilvl="8" w:tplc="04090005" w:tentative="1">
-      <w:start w:val="1"/>
-      <w:numFmt w:val="bullet"/>
-      <w:lvlText w:val=""/>
-      <w:lvlJc w:val="left"/>
-      <w:pPr>
-        <w:ind w:left="5760" w:hanging="480"/>
-      </w:pPr>
-      <w:rPr>
-        <w:rFonts w:ascii="Wingdings" w:hAnsi="Wingdings" w:hint="default"/>
-      </w:rPr>
-    </w:lvl>
-  </w:abstractNum>
-  <w:abstractNum w:abstractNumId="3" w15:restartNumberingAfterBreak="0">
-    <w:nsid w:val="650F4B09"/>
-    <w:multiLevelType w:val="hybridMultilevel"/>
-    <w:tmpl w:val="8C9CE1CE"/>
-    <w:lvl w:ilvl="0" w:tplc="1F86B000">
-      <w:start w:val="1"/>
-      <w:numFmt w:val="decimal"/>
-      <w:lvlText w:val="%1)"/>
-      <w:lvlJc w:val="left"/>
-      <w:pPr>
-        <w:ind w:left="1320" w:hanging="360"/>
-      </w:pPr>
-      <w:rPr>
-        <w:rFonts w:hint="default"/>
-      </w:rPr>
-    </w:lvl>
-    <w:lvl w:ilvl="1" w:tplc="04090019" w:tentative="1">
-      <w:start w:val="1"/>
-      <w:numFmt w:val="ideographTraditional"/>
-      <w:lvlText w:val="%2、"/>
-      <w:lvlJc w:val="left"/>
-      <w:pPr>
-        <w:ind w:left="1920" w:hanging="480"/>
-      </w:pPr>
-    </w:lvl>
-    <w:lvl w:ilvl="2" w:tplc="0409001B" w:tentative="1">
-      <w:start w:val="1"/>
-      <w:numFmt w:val="lowerRoman"/>
-      <w:lvlText w:val="%3."/>
-      <w:lvlJc w:val="right"/>
-      <w:pPr>
-        <w:ind w:left="2400" w:hanging="480"/>
-      </w:pPr>
-    </w:lvl>
-    <w:lvl w:ilvl="3" w:tplc="0409000F" w:tentative="1">
-      <w:start w:val="1"/>
-      <w:numFmt w:val="decimal"/>
-      <w:lvlText w:val="%4."/>
-      <w:lvlJc w:val="left"/>
-      <w:pPr>
-        <w:ind w:left="2880" w:hanging="480"/>
-      </w:pPr>
-    </w:lvl>
-    <w:lvl w:ilvl="4" w:tplc="04090019" w:tentative="1">
-      <w:start w:val="1"/>
-      <w:numFmt w:val="ideographTraditional"/>
-      <w:lvlText w:val="%5、"/>
-      <w:lvlJc w:val="left"/>
-      <w:pPr>
-        <w:ind w:left="3360" w:hanging="480"/>
-      </w:pPr>
-    </w:lvl>
-    <w:lvl w:ilvl="5" w:tplc="0409001B" w:tentative="1">
-      <w:start w:val="1"/>
-      <w:numFmt w:val="lowerRoman"/>
-      <w:lvlText w:val="%6."/>
-      <w:lvlJc w:val="right"/>
-      <w:pPr>
-        <w:ind w:left="3840" w:hanging="480"/>
-      </w:pPr>
-    </w:lvl>
-    <w:lvl w:ilvl="6" w:tplc="0409000F" w:tentative="1">
-      <w:start w:val="1"/>
-      <w:numFmt w:val="decimal"/>
-      <w:lvlText w:val="%7."/>
-      <w:lvlJc w:val="left"/>
-      <w:pPr>
-        <w:ind w:left="4320" w:hanging="480"/>
-      </w:pPr>
-    </w:lvl>
-    <w:lvl w:ilvl="7" w:tplc="04090019" w:tentative="1">
-      <w:start w:val="1"/>
-      <w:numFmt w:val="ideographTraditional"/>
-      <w:lvlText w:val="%8、"/>
-      <w:lvlJc w:val="left"/>
-      <w:pPr>
-        <w:ind w:left="4800" w:hanging="480"/>
-      </w:pPr>
-    </w:lvl>
-    <w:lvl w:ilvl="8" w:tplc="0409001B" w:tentative="1">
-      <w:start w:val="1"/>
-      <w:numFmt w:val="lowerRoman"/>
-      <w:lvlText w:val="%9."/>
-      <w:lvlJc w:val="right"/>
-      <w:pPr>
-        <w:ind w:left="5280" w:hanging="480"/>
-      </w:pPr>
-    </w:lvl>
-  </w:abstractNum>
-  <w:num w:numId="1" w16cid:durableId="682315823">
+  <w:num w:numId="1" w16cid:durableId="1738939030">
+    <w:abstractNumId w:val="0"/>
+  </w:num>
+  <w:num w:numId="2" w16cid:durableId="1083142984">
     <w:abstractNumId w:val="2"/>
   </w:num>
-  <w:num w:numId="2" w16cid:durableId="659772585">
-    <w:abstractNumId w:val="0"/>
-  </w:num>
-  <w:num w:numId="3" w16cid:durableId="301235885">
-    <w:abstractNumId w:val="3"/>
-  </w:num>
-  <w:num w:numId="4" w16cid:durableId="700397024">
+  <w:num w:numId="3" w16cid:durableId="1369522510">
     <w:abstractNumId w:val="1"/>
   </w:num>
 </w:numbering>
@@ -4707,7 +2511,7 @@
     </w:rPrDefault>
     <w:pPrDefault>
       <w:pPr>
-        <w:spacing w:after="160" w:line="278" w:lineRule="auto"/>
+        <w:suppressAutoHyphens/>
       </w:pPr>
     </w:pPrDefault>
   </w:docDefaults>
@@ -5094,6 +2898,7 @@
     <w:qFormat/>
     <w:pPr>
       <w:widowControl w:val="0"/>
+      <w:spacing w:after="160" w:line="276" w:lineRule="auto"/>
     </w:pPr>
   </w:style>
   <w:style w:type="paragraph" w:styleId="1">
@@ -5241,7 +3046,7 @@
       <w:keepNext/>
       <w:keepLines/>
       <w:spacing w:before="40" w:after="0"/>
-      <w:ind w:leftChars="100" w:left="100"/>
+      <w:ind w:left="100"/>
       <w:outlineLvl w:val="6"/>
     </w:pPr>
     <w:rPr>
@@ -5263,7 +3068,7 @@
       <w:keepNext/>
       <w:keepLines/>
       <w:spacing w:before="40" w:after="0"/>
-      <w:ind w:leftChars="200" w:left="200"/>
+      <w:ind w:left="200"/>
       <w:outlineLvl w:val="7"/>
     </w:pPr>
     <w:rPr>
@@ -5285,7 +3090,7 @@
       <w:keepNext/>
       <w:keepLines/>
       <w:spacing w:before="40" w:after="0"/>
-      <w:ind w:leftChars="300" w:left="300"/>
+      <w:ind w:left="300"/>
       <w:outlineLvl w:val="8"/>
     </w:pPr>
     <w:rPr>
@@ -5325,6 +3130,7 @@
     <w:basedOn w:val="a0"/>
     <w:link w:val="1"/>
     <w:uiPriority w:val="9"/>
+    <w:qFormat/>
     <w:rsid w:val="004C784F"/>
     <w:rPr>
       <w:rFonts w:asciiTheme="majorHAnsi" w:eastAsiaTheme="majorEastAsia" w:hAnsiTheme="majorHAnsi" w:cstheme="majorBidi"/>
@@ -5338,6 +3144,7 @@
     <w:basedOn w:val="a0"/>
     <w:link w:val="2"/>
     <w:uiPriority w:val="9"/>
+    <w:qFormat/>
     <w:rsid w:val="004C784F"/>
     <w:rPr>
       <w:rFonts w:asciiTheme="majorHAnsi" w:eastAsiaTheme="majorEastAsia" w:hAnsiTheme="majorHAnsi" w:cstheme="majorBidi"/>
@@ -5352,6 +3159,7 @@
     <w:link w:val="3"/>
     <w:uiPriority w:val="9"/>
     <w:semiHidden/>
+    <w:qFormat/>
     <w:rsid w:val="004C784F"/>
     <w:rPr>
       <w:rFonts w:eastAsiaTheme="majorEastAsia" w:cstheme="majorBidi"/>
@@ -5366,6 +3174,7 @@
     <w:link w:val="4"/>
     <w:uiPriority w:val="9"/>
     <w:semiHidden/>
+    <w:qFormat/>
     <w:rsid w:val="004C784F"/>
     <w:rPr>
       <w:rFonts w:eastAsiaTheme="majorEastAsia" w:cstheme="majorBidi"/>
@@ -5380,6 +3189,7 @@
     <w:link w:val="5"/>
     <w:uiPriority w:val="9"/>
     <w:semiHidden/>
+    <w:qFormat/>
     <w:rsid w:val="004C784F"/>
     <w:rPr>
       <w:rFonts w:eastAsiaTheme="majorEastAsia" w:cstheme="majorBidi"/>
@@ -5392,6 +3202,7 @@
     <w:link w:val="6"/>
     <w:uiPriority w:val="9"/>
     <w:semiHidden/>
+    <w:qFormat/>
     <w:rsid w:val="004C784F"/>
     <w:rPr>
       <w:rFonts w:eastAsiaTheme="majorEastAsia" w:cstheme="majorBidi"/>
@@ -5404,6 +3215,7 @@
     <w:link w:val="7"/>
     <w:uiPriority w:val="9"/>
     <w:semiHidden/>
+    <w:qFormat/>
     <w:rsid w:val="004C784F"/>
     <w:rPr>
       <w:rFonts w:eastAsiaTheme="majorEastAsia" w:cstheme="majorBidi"/>
@@ -5416,6 +3228,7 @@
     <w:link w:val="8"/>
     <w:uiPriority w:val="9"/>
     <w:semiHidden/>
+    <w:qFormat/>
     <w:rsid w:val="004C784F"/>
     <w:rPr>
       <w:rFonts w:eastAsiaTheme="majorEastAsia" w:cstheme="majorBidi"/>
@@ -5428,17 +3241,100 @@
     <w:link w:val="9"/>
     <w:uiPriority w:val="9"/>
     <w:semiHidden/>
+    <w:qFormat/>
     <w:rsid w:val="004C784F"/>
     <w:rPr>
       <w:rFonts w:eastAsiaTheme="majorEastAsia" w:cstheme="majorBidi"/>
       <w:color w:val="272727" w:themeColor="text1" w:themeTint="D8"/>
     </w:rPr>
   </w:style>
-  <w:style w:type="paragraph" w:styleId="a3">
+  <w:style w:type="character" w:customStyle="1" w:styleId="a3">
+    <w:name w:val="標題 字元"/>
+    <w:basedOn w:val="a0"/>
+    <w:link w:val="a4"/>
+    <w:uiPriority w:val="10"/>
+    <w:qFormat/>
+    <w:rsid w:val="004C784F"/>
+    <w:rPr>
+      <w:rFonts w:asciiTheme="majorHAnsi" w:eastAsiaTheme="majorEastAsia" w:hAnsiTheme="majorHAnsi" w:cstheme="majorBidi"/>
+      <w:spacing w:val="-10"/>
+      <w:kern w:val="2"/>
+      <w:sz w:val="56"/>
+      <w:szCs w:val="56"/>
+    </w:rPr>
+  </w:style>
+  <w:style w:type="character" w:customStyle="1" w:styleId="a5">
+    <w:name w:val="副標題 字元"/>
+    <w:basedOn w:val="a0"/>
+    <w:link w:val="a6"/>
+    <w:uiPriority w:val="11"/>
+    <w:qFormat/>
+    <w:rsid w:val="004C784F"/>
+    <w:rPr>
+      <w:rFonts w:asciiTheme="majorHAnsi" w:eastAsiaTheme="majorEastAsia" w:hAnsiTheme="majorHAnsi" w:cstheme="majorBidi"/>
+      <w:color w:val="595959" w:themeColor="text1" w:themeTint="A6"/>
+      <w:spacing w:val="15"/>
+      <w:sz w:val="28"/>
+      <w:szCs w:val="28"/>
+    </w:rPr>
+  </w:style>
+  <w:style w:type="character" w:customStyle="1" w:styleId="a7">
+    <w:name w:val="引文 字元"/>
+    <w:basedOn w:val="a0"/>
+    <w:link w:val="a8"/>
+    <w:uiPriority w:val="29"/>
+    <w:qFormat/>
+    <w:rsid w:val="004C784F"/>
+    <w:rPr>
+      <w:i/>
+      <w:iCs/>
+      <w:color w:val="404040" w:themeColor="text1" w:themeTint="BF"/>
+    </w:rPr>
+  </w:style>
+  <w:style w:type="character" w:styleId="a9">
+    <w:name w:val="Intense Emphasis"/>
+    <w:basedOn w:val="a0"/>
+    <w:uiPriority w:val="21"/>
+    <w:qFormat/>
+    <w:rsid w:val="004C784F"/>
+    <w:rPr>
+      <w:i/>
+      <w:iCs/>
+      <w:color w:val="0F4761" w:themeColor="accent1" w:themeShade="BF"/>
+    </w:rPr>
+  </w:style>
+  <w:style w:type="character" w:customStyle="1" w:styleId="aa">
+    <w:name w:val="鮮明引文 字元"/>
+    <w:basedOn w:val="a0"/>
+    <w:link w:val="ab"/>
+    <w:uiPriority w:val="30"/>
+    <w:qFormat/>
+    <w:rsid w:val="004C784F"/>
+    <w:rPr>
+      <w:i/>
+      <w:iCs/>
+      <w:color w:val="0F4761" w:themeColor="accent1" w:themeShade="BF"/>
+    </w:rPr>
+  </w:style>
+  <w:style w:type="character" w:styleId="ac">
+    <w:name w:val="Intense Reference"/>
+    <w:basedOn w:val="a0"/>
+    <w:uiPriority w:val="32"/>
+    <w:qFormat/>
+    <w:rsid w:val="004C784F"/>
+    <w:rPr>
+      <w:b/>
+      <w:bCs/>
+      <w:smallCaps/>
+      <w:color w:val="0F4761" w:themeColor="accent1" w:themeShade="BF"/>
+      <w:spacing w:val="5"/>
+    </w:rPr>
+  </w:style>
+  <w:style w:type="paragraph" w:styleId="a4">
     <w:name w:val="Title"/>
     <w:basedOn w:val="a"/>
-    <w:next w:val="a"/>
-    <w:link w:val="a4"/>
+    <w:next w:val="ad"/>
+    <w:link w:val="a3"/>
     <w:uiPriority w:val="10"/>
     <w:qFormat/>
     <w:rsid w:val="004C784F"/>
@@ -5450,37 +3346,58 @@
     <w:rPr>
       <w:rFonts w:asciiTheme="majorHAnsi" w:eastAsiaTheme="majorEastAsia" w:hAnsiTheme="majorHAnsi" w:cstheme="majorBidi"/>
       <w:spacing w:val="-10"/>
-      <w:kern w:val="28"/>
       <w:sz w:val="56"/>
       <w:szCs w:val="56"/>
     </w:rPr>
   </w:style>
-  <w:style w:type="character" w:customStyle="1" w:styleId="a4">
-    <w:name w:val="標題 字元"/>
-    <w:basedOn w:val="a0"/>
-    <w:link w:val="a3"/>
-    <w:uiPriority w:val="10"/>
-    <w:rsid w:val="004C784F"/>
+  <w:style w:type="paragraph" w:styleId="ad">
+    <w:name w:val="Body Text"/>
+    <w:basedOn w:val="a"/>
+    <w:pPr>
+      <w:spacing w:after="140"/>
+    </w:pPr>
+  </w:style>
+  <w:style w:type="paragraph" w:styleId="ae">
+    <w:name w:val="List"/>
+    <w:basedOn w:val="ad"/>
     <w:rPr>
-      <w:rFonts w:asciiTheme="majorHAnsi" w:eastAsiaTheme="majorEastAsia" w:hAnsiTheme="majorHAnsi" w:cstheme="majorBidi"/>
-      <w:spacing w:val="-10"/>
-      <w:kern w:val="28"/>
-      <w:sz w:val="56"/>
-      <w:szCs w:val="56"/>
+      <w:rFonts w:cs="Lucida Sans"/>
     </w:rPr>
   </w:style>
-  <w:style w:type="paragraph" w:styleId="a5">
+  <w:style w:type="paragraph" w:styleId="af">
+    <w:name w:val="caption"/>
+    <w:basedOn w:val="a"/>
+    <w:qFormat/>
+    <w:pPr>
+      <w:suppressLineNumbers/>
+      <w:spacing w:before="120" w:after="120"/>
+    </w:pPr>
+    <w:rPr>
+      <w:rFonts w:cs="Lucida Sans"/>
+      <w:i/>
+      <w:iCs/>
+    </w:rPr>
+  </w:style>
+  <w:style w:type="paragraph" w:customStyle="1" w:styleId="af0">
+    <w:name w:val="索引"/>
+    <w:basedOn w:val="a"/>
+    <w:qFormat/>
+    <w:pPr>
+      <w:suppressLineNumbers/>
+    </w:pPr>
+    <w:rPr>
+      <w:rFonts w:cs="Lucida Sans"/>
+    </w:rPr>
+  </w:style>
+  <w:style w:type="paragraph" w:styleId="a6">
     <w:name w:val="Subtitle"/>
     <w:basedOn w:val="a"/>
     <w:next w:val="a"/>
-    <w:link w:val="a6"/>
+    <w:link w:val="a5"/>
     <w:uiPriority w:val="11"/>
     <w:qFormat/>
     <w:rsid w:val="004C784F"/>
     <w:pPr>
-      <w:numPr>
-        <w:ilvl w:val="1"/>
-      </w:numPr>
       <w:jc w:val="center"/>
     </w:pPr>
     <w:rPr>
@@ -5491,25 +3408,11 @@
       <w:szCs w:val="28"/>
     </w:rPr>
   </w:style>
-  <w:style w:type="character" w:customStyle="1" w:styleId="a6">
-    <w:name w:val="副標題 字元"/>
-    <w:basedOn w:val="a0"/>
-    <w:link w:val="a5"/>
-    <w:uiPriority w:val="11"/>
-    <w:rsid w:val="004C784F"/>
-    <w:rPr>
-      <w:rFonts w:asciiTheme="majorHAnsi" w:eastAsiaTheme="majorEastAsia" w:hAnsiTheme="majorHAnsi" w:cstheme="majorBidi"/>
-      <w:color w:val="595959" w:themeColor="text1" w:themeTint="A6"/>
-      <w:spacing w:val="15"/>
-      <w:sz w:val="28"/>
-      <w:szCs w:val="28"/>
-    </w:rPr>
-  </w:style>
-  <w:style w:type="paragraph" w:styleId="a7">
+  <w:style w:type="paragraph" w:styleId="a8">
     <w:name w:val="Quote"/>
     <w:basedOn w:val="a"/>
     <w:next w:val="a"/>
-    <w:link w:val="a8"/>
+    <w:link w:val="a7"/>
     <w:uiPriority w:val="29"/>
     <w:qFormat/>
     <w:rsid w:val="004C784F"/>
@@ -5523,19 +3426,7 @@
       <w:color w:val="404040" w:themeColor="text1" w:themeTint="BF"/>
     </w:rPr>
   </w:style>
-  <w:style w:type="character" w:customStyle="1" w:styleId="a8">
-    <w:name w:val="引文 字元"/>
-    <w:basedOn w:val="a0"/>
-    <w:link w:val="a7"/>
-    <w:uiPriority w:val="29"/>
-    <w:rsid w:val="004C784F"/>
-    <w:rPr>
-      <w:i/>
-      <w:iCs/>
-      <w:color w:val="404040" w:themeColor="text1" w:themeTint="BF"/>
-    </w:rPr>
-  </w:style>
-  <w:style w:type="paragraph" w:styleId="a9">
+  <w:style w:type="paragraph" w:styleId="af1">
     <w:name w:val="List Paragraph"/>
     <w:basedOn w:val="a"/>
     <w:uiPriority w:val="34"/>
@@ -5546,30 +3437,18 @@
       <w:contextualSpacing/>
     </w:pPr>
   </w:style>
-  <w:style w:type="character" w:styleId="aa">
-    <w:name w:val="Intense Emphasis"/>
-    <w:basedOn w:val="a0"/>
-    <w:uiPriority w:val="21"/>
-    <w:qFormat/>
-    <w:rsid w:val="004C784F"/>
-    <w:rPr>
-      <w:i/>
-      <w:iCs/>
-      <w:color w:val="0F4761" w:themeColor="accent1" w:themeShade="BF"/>
-    </w:rPr>
-  </w:style>
   <w:style w:type="paragraph" w:styleId="ab">
     <w:name w:val="Intense Quote"/>
     <w:basedOn w:val="a"/>
     <w:next w:val="a"/>
-    <w:link w:val="ac"/>
+    <w:link w:val="aa"/>
     <w:uiPriority w:val="30"/>
     <w:qFormat/>
     <w:rsid w:val="004C784F"/>
     <w:pPr>
       <w:pBdr>
-        <w:top w:val="single" w:sz="4" w:space="10" w:color="0F4761" w:themeColor="accent1" w:themeShade="BF"/>
-        <w:bottom w:val="single" w:sz="4" w:space="10" w:color="0F4761" w:themeColor="accent1" w:themeShade="BF"/>
+        <w:top w:val="single" w:sz="4" w:space="10" w:color="0F4761"/>
+        <w:bottom w:val="single" w:sz="4" w:space="10" w:color="0F4761"/>
       </w:pBdr>
       <w:spacing w:before="360" w:after="360"/>
       <w:ind w:left="864" w:right="864"/>
@@ -5581,30 +3460,64 @@
       <w:color w:val="0F4761" w:themeColor="accent1" w:themeShade="BF"/>
     </w:rPr>
   </w:style>
-  <w:style w:type="character" w:customStyle="1" w:styleId="ac">
-    <w:name w:val="鮮明引文 字元"/>
-    <w:basedOn w:val="a0"/>
-    <w:link w:val="ab"/>
-    <w:uiPriority w:val="30"/>
-    <w:rsid w:val="004C784F"/>
+  <w:style w:type="paragraph" w:styleId="af2">
+    <w:name w:val="header"/>
+    <w:basedOn w:val="a"/>
+    <w:link w:val="af3"/>
+    <w:uiPriority w:val="99"/>
+    <w:unhideWhenUsed/>
+    <w:rsid w:val="00A2762C"/>
+    <w:pPr>
+      <w:tabs>
+        <w:tab w:val="center" w:pos="4153"/>
+        <w:tab w:val="right" w:pos="8306"/>
+      </w:tabs>
+      <w:snapToGrid w:val="0"/>
+    </w:pPr>
     <w:rPr>
-      <w:i/>
-      <w:iCs/>
-      <w:color w:val="0F4761" w:themeColor="accent1" w:themeShade="BF"/>
+      <w:sz w:val="20"/>
+      <w:szCs w:val="20"/>
     </w:rPr>
   </w:style>
-  <w:style w:type="character" w:styleId="ad">
-    <w:name w:val="Intense Reference"/>
+  <w:style w:type="character" w:customStyle="1" w:styleId="af3">
+    <w:name w:val="頁首 字元"/>
     <w:basedOn w:val="a0"/>
-    <w:uiPriority w:val="32"/>
-    <w:qFormat/>
-    <w:rsid w:val="004C784F"/>
+    <w:link w:val="af2"/>
+    <w:uiPriority w:val="99"/>
+    <w:rsid w:val="00A2762C"/>
     <w:rPr>
-      <w:b/>
-      <w:bCs/>
-      <w:smallCaps/>
-      <w:color w:val="0F4761" w:themeColor="accent1" w:themeShade="BF"/>
-      <w:spacing w:val="5"/>
+      <w:sz w:val="20"/>
+      <w:szCs w:val="20"/>
+    </w:rPr>
+  </w:style>
+  <w:style w:type="paragraph" w:styleId="af4">
+    <w:name w:val="footer"/>
+    <w:basedOn w:val="a"/>
+    <w:link w:val="af5"/>
+    <w:uiPriority w:val="99"/>
+    <w:unhideWhenUsed/>
+    <w:rsid w:val="00A2762C"/>
+    <w:pPr>
+      <w:tabs>
+        <w:tab w:val="center" w:pos="4153"/>
+        <w:tab w:val="right" w:pos="8306"/>
+      </w:tabs>
+      <w:snapToGrid w:val="0"/>
+    </w:pPr>
+    <w:rPr>
+      <w:sz w:val="20"/>
+      <w:szCs w:val="20"/>
+    </w:rPr>
+  </w:style>
+  <w:style w:type="character" w:customStyle="1" w:styleId="af5">
+    <w:name w:val="頁尾 字元"/>
+    <w:basedOn w:val="a0"/>
+    <w:link w:val="af4"/>
+    <w:uiPriority w:val="99"/>
+    <w:rsid w:val="00A2762C"/>
+    <w:rPr>
+      <w:sz w:val="20"/>
+      <w:szCs w:val="20"/>
     </w:rPr>
   </w:style>
 </w:styles>
@@ -6371,42 +4284,6 @@
         </a:p>
       </dgm:t>
     </dgm:pt>
-    <dgm:pt modelId="{3AC6BB12-831E-46A1-943E-D036A2295215}">
-      <dgm:prSet phldrT="[文字]" custT="1"/>
-      <dgm:spPr/>
-      <dgm:t>
-        <a:bodyPr/>
-        <a:lstStyle/>
-        <a:p>
-          <a:r>
-            <a:rPr lang="zh-TW" altLang="en-US" sz="2800"/>
-            <a:t>專案</a:t>
-          </a:r>
-        </a:p>
-      </dgm:t>
-    </dgm:pt>
-    <dgm:pt modelId="{293B583E-DB81-4697-BA2A-D46FB5F86623}" type="parTrans" cxnId="{544D71E7-CDBB-4F08-A3E4-A3DCB5A3FD53}">
-      <dgm:prSet/>
-      <dgm:spPr/>
-      <dgm:t>
-        <a:bodyPr/>
-        <a:lstStyle/>
-        <a:p>
-          <a:endParaRPr lang="zh-TW" altLang="en-US"/>
-        </a:p>
-      </dgm:t>
-    </dgm:pt>
-    <dgm:pt modelId="{856F3539-E77D-42C6-A8AE-5A0202B793A2}" type="sibTrans" cxnId="{544D71E7-CDBB-4F08-A3E4-A3DCB5A3FD53}">
-      <dgm:prSet/>
-      <dgm:spPr/>
-      <dgm:t>
-        <a:bodyPr/>
-        <a:lstStyle/>
-        <a:p>
-          <a:endParaRPr lang="zh-TW" altLang="en-US"/>
-        </a:p>
-      </dgm:t>
-    </dgm:pt>
     <dgm:pt modelId="{F195BCB2-3C34-42BC-B383-F02AF0E59797}">
       <dgm:prSet phldrT="[文字]"/>
       <dgm:spPr/>
@@ -6635,46 +4512,6 @@
         </a:p>
       </dgm:t>
     </dgm:pt>
-    <dgm:pt modelId="{6A927566-67F6-418D-8056-21D4F2A65873}">
-      <dgm:prSet/>
-      <dgm:spPr/>
-      <dgm:t>
-        <a:bodyPr/>
-        <a:lstStyle/>
-        <a:p>
-          <a:r>
-            <a:rPr lang="en-US" altLang="zh-TW"/>
-            <a:t>QA</a:t>
-          </a:r>
-          <a:r>
-            <a:rPr lang="zh-TW" altLang="en-US"/>
-            <a:t>人員</a:t>
-          </a:r>
-        </a:p>
-      </dgm:t>
-    </dgm:pt>
-    <dgm:pt modelId="{A6C18881-83D7-4428-B5B9-54EB3EEE6CDE}" type="parTrans" cxnId="{F0FC2BC2-C86F-47C8-A570-B928B2A12108}">
-      <dgm:prSet/>
-      <dgm:spPr/>
-      <dgm:t>
-        <a:bodyPr/>
-        <a:lstStyle/>
-        <a:p>
-          <a:endParaRPr lang="zh-TW" altLang="en-US"/>
-        </a:p>
-      </dgm:t>
-    </dgm:pt>
-    <dgm:pt modelId="{7C703EEF-22F0-4BB5-983E-925E00399D8B}" type="sibTrans" cxnId="{F0FC2BC2-C86F-47C8-A570-B928B2A12108}">
-      <dgm:prSet/>
-      <dgm:spPr/>
-      <dgm:t>
-        <a:bodyPr/>
-        <a:lstStyle/>
-        <a:p>
-          <a:endParaRPr lang="zh-TW" altLang="en-US"/>
-        </a:p>
-      </dgm:t>
-    </dgm:pt>
     <dgm:pt modelId="{8DD33C4D-81DA-4F34-A49D-292CB06A498D}">
       <dgm:prSet phldrT="[文字]" custT="1"/>
       <dgm:spPr/>
@@ -6684,7 +4521,7 @@
         <a:p>
           <a:r>
             <a:rPr lang="zh-TW" altLang="en-US" sz="1600" baseline="0"/>
-            <a:t>系統分析師</a:t>
+            <a:t>系統設計師</a:t>
           </a:r>
           <a:endParaRPr lang="zh-TW" altLang="en-US" sz="1600"/>
         </a:p>
@@ -7045,72 +4882,36 @@
       </dgm:prSet>
       <dgm:spPr/>
     </dgm:pt>
-    <dgm:pt modelId="{D49E49B5-065A-44D6-AC0A-A33C33AD09A8}" type="pres">
-      <dgm:prSet presAssocID="{3AC6BB12-831E-46A1-943E-D036A2295215}" presName="hierRoot1" presStyleCnt="0">
+    <dgm:pt modelId="{98EC2686-7515-40E6-89AA-07FCE7E5FDA2}" type="pres">
+      <dgm:prSet presAssocID="{F195BCB2-3C34-42BC-B383-F02AF0E59797}" presName="hierRoot1" presStyleCnt="0">
         <dgm:presLayoutVars>
           <dgm:hierBranch val="init"/>
         </dgm:presLayoutVars>
       </dgm:prSet>
       <dgm:spPr/>
     </dgm:pt>
-    <dgm:pt modelId="{8C4AE0AF-DAD7-4F43-B26C-37CA3D2908B0}" type="pres">
-      <dgm:prSet presAssocID="{3AC6BB12-831E-46A1-943E-D036A2295215}" presName="rootComposite1" presStyleCnt="0"/>
-      <dgm:spPr/>
-    </dgm:pt>
-    <dgm:pt modelId="{94A003E2-DF35-4925-87C1-1D805618E1E1}" type="pres">
-      <dgm:prSet presAssocID="{3AC6BB12-831E-46A1-943E-D036A2295215}" presName="rootText1" presStyleLbl="node0" presStyleIdx="0" presStyleCnt="1" custScaleX="99325" custScaleY="92642" custLinFactNeighborX="-12579" custLinFactNeighborY="1144">
+    <dgm:pt modelId="{AB2F2034-7EFB-4A33-B8FC-AFA39F721FFA}" type="pres">
+      <dgm:prSet presAssocID="{F195BCB2-3C34-42BC-B383-F02AF0E59797}" presName="rootComposite1" presStyleCnt="0"/>
+      <dgm:spPr/>
+    </dgm:pt>
+    <dgm:pt modelId="{EB986893-74AB-4AA8-A399-252C36CCD46A}" type="pres">
+      <dgm:prSet presAssocID="{F195BCB2-3C34-42BC-B383-F02AF0E59797}" presName="rootText1" presStyleLbl="node0" presStyleIdx="0" presStyleCnt="1">
         <dgm:presLayoutVars>
           <dgm:chPref val="3"/>
         </dgm:presLayoutVars>
       </dgm:prSet>
       <dgm:spPr/>
     </dgm:pt>
-    <dgm:pt modelId="{10E37ED1-CEA6-45B0-92C8-73EDA25AB960}" type="pres">
-      <dgm:prSet presAssocID="{3AC6BB12-831E-46A1-943E-D036A2295215}" presName="rootConnector1" presStyleLbl="node1" presStyleIdx="0" presStyleCnt="0"/>
-      <dgm:spPr/>
-    </dgm:pt>
-    <dgm:pt modelId="{6FD0D751-49A6-401D-8C6C-7830E1028564}" type="pres">
-      <dgm:prSet presAssocID="{3AC6BB12-831E-46A1-943E-D036A2295215}" presName="hierChild2" presStyleCnt="0"/>
-      <dgm:spPr/>
-    </dgm:pt>
-    <dgm:pt modelId="{B3D578BD-1A50-4050-BF38-E3A8E8708B7F}" type="pres">
-      <dgm:prSet presAssocID="{FA5BEA67-752B-402E-9289-8802A1346264}" presName="Name37" presStyleLbl="parChTrans1D2" presStyleIdx="0" presStyleCnt="4"/>
-      <dgm:spPr/>
-    </dgm:pt>
-    <dgm:pt modelId="{B130C5B0-65D9-4D2A-AAE5-61CBC20B3667}" type="pres">
-      <dgm:prSet presAssocID="{F195BCB2-3C34-42BC-B383-F02AF0E59797}" presName="hierRoot2" presStyleCnt="0">
-        <dgm:presLayoutVars>
-          <dgm:hierBranch val="init"/>
-        </dgm:presLayoutVars>
-      </dgm:prSet>
-      <dgm:spPr/>
-    </dgm:pt>
-    <dgm:pt modelId="{6436BB51-8A8C-4D60-B10A-7800DCDA6B22}" type="pres">
-      <dgm:prSet presAssocID="{F195BCB2-3C34-42BC-B383-F02AF0E59797}" presName="rootComposite" presStyleCnt="0"/>
-      <dgm:spPr/>
-    </dgm:pt>
-    <dgm:pt modelId="{F950C89B-237A-4EC6-A29D-E25D5670BF22}" type="pres">
-      <dgm:prSet presAssocID="{F195BCB2-3C34-42BC-B383-F02AF0E59797}" presName="rootText" presStyleLbl="node2" presStyleIdx="0" presStyleCnt="4">
-        <dgm:presLayoutVars>
-          <dgm:chPref val="3"/>
-        </dgm:presLayoutVars>
-      </dgm:prSet>
-      <dgm:spPr/>
-    </dgm:pt>
-    <dgm:pt modelId="{6441CD42-D6EA-458A-B8E2-4C3B53C50942}" type="pres">
-      <dgm:prSet presAssocID="{F195BCB2-3C34-42BC-B383-F02AF0E59797}" presName="rootConnector" presStyleLbl="node2" presStyleIdx="0" presStyleCnt="4"/>
-      <dgm:spPr/>
-    </dgm:pt>
-    <dgm:pt modelId="{BB519E4F-F3CB-4CB6-BD5C-F0D1359AE013}" type="pres">
-      <dgm:prSet presAssocID="{F195BCB2-3C34-42BC-B383-F02AF0E59797}" presName="hierChild4" presStyleCnt="0"/>
-      <dgm:spPr/>
-    </dgm:pt>
-    <dgm:pt modelId="{12998EE9-D557-493E-99FD-2F5DF9D9A51B}" type="pres">
-      <dgm:prSet presAssocID="{F195BCB2-3C34-42BC-B383-F02AF0E59797}" presName="hierChild5" presStyleCnt="0"/>
+    <dgm:pt modelId="{00FAEE24-55C9-4840-A2C3-45DCE8D3B4F0}" type="pres">
+      <dgm:prSet presAssocID="{F195BCB2-3C34-42BC-B383-F02AF0E59797}" presName="rootConnector1" presStyleLbl="node1" presStyleIdx="0" presStyleCnt="0"/>
+      <dgm:spPr/>
+    </dgm:pt>
+    <dgm:pt modelId="{A51A58C0-B96E-425C-852F-D1EBCA03FAB6}" type="pres">
+      <dgm:prSet presAssocID="{F195BCB2-3C34-42BC-B383-F02AF0E59797}" presName="hierChild2" presStyleCnt="0"/>
       <dgm:spPr/>
     </dgm:pt>
     <dgm:pt modelId="{4D691571-72FA-472D-B838-F28EC17C5FAD}" type="pres">
-      <dgm:prSet presAssocID="{BD5777BA-44AB-4D6E-A620-B2DE48023734}" presName="Name37" presStyleLbl="parChTrans1D2" presStyleIdx="1" presStyleCnt="4"/>
+      <dgm:prSet presAssocID="{BD5777BA-44AB-4D6E-A620-B2DE48023734}" presName="Name37" presStyleLbl="parChTrans1D2" presStyleIdx="0" presStyleCnt="3"/>
       <dgm:spPr/>
     </dgm:pt>
     <dgm:pt modelId="{66769C3F-85AD-4D48-AC63-2BBE836AFC99}" type="pres">
@@ -7126,7 +4927,7 @@
       <dgm:spPr/>
     </dgm:pt>
     <dgm:pt modelId="{459B481D-BF16-4B32-BC45-821712003C5C}" type="pres">
-      <dgm:prSet presAssocID="{F67E94C6-7F72-4B62-A3DC-E61C15A02B59}" presName="rootText" presStyleLbl="node2" presStyleIdx="1" presStyleCnt="4">
+      <dgm:prSet presAssocID="{F67E94C6-7F72-4B62-A3DC-E61C15A02B59}" presName="rootText" presStyleLbl="node2" presStyleIdx="0" presStyleCnt="3">
         <dgm:presLayoutVars>
           <dgm:chPref val="3"/>
         </dgm:presLayoutVars>
@@ -7134,7 +4935,7 @@
       <dgm:spPr/>
     </dgm:pt>
     <dgm:pt modelId="{98FC96C2-3735-4F54-9F64-3FCBFE1961B4}" type="pres">
-      <dgm:prSet presAssocID="{F67E94C6-7F72-4B62-A3DC-E61C15A02B59}" presName="rootConnector" presStyleLbl="node2" presStyleIdx="1" presStyleCnt="4"/>
+      <dgm:prSet presAssocID="{F67E94C6-7F72-4B62-A3DC-E61C15A02B59}" presName="rootConnector" presStyleLbl="node2" presStyleIdx="0" presStyleCnt="3"/>
       <dgm:spPr/>
     </dgm:pt>
     <dgm:pt modelId="{F667CB9F-D38C-483C-BFB9-5B978A50D6D5}" type="pres">
@@ -7142,7 +4943,7 @@
       <dgm:spPr/>
     </dgm:pt>
     <dgm:pt modelId="{C927DD19-58E4-4E8D-BA36-BB523B645140}" type="pres">
-      <dgm:prSet presAssocID="{250EC0DB-599F-4FA5-A0B5-973739DE5EA4}" presName="Name37" presStyleLbl="parChTrans1D3" presStyleIdx="0" presStyleCnt="12"/>
+      <dgm:prSet presAssocID="{250EC0DB-599F-4FA5-A0B5-973739DE5EA4}" presName="Name37" presStyleLbl="parChTrans1D3" presStyleIdx="0" presStyleCnt="11"/>
       <dgm:spPr/>
     </dgm:pt>
     <dgm:pt modelId="{E5100BDF-EA4B-4596-AF3B-0C3DE22948B0}" type="pres">
@@ -7158,7 +4959,7 @@
       <dgm:spPr/>
     </dgm:pt>
     <dgm:pt modelId="{B116C56D-209A-4B2E-A4D4-57E1FA5B2AD1}" type="pres">
-      <dgm:prSet presAssocID="{D89F4C50-09AE-4EAA-A58A-EDD89C414284}" presName="rootText" presStyleLbl="node3" presStyleIdx="0" presStyleCnt="12">
+      <dgm:prSet presAssocID="{D89F4C50-09AE-4EAA-A58A-EDD89C414284}" presName="rootText" presStyleLbl="node3" presStyleIdx="0" presStyleCnt="11">
         <dgm:presLayoutVars>
           <dgm:chPref val="3"/>
         </dgm:presLayoutVars>
@@ -7166,7 +4967,7 @@
       <dgm:spPr/>
     </dgm:pt>
     <dgm:pt modelId="{BBC517CD-4A02-4FCA-92FF-927723C1305B}" type="pres">
-      <dgm:prSet presAssocID="{D89F4C50-09AE-4EAA-A58A-EDD89C414284}" presName="rootConnector" presStyleLbl="node3" presStyleIdx="0" presStyleCnt="12"/>
+      <dgm:prSet presAssocID="{D89F4C50-09AE-4EAA-A58A-EDD89C414284}" presName="rootConnector" presStyleLbl="node3" presStyleIdx="0" presStyleCnt="11"/>
       <dgm:spPr/>
     </dgm:pt>
     <dgm:pt modelId="{1664ACB7-7A6A-47EB-B7BE-C6C31B5C1ACF}" type="pres">
@@ -7178,7 +4979,7 @@
       <dgm:spPr/>
     </dgm:pt>
     <dgm:pt modelId="{91588F7D-70F8-483F-96A8-36FA599E7D22}" type="pres">
-      <dgm:prSet presAssocID="{FB5D6553-5F43-44A3-A467-32D752727508}" presName="Name37" presStyleLbl="parChTrans1D3" presStyleIdx="1" presStyleCnt="12"/>
+      <dgm:prSet presAssocID="{FB5D6553-5F43-44A3-A467-32D752727508}" presName="Name37" presStyleLbl="parChTrans1D3" presStyleIdx="1" presStyleCnt="11"/>
       <dgm:spPr/>
     </dgm:pt>
     <dgm:pt modelId="{E3ABCB83-5714-432F-B404-46A345B96735}" type="pres">
@@ -7194,7 +4995,7 @@
       <dgm:spPr/>
     </dgm:pt>
     <dgm:pt modelId="{29D271DB-A537-41E2-B7A7-DB2B3F359818}" type="pres">
-      <dgm:prSet presAssocID="{1C059BE3-5DA2-4A32-98E8-324CFD68E762}" presName="rootText" presStyleLbl="node3" presStyleIdx="1" presStyleCnt="12">
+      <dgm:prSet presAssocID="{1C059BE3-5DA2-4A32-98E8-324CFD68E762}" presName="rootText" presStyleLbl="node3" presStyleIdx="1" presStyleCnt="11">
         <dgm:presLayoutVars>
           <dgm:chPref val="3"/>
         </dgm:presLayoutVars>
@@ -7202,7 +5003,7 @@
       <dgm:spPr/>
     </dgm:pt>
     <dgm:pt modelId="{9A1ECA4C-E583-46AB-87D2-20B9E15D34B1}" type="pres">
-      <dgm:prSet presAssocID="{1C059BE3-5DA2-4A32-98E8-324CFD68E762}" presName="rootConnector" presStyleLbl="node3" presStyleIdx="1" presStyleCnt="12"/>
+      <dgm:prSet presAssocID="{1C059BE3-5DA2-4A32-98E8-324CFD68E762}" presName="rootConnector" presStyleLbl="node3" presStyleIdx="1" presStyleCnt="11"/>
       <dgm:spPr/>
     </dgm:pt>
     <dgm:pt modelId="{A0518453-F08A-40C5-BFC1-1AB57AE9621A}" type="pres">
@@ -7214,7 +5015,7 @@
       <dgm:spPr/>
     </dgm:pt>
     <dgm:pt modelId="{0616EF18-C743-4326-B36B-EAE47191CB8D}" type="pres">
-      <dgm:prSet presAssocID="{8504F038-A086-4342-9A5B-57019F8D48BE}" presName="Name37" presStyleLbl="parChTrans1D3" presStyleIdx="2" presStyleCnt="12"/>
+      <dgm:prSet presAssocID="{8504F038-A086-4342-9A5B-57019F8D48BE}" presName="Name37" presStyleLbl="parChTrans1D3" presStyleIdx="2" presStyleCnt="11"/>
       <dgm:spPr/>
     </dgm:pt>
     <dgm:pt modelId="{384597E0-4AD1-49B1-9C73-7891EA873ACE}" type="pres">
@@ -7230,7 +5031,7 @@
       <dgm:spPr/>
     </dgm:pt>
     <dgm:pt modelId="{C186AAA7-EDF9-4490-9118-4739D589A54A}" type="pres">
-      <dgm:prSet presAssocID="{EAA8A8F6-6855-4120-B0B2-552E3AE3D62B}" presName="rootText" presStyleLbl="node3" presStyleIdx="2" presStyleCnt="12">
+      <dgm:prSet presAssocID="{EAA8A8F6-6855-4120-B0B2-552E3AE3D62B}" presName="rootText" presStyleLbl="node3" presStyleIdx="2" presStyleCnt="11">
         <dgm:presLayoutVars>
           <dgm:chPref val="3"/>
         </dgm:presLayoutVars>
@@ -7238,7 +5039,7 @@
       <dgm:spPr/>
     </dgm:pt>
     <dgm:pt modelId="{52FFD1FC-E104-4541-AB30-CEE25092FABF}" type="pres">
-      <dgm:prSet presAssocID="{EAA8A8F6-6855-4120-B0B2-552E3AE3D62B}" presName="rootConnector" presStyleLbl="node3" presStyleIdx="2" presStyleCnt="12"/>
+      <dgm:prSet presAssocID="{EAA8A8F6-6855-4120-B0B2-552E3AE3D62B}" presName="rootConnector" presStyleLbl="node3" presStyleIdx="2" presStyleCnt="11"/>
       <dgm:spPr/>
     </dgm:pt>
     <dgm:pt modelId="{9CCD6BDC-8BA9-4058-B04F-213E0A7A7A6C}" type="pres">
@@ -7249,48 +5050,12 @@
       <dgm:prSet presAssocID="{EAA8A8F6-6855-4120-B0B2-552E3AE3D62B}" presName="hierChild5" presStyleCnt="0"/>
       <dgm:spPr/>
     </dgm:pt>
-    <dgm:pt modelId="{83F2F036-105E-4CBC-9B3B-3DE5F857ABD9}" type="pres">
-      <dgm:prSet presAssocID="{A6C18881-83D7-4428-B5B9-54EB3EEE6CDE}" presName="Name37" presStyleLbl="parChTrans1D3" presStyleIdx="3" presStyleCnt="12"/>
-      <dgm:spPr/>
-    </dgm:pt>
-    <dgm:pt modelId="{055F461C-9BBB-400F-AC30-20091DA1BB8A}" type="pres">
-      <dgm:prSet presAssocID="{6A927566-67F6-418D-8056-21D4F2A65873}" presName="hierRoot2" presStyleCnt="0">
-        <dgm:presLayoutVars>
-          <dgm:hierBranch val="init"/>
-        </dgm:presLayoutVars>
-      </dgm:prSet>
-      <dgm:spPr/>
-    </dgm:pt>
-    <dgm:pt modelId="{527AFB81-D69F-47AC-A8F1-8B1F3B6E0771}" type="pres">
-      <dgm:prSet presAssocID="{6A927566-67F6-418D-8056-21D4F2A65873}" presName="rootComposite" presStyleCnt="0"/>
-      <dgm:spPr/>
-    </dgm:pt>
-    <dgm:pt modelId="{5F1A4D77-9165-4331-B758-640014226EDB}" type="pres">
-      <dgm:prSet presAssocID="{6A927566-67F6-418D-8056-21D4F2A65873}" presName="rootText" presStyleLbl="node3" presStyleIdx="3" presStyleCnt="12">
-        <dgm:presLayoutVars>
-          <dgm:chPref val="3"/>
-        </dgm:presLayoutVars>
-      </dgm:prSet>
-      <dgm:spPr/>
-    </dgm:pt>
-    <dgm:pt modelId="{AEC1B1AC-F865-49C0-B43A-E65568468955}" type="pres">
-      <dgm:prSet presAssocID="{6A927566-67F6-418D-8056-21D4F2A65873}" presName="rootConnector" presStyleLbl="node3" presStyleIdx="3" presStyleCnt="12"/>
-      <dgm:spPr/>
-    </dgm:pt>
-    <dgm:pt modelId="{A533EFA8-4533-45F6-8A70-B379C7D9CD9B}" type="pres">
-      <dgm:prSet presAssocID="{6A927566-67F6-418D-8056-21D4F2A65873}" presName="hierChild4" presStyleCnt="0"/>
-      <dgm:spPr/>
-    </dgm:pt>
-    <dgm:pt modelId="{AF005F3D-1C97-480C-8055-46924408145F}" type="pres">
-      <dgm:prSet presAssocID="{6A927566-67F6-418D-8056-21D4F2A65873}" presName="hierChild5" presStyleCnt="0"/>
-      <dgm:spPr/>
-    </dgm:pt>
     <dgm:pt modelId="{6ED4578F-7C91-4805-84B7-455F209FA744}" type="pres">
       <dgm:prSet presAssocID="{F67E94C6-7F72-4B62-A3DC-E61C15A02B59}" presName="hierChild5" presStyleCnt="0"/>
       <dgm:spPr/>
     </dgm:pt>
     <dgm:pt modelId="{9475D718-920C-4E0F-9043-9F6C9EF58385}" type="pres">
-      <dgm:prSet presAssocID="{5DE0D578-4C63-42B2-9451-1BB530F1104D}" presName="Name37" presStyleLbl="parChTrans1D2" presStyleIdx="2" presStyleCnt="4"/>
+      <dgm:prSet presAssocID="{5DE0D578-4C63-42B2-9451-1BB530F1104D}" presName="Name37" presStyleLbl="parChTrans1D2" presStyleIdx="1" presStyleCnt="3"/>
       <dgm:spPr/>
     </dgm:pt>
     <dgm:pt modelId="{1901D663-CEA5-414F-BCAA-716B804CFA86}" type="pres">
@@ -7306,7 +5071,7 @@
       <dgm:spPr/>
     </dgm:pt>
     <dgm:pt modelId="{99B7EA1F-890C-498C-9349-C7236EE1B086}" type="pres">
-      <dgm:prSet presAssocID="{8DD33C4D-81DA-4F34-A49D-292CB06A498D}" presName="rootText" presStyleLbl="node2" presStyleIdx="2" presStyleCnt="4" custScaleX="124425" custScaleY="100000">
+      <dgm:prSet presAssocID="{8DD33C4D-81DA-4F34-A49D-292CB06A498D}" presName="rootText" presStyleLbl="node2" presStyleIdx="1" presStyleCnt="3" custScaleX="124425" custScaleY="100000">
         <dgm:presLayoutVars>
           <dgm:chPref val="3"/>
         </dgm:presLayoutVars>
@@ -7314,7 +5079,7 @@
       <dgm:spPr/>
     </dgm:pt>
     <dgm:pt modelId="{81763EC3-61B7-45BA-BFFA-A8D3FC4B2EB9}" type="pres">
-      <dgm:prSet presAssocID="{8DD33C4D-81DA-4F34-A49D-292CB06A498D}" presName="rootConnector" presStyleLbl="node2" presStyleIdx="2" presStyleCnt="4"/>
+      <dgm:prSet presAssocID="{8DD33C4D-81DA-4F34-A49D-292CB06A498D}" presName="rootConnector" presStyleLbl="node2" presStyleIdx="1" presStyleCnt="3"/>
       <dgm:spPr/>
     </dgm:pt>
     <dgm:pt modelId="{79A349CF-BF0B-4B43-B270-BE710D9DF859}" type="pres">
@@ -7322,7 +5087,7 @@
       <dgm:spPr/>
     </dgm:pt>
     <dgm:pt modelId="{130E20BC-A007-4BC7-9A50-47EFF5D0B6C7}" type="pres">
-      <dgm:prSet presAssocID="{88BAA89D-41AE-4229-A621-8E0AE1C45566}" presName="Name37" presStyleLbl="parChTrans1D3" presStyleIdx="4" presStyleCnt="12"/>
+      <dgm:prSet presAssocID="{88BAA89D-41AE-4229-A621-8E0AE1C45566}" presName="Name37" presStyleLbl="parChTrans1D3" presStyleIdx="3" presStyleCnt="11"/>
       <dgm:spPr/>
     </dgm:pt>
     <dgm:pt modelId="{1A2AA610-BA6B-465A-879A-EF2B7610EB9F}" type="pres">
@@ -7338,7 +5103,7 @@
       <dgm:spPr/>
     </dgm:pt>
     <dgm:pt modelId="{9C9FB65C-CD57-4C05-A50C-B7D6F78893FC}" type="pres">
-      <dgm:prSet presAssocID="{79D4B9FD-B17B-473C-9856-4F1A37C82856}" presName="rootText" presStyleLbl="node3" presStyleIdx="4" presStyleCnt="12">
+      <dgm:prSet presAssocID="{79D4B9FD-B17B-473C-9856-4F1A37C82856}" presName="rootText" presStyleLbl="node3" presStyleIdx="3" presStyleCnt="11">
         <dgm:presLayoutVars>
           <dgm:chPref val="3"/>
         </dgm:presLayoutVars>
@@ -7346,7 +5111,7 @@
       <dgm:spPr/>
     </dgm:pt>
     <dgm:pt modelId="{BA88859E-5FF2-4C60-AD6B-3F970E2ED9F0}" type="pres">
-      <dgm:prSet presAssocID="{79D4B9FD-B17B-473C-9856-4F1A37C82856}" presName="rootConnector" presStyleLbl="node3" presStyleIdx="4" presStyleCnt="12"/>
+      <dgm:prSet presAssocID="{79D4B9FD-B17B-473C-9856-4F1A37C82856}" presName="rootConnector" presStyleLbl="node3" presStyleIdx="3" presStyleCnt="11"/>
       <dgm:spPr/>
     </dgm:pt>
     <dgm:pt modelId="{6784F231-2723-4EFF-942D-4D17AECA752D}" type="pres">
@@ -7358,7 +5123,7 @@
       <dgm:spPr/>
     </dgm:pt>
     <dgm:pt modelId="{92E71093-2DBA-42E8-92D8-1CC16CDEAE18}" type="pres">
-      <dgm:prSet presAssocID="{0E53E71B-94F9-466E-9FD3-D48DA984104F}" presName="Name37" presStyleLbl="parChTrans1D3" presStyleIdx="5" presStyleCnt="12"/>
+      <dgm:prSet presAssocID="{0E53E71B-94F9-466E-9FD3-D48DA984104F}" presName="Name37" presStyleLbl="parChTrans1D3" presStyleIdx="4" presStyleCnt="11"/>
       <dgm:spPr/>
     </dgm:pt>
     <dgm:pt modelId="{4C54059F-2D1F-4712-AFC8-858B96198115}" type="pres">
@@ -7374,7 +5139,7 @@
       <dgm:spPr/>
     </dgm:pt>
     <dgm:pt modelId="{409D2D29-5956-4CBB-A6C6-9013E07D709E}" type="pres">
-      <dgm:prSet presAssocID="{9A5BD4BB-F5E9-41E6-8C92-23972DABD01D}" presName="rootText" presStyleLbl="node3" presStyleIdx="5" presStyleCnt="12">
+      <dgm:prSet presAssocID="{9A5BD4BB-F5E9-41E6-8C92-23972DABD01D}" presName="rootText" presStyleLbl="node3" presStyleIdx="4" presStyleCnt="11">
         <dgm:presLayoutVars>
           <dgm:chPref val="3"/>
         </dgm:presLayoutVars>
@@ -7382,7 +5147,7 @@
       <dgm:spPr/>
     </dgm:pt>
     <dgm:pt modelId="{1FA007DF-7B60-48D4-86E1-7D754F670EF9}" type="pres">
-      <dgm:prSet presAssocID="{9A5BD4BB-F5E9-41E6-8C92-23972DABD01D}" presName="rootConnector" presStyleLbl="node3" presStyleIdx="5" presStyleCnt="12"/>
+      <dgm:prSet presAssocID="{9A5BD4BB-F5E9-41E6-8C92-23972DABD01D}" presName="rootConnector" presStyleLbl="node3" presStyleIdx="4" presStyleCnt="11"/>
       <dgm:spPr/>
     </dgm:pt>
     <dgm:pt modelId="{9504B6A8-7808-4700-AD43-EA2F53DA821C}" type="pres">
@@ -7394,7 +5159,7 @@
       <dgm:spPr/>
     </dgm:pt>
     <dgm:pt modelId="{6F97E0CB-6516-4EBD-9062-DD22C36AC32E}" type="pres">
-      <dgm:prSet presAssocID="{E751DCD0-6A0C-41C2-9AA7-AB268A53E933}" presName="Name37" presStyleLbl="parChTrans1D3" presStyleIdx="6" presStyleCnt="12"/>
+      <dgm:prSet presAssocID="{E751DCD0-6A0C-41C2-9AA7-AB268A53E933}" presName="Name37" presStyleLbl="parChTrans1D3" presStyleIdx="5" presStyleCnt="11"/>
       <dgm:spPr/>
     </dgm:pt>
     <dgm:pt modelId="{7EED69FE-51B5-4CB3-8E7F-9AD9EDC1EE22}" type="pres">
@@ -7410,7 +5175,7 @@
       <dgm:spPr/>
     </dgm:pt>
     <dgm:pt modelId="{51D71721-1712-4A3D-9AA5-C2AEC690D77F}" type="pres">
-      <dgm:prSet presAssocID="{56D94801-B3A1-446B-B420-CFDA30371A47}" presName="rootText" presStyleLbl="node3" presStyleIdx="6" presStyleCnt="12">
+      <dgm:prSet presAssocID="{56D94801-B3A1-446B-B420-CFDA30371A47}" presName="rootText" presStyleLbl="node3" presStyleIdx="5" presStyleCnt="11">
         <dgm:presLayoutVars>
           <dgm:chPref val="3"/>
         </dgm:presLayoutVars>
@@ -7418,7 +5183,7 @@
       <dgm:spPr/>
     </dgm:pt>
     <dgm:pt modelId="{1E047DBD-72C4-4C62-A8D2-77ABFBA5FFF2}" type="pres">
-      <dgm:prSet presAssocID="{56D94801-B3A1-446B-B420-CFDA30371A47}" presName="rootConnector" presStyleLbl="node3" presStyleIdx="6" presStyleCnt="12"/>
+      <dgm:prSet presAssocID="{56D94801-B3A1-446B-B420-CFDA30371A47}" presName="rootConnector" presStyleLbl="node3" presStyleIdx="5" presStyleCnt="11"/>
       <dgm:spPr/>
     </dgm:pt>
     <dgm:pt modelId="{909993B7-87B0-4D86-BF52-1C477320FB23}" type="pres">
@@ -7430,7 +5195,7 @@
       <dgm:spPr/>
     </dgm:pt>
     <dgm:pt modelId="{BFE17971-3524-47CF-B557-93972792C87A}" type="pres">
-      <dgm:prSet presAssocID="{70EDF0D7-A64F-4D27-B8CF-D7FA7686BF47}" presName="Name37" presStyleLbl="parChTrans1D3" presStyleIdx="7" presStyleCnt="12"/>
+      <dgm:prSet presAssocID="{70EDF0D7-A64F-4D27-B8CF-D7FA7686BF47}" presName="Name37" presStyleLbl="parChTrans1D3" presStyleIdx="6" presStyleCnt="11"/>
       <dgm:spPr/>
     </dgm:pt>
     <dgm:pt modelId="{AC1F2123-2F03-4FD0-A3B6-89099E9EEEA3}" type="pres">
@@ -7446,7 +5211,7 @@
       <dgm:spPr/>
     </dgm:pt>
     <dgm:pt modelId="{9A66AF66-B2D3-4B17-A338-706A30EE3C7D}" type="pres">
-      <dgm:prSet presAssocID="{704908DF-A140-4399-85DB-6D32CF363003}" presName="rootText" presStyleLbl="node3" presStyleIdx="7" presStyleCnt="12">
+      <dgm:prSet presAssocID="{704908DF-A140-4399-85DB-6D32CF363003}" presName="rootText" presStyleLbl="node3" presStyleIdx="6" presStyleCnt="11">
         <dgm:presLayoutVars>
           <dgm:chPref val="3"/>
         </dgm:presLayoutVars>
@@ -7454,7 +5219,7 @@
       <dgm:spPr/>
     </dgm:pt>
     <dgm:pt modelId="{CD11FD29-74DC-4D8D-864C-73D1A77323D3}" type="pres">
-      <dgm:prSet presAssocID="{704908DF-A140-4399-85DB-6D32CF363003}" presName="rootConnector" presStyleLbl="node3" presStyleIdx="7" presStyleCnt="12"/>
+      <dgm:prSet presAssocID="{704908DF-A140-4399-85DB-6D32CF363003}" presName="rootConnector" presStyleLbl="node3" presStyleIdx="6" presStyleCnt="11"/>
       <dgm:spPr/>
     </dgm:pt>
     <dgm:pt modelId="{66C4F7EF-363C-44F8-8AB9-63B4BF57DA20}" type="pres">
@@ -7470,7 +5235,7 @@
       <dgm:spPr/>
     </dgm:pt>
     <dgm:pt modelId="{FA76C6EE-498A-44D1-8F9F-C5F3B7BDA479}" type="pres">
-      <dgm:prSet presAssocID="{EF2E495D-0A33-4F91-89D4-DC81556A5FF5}" presName="Name37" presStyleLbl="parChTrans1D2" presStyleIdx="3" presStyleCnt="4"/>
+      <dgm:prSet presAssocID="{EF2E495D-0A33-4F91-89D4-DC81556A5FF5}" presName="Name37" presStyleLbl="parChTrans1D2" presStyleIdx="2" presStyleCnt="3"/>
       <dgm:spPr/>
     </dgm:pt>
     <dgm:pt modelId="{A684217A-ED8D-4974-947C-3D5D65C3BE04}" type="pres">
@@ -7486,7 +5251,7 @@
       <dgm:spPr/>
     </dgm:pt>
     <dgm:pt modelId="{C2612AA9-1660-4E23-955B-C55CA6421733}" type="pres">
-      <dgm:prSet presAssocID="{67E94564-BEF2-481B-AD20-B542F0A5461E}" presName="rootText" presStyleLbl="node2" presStyleIdx="3" presStyleCnt="4" custScaleX="124425" custScaleY="100000">
+      <dgm:prSet presAssocID="{67E94564-BEF2-481B-AD20-B542F0A5461E}" presName="rootText" presStyleLbl="node2" presStyleIdx="2" presStyleCnt="3" custScaleX="124425" custScaleY="100000">
         <dgm:presLayoutVars>
           <dgm:chPref val="3"/>
         </dgm:presLayoutVars>
@@ -7494,7 +5259,7 @@
       <dgm:spPr/>
     </dgm:pt>
     <dgm:pt modelId="{7FBC556B-2E88-4E4B-9764-3CB836CFCB94}" type="pres">
-      <dgm:prSet presAssocID="{67E94564-BEF2-481B-AD20-B542F0A5461E}" presName="rootConnector" presStyleLbl="node2" presStyleIdx="3" presStyleCnt="4"/>
+      <dgm:prSet presAssocID="{67E94564-BEF2-481B-AD20-B542F0A5461E}" presName="rootConnector" presStyleLbl="node2" presStyleIdx="2" presStyleCnt="3"/>
       <dgm:spPr/>
     </dgm:pt>
     <dgm:pt modelId="{9D4A529A-2822-4C55-BE03-8F74CD3FFEC0}" type="pres">
@@ -7502,7 +5267,7 @@
       <dgm:spPr/>
     </dgm:pt>
     <dgm:pt modelId="{7896515D-31A0-484C-BF4E-F27438526534}" type="pres">
-      <dgm:prSet presAssocID="{8B488541-39BB-419A-A656-1CFD89B5BE91}" presName="Name37" presStyleLbl="parChTrans1D3" presStyleIdx="8" presStyleCnt="12"/>
+      <dgm:prSet presAssocID="{8B488541-39BB-419A-A656-1CFD89B5BE91}" presName="Name37" presStyleLbl="parChTrans1D3" presStyleIdx="7" presStyleCnt="11"/>
       <dgm:spPr/>
     </dgm:pt>
     <dgm:pt modelId="{F5704319-10D7-4F31-AF5D-86235500C2D5}" type="pres">
@@ -7518,7 +5283,7 @@
       <dgm:spPr/>
     </dgm:pt>
     <dgm:pt modelId="{E1944FCC-8308-4839-BC17-742D6C250606}" type="pres">
-      <dgm:prSet presAssocID="{7CAD4260-9F35-489D-BC9C-0AB0ADC8B773}" presName="rootText" presStyleLbl="node3" presStyleIdx="8" presStyleCnt="12">
+      <dgm:prSet presAssocID="{7CAD4260-9F35-489D-BC9C-0AB0ADC8B773}" presName="rootText" presStyleLbl="node3" presStyleIdx="7" presStyleCnt="11">
         <dgm:presLayoutVars>
           <dgm:chPref val="3"/>
         </dgm:presLayoutVars>
@@ -7526,7 +5291,7 @@
       <dgm:spPr/>
     </dgm:pt>
     <dgm:pt modelId="{8C8C2B7A-C28D-4F83-A0D2-CAAA3321BB09}" type="pres">
-      <dgm:prSet presAssocID="{7CAD4260-9F35-489D-BC9C-0AB0ADC8B773}" presName="rootConnector" presStyleLbl="node3" presStyleIdx="8" presStyleCnt="12"/>
+      <dgm:prSet presAssocID="{7CAD4260-9F35-489D-BC9C-0AB0ADC8B773}" presName="rootConnector" presStyleLbl="node3" presStyleIdx="7" presStyleCnt="11"/>
       <dgm:spPr/>
     </dgm:pt>
     <dgm:pt modelId="{20745479-2107-4224-AEB9-1F87A52B9840}" type="pres">
@@ -7538,7 +5303,7 @@
       <dgm:spPr/>
     </dgm:pt>
     <dgm:pt modelId="{F308906E-C629-4E71-AA61-D47DD97D38FC}" type="pres">
-      <dgm:prSet presAssocID="{EEDF0B6C-2C55-4118-918D-0345C68C87A6}" presName="Name37" presStyleLbl="parChTrans1D3" presStyleIdx="9" presStyleCnt="12"/>
+      <dgm:prSet presAssocID="{EEDF0B6C-2C55-4118-918D-0345C68C87A6}" presName="Name37" presStyleLbl="parChTrans1D3" presStyleIdx="8" presStyleCnt="11"/>
       <dgm:spPr/>
     </dgm:pt>
     <dgm:pt modelId="{BE258458-F011-412D-A075-F2730F793A9E}" type="pres">
@@ -7554,7 +5319,7 @@
       <dgm:spPr/>
     </dgm:pt>
     <dgm:pt modelId="{741BA82F-BBAA-43C6-8AC1-32DED05E89F6}" type="pres">
-      <dgm:prSet presAssocID="{430EDC75-2334-46BB-91A3-90E059A7A3DF}" presName="rootText" presStyleLbl="node3" presStyleIdx="9" presStyleCnt="12">
+      <dgm:prSet presAssocID="{430EDC75-2334-46BB-91A3-90E059A7A3DF}" presName="rootText" presStyleLbl="node3" presStyleIdx="8" presStyleCnt="11">
         <dgm:presLayoutVars>
           <dgm:chPref val="3"/>
         </dgm:presLayoutVars>
@@ -7562,7 +5327,7 @@
       <dgm:spPr/>
     </dgm:pt>
     <dgm:pt modelId="{F65561E7-0B6D-4EFE-B5F5-F6E9A2780932}" type="pres">
-      <dgm:prSet presAssocID="{430EDC75-2334-46BB-91A3-90E059A7A3DF}" presName="rootConnector" presStyleLbl="node3" presStyleIdx="9" presStyleCnt="12"/>
+      <dgm:prSet presAssocID="{430EDC75-2334-46BB-91A3-90E059A7A3DF}" presName="rootConnector" presStyleLbl="node3" presStyleIdx="8" presStyleCnt="11"/>
       <dgm:spPr/>
     </dgm:pt>
     <dgm:pt modelId="{9A3F6939-3D33-40DC-A224-A790CCEE07B8}" type="pres">
@@ -7574,7 +5339,7 @@
       <dgm:spPr/>
     </dgm:pt>
     <dgm:pt modelId="{CBF3EACF-4639-402F-8982-6DD7AFF78393}" type="pres">
-      <dgm:prSet presAssocID="{0930D1DD-6A17-4D69-A62D-2AE88829121D}" presName="Name37" presStyleLbl="parChTrans1D3" presStyleIdx="10" presStyleCnt="12"/>
+      <dgm:prSet presAssocID="{0930D1DD-6A17-4D69-A62D-2AE88829121D}" presName="Name37" presStyleLbl="parChTrans1D3" presStyleIdx="9" presStyleCnt="11"/>
       <dgm:spPr/>
     </dgm:pt>
     <dgm:pt modelId="{28FB4E75-49E4-4964-87DD-BC7779115B52}" type="pres">
@@ -7590,7 +5355,7 @@
       <dgm:spPr/>
     </dgm:pt>
     <dgm:pt modelId="{3644D7C7-F160-44B4-A954-53F14425CE8E}" type="pres">
-      <dgm:prSet presAssocID="{CE997523-77AC-460F-928A-DEED650CEDB7}" presName="rootText" presStyleLbl="node3" presStyleIdx="10" presStyleCnt="12">
+      <dgm:prSet presAssocID="{CE997523-77AC-460F-928A-DEED650CEDB7}" presName="rootText" presStyleLbl="node3" presStyleIdx="9" presStyleCnt="11">
         <dgm:presLayoutVars>
           <dgm:chPref val="3"/>
         </dgm:presLayoutVars>
@@ -7598,7 +5363,7 @@
       <dgm:spPr/>
     </dgm:pt>
     <dgm:pt modelId="{CCB0E43B-7B1A-434F-A913-050B69627D18}" type="pres">
-      <dgm:prSet presAssocID="{CE997523-77AC-460F-928A-DEED650CEDB7}" presName="rootConnector" presStyleLbl="node3" presStyleIdx="10" presStyleCnt="12"/>
+      <dgm:prSet presAssocID="{CE997523-77AC-460F-928A-DEED650CEDB7}" presName="rootConnector" presStyleLbl="node3" presStyleIdx="9" presStyleCnt="11"/>
       <dgm:spPr/>
     </dgm:pt>
     <dgm:pt modelId="{16F3F649-D6B0-44E9-B50B-23F2EE18DE51}" type="pres">
@@ -7610,7 +5375,7 @@
       <dgm:spPr/>
     </dgm:pt>
     <dgm:pt modelId="{B35D9EB6-28A6-4477-B3BD-E20F37A2B56F}" type="pres">
-      <dgm:prSet presAssocID="{46FB94B3-6FB3-4DA7-8667-724CE2C0A501}" presName="Name37" presStyleLbl="parChTrans1D3" presStyleIdx="11" presStyleCnt="12"/>
+      <dgm:prSet presAssocID="{46FB94B3-6FB3-4DA7-8667-724CE2C0A501}" presName="Name37" presStyleLbl="parChTrans1D3" presStyleIdx="10" presStyleCnt="11"/>
       <dgm:spPr/>
     </dgm:pt>
     <dgm:pt modelId="{E755E5AF-8B0E-4FD4-8666-D807811B4996}" type="pres">
@@ -7626,7 +5391,7 @@
       <dgm:spPr/>
     </dgm:pt>
     <dgm:pt modelId="{84B34EEC-1F35-452F-BAF6-D5AC0C171D91}" type="pres">
-      <dgm:prSet presAssocID="{AF03126C-AB3C-4121-8B16-422455EA2591}" presName="rootText" presStyleLbl="node3" presStyleIdx="11" presStyleCnt="12">
+      <dgm:prSet presAssocID="{AF03126C-AB3C-4121-8B16-422455EA2591}" presName="rootText" presStyleLbl="node3" presStyleIdx="10" presStyleCnt="11">
         <dgm:presLayoutVars>
           <dgm:chPref val="3"/>
         </dgm:presLayoutVars>
@@ -7634,7 +5399,7 @@
       <dgm:spPr/>
     </dgm:pt>
     <dgm:pt modelId="{15539230-7839-4454-8EC7-D636A5B12C87}" type="pres">
-      <dgm:prSet presAssocID="{AF03126C-AB3C-4121-8B16-422455EA2591}" presName="rootConnector" presStyleLbl="node3" presStyleIdx="11" presStyleCnt="12"/>
+      <dgm:prSet presAssocID="{AF03126C-AB3C-4121-8B16-422455EA2591}" presName="rootConnector" presStyleLbl="node3" presStyleIdx="10" presStyleCnt="11"/>
       <dgm:spPr/>
     </dgm:pt>
     <dgm:pt modelId="{C9197C1C-9234-4601-A769-B540CF975432}" type="pres">
@@ -7649,204 +5414,182 @@
       <dgm:prSet presAssocID="{67E94564-BEF2-481B-AD20-B542F0A5461E}" presName="hierChild5" presStyleCnt="0"/>
       <dgm:spPr/>
     </dgm:pt>
-    <dgm:pt modelId="{4945D4C5-1EA4-4D81-A22B-84EDEAED6295}" type="pres">
-      <dgm:prSet presAssocID="{3AC6BB12-831E-46A1-943E-D036A2295215}" presName="hierChild3" presStyleCnt="0"/>
+    <dgm:pt modelId="{8CB878D4-EB33-4377-952C-645871ECF8E3}" type="pres">
+      <dgm:prSet presAssocID="{F195BCB2-3C34-42BC-B383-F02AF0E59797}" presName="hierChild3" presStyleCnt="0"/>
       <dgm:spPr/>
     </dgm:pt>
   </dgm:ptLst>
   <dgm:cxnLst>
-    <dgm:cxn modelId="{3A09D904-C36D-4AC4-BD23-068C6E12A9FB}" type="presOf" srcId="{88BAA89D-41AE-4229-A621-8E0AE1C45566}" destId="{130E20BC-A007-4BC7-9A50-47EFF5D0B6C7}" srcOrd="0" destOrd="0" presId="urn:microsoft.com/office/officeart/2005/8/layout/orgChart1"/>
-    <dgm:cxn modelId="{6A94FF09-5100-4BCD-A3E6-96DCE30BFA4E}" type="presOf" srcId="{8504F038-A086-4342-9A5B-57019F8D48BE}" destId="{0616EF18-C743-4326-B36B-EAE47191CB8D}" srcOrd="0" destOrd="0" presId="urn:microsoft.com/office/officeart/2005/8/layout/orgChart1"/>
-    <dgm:cxn modelId="{7D60150F-646F-4961-8434-69ECF2E72C6B}" srcId="{3AC6BB12-831E-46A1-943E-D036A2295215}" destId="{F67E94C6-7F72-4B62-A3DC-E61C15A02B59}" srcOrd="1" destOrd="0" parTransId="{BD5777BA-44AB-4D6E-A620-B2DE48023734}" sibTransId="{04001098-D4BC-4438-AD00-2395695B88B4}"/>
-    <dgm:cxn modelId="{C40A6917-FAF7-4BC8-A98A-BA8D62B56BAA}" type="presOf" srcId="{46FB94B3-6FB3-4DA7-8667-724CE2C0A501}" destId="{B35D9EB6-28A6-4477-B3BD-E20F37A2B56F}" srcOrd="0" destOrd="0" presId="urn:microsoft.com/office/officeart/2005/8/layout/orgChart1"/>
-    <dgm:cxn modelId="{FE808C19-31CE-46A6-9080-5842689B4698}" type="presOf" srcId="{8DD33C4D-81DA-4F34-A49D-292CB06A498D}" destId="{81763EC3-61B7-45BA-BFFA-A8D3FC4B2EB9}" srcOrd="1" destOrd="0" presId="urn:microsoft.com/office/officeart/2005/8/layout/orgChart1"/>
-    <dgm:cxn modelId="{AD8C991D-C694-4712-85EF-7C27EBC993AA}" type="presOf" srcId="{79D4B9FD-B17B-473C-9856-4F1A37C82856}" destId="{9C9FB65C-CD57-4C05-A50C-B7D6F78893FC}" srcOrd="0" destOrd="0" presId="urn:microsoft.com/office/officeart/2005/8/layout/orgChart1"/>
+    <dgm:cxn modelId="{0BC76607-373E-415F-B9A1-9826B7384E60}" type="presOf" srcId="{F67E94C6-7F72-4B62-A3DC-E61C15A02B59}" destId="{98FC96C2-3735-4F54-9F64-3FCBFE1961B4}" srcOrd="1" destOrd="0" presId="urn:microsoft.com/office/officeart/2005/8/layout/orgChart1"/>
+    <dgm:cxn modelId="{7D60150F-646F-4961-8434-69ECF2E72C6B}" srcId="{F195BCB2-3C34-42BC-B383-F02AF0E59797}" destId="{F67E94C6-7F72-4B62-A3DC-E61C15A02B59}" srcOrd="0" destOrd="0" parTransId="{BD5777BA-44AB-4D6E-A620-B2DE48023734}" sibTransId="{04001098-D4BC-4438-AD00-2395695B88B4}"/>
+    <dgm:cxn modelId="{3728D213-F881-47BE-A49E-F5FFCA956105}" type="presOf" srcId="{EAA8A8F6-6855-4120-B0B2-552E3AE3D62B}" destId="{52FFD1FC-E104-4541-AB30-CEE25092FABF}" srcOrd="1" destOrd="0" presId="urn:microsoft.com/office/officeart/2005/8/layout/orgChart1"/>
+    <dgm:cxn modelId="{444D0215-7004-46EC-9EC1-F1AB58DDA0A8}" type="presOf" srcId="{AF03126C-AB3C-4121-8B16-422455EA2591}" destId="{15539230-7839-4454-8EC7-D636A5B12C87}" srcOrd="1" destOrd="0" presId="urn:microsoft.com/office/officeart/2005/8/layout/orgChart1"/>
+    <dgm:cxn modelId="{98ECA11F-413D-4C78-A4D1-C4AF2C69A4C0}" type="presOf" srcId="{1C059BE3-5DA2-4A32-98E8-324CFD68E762}" destId="{9A1ECA4C-E583-46AB-87D2-20B9E15D34B1}" srcOrd="1" destOrd="0" presId="urn:microsoft.com/office/officeart/2005/8/layout/orgChart1"/>
     <dgm:cxn modelId="{570EB51F-F189-411B-807A-54263675A72C}" srcId="{67E94564-BEF2-481B-AD20-B542F0A5461E}" destId="{CE997523-77AC-460F-928A-DEED650CEDB7}" srcOrd="2" destOrd="0" parTransId="{0930D1DD-6A17-4D69-A62D-2AE88829121D}" sibTransId="{409B3F75-7893-41BB-86B1-B189990DDD47}"/>
-    <dgm:cxn modelId="{B347B720-B6E2-4FAD-93F9-CFE2B6559E61}" type="presOf" srcId="{D89F4C50-09AE-4EAA-A58A-EDD89C414284}" destId="{BBC517CD-4A02-4FCA-92FF-927723C1305B}" srcOrd="1" destOrd="0" presId="urn:microsoft.com/office/officeart/2005/8/layout/orgChart1"/>
-    <dgm:cxn modelId="{6A06DF20-504E-45A3-AAC3-5EFFC7893FB1}" type="presOf" srcId="{BD5777BA-44AB-4D6E-A620-B2DE48023734}" destId="{4D691571-72FA-472D-B838-F28EC17C5FAD}" srcOrd="0" destOrd="0" presId="urn:microsoft.com/office/officeart/2005/8/layout/orgChart1"/>
-    <dgm:cxn modelId="{FE9BE420-9DB8-4E76-A873-92B17F88F351}" type="presOf" srcId="{70EDF0D7-A64F-4D27-B8CF-D7FA7686BF47}" destId="{BFE17971-3524-47CF-B557-93972792C87A}" srcOrd="0" destOrd="0" presId="urn:microsoft.com/office/officeart/2005/8/layout/orgChart1"/>
+    <dgm:cxn modelId="{00A5DC21-999E-4114-B0D4-CAE14ADA3431}" type="presOf" srcId="{CE997523-77AC-460F-928A-DEED650CEDB7}" destId="{CCB0E43B-7B1A-434F-A913-050B69627D18}" srcOrd="1" destOrd="0" presId="urn:microsoft.com/office/officeart/2005/8/layout/orgChart1"/>
+    <dgm:cxn modelId="{44CBF823-61BB-4931-BE25-66CC592CD35D}" type="presOf" srcId="{F195BCB2-3C34-42BC-B383-F02AF0E59797}" destId="{EB986893-74AB-4AA8-A399-252C36CCD46A}" srcOrd="0" destOrd="0" presId="urn:microsoft.com/office/officeart/2005/8/layout/orgChart1"/>
     <dgm:cxn modelId="{57888624-E811-4DFB-AF07-243375F6F819}" srcId="{67E94564-BEF2-481B-AD20-B542F0A5461E}" destId="{430EDC75-2334-46BB-91A3-90E059A7A3DF}" srcOrd="1" destOrd="0" parTransId="{EEDF0B6C-2C55-4118-918D-0345C68C87A6}" sibTransId="{AECD5A6C-242D-40A7-8663-B03F500B8570}"/>
-    <dgm:cxn modelId="{0EDFC92B-6B84-404E-941B-00D5848CE049}" type="presOf" srcId="{704908DF-A140-4399-85DB-6D32CF363003}" destId="{9A66AF66-B2D3-4B17-A338-706A30EE3C7D}" srcOrd="0" destOrd="0" presId="urn:microsoft.com/office/officeart/2005/8/layout/orgChart1"/>
+    <dgm:cxn modelId="{E80B4629-75E9-4336-B4E1-8ECEF4F89E5C}" type="presOf" srcId="{67E94564-BEF2-481B-AD20-B542F0A5461E}" destId="{C2612AA9-1660-4E23-955B-C55CA6421733}" srcOrd="0" destOrd="0" presId="urn:microsoft.com/office/officeart/2005/8/layout/orgChart1"/>
+    <dgm:cxn modelId="{22701A33-8F0C-47FF-BFC6-B7FBA19858AD}" type="presOf" srcId="{56D94801-B3A1-446B-B420-CFDA30371A47}" destId="{51D71721-1712-4A3D-9AA5-C2AEC690D77F}" srcOrd="0" destOrd="0" presId="urn:microsoft.com/office/officeart/2005/8/layout/orgChart1"/>
     <dgm:cxn modelId="{E0EDC133-F9DB-494E-AF2F-817F734F6905}" srcId="{8DD33C4D-81DA-4F34-A49D-292CB06A498D}" destId="{56D94801-B3A1-446B-B420-CFDA30371A47}" srcOrd="2" destOrd="0" parTransId="{E751DCD0-6A0C-41C2-9AA7-AB268A53E933}" sibTransId="{399E8836-A5AB-4C37-9BBB-4B50EA520F0E}"/>
-    <dgm:cxn modelId="{E98C0936-B560-47FB-B752-37CD80A7E4C3}" type="presOf" srcId="{F195BCB2-3C34-42BC-B383-F02AF0E59797}" destId="{F950C89B-237A-4EC6-A29D-E25D5670BF22}" srcOrd="0" destOrd="0" presId="urn:microsoft.com/office/officeart/2005/8/layout/orgChart1"/>
-    <dgm:cxn modelId="{2D23CD3D-2C52-4264-B3D0-24FC0E5CB168}" type="presOf" srcId="{8B488541-39BB-419A-A656-1CFD89B5BE91}" destId="{7896515D-31A0-484C-BF4E-F27438526534}" srcOrd="0" destOrd="0" presId="urn:microsoft.com/office/officeart/2005/8/layout/orgChart1"/>
-    <dgm:cxn modelId="{EA08FC3D-4C8F-4E79-A6C4-D7F99407CED6}" type="presOf" srcId="{FA5BEA67-752B-402E-9289-8802A1346264}" destId="{B3D578BD-1A50-4050-BF38-E3A8E8708B7F}" srcOrd="0" destOrd="0" presId="urn:microsoft.com/office/officeart/2005/8/layout/orgChart1"/>
+    <dgm:cxn modelId="{BAA2C636-23E9-43F2-B2AB-A2C80D1A3C5D}" type="presOf" srcId="{430EDC75-2334-46BB-91A3-90E059A7A3DF}" destId="{F65561E7-0B6D-4EFE-B5F5-F6E9A2780932}" srcOrd="1" destOrd="0" presId="urn:microsoft.com/office/officeart/2005/8/layout/orgChart1"/>
+    <dgm:cxn modelId="{0B39F436-8AAF-49B3-8AC4-FBBB1776B046}" type="presOf" srcId="{7CAD4260-9F35-489D-BC9C-0AB0ADC8B773}" destId="{E1944FCC-8308-4839-BC17-742D6C250606}" srcOrd="0" destOrd="0" presId="urn:microsoft.com/office/officeart/2005/8/layout/orgChart1"/>
+    <dgm:cxn modelId="{EA240437-83C2-4752-AEFF-704C92EEC68B}" type="presOf" srcId="{8DD33C4D-81DA-4F34-A49D-292CB06A498D}" destId="{99B7EA1F-890C-498C-9349-C7236EE1B086}" srcOrd="0" destOrd="0" presId="urn:microsoft.com/office/officeart/2005/8/layout/orgChart1"/>
+    <dgm:cxn modelId="{C148593A-176A-4983-AF1D-025CBFF23756}" type="presOf" srcId="{BD5777BA-44AB-4D6E-A620-B2DE48023734}" destId="{4D691571-72FA-472D-B838-F28EC17C5FAD}" srcOrd="0" destOrd="0" presId="urn:microsoft.com/office/officeart/2005/8/layout/orgChart1"/>
+    <dgm:cxn modelId="{123DB13B-0A4D-4012-83E6-9B39A0AC8739}" type="presOf" srcId="{8DD33C4D-81DA-4F34-A49D-292CB06A498D}" destId="{81763EC3-61B7-45BA-BFFA-A8D3FC4B2EB9}" srcOrd="1" destOrd="0" presId="urn:microsoft.com/office/officeart/2005/8/layout/orgChart1"/>
+    <dgm:cxn modelId="{DC81313E-4184-4C30-9368-63601A9A40FB}" type="presOf" srcId="{E751DCD0-6A0C-41C2-9AA7-AB268A53E933}" destId="{6F97E0CB-6516-4EBD-9062-DD22C36AC32E}" srcOrd="0" destOrd="0" presId="urn:microsoft.com/office/officeart/2005/8/layout/orgChart1"/>
     <dgm:cxn modelId="{5642BB5B-73F6-425D-93B0-6DEB540DBDAF}" srcId="{F67E94C6-7F72-4B62-A3DC-E61C15A02B59}" destId="{EAA8A8F6-6855-4120-B0B2-552E3AE3D62B}" srcOrd="2" destOrd="0" parTransId="{8504F038-A086-4342-9A5B-57019F8D48BE}" sibTransId="{7A8B9A76-565B-4EA4-AA75-77CE6A67D19A}"/>
-    <dgm:cxn modelId="{6582C85C-6C8F-4A90-872C-54D4CDA7E3AB}" type="presOf" srcId="{67E94564-BEF2-481B-AD20-B542F0A5461E}" destId="{C2612AA9-1660-4E23-955B-C55CA6421733}" srcOrd="0" destOrd="0" presId="urn:microsoft.com/office/officeart/2005/8/layout/orgChart1"/>
     <dgm:cxn modelId="{83ED2F61-5C80-4BEB-9AD9-5FB05B6D9574}" srcId="{67E94564-BEF2-481B-AD20-B542F0A5461E}" destId="{7CAD4260-9F35-489D-BC9C-0AB0ADC8B773}" srcOrd="0" destOrd="0" parTransId="{8B488541-39BB-419A-A656-1CFD89B5BE91}" sibTransId="{A2C5332B-0551-4FB7-84FE-EBC974CBC65E}"/>
+    <dgm:cxn modelId="{70CAEF41-DD7B-4C73-A63C-D948DB1C30FC}" type="presOf" srcId="{EAA8A8F6-6855-4120-B0B2-552E3AE3D62B}" destId="{C186AAA7-EDF9-4490-9118-4739D589A54A}" srcOrd="0" destOrd="0" presId="urn:microsoft.com/office/officeart/2005/8/layout/orgChart1"/>
     <dgm:cxn modelId="{4EE57C63-ED71-4333-91C5-084700414216}" srcId="{8DD33C4D-81DA-4F34-A49D-292CB06A498D}" destId="{79D4B9FD-B17B-473C-9856-4F1A37C82856}" srcOrd="0" destOrd="0" parTransId="{88BAA89D-41AE-4229-A621-8E0AE1C45566}" sibTransId="{2681EF01-422E-4378-8F85-E2FDD7908D0B}"/>
-    <dgm:cxn modelId="{C075B546-D06C-4733-807F-937819B492CA}" type="presOf" srcId="{EF2E495D-0A33-4F91-89D4-DC81556A5FF5}" destId="{FA76C6EE-498A-44D1-8F9F-C5F3B7BDA479}" srcOrd="0" destOrd="0" presId="urn:microsoft.com/office/officeart/2005/8/layout/orgChart1"/>
-    <dgm:cxn modelId="{83AF7D67-836B-43BB-B08E-C2D8A733CA2F}" type="presOf" srcId="{5DE0D578-4C63-42B2-9451-1BB530F1104D}" destId="{9475D718-920C-4E0F-9043-9F6C9EF58385}" srcOrd="0" destOrd="0" presId="urn:microsoft.com/office/officeart/2005/8/layout/orgChart1"/>
-    <dgm:cxn modelId="{DC79AD47-87B7-4285-A476-A394E66D5509}" type="presOf" srcId="{A6C18881-83D7-4428-B5B9-54EB3EEE6CDE}" destId="{83F2F036-105E-4CBC-9B3B-3DE5F857ABD9}" srcOrd="0" destOrd="0" presId="urn:microsoft.com/office/officeart/2005/8/layout/orgChart1"/>
-    <dgm:cxn modelId="{63CF2369-32F8-45EC-BA73-B4C877E4884F}" type="presOf" srcId="{CE997523-77AC-460F-928A-DEED650CEDB7}" destId="{3644D7C7-F160-44B4-A954-53F14425CE8E}" srcOrd="0" destOrd="0" presId="urn:microsoft.com/office/officeart/2005/8/layout/orgChart1"/>
-    <dgm:cxn modelId="{CE35866B-5D7F-4176-BF2D-C0D34C28A603}" type="presOf" srcId="{6A927566-67F6-418D-8056-21D4F2A65873}" destId="{AEC1B1AC-F865-49C0-B43A-E65568468955}" srcOrd="1" destOrd="0" presId="urn:microsoft.com/office/officeart/2005/8/layout/orgChart1"/>
-    <dgm:cxn modelId="{AA53656F-4158-4964-9AE0-D0F0B66E468A}" srcId="{3AC6BB12-831E-46A1-943E-D036A2295215}" destId="{8DD33C4D-81DA-4F34-A49D-292CB06A498D}" srcOrd="2" destOrd="0" parTransId="{5DE0D578-4C63-42B2-9451-1BB530F1104D}" sibTransId="{171EF38F-D938-4827-AE63-7CE5033C0DBF}"/>
-    <dgm:cxn modelId="{3D3A0B54-7FE4-4A34-8996-966CCADD47A6}" type="presOf" srcId="{0930D1DD-6A17-4D69-A62D-2AE88829121D}" destId="{CBF3EACF-4639-402F-8982-6DD7AFF78393}" srcOrd="0" destOrd="0" presId="urn:microsoft.com/office/officeart/2005/8/layout/orgChart1"/>
-    <dgm:cxn modelId="{7CE38254-DF8E-4C7E-82AC-BFCFD883373C}" type="presOf" srcId="{FB5D6553-5F43-44A3-A467-32D752727508}" destId="{91588F7D-70F8-483F-96A8-36FA599E7D22}" srcOrd="0" destOrd="0" presId="urn:microsoft.com/office/officeart/2005/8/layout/orgChart1"/>
-    <dgm:cxn modelId="{78568754-DC69-41CF-B541-540084604960}" type="presOf" srcId="{56D94801-B3A1-446B-B420-CFDA30371A47}" destId="{1E047DBD-72C4-4C62-A8D2-77ABFBA5FFF2}" srcOrd="1" destOrd="0" presId="urn:microsoft.com/office/officeart/2005/8/layout/orgChart1"/>
-    <dgm:cxn modelId="{53F9DF55-9382-482A-A982-2FC655BFF8FF}" type="presOf" srcId="{CE997523-77AC-460F-928A-DEED650CEDB7}" destId="{CCB0E43B-7B1A-434F-A913-050B69627D18}" srcOrd="1" destOrd="0" presId="urn:microsoft.com/office/officeart/2005/8/layout/orgChart1"/>
-    <dgm:cxn modelId="{DDE42676-927A-415A-8CB4-9A732812272F}" type="presOf" srcId="{F67E94C6-7F72-4B62-A3DC-E61C15A02B59}" destId="{98FC96C2-3735-4F54-9F64-3FCBFE1961B4}" srcOrd="1" destOrd="0" presId="urn:microsoft.com/office/officeart/2005/8/layout/orgChart1"/>
-    <dgm:cxn modelId="{09937677-58FB-4774-8BB6-F0BF96CD72E5}" type="presOf" srcId="{1C059BE3-5DA2-4A32-98E8-324CFD68E762}" destId="{9A1ECA4C-E583-46AB-87D2-20B9E15D34B1}" srcOrd="1" destOrd="0" presId="urn:microsoft.com/office/officeart/2005/8/layout/orgChart1"/>
-    <dgm:cxn modelId="{667C747C-4FFA-4CBC-9FEC-E01682B0AAE8}" type="presOf" srcId="{8DD33C4D-81DA-4F34-A49D-292CB06A498D}" destId="{99B7EA1F-890C-498C-9349-C7236EE1B086}" srcOrd="0" destOrd="0" presId="urn:microsoft.com/office/officeart/2005/8/layout/orgChart1"/>
-    <dgm:cxn modelId="{E0F1EC7E-C5E8-4578-87AA-1B7A1A674CB8}" type="presOf" srcId="{AF03126C-AB3C-4121-8B16-422455EA2591}" destId="{15539230-7839-4454-8EC7-D636A5B12C87}" srcOrd="1" destOrd="0" presId="urn:microsoft.com/office/officeart/2005/8/layout/orgChart1"/>
-    <dgm:cxn modelId="{2347CC80-543C-4510-AAA6-EA678C52D453}" type="presOf" srcId="{E751DCD0-6A0C-41C2-9AA7-AB268A53E933}" destId="{6F97E0CB-6516-4EBD-9062-DD22C36AC32E}" srcOrd="0" destOrd="0" presId="urn:microsoft.com/office/officeart/2005/8/layout/orgChart1"/>
-    <dgm:cxn modelId="{A7465687-67C4-43AB-9DC0-E671CF7C75D3}" type="presOf" srcId="{EAA8A8F6-6855-4120-B0B2-552E3AE3D62B}" destId="{52FFD1FC-E104-4541-AB30-CEE25092FABF}" srcOrd="1" destOrd="0" presId="urn:microsoft.com/office/officeart/2005/8/layout/orgChart1"/>
-    <dgm:cxn modelId="{75A64696-8C20-4681-9FA4-EDB59533A2BA}" type="presOf" srcId="{D89F4C50-09AE-4EAA-A58A-EDD89C414284}" destId="{B116C56D-209A-4B2E-A4D4-57E1FA5B2AD1}" srcOrd="0" destOrd="0" presId="urn:microsoft.com/office/officeart/2005/8/layout/orgChart1"/>
+    <dgm:cxn modelId="{B0590165-13BF-424F-B767-BA7C755EBC2C}" type="presOf" srcId="{9A5BD4BB-F5E9-41E6-8C92-23972DABD01D}" destId="{409D2D29-5956-4CBB-A6C6-9013E07D709E}" srcOrd="0" destOrd="0" presId="urn:microsoft.com/office/officeart/2005/8/layout/orgChart1"/>
+    <dgm:cxn modelId="{531F2D47-9BDF-4AB7-96CC-4E368C75E614}" type="presOf" srcId="{0930D1DD-6A17-4D69-A62D-2AE88829121D}" destId="{CBF3EACF-4639-402F-8982-6DD7AFF78393}" srcOrd="0" destOrd="0" presId="urn:microsoft.com/office/officeart/2005/8/layout/orgChart1"/>
+    <dgm:cxn modelId="{AA53656F-4158-4964-9AE0-D0F0B66E468A}" srcId="{F195BCB2-3C34-42BC-B383-F02AF0E59797}" destId="{8DD33C4D-81DA-4F34-A49D-292CB06A498D}" srcOrd="1" destOrd="0" parTransId="{5DE0D578-4C63-42B2-9451-1BB530F1104D}" sibTransId="{171EF38F-D938-4827-AE63-7CE5033C0DBF}"/>
+    <dgm:cxn modelId="{0093D46F-BA0B-47DC-876A-A101AF643D89}" type="presOf" srcId="{250EC0DB-599F-4FA5-A0B5-973739DE5EA4}" destId="{C927DD19-58E4-4E8D-BA36-BB523B645140}" srcOrd="0" destOrd="0" presId="urn:microsoft.com/office/officeart/2005/8/layout/orgChart1"/>
+    <dgm:cxn modelId="{7FDE707D-4368-4CB4-868E-DCD8E41B56EA}" type="presOf" srcId="{70EDF0D7-A64F-4D27-B8CF-D7FA7686BF47}" destId="{BFE17971-3524-47CF-B557-93972792C87A}" srcOrd="0" destOrd="0" presId="urn:microsoft.com/office/officeart/2005/8/layout/orgChart1"/>
+    <dgm:cxn modelId="{CFD4228C-F9E9-4467-89B6-244ABC1C7AC2}" type="presOf" srcId="{79D4B9FD-B17B-473C-9856-4F1A37C82856}" destId="{BA88859E-5FF2-4C60-AD6B-3F970E2ED9F0}" srcOrd="1" destOrd="0" presId="urn:microsoft.com/office/officeart/2005/8/layout/orgChart1"/>
+    <dgm:cxn modelId="{429C5A91-3643-4D85-8AA1-695B4B99CCA5}" type="presOf" srcId="{F195BCB2-3C34-42BC-B383-F02AF0E59797}" destId="{00FAEE24-55C9-4840-A2C3-45DCE8D3B4F0}" srcOrd="1" destOrd="0" presId="urn:microsoft.com/office/officeart/2005/8/layout/orgChart1"/>
+    <dgm:cxn modelId="{55651595-E197-4CE8-A7FF-00C529C90F0D}" type="presOf" srcId="{EEDF0B6C-2C55-4118-918D-0345C68C87A6}" destId="{F308906E-C629-4E71-AA61-D47DD97D38FC}" srcOrd="0" destOrd="0" presId="urn:microsoft.com/office/officeart/2005/8/layout/orgChart1"/>
+    <dgm:cxn modelId="{E6FE1596-56AA-4572-B0ED-013A7E372740}" type="presOf" srcId="{46FB94B3-6FB3-4DA7-8667-724CE2C0A501}" destId="{B35D9EB6-28A6-4477-B3BD-E20F37A2B56F}" srcOrd="0" destOrd="0" presId="urn:microsoft.com/office/officeart/2005/8/layout/orgChart1"/>
+    <dgm:cxn modelId="{D1BA719C-925B-4A10-802A-4D0EF253E4AD}" type="presOf" srcId="{8504F038-A086-4342-9A5B-57019F8D48BE}" destId="{0616EF18-C743-4326-B36B-EAE47191CB8D}" srcOrd="0" destOrd="0" presId="urn:microsoft.com/office/officeart/2005/8/layout/orgChart1"/>
     <dgm:cxn modelId="{3ED1459D-03B6-4FE8-84EA-2AA6ABD483CD}" srcId="{8DD33C4D-81DA-4F34-A49D-292CB06A498D}" destId="{9A5BD4BB-F5E9-41E6-8C92-23972DABD01D}" srcOrd="1" destOrd="0" parTransId="{0E53E71B-94F9-466E-9FD3-D48DA984104F}" sibTransId="{05F9A00E-F42E-42D4-B1D4-A249D2B52A78}"/>
-    <dgm:cxn modelId="{3C1F3F9E-9704-49E5-9257-CAB5A98B88F8}" type="presOf" srcId="{56D94801-B3A1-446B-B420-CFDA30371A47}" destId="{51D71721-1712-4A3D-9AA5-C2AEC690D77F}" srcOrd="0" destOrd="0" presId="urn:microsoft.com/office/officeart/2005/8/layout/orgChart1"/>
-    <dgm:cxn modelId="{C7973BA0-0550-447B-824B-5564C505986A}" type="presOf" srcId="{0E53E71B-94F9-466E-9FD3-D48DA984104F}" destId="{92E71093-2DBA-42E8-92D8-1CC16CDEAE18}" srcOrd="0" destOrd="0" presId="urn:microsoft.com/office/officeart/2005/8/layout/orgChart1"/>
-    <dgm:cxn modelId="{FA0E24A7-61F7-4032-9A8B-C8D63605DD8B}" type="presOf" srcId="{AF03126C-AB3C-4121-8B16-422455EA2591}" destId="{84B34EEC-1F35-452F-BAF6-D5AC0C171D91}" srcOrd="0" destOrd="0" presId="urn:microsoft.com/office/officeart/2005/8/layout/orgChart1"/>
-    <dgm:cxn modelId="{DA2629B1-AFF7-4DB3-85BC-6A90E0474E7B}" type="presOf" srcId="{430EDC75-2334-46BB-91A3-90E059A7A3DF}" destId="{F65561E7-0B6D-4EFE-B5F5-F6E9A2780932}" srcOrd="1" destOrd="0" presId="urn:microsoft.com/office/officeart/2005/8/layout/orgChart1"/>
-    <dgm:cxn modelId="{D2DE9AB5-EA3B-45F7-A84A-A248BBDABD7F}" type="presOf" srcId="{EEDF0B6C-2C55-4118-918D-0345C68C87A6}" destId="{F308906E-C629-4E71-AA61-D47DD97D38FC}" srcOrd="0" destOrd="0" presId="urn:microsoft.com/office/officeart/2005/8/layout/orgChart1"/>
+    <dgm:cxn modelId="{86B271B0-760C-4FE1-81C1-E951872C56ED}" type="presOf" srcId="{1C059BE3-5DA2-4A32-98E8-324CFD68E762}" destId="{29D271DB-A537-41E2-B7A7-DB2B3F359818}" srcOrd="0" destOrd="0" presId="urn:microsoft.com/office/officeart/2005/8/layout/orgChart1"/>
+    <dgm:cxn modelId="{9F9E67B7-5E33-4609-976A-7E77BA626CA1}" type="presOf" srcId="{67E94564-BEF2-481B-AD20-B542F0A5461E}" destId="{7FBC556B-2E88-4E4B-9764-3CB836CFCB94}" srcOrd="1" destOrd="0" presId="urn:microsoft.com/office/officeart/2005/8/layout/orgChart1"/>
     <dgm:cxn modelId="{42B4D9B9-2759-4739-AF05-6EC8A426050B}" type="presOf" srcId="{CC908C95-B2B5-49D7-A47E-447B62E9D0C7}" destId="{AECFC69F-74C5-408F-A6AB-AEB279E20D32}" srcOrd="0" destOrd="0" presId="urn:microsoft.com/office/officeart/2005/8/layout/orgChart1"/>
-    <dgm:cxn modelId="{FCAE05BC-A11F-4E02-9E5E-8085A0250050}" type="presOf" srcId="{3AC6BB12-831E-46A1-943E-D036A2295215}" destId="{94A003E2-DF35-4925-87C1-1D805618E1E1}" srcOrd="0" destOrd="0" presId="urn:microsoft.com/office/officeart/2005/8/layout/orgChart1"/>
-    <dgm:cxn modelId="{20D6F1BD-91FF-483D-BA61-A575EE87FDC4}" type="presOf" srcId="{1C059BE3-5DA2-4A32-98E8-324CFD68E762}" destId="{29D271DB-A537-41E2-B7A7-DB2B3F359818}" srcOrd="0" destOrd="0" presId="urn:microsoft.com/office/officeart/2005/8/layout/orgChart1"/>
-    <dgm:cxn modelId="{614FD6BF-CAF0-434B-87AC-D3EFB25392BA}" type="presOf" srcId="{250EC0DB-599F-4FA5-A0B5-973739DE5EA4}" destId="{C927DD19-58E4-4E8D-BA36-BB523B645140}" srcOrd="0" destOrd="0" presId="urn:microsoft.com/office/officeart/2005/8/layout/orgChart1"/>
-    <dgm:cxn modelId="{F0FC2BC2-C86F-47C8-A570-B928B2A12108}" srcId="{F67E94C6-7F72-4B62-A3DC-E61C15A02B59}" destId="{6A927566-67F6-418D-8056-21D4F2A65873}" srcOrd="3" destOrd="0" parTransId="{A6C18881-83D7-4428-B5B9-54EB3EEE6CDE}" sibTransId="{7C703EEF-22F0-4BB5-983E-925E00399D8B}"/>
-    <dgm:cxn modelId="{AE3C0BCC-9C7B-4818-8619-EEDC567CEBFA}" type="presOf" srcId="{430EDC75-2334-46BB-91A3-90E059A7A3DF}" destId="{741BA82F-BBAA-43C6-8AC1-32DED05E89F6}" srcOrd="0" destOrd="0" presId="urn:microsoft.com/office/officeart/2005/8/layout/orgChart1"/>
-    <dgm:cxn modelId="{F9F5D5CC-F097-4961-BB1B-33ECF7A2D43D}" type="presOf" srcId="{9A5BD4BB-F5E9-41E6-8C92-23972DABD01D}" destId="{1FA007DF-7B60-48D4-86E1-7D754F670EF9}" srcOrd="1" destOrd="0" presId="urn:microsoft.com/office/officeart/2005/8/layout/orgChart1"/>
-    <dgm:cxn modelId="{CB7B48CD-485D-48F2-96C0-262ACF34A95E}" type="presOf" srcId="{67E94564-BEF2-481B-AD20-B542F0A5461E}" destId="{7FBC556B-2E88-4E4B-9764-3CB836CFCB94}" srcOrd="1" destOrd="0" presId="urn:microsoft.com/office/officeart/2005/8/layout/orgChart1"/>
-    <dgm:cxn modelId="{2BF6EDCD-C582-4EAA-BBAC-45FD821882B5}" type="presOf" srcId="{6A927566-67F6-418D-8056-21D4F2A65873}" destId="{5F1A4D77-9165-4331-B758-640014226EDB}" srcOrd="0" destOrd="0" presId="urn:microsoft.com/office/officeart/2005/8/layout/orgChart1"/>
-    <dgm:cxn modelId="{9438CDCE-6707-4DB7-AE2A-C55D35DB7206}" type="presOf" srcId="{7CAD4260-9F35-489D-BC9C-0AB0ADC8B773}" destId="{E1944FCC-8308-4839-BC17-742D6C250606}" srcOrd="0" destOrd="0" presId="urn:microsoft.com/office/officeart/2005/8/layout/orgChart1"/>
-    <dgm:cxn modelId="{4AAB05D3-2D8B-4B5A-8AD7-98D113702CC6}" type="presOf" srcId="{F195BCB2-3C34-42BC-B383-F02AF0E59797}" destId="{6441CD42-D6EA-458A-B8E2-4C3B53C50942}" srcOrd="1" destOrd="0" presId="urn:microsoft.com/office/officeart/2005/8/layout/orgChart1"/>
-    <dgm:cxn modelId="{56690ED9-1C77-46DE-B9E8-3C5410358CB8}" type="presOf" srcId="{79D4B9FD-B17B-473C-9856-4F1A37C82856}" destId="{BA88859E-5FF2-4C60-AD6B-3F970E2ED9F0}" srcOrd="1" destOrd="0" presId="urn:microsoft.com/office/officeart/2005/8/layout/orgChart1"/>
+    <dgm:cxn modelId="{68755EBA-7CC6-4EE7-BB2D-ADBD981E45D5}" type="presOf" srcId="{D89F4C50-09AE-4EAA-A58A-EDD89C414284}" destId="{B116C56D-209A-4B2E-A4D4-57E1FA5B2AD1}" srcOrd="0" destOrd="0" presId="urn:microsoft.com/office/officeart/2005/8/layout/orgChart1"/>
+    <dgm:cxn modelId="{C4D266BE-AD8A-4F02-8354-E0DA8543B144}" type="presOf" srcId="{704908DF-A140-4399-85DB-6D32CF363003}" destId="{9A66AF66-B2D3-4B17-A338-706A30EE3C7D}" srcOrd="0" destOrd="0" presId="urn:microsoft.com/office/officeart/2005/8/layout/orgChart1"/>
+    <dgm:cxn modelId="{C992D9BE-1E93-4FF4-A322-83A3E2951906}" type="presOf" srcId="{7CAD4260-9F35-489D-BC9C-0AB0ADC8B773}" destId="{8C8C2B7A-C28D-4F83-A0D2-CAAA3321BB09}" srcOrd="1" destOrd="0" presId="urn:microsoft.com/office/officeart/2005/8/layout/orgChart1"/>
+    <dgm:cxn modelId="{66475CC3-0026-4223-A054-3A64F9824D78}" type="presOf" srcId="{56D94801-B3A1-446B-B420-CFDA30371A47}" destId="{1E047DBD-72C4-4C62-A8D2-77ABFBA5FFF2}" srcOrd="1" destOrd="0" presId="urn:microsoft.com/office/officeart/2005/8/layout/orgChart1"/>
+    <dgm:cxn modelId="{5DE9F7C3-B9CA-4187-AC32-8CD3844794AB}" type="presOf" srcId="{430EDC75-2334-46BB-91A3-90E059A7A3DF}" destId="{741BA82F-BBAA-43C6-8AC1-32DED05E89F6}" srcOrd="0" destOrd="0" presId="urn:microsoft.com/office/officeart/2005/8/layout/orgChart1"/>
+    <dgm:cxn modelId="{8776EFD0-F6D4-45AF-98D0-E35F447FF871}" type="presOf" srcId="{CE997523-77AC-460F-928A-DEED650CEDB7}" destId="{3644D7C7-F160-44B4-A954-53F14425CE8E}" srcOrd="0" destOrd="0" presId="urn:microsoft.com/office/officeart/2005/8/layout/orgChart1"/>
+    <dgm:cxn modelId="{DBE680D1-4204-4C4D-81F4-2CEBA96E7656}" type="presOf" srcId="{AF03126C-AB3C-4121-8B16-422455EA2591}" destId="{84B34EEC-1F35-452F-BAF6-D5AC0C171D91}" srcOrd="0" destOrd="0" presId="urn:microsoft.com/office/officeart/2005/8/layout/orgChart1"/>
+    <dgm:cxn modelId="{B5BCB5D1-7260-4CD3-9AAA-F045935BB8AC}" type="presOf" srcId="{D89F4C50-09AE-4EAA-A58A-EDD89C414284}" destId="{BBC517CD-4A02-4FCA-92FF-927723C1305B}" srcOrd="1" destOrd="0" presId="urn:microsoft.com/office/officeart/2005/8/layout/orgChart1"/>
+    <dgm:cxn modelId="{06DCDBD3-774A-4CC0-A3C9-5E32495429B9}" type="presOf" srcId="{0E53E71B-94F9-466E-9FD3-D48DA984104F}" destId="{92E71093-2DBA-42E8-92D8-1CC16CDEAE18}" srcOrd="0" destOrd="0" presId="urn:microsoft.com/office/officeart/2005/8/layout/orgChart1"/>
+    <dgm:cxn modelId="{63C64ED5-D0F5-48A5-9F02-025A42E6752B}" type="presOf" srcId="{8B488541-39BB-419A-A656-1CFD89B5BE91}" destId="{7896515D-31A0-484C-BF4E-F27438526534}" srcOrd="0" destOrd="0" presId="urn:microsoft.com/office/officeart/2005/8/layout/orgChart1"/>
     <dgm:cxn modelId="{2EF4C7D9-301A-4D6B-9AD5-99DC3843085C}" srcId="{F67E94C6-7F72-4B62-A3DC-E61C15A02B59}" destId="{D89F4C50-09AE-4EAA-A58A-EDD89C414284}" srcOrd="0" destOrd="0" parTransId="{250EC0DB-599F-4FA5-A0B5-973739DE5EA4}" sibTransId="{38899233-DA33-473F-A773-52C76DD45B84}"/>
-    <dgm:cxn modelId="{72D91CDD-F471-4144-8321-67A9A91FF04B}" type="presOf" srcId="{704908DF-A140-4399-85DB-6D32CF363003}" destId="{CD11FD29-74DC-4D8D-864C-73D1A77323D3}" srcOrd="1" destOrd="0" presId="urn:microsoft.com/office/officeart/2005/8/layout/orgChart1"/>
+    <dgm:cxn modelId="{82F6CFDD-6F08-4FF0-87FE-AE58E0061E55}" type="presOf" srcId="{79D4B9FD-B17B-473C-9856-4F1A37C82856}" destId="{9C9FB65C-CD57-4C05-A50C-B7D6F78893FC}" srcOrd="0" destOrd="0" presId="urn:microsoft.com/office/officeart/2005/8/layout/orgChart1"/>
     <dgm:cxn modelId="{A18D9FE3-CCBB-44BC-A1F7-C2D1A0AAC183}" srcId="{8DD33C4D-81DA-4F34-A49D-292CB06A498D}" destId="{704908DF-A140-4399-85DB-6D32CF363003}" srcOrd="3" destOrd="0" parTransId="{70EDF0D7-A64F-4D27-B8CF-D7FA7686BF47}" sibTransId="{9FB406C1-8C39-4DFD-9D37-3B7B931A2154}"/>
-    <dgm:cxn modelId="{BF9BE2E3-BB10-4736-BBE2-6A9BC1A39E81}" type="presOf" srcId="{F67E94C6-7F72-4B62-A3DC-E61C15A02B59}" destId="{459B481D-BF16-4B32-BC45-821712003C5C}" srcOrd="0" destOrd="0" presId="urn:microsoft.com/office/officeart/2005/8/layout/orgChart1"/>
     <dgm:cxn modelId="{5BE923E4-628B-4E6C-B466-C559FB3C75CD}" srcId="{F67E94C6-7F72-4B62-A3DC-E61C15A02B59}" destId="{1C059BE3-5DA2-4A32-98E8-324CFD68E762}" srcOrd="1" destOrd="0" parTransId="{FB5D6553-5F43-44A3-A467-32D752727508}" sibTransId="{AD2C7CEE-4827-42AC-8052-AAA6B9CA4911}"/>
-    <dgm:cxn modelId="{0E9884E4-FA46-4EF9-B9A3-033EE0C316B8}" type="presOf" srcId="{7CAD4260-9F35-489D-BC9C-0AB0ADC8B773}" destId="{8C8C2B7A-C28D-4F83-A0D2-CAAA3321BB09}" srcOrd="1" destOrd="0" presId="urn:microsoft.com/office/officeart/2005/8/layout/orgChart1"/>
-    <dgm:cxn modelId="{30A06DE5-E830-4164-A367-5896B7C53876}" srcId="{3AC6BB12-831E-46A1-943E-D036A2295215}" destId="{67E94564-BEF2-481B-AD20-B542F0A5461E}" srcOrd="3" destOrd="0" parTransId="{EF2E495D-0A33-4F91-89D4-DC81556A5FF5}" sibTransId="{088CC487-0B66-4189-9B56-BA49C9B475DB}"/>
-    <dgm:cxn modelId="{D03317E7-0590-4DFD-A618-C4769607CBF7}" srcId="{3AC6BB12-831E-46A1-943E-D036A2295215}" destId="{F195BCB2-3C34-42BC-B383-F02AF0E59797}" srcOrd="0" destOrd="0" parTransId="{FA5BEA67-752B-402E-9289-8802A1346264}" sibTransId="{E2CD9E10-F72D-456C-9883-AB3FAB93DF9D}"/>
-    <dgm:cxn modelId="{544D71E7-CDBB-4F08-A3E4-A3DCB5A3FD53}" srcId="{CC908C95-B2B5-49D7-A47E-447B62E9D0C7}" destId="{3AC6BB12-831E-46A1-943E-D036A2295215}" srcOrd="0" destOrd="0" parTransId="{293B583E-DB81-4697-BA2A-D46FB5F86623}" sibTransId="{856F3539-E77D-42C6-A8AE-5A0202B793A2}"/>
-    <dgm:cxn modelId="{A3A866EC-27FE-4D19-9D49-48399C281D45}" type="presOf" srcId="{EAA8A8F6-6855-4120-B0B2-552E3AE3D62B}" destId="{C186AAA7-EDF9-4490-9118-4739D589A54A}" srcOrd="0" destOrd="0" presId="urn:microsoft.com/office/officeart/2005/8/layout/orgChart1"/>
+    <dgm:cxn modelId="{0E7FBFE4-E39D-4293-9583-335B27117C3D}" type="presOf" srcId="{5DE0D578-4C63-42B2-9451-1BB530F1104D}" destId="{9475D718-920C-4E0F-9043-9F6C9EF58385}" srcOrd="0" destOrd="0" presId="urn:microsoft.com/office/officeart/2005/8/layout/orgChart1"/>
+    <dgm:cxn modelId="{30A06DE5-E830-4164-A367-5896B7C53876}" srcId="{F195BCB2-3C34-42BC-B383-F02AF0E59797}" destId="{67E94564-BEF2-481B-AD20-B542F0A5461E}" srcOrd="2" destOrd="0" parTransId="{EF2E495D-0A33-4F91-89D4-DC81556A5FF5}" sibTransId="{088CC487-0B66-4189-9B56-BA49C9B475DB}"/>
+    <dgm:cxn modelId="{14A08BE5-40BB-4779-804B-971ECBC64C84}" type="presOf" srcId="{88BAA89D-41AE-4229-A621-8E0AE1C45566}" destId="{130E20BC-A007-4BC7-9A50-47EFF5D0B6C7}" srcOrd="0" destOrd="0" presId="urn:microsoft.com/office/officeart/2005/8/layout/orgChart1"/>
+    <dgm:cxn modelId="{D03317E7-0590-4DFD-A618-C4769607CBF7}" srcId="{CC908C95-B2B5-49D7-A47E-447B62E9D0C7}" destId="{F195BCB2-3C34-42BC-B383-F02AF0E59797}" srcOrd="0" destOrd="0" parTransId="{FA5BEA67-752B-402E-9289-8802A1346264}" sibTransId="{E2CD9E10-F72D-456C-9883-AB3FAB93DF9D}"/>
+    <dgm:cxn modelId="{980E7CE9-8477-4638-9474-1E6F7F6F6A9A}" type="presOf" srcId="{9A5BD4BB-F5E9-41E6-8C92-23972DABD01D}" destId="{1FA007DF-7B60-48D4-86E1-7D754F670EF9}" srcOrd="1" destOrd="0" presId="urn:microsoft.com/office/officeart/2005/8/layout/orgChart1"/>
+    <dgm:cxn modelId="{5C696DEB-069B-4B0E-8249-68A1C99AE219}" type="presOf" srcId="{F67E94C6-7F72-4B62-A3DC-E61C15A02B59}" destId="{459B481D-BF16-4B32-BC45-821712003C5C}" srcOrd="0" destOrd="0" presId="urn:microsoft.com/office/officeart/2005/8/layout/orgChart1"/>
+    <dgm:cxn modelId="{CF4F7EEF-8C61-47EB-A103-9A94A027C6B2}" type="presOf" srcId="{704908DF-A140-4399-85DB-6D32CF363003}" destId="{CD11FD29-74DC-4D8D-864C-73D1A77323D3}" srcOrd="1" destOrd="0" presId="urn:microsoft.com/office/officeart/2005/8/layout/orgChart1"/>
     <dgm:cxn modelId="{029AB3F0-EC1B-4B92-9562-BBE9AB8A6E5C}" srcId="{67E94564-BEF2-481B-AD20-B542F0A5461E}" destId="{AF03126C-AB3C-4121-8B16-422455EA2591}" srcOrd="3" destOrd="0" parTransId="{46FB94B3-6FB3-4DA7-8667-724CE2C0A501}" sibTransId="{05498C79-0700-4609-B088-A209C58DC554}"/>
-    <dgm:cxn modelId="{88EFDFF1-EC41-44F9-9E3B-EB2BE1E2BE07}" type="presOf" srcId="{9A5BD4BB-F5E9-41E6-8C92-23972DABD01D}" destId="{409D2D29-5956-4CBB-A6C6-9013E07D709E}" srcOrd="0" destOrd="0" presId="urn:microsoft.com/office/officeart/2005/8/layout/orgChart1"/>
-    <dgm:cxn modelId="{3ACEA1F9-9D8E-495A-8C5B-DFC8029D82FF}" type="presOf" srcId="{3AC6BB12-831E-46A1-943E-D036A2295215}" destId="{10E37ED1-CEA6-45B0-92C8-73EDA25AB960}" srcOrd="1" destOrd="0" presId="urn:microsoft.com/office/officeart/2005/8/layout/orgChart1"/>
-    <dgm:cxn modelId="{BF6AD5CB-6328-4AD6-9F29-DD94D0F4F5B2}" type="presParOf" srcId="{AECFC69F-74C5-408F-A6AB-AEB279E20D32}" destId="{D49E49B5-065A-44D6-AC0A-A33C33AD09A8}" srcOrd="0" destOrd="0" presId="urn:microsoft.com/office/officeart/2005/8/layout/orgChart1"/>
-    <dgm:cxn modelId="{540BA298-A83F-4D5F-8195-5D4E1221A1E0}" type="presParOf" srcId="{D49E49B5-065A-44D6-AC0A-A33C33AD09A8}" destId="{8C4AE0AF-DAD7-4F43-B26C-37CA3D2908B0}" srcOrd="0" destOrd="0" presId="urn:microsoft.com/office/officeart/2005/8/layout/orgChart1"/>
-    <dgm:cxn modelId="{692F1AAB-E654-4D36-BD2D-ACCB06487B7A}" type="presParOf" srcId="{8C4AE0AF-DAD7-4F43-B26C-37CA3D2908B0}" destId="{94A003E2-DF35-4925-87C1-1D805618E1E1}" srcOrd="0" destOrd="0" presId="urn:microsoft.com/office/officeart/2005/8/layout/orgChart1"/>
-    <dgm:cxn modelId="{217C5D0A-2766-44D7-8BB8-1133F606EEAA}" type="presParOf" srcId="{8C4AE0AF-DAD7-4F43-B26C-37CA3D2908B0}" destId="{10E37ED1-CEA6-45B0-92C8-73EDA25AB960}" srcOrd="1" destOrd="0" presId="urn:microsoft.com/office/officeart/2005/8/layout/orgChart1"/>
-    <dgm:cxn modelId="{0F109260-9863-412A-B9E8-E4B57557E14D}" type="presParOf" srcId="{D49E49B5-065A-44D6-AC0A-A33C33AD09A8}" destId="{6FD0D751-49A6-401D-8C6C-7830E1028564}" srcOrd="1" destOrd="0" presId="urn:microsoft.com/office/officeart/2005/8/layout/orgChart1"/>
-    <dgm:cxn modelId="{1F49D7A3-DC23-4154-B8BD-876486D1ECC6}" type="presParOf" srcId="{6FD0D751-49A6-401D-8C6C-7830E1028564}" destId="{B3D578BD-1A50-4050-BF38-E3A8E8708B7F}" srcOrd="0" destOrd="0" presId="urn:microsoft.com/office/officeart/2005/8/layout/orgChart1"/>
-    <dgm:cxn modelId="{1F216B2E-0BDD-4733-8CBE-78D43AF019F5}" type="presParOf" srcId="{6FD0D751-49A6-401D-8C6C-7830E1028564}" destId="{B130C5B0-65D9-4D2A-AAE5-61CBC20B3667}" srcOrd="1" destOrd="0" presId="urn:microsoft.com/office/officeart/2005/8/layout/orgChart1"/>
-    <dgm:cxn modelId="{78FE2870-46EA-44C3-9634-191A1B203918}" type="presParOf" srcId="{B130C5B0-65D9-4D2A-AAE5-61CBC20B3667}" destId="{6436BB51-8A8C-4D60-B10A-7800DCDA6B22}" srcOrd="0" destOrd="0" presId="urn:microsoft.com/office/officeart/2005/8/layout/orgChart1"/>
-    <dgm:cxn modelId="{B6EDAFCF-A23B-4013-8F4A-76901BBA730B}" type="presParOf" srcId="{6436BB51-8A8C-4D60-B10A-7800DCDA6B22}" destId="{F950C89B-237A-4EC6-A29D-E25D5670BF22}" srcOrd="0" destOrd="0" presId="urn:microsoft.com/office/officeart/2005/8/layout/orgChart1"/>
-    <dgm:cxn modelId="{709D0487-ECC7-48C9-9DCA-F917962F08AF}" type="presParOf" srcId="{6436BB51-8A8C-4D60-B10A-7800DCDA6B22}" destId="{6441CD42-D6EA-458A-B8E2-4C3B53C50942}" srcOrd="1" destOrd="0" presId="urn:microsoft.com/office/officeart/2005/8/layout/orgChart1"/>
-    <dgm:cxn modelId="{E830DE35-C611-4997-AB19-B73BB362074B}" type="presParOf" srcId="{B130C5B0-65D9-4D2A-AAE5-61CBC20B3667}" destId="{BB519E4F-F3CB-4CB6-BD5C-F0D1359AE013}" srcOrd="1" destOrd="0" presId="urn:microsoft.com/office/officeart/2005/8/layout/orgChart1"/>
-    <dgm:cxn modelId="{73161404-D5D9-48D3-B876-76BE0C45A794}" type="presParOf" srcId="{B130C5B0-65D9-4D2A-AAE5-61CBC20B3667}" destId="{12998EE9-D557-493E-99FD-2F5DF9D9A51B}" srcOrd="2" destOrd="0" presId="urn:microsoft.com/office/officeart/2005/8/layout/orgChart1"/>
-    <dgm:cxn modelId="{D91EABA3-C5B0-4AEB-AC63-E46185869FF9}" type="presParOf" srcId="{6FD0D751-49A6-401D-8C6C-7830E1028564}" destId="{4D691571-72FA-472D-B838-F28EC17C5FAD}" srcOrd="2" destOrd="0" presId="urn:microsoft.com/office/officeart/2005/8/layout/orgChart1"/>
-    <dgm:cxn modelId="{2D52E9A6-F1F5-4CCB-B23A-1B7048814570}" type="presParOf" srcId="{6FD0D751-49A6-401D-8C6C-7830E1028564}" destId="{66769C3F-85AD-4D48-AC63-2BBE836AFC99}" srcOrd="3" destOrd="0" presId="urn:microsoft.com/office/officeart/2005/8/layout/orgChart1"/>
-    <dgm:cxn modelId="{4EA37BD6-5382-4D94-A5E2-2FF326B54CAB}" type="presParOf" srcId="{66769C3F-85AD-4D48-AC63-2BBE836AFC99}" destId="{A50F63A0-81A4-4941-9B41-CDFD67AD2CAF}" srcOrd="0" destOrd="0" presId="urn:microsoft.com/office/officeart/2005/8/layout/orgChart1"/>
-    <dgm:cxn modelId="{EF558269-E5DB-44E0-8563-924C4EDE3B64}" type="presParOf" srcId="{A50F63A0-81A4-4941-9B41-CDFD67AD2CAF}" destId="{459B481D-BF16-4B32-BC45-821712003C5C}" srcOrd="0" destOrd="0" presId="urn:microsoft.com/office/officeart/2005/8/layout/orgChart1"/>
-    <dgm:cxn modelId="{41DA75FB-3BE7-4787-9ECD-1F946B7D8677}" type="presParOf" srcId="{A50F63A0-81A4-4941-9B41-CDFD67AD2CAF}" destId="{98FC96C2-3735-4F54-9F64-3FCBFE1961B4}" srcOrd="1" destOrd="0" presId="urn:microsoft.com/office/officeart/2005/8/layout/orgChart1"/>
-    <dgm:cxn modelId="{8F774F6F-290E-4F60-9AF3-039056106DD3}" type="presParOf" srcId="{66769C3F-85AD-4D48-AC63-2BBE836AFC99}" destId="{F667CB9F-D38C-483C-BFB9-5B978A50D6D5}" srcOrd="1" destOrd="0" presId="urn:microsoft.com/office/officeart/2005/8/layout/orgChart1"/>
-    <dgm:cxn modelId="{B9A5F485-28A6-4CEC-ADE7-56130AABA480}" type="presParOf" srcId="{F667CB9F-D38C-483C-BFB9-5B978A50D6D5}" destId="{C927DD19-58E4-4E8D-BA36-BB523B645140}" srcOrd="0" destOrd="0" presId="urn:microsoft.com/office/officeart/2005/8/layout/orgChart1"/>
-    <dgm:cxn modelId="{2F114DEB-DCF9-4AF2-91C8-7E46F5AE8F20}" type="presParOf" srcId="{F667CB9F-D38C-483C-BFB9-5B978A50D6D5}" destId="{E5100BDF-EA4B-4596-AF3B-0C3DE22948B0}" srcOrd="1" destOrd="0" presId="urn:microsoft.com/office/officeart/2005/8/layout/orgChart1"/>
-    <dgm:cxn modelId="{3DCF1645-9829-4E05-8475-DD641668CA4B}" type="presParOf" srcId="{E5100BDF-EA4B-4596-AF3B-0C3DE22948B0}" destId="{A27D0229-733A-4D6B-B994-4BA8ED26FBDB}" srcOrd="0" destOrd="0" presId="urn:microsoft.com/office/officeart/2005/8/layout/orgChart1"/>
-    <dgm:cxn modelId="{736EF9CF-BE37-4E26-A9EC-6CA7DBB395C8}" type="presParOf" srcId="{A27D0229-733A-4D6B-B994-4BA8ED26FBDB}" destId="{B116C56D-209A-4B2E-A4D4-57E1FA5B2AD1}" srcOrd="0" destOrd="0" presId="urn:microsoft.com/office/officeart/2005/8/layout/orgChart1"/>
-    <dgm:cxn modelId="{5D94DD82-529C-446A-97FF-65C7A3C49D77}" type="presParOf" srcId="{A27D0229-733A-4D6B-B994-4BA8ED26FBDB}" destId="{BBC517CD-4A02-4FCA-92FF-927723C1305B}" srcOrd="1" destOrd="0" presId="urn:microsoft.com/office/officeart/2005/8/layout/orgChart1"/>
-    <dgm:cxn modelId="{931B1129-D64F-43F5-98B8-791B168DEC1A}" type="presParOf" srcId="{E5100BDF-EA4B-4596-AF3B-0C3DE22948B0}" destId="{1664ACB7-7A6A-47EB-B7BE-C6C31B5C1ACF}" srcOrd="1" destOrd="0" presId="urn:microsoft.com/office/officeart/2005/8/layout/orgChart1"/>
-    <dgm:cxn modelId="{EFDD2FE1-D539-42E2-91DB-F72E8F32B7A2}" type="presParOf" srcId="{E5100BDF-EA4B-4596-AF3B-0C3DE22948B0}" destId="{5540D6E1-56A6-4AF9-B369-EF0778F2BDA8}" srcOrd="2" destOrd="0" presId="urn:microsoft.com/office/officeart/2005/8/layout/orgChart1"/>
-    <dgm:cxn modelId="{03DD9D4F-6178-4B06-A614-883EE32F0F4A}" type="presParOf" srcId="{F667CB9F-D38C-483C-BFB9-5B978A50D6D5}" destId="{91588F7D-70F8-483F-96A8-36FA599E7D22}" srcOrd="2" destOrd="0" presId="urn:microsoft.com/office/officeart/2005/8/layout/orgChart1"/>
-    <dgm:cxn modelId="{FF5563BE-4AA3-43E1-82CE-92731FB96310}" type="presParOf" srcId="{F667CB9F-D38C-483C-BFB9-5B978A50D6D5}" destId="{E3ABCB83-5714-432F-B404-46A345B96735}" srcOrd="3" destOrd="0" presId="urn:microsoft.com/office/officeart/2005/8/layout/orgChart1"/>
-    <dgm:cxn modelId="{0AE15803-6551-4358-9864-E1E96CAE5F20}" type="presParOf" srcId="{E3ABCB83-5714-432F-B404-46A345B96735}" destId="{F9FE20B1-90FC-4FB2-8E4F-B17999F02BCB}" srcOrd="0" destOrd="0" presId="urn:microsoft.com/office/officeart/2005/8/layout/orgChart1"/>
-    <dgm:cxn modelId="{39224E3E-8C92-4918-AB2C-5A6567A5A1B5}" type="presParOf" srcId="{F9FE20B1-90FC-4FB2-8E4F-B17999F02BCB}" destId="{29D271DB-A537-41E2-B7A7-DB2B3F359818}" srcOrd="0" destOrd="0" presId="urn:microsoft.com/office/officeart/2005/8/layout/orgChart1"/>
-    <dgm:cxn modelId="{26627AD0-DB86-49ED-88B0-D7EF038EA815}" type="presParOf" srcId="{F9FE20B1-90FC-4FB2-8E4F-B17999F02BCB}" destId="{9A1ECA4C-E583-46AB-87D2-20B9E15D34B1}" srcOrd="1" destOrd="0" presId="urn:microsoft.com/office/officeart/2005/8/layout/orgChart1"/>
-    <dgm:cxn modelId="{9547A8A5-C449-48B6-8FAB-D5FB570AEBD6}" type="presParOf" srcId="{E3ABCB83-5714-432F-B404-46A345B96735}" destId="{A0518453-F08A-40C5-BFC1-1AB57AE9621A}" srcOrd="1" destOrd="0" presId="urn:microsoft.com/office/officeart/2005/8/layout/orgChart1"/>
-    <dgm:cxn modelId="{B97F78BC-58A0-4724-A536-5F47258E42EC}" type="presParOf" srcId="{E3ABCB83-5714-432F-B404-46A345B96735}" destId="{EAAAD156-DEF2-4DE2-838D-B282B537C865}" srcOrd="2" destOrd="0" presId="urn:microsoft.com/office/officeart/2005/8/layout/orgChart1"/>
-    <dgm:cxn modelId="{A1AE7302-E397-4611-AC1A-DA7AD051594D}" type="presParOf" srcId="{F667CB9F-D38C-483C-BFB9-5B978A50D6D5}" destId="{0616EF18-C743-4326-B36B-EAE47191CB8D}" srcOrd="4" destOrd="0" presId="urn:microsoft.com/office/officeart/2005/8/layout/orgChart1"/>
-    <dgm:cxn modelId="{F2520119-8D27-49E5-AEEB-115CAEE38466}" type="presParOf" srcId="{F667CB9F-D38C-483C-BFB9-5B978A50D6D5}" destId="{384597E0-4AD1-49B1-9C73-7891EA873ACE}" srcOrd="5" destOrd="0" presId="urn:microsoft.com/office/officeart/2005/8/layout/orgChart1"/>
-    <dgm:cxn modelId="{F3F8B905-E53D-4D60-8547-E64385AAFF99}" type="presParOf" srcId="{384597E0-4AD1-49B1-9C73-7891EA873ACE}" destId="{BA05573F-C53B-48B0-B0C0-9BF01A2956A4}" srcOrd="0" destOrd="0" presId="urn:microsoft.com/office/officeart/2005/8/layout/orgChart1"/>
-    <dgm:cxn modelId="{5E7AD768-08F1-4BB9-B5A5-C7A821C974E3}" type="presParOf" srcId="{BA05573F-C53B-48B0-B0C0-9BF01A2956A4}" destId="{C186AAA7-EDF9-4490-9118-4739D589A54A}" srcOrd="0" destOrd="0" presId="urn:microsoft.com/office/officeart/2005/8/layout/orgChart1"/>
-    <dgm:cxn modelId="{8706562F-B9AF-402A-9FEF-105C585A5670}" type="presParOf" srcId="{BA05573F-C53B-48B0-B0C0-9BF01A2956A4}" destId="{52FFD1FC-E104-4541-AB30-CEE25092FABF}" srcOrd="1" destOrd="0" presId="urn:microsoft.com/office/officeart/2005/8/layout/orgChart1"/>
-    <dgm:cxn modelId="{60C26811-C0D1-4560-8B58-E010A719DC69}" type="presParOf" srcId="{384597E0-4AD1-49B1-9C73-7891EA873ACE}" destId="{9CCD6BDC-8BA9-4058-B04F-213E0A7A7A6C}" srcOrd="1" destOrd="0" presId="urn:microsoft.com/office/officeart/2005/8/layout/orgChart1"/>
-    <dgm:cxn modelId="{AE463214-833C-40EA-99A6-EC01F5F88B53}" type="presParOf" srcId="{384597E0-4AD1-49B1-9C73-7891EA873ACE}" destId="{2437A6BB-44D5-4B68-B8F7-6933E5ADE89A}" srcOrd="2" destOrd="0" presId="urn:microsoft.com/office/officeart/2005/8/layout/orgChart1"/>
-    <dgm:cxn modelId="{6E44FCC3-AE98-43C9-A20C-3607985847A2}" type="presParOf" srcId="{F667CB9F-D38C-483C-BFB9-5B978A50D6D5}" destId="{83F2F036-105E-4CBC-9B3B-3DE5F857ABD9}" srcOrd="6" destOrd="0" presId="urn:microsoft.com/office/officeart/2005/8/layout/orgChart1"/>
-    <dgm:cxn modelId="{F832E7BD-C5AE-428E-9D5E-2FA448BFE745}" type="presParOf" srcId="{F667CB9F-D38C-483C-BFB9-5B978A50D6D5}" destId="{055F461C-9BBB-400F-AC30-20091DA1BB8A}" srcOrd="7" destOrd="0" presId="urn:microsoft.com/office/officeart/2005/8/layout/orgChart1"/>
-    <dgm:cxn modelId="{0EF6F37F-852E-44EC-A570-3BC24AFC190F}" type="presParOf" srcId="{055F461C-9BBB-400F-AC30-20091DA1BB8A}" destId="{527AFB81-D69F-47AC-A8F1-8B1F3B6E0771}" srcOrd="0" destOrd="0" presId="urn:microsoft.com/office/officeart/2005/8/layout/orgChart1"/>
-    <dgm:cxn modelId="{B2066781-BDC1-48C9-B681-2019FB6E8C6C}" type="presParOf" srcId="{527AFB81-D69F-47AC-A8F1-8B1F3B6E0771}" destId="{5F1A4D77-9165-4331-B758-640014226EDB}" srcOrd="0" destOrd="0" presId="urn:microsoft.com/office/officeart/2005/8/layout/orgChart1"/>
-    <dgm:cxn modelId="{EC308FCB-41C0-411C-AF76-88D84EEFA051}" type="presParOf" srcId="{527AFB81-D69F-47AC-A8F1-8B1F3B6E0771}" destId="{AEC1B1AC-F865-49C0-B43A-E65568468955}" srcOrd="1" destOrd="0" presId="urn:microsoft.com/office/officeart/2005/8/layout/orgChart1"/>
-    <dgm:cxn modelId="{A403F71A-FD3E-4C2D-9327-7525E21242A4}" type="presParOf" srcId="{055F461C-9BBB-400F-AC30-20091DA1BB8A}" destId="{A533EFA8-4533-45F6-8A70-B379C7D9CD9B}" srcOrd="1" destOrd="0" presId="urn:microsoft.com/office/officeart/2005/8/layout/orgChart1"/>
-    <dgm:cxn modelId="{654468D1-82F0-4FEF-B995-AFB0ED12183C}" type="presParOf" srcId="{055F461C-9BBB-400F-AC30-20091DA1BB8A}" destId="{AF005F3D-1C97-480C-8055-46924408145F}" srcOrd="2" destOrd="0" presId="urn:microsoft.com/office/officeart/2005/8/layout/orgChart1"/>
-    <dgm:cxn modelId="{9EFB1D25-CA2E-4B47-B55E-D15C58BFD0F7}" type="presParOf" srcId="{66769C3F-85AD-4D48-AC63-2BBE836AFC99}" destId="{6ED4578F-7C91-4805-84B7-455F209FA744}" srcOrd="2" destOrd="0" presId="urn:microsoft.com/office/officeart/2005/8/layout/orgChart1"/>
-    <dgm:cxn modelId="{6CFBC3AD-1DDD-4835-91CE-ED35760EF055}" type="presParOf" srcId="{6FD0D751-49A6-401D-8C6C-7830E1028564}" destId="{9475D718-920C-4E0F-9043-9F6C9EF58385}" srcOrd="4" destOrd="0" presId="urn:microsoft.com/office/officeart/2005/8/layout/orgChart1"/>
-    <dgm:cxn modelId="{C5419E16-2C8C-4FB3-972F-0C0802340B2A}" type="presParOf" srcId="{6FD0D751-49A6-401D-8C6C-7830E1028564}" destId="{1901D663-CEA5-414F-BCAA-716B804CFA86}" srcOrd="5" destOrd="0" presId="urn:microsoft.com/office/officeart/2005/8/layout/orgChart1"/>
-    <dgm:cxn modelId="{6C0C9762-3D00-4BCA-8D8F-FDE51A1A55AD}" type="presParOf" srcId="{1901D663-CEA5-414F-BCAA-716B804CFA86}" destId="{F3C341CD-90BD-4FB6-B7E0-359311570045}" srcOrd="0" destOrd="0" presId="urn:microsoft.com/office/officeart/2005/8/layout/orgChart1"/>
-    <dgm:cxn modelId="{0310B1A9-84F1-48D0-AFD1-D71D1F605206}" type="presParOf" srcId="{F3C341CD-90BD-4FB6-B7E0-359311570045}" destId="{99B7EA1F-890C-498C-9349-C7236EE1B086}" srcOrd="0" destOrd="0" presId="urn:microsoft.com/office/officeart/2005/8/layout/orgChart1"/>
-    <dgm:cxn modelId="{8CC94E11-B29D-497B-8D59-09CD81F75B04}" type="presParOf" srcId="{F3C341CD-90BD-4FB6-B7E0-359311570045}" destId="{81763EC3-61B7-45BA-BFFA-A8D3FC4B2EB9}" srcOrd="1" destOrd="0" presId="urn:microsoft.com/office/officeart/2005/8/layout/orgChart1"/>
-    <dgm:cxn modelId="{F728C1B4-C1EE-43EF-8491-5DC921C97487}" type="presParOf" srcId="{1901D663-CEA5-414F-BCAA-716B804CFA86}" destId="{79A349CF-BF0B-4B43-B270-BE710D9DF859}" srcOrd="1" destOrd="0" presId="urn:microsoft.com/office/officeart/2005/8/layout/orgChart1"/>
-    <dgm:cxn modelId="{38D578C9-318F-4739-98CC-CF4E079B574D}" type="presParOf" srcId="{79A349CF-BF0B-4B43-B270-BE710D9DF859}" destId="{130E20BC-A007-4BC7-9A50-47EFF5D0B6C7}" srcOrd="0" destOrd="0" presId="urn:microsoft.com/office/officeart/2005/8/layout/orgChart1"/>
-    <dgm:cxn modelId="{F366F264-583B-4911-A397-C98F0966ACBE}" type="presParOf" srcId="{79A349CF-BF0B-4B43-B270-BE710D9DF859}" destId="{1A2AA610-BA6B-465A-879A-EF2B7610EB9F}" srcOrd="1" destOrd="0" presId="urn:microsoft.com/office/officeart/2005/8/layout/orgChart1"/>
-    <dgm:cxn modelId="{399AE15B-F4EE-4873-847B-E74C30D84331}" type="presParOf" srcId="{1A2AA610-BA6B-465A-879A-EF2B7610EB9F}" destId="{07BDC6F4-CDC1-42BF-94CE-D19E9FDC3F8C}" srcOrd="0" destOrd="0" presId="urn:microsoft.com/office/officeart/2005/8/layout/orgChart1"/>
-    <dgm:cxn modelId="{87D763E3-E11F-447C-A7E5-D1C2063136D8}" type="presParOf" srcId="{07BDC6F4-CDC1-42BF-94CE-D19E9FDC3F8C}" destId="{9C9FB65C-CD57-4C05-A50C-B7D6F78893FC}" srcOrd="0" destOrd="0" presId="urn:microsoft.com/office/officeart/2005/8/layout/orgChart1"/>
-    <dgm:cxn modelId="{4B5D154A-1E59-46A5-8A65-8949DA0A2097}" type="presParOf" srcId="{07BDC6F4-CDC1-42BF-94CE-D19E9FDC3F8C}" destId="{BA88859E-5FF2-4C60-AD6B-3F970E2ED9F0}" srcOrd="1" destOrd="0" presId="urn:microsoft.com/office/officeart/2005/8/layout/orgChart1"/>
-    <dgm:cxn modelId="{0C635416-6614-4EDA-AA8D-D042200DEFDA}" type="presParOf" srcId="{1A2AA610-BA6B-465A-879A-EF2B7610EB9F}" destId="{6784F231-2723-4EFF-942D-4D17AECA752D}" srcOrd="1" destOrd="0" presId="urn:microsoft.com/office/officeart/2005/8/layout/orgChart1"/>
-    <dgm:cxn modelId="{C56B98DB-2D96-42ED-BAFC-D098AA0C46B0}" type="presParOf" srcId="{1A2AA610-BA6B-465A-879A-EF2B7610EB9F}" destId="{B3AC4DD2-B1BC-4040-BF5C-FAD22C481BF4}" srcOrd="2" destOrd="0" presId="urn:microsoft.com/office/officeart/2005/8/layout/orgChart1"/>
-    <dgm:cxn modelId="{22D9394A-6E84-4A20-AAE4-978AE87F5AB1}" type="presParOf" srcId="{79A349CF-BF0B-4B43-B270-BE710D9DF859}" destId="{92E71093-2DBA-42E8-92D8-1CC16CDEAE18}" srcOrd="2" destOrd="0" presId="urn:microsoft.com/office/officeart/2005/8/layout/orgChart1"/>
-    <dgm:cxn modelId="{657F08BB-6D3E-4F9B-B8E1-FCF5C213E07D}" type="presParOf" srcId="{79A349CF-BF0B-4B43-B270-BE710D9DF859}" destId="{4C54059F-2D1F-4712-AFC8-858B96198115}" srcOrd="3" destOrd="0" presId="urn:microsoft.com/office/officeart/2005/8/layout/orgChart1"/>
-    <dgm:cxn modelId="{7E0493D3-1582-43F1-989E-27B4F0C158E1}" type="presParOf" srcId="{4C54059F-2D1F-4712-AFC8-858B96198115}" destId="{31FA3869-70A4-4AED-A143-61672B46BA5F}" srcOrd="0" destOrd="0" presId="urn:microsoft.com/office/officeart/2005/8/layout/orgChart1"/>
-    <dgm:cxn modelId="{C35FB36A-169D-4DE0-83E9-03B40C74F984}" type="presParOf" srcId="{31FA3869-70A4-4AED-A143-61672B46BA5F}" destId="{409D2D29-5956-4CBB-A6C6-9013E07D709E}" srcOrd="0" destOrd="0" presId="urn:microsoft.com/office/officeart/2005/8/layout/orgChart1"/>
-    <dgm:cxn modelId="{5884D935-E57D-459D-A8E2-F36D8767A48C}" type="presParOf" srcId="{31FA3869-70A4-4AED-A143-61672B46BA5F}" destId="{1FA007DF-7B60-48D4-86E1-7D754F670EF9}" srcOrd="1" destOrd="0" presId="urn:microsoft.com/office/officeart/2005/8/layout/orgChart1"/>
-    <dgm:cxn modelId="{0277D411-D0F6-463C-8E3E-EDCFA5FADDD9}" type="presParOf" srcId="{4C54059F-2D1F-4712-AFC8-858B96198115}" destId="{9504B6A8-7808-4700-AD43-EA2F53DA821C}" srcOrd="1" destOrd="0" presId="urn:microsoft.com/office/officeart/2005/8/layout/orgChart1"/>
-    <dgm:cxn modelId="{22EEBC31-991E-4E48-BF99-FBD7774EB06E}" type="presParOf" srcId="{4C54059F-2D1F-4712-AFC8-858B96198115}" destId="{173993B6-B7D4-4C6F-A9AA-C9B9313B3FE1}" srcOrd="2" destOrd="0" presId="urn:microsoft.com/office/officeart/2005/8/layout/orgChart1"/>
-    <dgm:cxn modelId="{6F02F5C8-7719-4575-AF31-798F65B35A53}" type="presParOf" srcId="{79A349CF-BF0B-4B43-B270-BE710D9DF859}" destId="{6F97E0CB-6516-4EBD-9062-DD22C36AC32E}" srcOrd="4" destOrd="0" presId="urn:microsoft.com/office/officeart/2005/8/layout/orgChart1"/>
-    <dgm:cxn modelId="{98AC9FFC-19C2-4A0F-B82D-BE56EFFF48DB}" type="presParOf" srcId="{79A349CF-BF0B-4B43-B270-BE710D9DF859}" destId="{7EED69FE-51B5-4CB3-8E7F-9AD9EDC1EE22}" srcOrd="5" destOrd="0" presId="urn:microsoft.com/office/officeart/2005/8/layout/orgChart1"/>
-    <dgm:cxn modelId="{4D58C310-C151-4313-B981-AE6B9524C06C}" type="presParOf" srcId="{7EED69FE-51B5-4CB3-8E7F-9AD9EDC1EE22}" destId="{E1E699B0-F9D8-4DD5-8527-BB86AFFC4B48}" srcOrd="0" destOrd="0" presId="urn:microsoft.com/office/officeart/2005/8/layout/orgChart1"/>
-    <dgm:cxn modelId="{0B601B0F-0447-4607-A8E0-D605F4CBCB51}" type="presParOf" srcId="{E1E699B0-F9D8-4DD5-8527-BB86AFFC4B48}" destId="{51D71721-1712-4A3D-9AA5-C2AEC690D77F}" srcOrd="0" destOrd="0" presId="urn:microsoft.com/office/officeart/2005/8/layout/orgChart1"/>
-    <dgm:cxn modelId="{4401F3F6-2B6D-4FD9-A256-B97CA0103272}" type="presParOf" srcId="{E1E699B0-F9D8-4DD5-8527-BB86AFFC4B48}" destId="{1E047DBD-72C4-4C62-A8D2-77ABFBA5FFF2}" srcOrd="1" destOrd="0" presId="urn:microsoft.com/office/officeart/2005/8/layout/orgChart1"/>
-    <dgm:cxn modelId="{0766B6C8-A6E7-452E-9748-A867A6A429A0}" type="presParOf" srcId="{7EED69FE-51B5-4CB3-8E7F-9AD9EDC1EE22}" destId="{909993B7-87B0-4D86-BF52-1C477320FB23}" srcOrd="1" destOrd="0" presId="urn:microsoft.com/office/officeart/2005/8/layout/orgChart1"/>
-    <dgm:cxn modelId="{9DCEA375-AD79-4499-960A-B99A033DBF7A}" type="presParOf" srcId="{7EED69FE-51B5-4CB3-8E7F-9AD9EDC1EE22}" destId="{F9D75976-BD47-425D-858F-7938B1BDBE80}" srcOrd="2" destOrd="0" presId="urn:microsoft.com/office/officeart/2005/8/layout/orgChart1"/>
-    <dgm:cxn modelId="{EB3D0CF0-3414-4D88-9049-861394343648}" type="presParOf" srcId="{79A349CF-BF0B-4B43-B270-BE710D9DF859}" destId="{BFE17971-3524-47CF-B557-93972792C87A}" srcOrd="6" destOrd="0" presId="urn:microsoft.com/office/officeart/2005/8/layout/orgChart1"/>
-    <dgm:cxn modelId="{27EB3C7A-726E-4DEF-84F0-1FA8D07F2E8D}" type="presParOf" srcId="{79A349CF-BF0B-4B43-B270-BE710D9DF859}" destId="{AC1F2123-2F03-4FD0-A3B6-89099E9EEEA3}" srcOrd="7" destOrd="0" presId="urn:microsoft.com/office/officeart/2005/8/layout/orgChart1"/>
-    <dgm:cxn modelId="{52D53462-B37A-468A-AC60-0BD06B1CAA84}" type="presParOf" srcId="{AC1F2123-2F03-4FD0-A3B6-89099E9EEEA3}" destId="{E844CE2F-1146-4A39-8F89-BCBBC44DD535}" srcOrd="0" destOrd="0" presId="urn:microsoft.com/office/officeart/2005/8/layout/orgChart1"/>
-    <dgm:cxn modelId="{40D303A6-6FE9-4DBF-91AD-691F4D6E96CA}" type="presParOf" srcId="{E844CE2F-1146-4A39-8F89-BCBBC44DD535}" destId="{9A66AF66-B2D3-4B17-A338-706A30EE3C7D}" srcOrd="0" destOrd="0" presId="urn:microsoft.com/office/officeart/2005/8/layout/orgChart1"/>
-    <dgm:cxn modelId="{7CE4B0B3-1A10-4901-9F58-FF2D082B4B5B}" type="presParOf" srcId="{E844CE2F-1146-4A39-8F89-BCBBC44DD535}" destId="{CD11FD29-74DC-4D8D-864C-73D1A77323D3}" srcOrd="1" destOrd="0" presId="urn:microsoft.com/office/officeart/2005/8/layout/orgChart1"/>
-    <dgm:cxn modelId="{B76F1539-F4E6-466D-9657-CCF43AB38B80}" type="presParOf" srcId="{AC1F2123-2F03-4FD0-A3B6-89099E9EEEA3}" destId="{66C4F7EF-363C-44F8-8AB9-63B4BF57DA20}" srcOrd="1" destOrd="0" presId="urn:microsoft.com/office/officeart/2005/8/layout/orgChart1"/>
-    <dgm:cxn modelId="{890B40ED-D095-47F2-81AB-E48DD3975A93}" type="presParOf" srcId="{AC1F2123-2F03-4FD0-A3B6-89099E9EEEA3}" destId="{BC850D3B-85DE-4906-BD7B-CEBB360801AA}" srcOrd="2" destOrd="0" presId="urn:microsoft.com/office/officeart/2005/8/layout/orgChart1"/>
-    <dgm:cxn modelId="{93B37F8B-B7B5-42AE-BBB3-7FFD4ADA99E1}" type="presParOf" srcId="{1901D663-CEA5-414F-BCAA-716B804CFA86}" destId="{CD97C4F7-CC48-4485-8129-740385E371BC}" srcOrd="2" destOrd="0" presId="urn:microsoft.com/office/officeart/2005/8/layout/orgChart1"/>
-    <dgm:cxn modelId="{D205EA5B-DD58-4FFC-9F63-826C7D67248E}" type="presParOf" srcId="{6FD0D751-49A6-401D-8C6C-7830E1028564}" destId="{FA76C6EE-498A-44D1-8F9F-C5F3B7BDA479}" srcOrd="6" destOrd="0" presId="urn:microsoft.com/office/officeart/2005/8/layout/orgChart1"/>
-    <dgm:cxn modelId="{82B3FAE9-6C0E-48F7-BB04-1E458817DED5}" type="presParOf" srcId="{6FD0D751-49A6-401D-8C6C-7830E1028564}" destId="{A684217A-ED8D-4974-947C-3D5D65C3BE04}" srcOrd="7" destOrd="0" presId="urn:microsoft.com/office/officeart/2005/8/layout/orgChart1"/>
-    <dgm:cxn modelId="{DCAEF9ED-247B-4153-B043-3B739BCF7F66}" type="presParOf" srcId="{A684217A-ED8D-4974-947C-3D5D65C3BE04}" destId="{83CC1445-885C-47F1-BBC3-E9A172DD266B}" srcOrd="0" destOrd="0" presId="urn:microsoft.com/office/officeart/2005/8/layout/orgChart1"/>
-    <dgm:cxn modelId="{948E626B-0715-4DD7-A070-5F7181F5798B}" type="presParOf" srcId="{83CC1445-885C-47F1-BBC3-E9A172DD266B}" destId="{C2612AA9-1660-4E23-955B-C55CA6421733}" srcOrd="0" destOrd="0" presId="urn:microsoft.com/office/officeart/2005/8/layout/orgChart1"/>
-    <dgm:cxn modelId="{A1925102-B970-4ADB-AA13-440D8AD4871A}" type="presParOf" srcId="{83CC1445-885C-47F1-BBC3-E9A172DD266B}" destId="{7FBC556B-2E88-4E4B-9764-3CB836CFCB94}" srcOrd="1" destOrd="0" presId="urn:microsoft.com/office/officeart/2005/8/layout/orgChart1"/>
-    <dgm:cxn modelId="{1B057180-954F-44DD-8402-C8F52ACBE377}" type="presParOf" srcId="{A684217A-ED8D-4974-947C-3D5D65C3BE04}" destId="{9D4A529A-2822-4C55-BE03-8F74CD3FFEC0}" srcOrd="1" destOrd="0" presId="urn:microsoft.com/office/officeart/2005/8/layout/orgChart1"/>
-    <dgm:cxn modelId="{8B511515-A2DE-4601-BFA6-AFFFEDCB460F}" type="presParOf" srcId="{9D4A529A-2822-4C55-BE03-8F74CD3FFEC0}" destId="{7896515D-31A0-484C-BF4E-F27438526534}" srcOrd="0" destOrd="0" presId="urn:microsoft.com/office/officeart/2005/8/layout/orgChart1"/>
-    <dgm:cxn modelId="{02E19B44-A1B2-4962-809E-A693A13177EB}" type="presParOf" srcId="{9D4A529A-2822-4C55-BE03-8F74CD3FFEC0}" destId="{F5704319-10D7-4F31-AF5D-86235500C2D5}" srcOrd="1" destOrd="0" presId="urn:microsoft.com/office/officeart/2005/8/layout/orgChart1"/>
-    <dgm:cxn modelId="{FB35307A-9F2B-4E90-9C39-A3B01F2F2501}" type="presParOf" srcId="{F5704319-10D7-4F31-AF5D-86235500C2D5}" destId="{608F1A23-E01D-4C70-B403-C231F1AF6E42}" srcOrd="0" destOrd="0" presId="urn:microsoft.com/office/officeart/2005/8/layout/orgChart1"/>
-    <dgm:cxn modelId="{B366A846-826A-4085-99AF-5B25D7C3C825}" type="presParOf" srcId="{608F1A23-E01D-4C70-B403-C231F1AF6E42}" destId="{E1944FCC-8308-4839-BC17-742D6C250606}" srcOrd="0" destOrd="0" presId="urn:microsoft.com/office/officeart/2005/8/layout/orgChart1"/>
-    <dgm:cxn modelId="{97C14DF5-38A9-462E-BE78-0EB244893709}" type="presParOf" srcId="{608F1A23-E01D-4C70-B403-C231F1AF6E42}" destId="{8C8C2B7A-C28D-4F83-A0D2-CAAA3321BB09}" srcOrd="1" destOrd="0" presId="urn:microsoft.com/office/officeart/2005/8/layout/orgChart1"/>
-    <dgm:cxn modelId="{52D30731-791A-4011-A08B-4F8AC9A12BAF}" type="presParOf" srcId="{F5704319-10D7-4F31-AF5D-86235500C2D5}" destId="{20745479-2107-4224-AEB9-1F87A52B9840}" srcOrd="1" destOrd="0" presId="urn:microsoft.com/office/officeart/2005/8/layout/orgChart1"/>
-    <dgm:cxn modelId="{4947FA28-0EC2-4D01-BF13-DD2581578EDC}" type="presParOf" srcId="{F5704319-10D7-4F31-AF5D-86235500C2D5}" destId="{54C63713-DEAF-4D3F-9ECF-3922E8A2D5BF}" srcOrd="2" destOrd="0" presId="urn:microsoft.com/office/officeart/2005/8/layout/orgChart1"/>
-    <dgm:cxn modelId="{1C88CC12-5FEC-44B9-B405-7CCA112A6000}" type="presParOf" srcId="{9D4A529A-2822-4C55-BE03-8F74CD3FFEC0}" destId="{F308906E-C629-4E71-AA61-D47DD97D38FC}" srcOrd="2" destOrd="0" presId="urn:microsoft.com/office/officeart/2005/8/layout/orgChart1"/>
-    <dgm:cxn modelId="{2596A215-DE96-4DD0-88AD-13C5A7629E1A}" type="presParOf" srcId="{9D4A529A-2822-4C55-BE03-8F74CD3FFEC0}" destId="{BE258458-F011-412D-A075-F2730F793A9E}" srcOrd="3" destOrd="0" presId="urn:microsoft.com/office/officeart/2005/8/layout/orgChart1"/>
-    <dgm:cxn modelId="{187F435A-3DE2-42C7-976B-58C43651FCBC}" type="presParOf" srcId="{BE258458-F011-412D-A075-F2730F793A9E}" destId="{33858846-1B34-42DD-B248-7E5BEC0040FE}" srcOrd="0" destOrd="0" presId="urn:microsoft.com/office/officeart/2005/8/layout/orgChart1"/>
-    <dgm:cxn modelId="{EC366434-3FA5-4C75-B0A0-A3242276DD30}" type="presParOf" srcId="{33858846-1B34-42DD-B248-7E5BEC0040FE}" destId="{741BA82F-BBAA-43C6-8AC1-32DED05E89F6}" srcOrd="0" destOrd="0" presId="urn:microsoft.com/office/officeart/2005/8/layout/orgChart1"/>
-    <dgm:cxn modelId="{1A94B98B-255D-40A8-BF93-300D50E5EDD6}" type="presParOf" srcId="{33858846-1B34-42DD-B248-7E5BEC0040FE}" destId="{F65561E7-0B6D-4EFE-B5F5-F6E9A2780932}" srcOrd="1" destOrd="0" presId="urn:microsoft.com/office/officeart/2005/8/layout/orgChart1"/>
-    <dgm:cxn modelId="{59CDE85C-F8F4-43AC-BD21-ACFF8B02F8D4}" type="presParOf" srcId="{BE258458-F011-412D-A075-F2730F793A9E}" destId="{9A3F6939-3D33-40DC-A224-A790CCEE07B8}" srcOrd="1" destOrd="0" presId="urn:microsoft.com/office/officeart/2005/8/layout/orgChart1"/>
-    <dgm:cxn modelId="{369A7C18-DB17-4CA7-9810-63E52ACC117F}" type="presParOf" srcId="{BE258458-F011-412D-A075-F2730F793A9E}" destId="{55E1DB12-22F8-40A3-ACE3-D98A281CC793}" srcOrd="2" destOrd="0" presId="urn:microsoft.com/office/officeart/2005/8/layout/orgChart1"/>
-    <dgm:cxn modelId="{A4FCC3A7-3EA0-4D8A-8DD9-D57E4A8CF91B}" type="presParOf" srcId="{9D4A529A-2822-4C55-BE03-8F74CD3FFEC0}" destId="{CBF3EACF-4639-402F-8982-6DD7AFF78393}" srcOrd="4" destOrd="0" presId="urn:microsoft.com/office/officeart/2005/8/layout/orgChart1"/>
-    <dgm:cxn modelId="{5D559331-36DB-4EF5-A922-CEA94B4ECFBF}" type="presParOf" srcId="{9D4A529A-2822-4C55-BE03-8F74CD3FFEC0}" destId="{28FB4E75-49E4-4964-87DD-BC7779115B52}" srcOrd="5" destOrd="0" presId="urn:microsoft.com/office/officeart/2005/8/layout/orgChart1"/>
-    <dgm:cxn modelId="{15748EEA-5314-4DA4-A6C1-3974332B32C7}" type="presParOf" srcId="{28FB4E75-49E4-4964-87DD-BC7779115B52}" destId="{CF11C68D-8EE8-4567-9C9C-F6BDBA0D573A}" srcOrd="0" destOrd="0" presId="urn:microsoft.com/office/officeart/2005/8/layout/orgChart1"/>
-    <dgm:cxn modelId="{5F41E115-ABF1-46A4-A326-5C28C26A8D27}" type="presParOf" srcId="{CF11C68D-8EE8-4567-9C9C-F6BDBA0D573A}" destId="{3644D7C7-F160-44B4-A954-53F14425CE8E}" srcOrd="0" destOrd="0" presId="urn:microsoft.com/office/officeart/2005/8/layout/orgChart1"/>
-    <dgm:cxn modelId="{E95EF1C9-A7B8-4322-BF0B-BC6AFBB719B0}" type="presParOf" srcId="{CF11C68D-8EE8-4567-9C9C-F6BDBA0D573A}" destId="{CCB0E43B-7B1A-434F-A913-050B69627D18}" srcOrd="1" destOrd="0" presId="urn:microsoft.com/office/officeart/2005/8/layout/orgChart1"/>
-    <dgm:cxn modelId="{4C15E1A8-B6EC-4A07-A23C-034088941BEF}" type="presParOf" srcId="{28FB4E75-49E4-4964-87DD-BC7779115B52}" destId="{16F3F649-D6B0-44E9-B50B-23F2EE18DE51}" srcOrd="1" destOrd="0" presId="urn:microsoft.com/office/officeart/2005/8/layout/orgChart1"/>
-    <dgm:cxn modelId="{CCEF6755-FC69-4E75-90A6-C44957C43409}" type="presParOf" srcId="{28FB4E75-49E4-4964-87DD-BC7779115B52}" destId="{D268B20D-85B2-4B7B-9895-FD064A21A660}" srcOrd="2" destOrd="0" presId="urn:microsoft.com/office/officeart/2005/8/layout/orgChart1"/>
-    <dgm:cxn modelId="{65DD1E67-E1CC-478B-9310-77C231C5BF26}" type="presParOf" srcId="{9D4A529A-2822-4C55-BE03-8F74CD3FFEC0}" destId="{B35D9EB6-28A6-4477-B3BD-E20F37A2B56F}" srcOrd="6" destOrd="0" presId="urn:microsoft.com/office/officeart/2005/8/layout/orgChart1"/>
-    <dgm:cxn modelId="{9DC8D547-97BD-491C-AF7C-FD9AA833F67A}" type="presParOf" srcId="{9D4A529A-2822-4C55-BE03-8F74CD3FFEC0}" destId="{E755E5AF-8B0E-4FD4-8666-D807811B4996}" srcOrd="7" destOrd="0" presId="urn:microsoft.com/office/officeart/2005/8/layout/orgChart1"/>
-    <dgm:cxn modelId="{1490A8B3-F90B-4C4D-BAC3-2D58B4689339}" type="presParOf" srcId="{E755E5AF-8B0E-4FD4-8666-D807811B4996}" destId="{7D4D8B1C-2085-4254-8B8D-48B9460C6DA8}" srcOrd="0" destOrd="0" presId="urn:microsoft.com/office/officeart/2005/8/layout/orgChart1"/>
-    <dgm:cxn modelId="{8E147FC7-71A5-4582-A6F5-755D4EA9B669}" type="presParOf" srcId="{7D4D8B1C-2085-4254-8B8D-48B9460C6DA8}" destId="{84B34EEC-1F35-452F-BAF6-D5AC0C171D91}" srcOrd="0" destOrd="0" presId="urn:microsoft.com/office/officeart/2005/8/layout/orgChart1"/>
-    <dgm:cxn modelId="{0D536605-A6FF-4B89-AEF1-581B2118AEA3}" type="presParOf" srcId="{7D4D8B1C-2085-4254-8B8D-48B9460C6DA8}" destId="{15539230-7839-4454-8EC7-D636A5B12C87}" srcOrd="1" destOrd="0" presId="urn:microsoft.com/office/officeart/2005/8/layout/orgChart1"/>
-    <dgm:cxn modelId="{775DEFF4-DEC7-4F97-8780-8FD9CD2000EB}" type="presParOf" srcId="{E755E5AF-8B0E-4FD4-8666-D807811B4996}" destId="{C9197C1C-9234-4601-A769-B540CF975432}" srcOrd="1" destOrd="0" presId="urn:microsoft.com/office/officeart/2005/8/layout/orgChart1"/>
-    <dgm:cxn modelId="{53DD43C7-205D-4A73-8B3E-9C83F15ECC8E}" type="presParOf" srcId="{E755E5AF-8B0E-4FD4-8666-D807811B4996}" destId="{BE7BB314-A92A-4B21-AA0F-D02E9FA9F5A7}" srcOrd="2" destOrd="0" presId="urn:microsoft.com/office/officeart/2005/8/layout/orgChart1"/>
-    <dgm:cxn modelId="{7F502111-737A-4E67-891B-795668B26FAF}" type="presParOf" srcId="{A684217A-ED8D-4974-947C-3D5D65C3BE04}" destId="{1574D6A0-1E70-4A5D-A97D-9F2D5C5C8959}" srcOrd="2" destOrd="0" presId="urn:microsoft.com/office/officeart/2005/8/layout/orgChart1"/>
-    <dgm:cxn modelId="{5537D66F-147B-4668-AD4F-EAEA84F13992}" type="presParOf" srcId="{D49E49B5-065A-44D6-AC0A-A33C33AD09A8}" destId="{4945D4C5-1EA4-4D81-A22B-84EDEAED6295}" srcOrd="2" destOrd="0" presId="urn:microsoft.com/office/officeart/2005/8/layout/orgChart1"/>
+    <dgm:cxn modelId="{A570A7F3-1248-4126-AC39-0415E64EC0BC}" type="presOf" srcId="{FB5D6553-5F43-44A3-A467-32D752727508}" destId="{91588F7D-70F8-483F-96A8-36FA599E7D22}" srcOrd="0" destOrd="0" presId="urn:microsoft.com/office/officeart/2005/8/layout/orgChart1"/>
+    <dgm:cxn modelId="{E06078F5-E941-4AD9-A172-E43E0C3E3675}" type="presOf" srcId="{EF2E495D-0A33-4F91-89D4-DC81556A5FF5}" destId="{FA76C6EE-498A-44D1-8F9F-C5F3B7BDA479}" srcOrd="0" destOrd="0" presId="urn:microsoft.com/office/officeart/2005/8/layout/orgChart1"/>
+    <dgm:cxn modelId="{4DD3633D-6F5E-4271-BCC3-13DB5CEE1253}" type="presParOf" srcId="{AECFC69F-74C5-408F-A6AB-AEB279E20D32}" destId="{98EC2686-7515-40E6-89AA-07FCE7E5FDA2}" srcOrd="0" destOrd="0" presId="urn:microsoft.com/office/officeart/2005/8/layout/orgChart1"/>
+    <dgm:cxn modelId="{119B1609-F489-4A51-8F80-8FFE8C0C3E7A}" type="presParOf" srcId="{98EC2686-7515-40E6-89AA-07FCE7E5FDA2}" destId="{AB2F2034-7EFB-4A33-B8FC-AFA39F721FFA}" srcOrd="0" destOrd="0" presId="urn:microsoft.com/office/officeart/2005/8/layout/orgChart1"/>
+    <dgm:cxn modelId="{644A61EC-847F-4A00-926A-9EA9760A75C1}" type="presParOf" srcId="{AB2F2034-7EFB-4A33-B8FC-AFA39F721FFA}" destId="{EB986893-74AB-4AA8-A399-252C36CCD46A}" srcOrd="0" destOrd="0" presId="urn:microsoft.com/office/officeart/2005/8/layout/orgChart1"/>
+    <dgm:cxn modelId="{A47FE353-0436-4D7B-BCC5-8FE9D5F33BFD}" type="presParOf" srcId="{AB2F2034-7EFB-4A33-B8FC-AFA39F721FFA}" destId="{00FAEE24-55C9-4840-A2C3-45DCE8D3B4F0}" srcOrd="1" destOrd="0" presId="urn:microsoft.com/office/officeart/2005/8/layout/orgChart1"/>
+    <dgm:cxn modelId="{E3D4AF5F-CBC2-42DF-A3AA-33A99BCFAC83}" type="presParOf" srcId="{98EC2686-7515-40E6-89AA-07FCE7E5FDA2}" destId="{A51A58C0-B96E-425C-852F-D1EBCA03FAB6}" srcOrd="1" destOrd="0" presId="urn:microsoft.com/office/officeart/2005/8/layout/orgChart1"/>
+    <dgm:cxn modelId="{447827FA-B5FA-4D8E-9D14-FE07DD501905}" type="presParOf" srcId="{A51A58C0-B96E-425C-852F-D1EBCA03FAB6}" destId="{4D691571-72FA-472D-B838-F28EC17C5FAD}" srcOrd="0" destOrd="0" presId="urn:microsoft.com/office/officeart/2005/8/layout/orgChart1"/>
+    <dgm:cxn modelId="{12D6BE00-86D8-47B4-B0ED-7C5FE30A8E53}" type="presParOf" srcId="{A51A58C0-B96E-425C-852F-D1EBCA03FAB6}" destId="{66769C3F-85AD-4D48-AC63-2BBE836AFC99}" srcOrd="1" destOrd="0" presId="urn:microsoft.com/office/officeart/2005/8/layout/orgChart1"/>
+    <dgm:cxn modelId="{2397E418-B247-4CDF-A7E2-D44C3B162799}" type="presParOf" srcId="{66769C3F-85AD-4D48-AC63-2BBE836AFC99}" destId="{A50F63A0-81A4-4941-9B41-CDFD67AD2CAF}" srcOrd="0" destOrd="0" presId="urn:microsoft.com/office/officeart/2005/8/layout/orgChart1"/>
+    <dgm:cxn modelId="{24B4BB84-F2E5-4D7A-9D0A-5C45BB189F96}" type="presParOf" srcId="{A50F63A0-81A4-4941-9B41-CDFD67AD2CAF}" destId="{459B481D-BF16-4B32-BC45-821712003C5C}" srcOrd="0" destOrd="0" presId="urn:microsoft.com/office/officeart/2005/8/layout/orgChart1"/>
+    <dgm:cxn modelId="{6C0A1BD2-5C81-44D9-BC99-2E3850DD409C}" type="presParOf" srcId="{A50F63A0-81A4-4941-9B41-CDFD67AD2CAF}" destId="{98FC96C2-3735-4F54-9F64-3FCBFE1961B4}" srcOrd="1" destOrd="0" presId="urn:microsoft.com/office/officeart/2005/8/layout/orgChart1"/>
+    <dgm:cxn modelId="{47A66291-B576-42BC-9EA2-95AA04D4B96D}" type="presParOf" srcId="{66769C3F-85AD-4D48-AC63-2BBE836AFC99}" destId="{F667CB9F-D38C-483C-BFB9-5B978A50D6D5}" srcOrd="1" destOrd="0" presId="urn:microsoft.com/office/officeart/2005/8/layout/orgChart1"/>
+    <dgm:cxn modelId="{6C6A9D58-47AF-4A1D-A753-DF3039AA7EF2}" type="presParOf" srcId="{F667CB9F-D38C-483C-BFB9-5B978A50D6D5}" destId="{C927DD19-58E4-4E8D-BA36-BB523B645140}" srcOrd="0" destOrd="0" presId="urn:microsoft.com/office/officeart/2005/8/layout/orgChart1"/>
+    <dgm:cxn modelId="{8368C707-162C-4A15-88E2-10F9259FE2E5}" type="presParOf" srcId="{F667CB9F-D38C-483C-BFB9-5B978A50D6D5}" destId="{E5100BDF-EA4B-4596-AF3B-0C3DE22948B0}" srcOrd="1" destOrd="0" presId="urn:microsoft.com/office/officeart/2005/8/layout/orgChart1"/>
+    <dgm:cxn modelId="{42FE5B4F-50F5-4599-8265-593BEE2CCCA3}" type="presParOf" srcId="{E5100BDF-EA4B-4596-AF3B-0C3DE22948B0}" destId="{A27D0229-733A-4D6B-B994-4BA8ED26FBDB}" srcOrd="0" destOrd="0" presId="urn:microsoft.com/office/officeart/2005/8/layout/orgChart1"/>
+    <dgm:cxn modelId="{08EABB96-E737-4D8B-B47B-D82D16980564}" type="presParOf" srcId="{A27D0229-733A-4D6B-B994-4BA8ED26FBDB}" destId="{B116C56D-209A-4B2E-A4D4-57E1FA5B2AD1}" srcOrd="0" destOrd="0" presId="urn:microsoft.com/office/officeart/2005/8/layout/orgChart1"/>
+    <dgm:cxn modelId="{322D84A5-B938-4531-BF2C-5DA8876A6CF3}" type="presParOf" srcId="{A27D0229-733A-4D6B-B994-4BA8ED26FBDB}" destId="{BBC517CD-4A02-4FCA-92FF-927723C1305B}" srcOrd="1" destOrd="0" presId="urn:microsoft.com/office/officeart/2005/8/layout/orgChart1"/>
+    <dgm:cxn modelId="{C284472B-621C-4E1E-BCFC-CBD60DAB835B}" type="presParOf" srcId="{E5100BDF-EA4B-4596-AF3B-0C3DE22948B0}" destId="{1664ACB7-7A6A-47EB-B7BE-C6C31B5C1ACF}" srcOrd="1" destOrd="0" presId="urn:microsoft.com/office/officeart/2005/8/layout/orgChart1"/>
+    <dgm:cxn modelId="{D3A7079F-0DFD-492A-A273-65D22CF875C4}" type="presParOf" srcId="{E5100BDF-EA4B-4596-AF3B-0C3DE22948B0}" destId="{5540D6E1-56A6-4AF9-B369-EF0778F2BDA8}" srcOrd="2" destOrd="0" presId="urn:microsoft.com/office/officeart/2005/8/layout/orgChart1"/>
+    <dgm:cxn modelId="{9925CB30-ED52-4F62-B628-F02613D5EC3B}" type="presParOf" srcId="{F667CB9F-D38C-483C-BFB9-5B978A50D6D5}" destId="{91588F7D-70F8-483F-96A8-36FA599E7D22}" srcOrd="2" destOrd="0" presId="urn:microsoft.com/office/officeart/2005/8/layout/orgChart1"/>
+    <dgm:cxn modelId="{875042AA-56ED-426C-BF2D-F5C586044541}" type="presParOf" srcId="{F667CB9F-D38C-483C-BFB9-5B978A50D6D5}" destId="{E3ABCB83-5714-432F-B404-46A345B96735}" srcOrd="3" destOrd="0" presId="urn:microsoft.com/office/officeart/2005/8/layout/orgChart1"/>
+    <dgm:cxn modelId="{F740CA0F-2D68-4CF9-B372-91C058A46305}" type="presParOf" srcId="{E3ABCB83-5714-432F-B404-46A345B96735}" destId="{F9FE20B1-90FC-4FB2-8E4F-B17999F02BCB}" srcOrd="0" destOrd="0" presId="urn:microsoft.com/office/officeart/2005/8/layout/orgChart1"/>
+    <dgm:cxn modelId="{2CBE9B5D-0409-4D00-9518-0C2F13BA8FC3}" type="presParOf" srcId="{F9FE20B1-90FC-4FB2-8E4F-B17999F02BCB}" destId="{29D271DB-A537-41E2-B7A7-DB2B3F359818}" srcOrd="0" destOrd="0" presId="urn:microsoft.com/office/officeart/2005/8/layout/orgChart1"/>
+    <dgm:cxn modelId="{C6F6A22A-F9DE-45D4-A609-C68E21B774E2}" type="presParOf" srcId="{F9FE20B1-90FC-4FB2-8E4F-B17999F02BCB}" destId="{9A1ECA4C-E583-46AB-87D2-20B9E15D34B1}" srcOrd="1" destOrd="0" presId="urn:microsoft.com/office/officeart/2005/8/layout/orgChart1"/>
+    <dgm:cxn modelId="{55EE92B3-921A-47F7-9523-B671776918FC}" type="presParOf" srcId="{E3ABCB83-5714-432F-B404-46A345B96735}" destId="{A0518453-F08A-40C5-BFC1-1AB57AE9621A}" srcOrd="1" destOrd="0" presId="urn:microsoft.com/office/officeart/2005/8/layout/orgChart1"/>
+    <dgm:cxn modelId="{04A65CC7-F0BE-41CC-90C2-386691D0B1DD}" type="presParOf" srcId="{E3ABCB83-5714-432F-B404-46A345B96735}" destId="{EAAAD156-DEF2-4DE2-838D-B282B537C865}" srcOrd="2" destOrd="0" presId="urn:microsoft.com/office/officeart/2005/8/layout/orgChart1"/>
+    <dgm:cxn modelId="{6B834CFF-FCD5-435B-A296-12CF86BB813B}" type="presParOf" srcId="{F667CB9F-D38C-483C-BFB9-5B978A50D6D5}" destId="{0616EF18-C743-4326-B36B-EAE47191CB8D}" srcOrd="4" destOrd="0" presId="urn:microsoft.com/office/officeart/2005/8/layout/orgChart1"/>
+    <dgm:cxn modelId="{962D42FA-6D19-4874-A172-A76E62EECD6D}" type="presParOf" srcId="{F667CB9F-D38C-483C-BFB9-5B978A50D6D5}" destId="{384597E0-4AD1-49B1-9C73-7891EA873ACE}" srcOrd="5" destOrd="0" presId="urn:microsoft.com/office/officeart/2005/8/layout/orgChart1"/>
+    <dgm:cxn modelId="{B724A72D-051E-472F-8D6F-2308E7153A5A}" type="presParOf" srcId="{384597E0-4AD1-49B1-9C73-7891EA873ACE}" destId="{BA05573F-C53B-48B0-B0C0-9BF01A2956A4}" srcOrd="0" destOrd="0" presId="urn:microsoft.com/office/officeart/2005/8/layout/orgChart1"/>
+    <dgm:cxn modelId="{040191CB-2A37-44E7-8BC7-B74A93E443C5}" type="presParOf" srcId="{BA05573F-C53B-48B0-B0C0-9BF01A2956A4}" destId="{C186AAA7-EDF9-4490-9118-4739D589A54A}" srcOrd="0" destOrd="0" presId="urn:microsoft.com/office/officeart/2005/8/layout/orgChart1"/>
+    <dgm:cxn modelId="{7B2AEA6B-CCCD-4F1A-AA4B-5A82BBDDBB23}" type="presParOf" srcId="{BA05573F-C53B-48B0-B0C0-9BF01A2956A4}" destId="{52FFD1FC-E104-4541-AB30-CEE25092FABF}" srcOrd="1" destOrd="0" presId="urn:microsoft.com/office/officeart/2005/8/layout/orgChart1"/>
+    <dgm:cxn modelId="{DD22C148-3247-474E-A3C2-A37409FDC0A4}" type="presParOf" srcId="{384597E0-4AD1-49B1-9C73-7891EA873ACE}" destId="{9CCD6BDC-8BA9-4058-B04F-213E0A7A7A6C}" srcOrd="1" destOrd="0" presId="urn:microsoft.com/office/officeart/2005/8/layout/orgChart1"/>
+    <dgm:cxn modelId="{40A24702-9923-4E69-A286-1CDEAD0EA7BA}" type="presParOf" srcId="{384597E0-4AD1-49B1-9C73-7891EA873ACE}" destId="{2437A6BB-44D5-4B68-B8F7-6933E5ADE89A}" srcOrd="2" destOrd="0" presId="urn:microsoft.com/office/officeart/2005/8/layout/orgChart1"/>
+    <dgm:cxn modelId="{500CD29B-63FB-40D0-90AA-1999AA4FE30E}" type="presParOf" srcId="{66769C3F-85AD-4D48-AC63-2BBE836AFC99}" destId="{6ED4578F-7C91-4805-84B7-455F209FA744}" srcOrd="2" destOrd="0" presId="urn:microsoft.com/office/officeart/2005/8/layout/orgChart1"/>
+    <dgm:cxn modelId="{8305708E-8234-4F6E-A065-AD72742B1BAB}" type="presParOf" srcId="{A51A58C0-B96E-425C-852F-D1EBCA03FAB6}" destId="{9475D718-920C-4E0F-9043-9F6C9EF58385}" srcOrd="2" destOrd="0" presId="urn:microsoft.com/office/officeart/2005/8/layout/orgChart1"/>
+    <dgm:cxn modelId="{54105C0D-B510-4FB2-8EF9-D3B780631C91}" type="presParOf" srcId="{A51A58C0-B96E-425C-852F-D1EBCA03FAB6}" destId="{1901D663-CEA5-414F-BCAA-716B804CFA86}" srcOrd="3" destOrd="0" presId="urn:microsoft.com/office/officeart/2005/8/layout/orgChart1"/>
+    <dgm:cxn modelId="{8470234D-E3B1-4C5F-9032-C1DCA08A6824}" type="presParOf" srcId="{1901D663-CEA5-414F-BCAA-716B804CFA86}" destId="{F3C341CD-90BD-4FB6-B7E0-359311570045}" srcOrd="0" destOrd="0" presId="urn:microsoft.com/office/officeart/2005/8/layout/orgChart1"/>
+    <dgm:cxn modelId="{7244DB44-A175-4194-A762-3BAEB9FC803D}" type="presParOf" srcId="{F3C341CD-90BD-4FB6-B7E0-359311570045}" destId="{99B7EA1F-890C-498C-9349-C7236EE1B086}" srcOrd="0" destOrd="0" presId="urn:microsoft.com/office/officeart/2005/8/layout/orgChart1"/>
+    <dgm:cxn modelId="{C39B8195-D2D6-4FC0-9C7F-F1AA0CD2EAD4}" type="presParOf" srcId="{F3C341CD-90BD-4FB6-B7E0-359311570045}" destId="{81763EC3-61B7-45BA-BFFA-A8D3FC4B2EB9}" srcOrd="1" destOrd="0" presId="urn:microsoft.com/office/officeart/2005/8/layout/orgChart1"/>
+    <dgm:cxn modelId="{9E39DA56-70DC-4849-BF08-C44FE93597B1}" type="presParOf" srcId="{1901D663-CEA5-414F-BCAA-716B804CFA86}" destId="{79A349CF-BF0B-4B43-B270-BE710D9DF859}" srcOrd="1" destOrd="0" presId="urn:microsoft.com/office/officeart/2005/8/layout/orgChart1"/>
+    <dgm:cxn modelId="{73C0CA50-3CBB-4636-BD0E-D8F149B51B8D}" type="presParOf" srcId="{79A349CF-BF0B-4B43-B270-BE710D9DF859}" destId="{130E20BC-A007-4BC7-9A50-47EFF5D0B6C7}" srcOrd="0" destOrd="0" presId="urn:microsoft.com/office/officeart/2005/8/layout/orgChart1"/>
+    <dgm:cxn modelId="{80A5F376-786A-4E5D-A781-203876B644FD}" type="presParOf" srcId="{79A349CF-BF0B-4B43-B270-BE710D9DF859}" destId="{1A2AA610-BA6B-465A-879A-EF2B7610EB9F}" srcOrd="1" destOrd="0" presId="urn:microsoft.com/office/officeart/2005/8/layout/orgChart1"/>
+    <dgm:cxn modelId="{20586E3D-7EAA-452B-9489-3001637674FD}" type="presParOf" srcId="{1A2AA610-BA6B-465A-879A-EF2B7610EB9F}" destId="{07BDC6F4-CDC1-42BF-94CE-D19E9FDC3F8C}" srcOrd="0" destOrd="0" presId="urn:microsoft.com/office/officeart/2005/8/layout/orgChart1"/>
+    <dgm:cxn modelId="{102BB3ED-FA85-476C-AF7E-0D4CBDC23D5B}" type="presParOf" srcId="{07BDC6F4-CDC1-42BF-94CE-D19E9FDC3F8C}" destId="{9C9FB65C-CD57-4C05-A50C-B7D6F78893FC}" srcOrd="0" destOrd="0" presId="urn:microsoft.com/office/officeart/2005/8/layout/orgChart1"/>
+    <dgm:cxn modelId="{A474F1D2-CF14-4E65-9975-561E6EBD9A12}" type="presParOf" srcId="{07BDC6F4-CDC1-42BF-94CE-D19E9FDC3F8C}" destId="{BA88859E-5FF2-4C60-AD6B-3F970E2ED9F0}" srcOrd="1" destOrd="0" presId="urn:microsoft.com/office/officeart/2005/8/layout/orgChart1"/>
+    <dgm:cxn modelId="{9D32370D-AD06-4BD1-9ED6-F14C41B03408}" type="presParOf" srcId="{1A2AA610-BA6B-465A-879A-EF2B7610EB9F}" destId="{6784F231-2723-4EFF-942D-4D17AECA752D}" srcOrd="1" destOrd="0" presId="urn:microsoft.com/office/officeart/2005/8/layout/orgChart1"/>
+    <dgm:cxn modelId="{DCFF77FE-2832-43EB-865D-546D4BCE1248}" type="presParOf" srcId="{1A2AA610-BA6B-465A-879A-EF2B7610EB9F}" destId="{B3AC4DD2-B1BC-4040-BF5C-FAD22C481BF4}" srcOrd="2" destOrd="0" presId="urn:microsoft.com/office/officeart/2005/8/layout/orgChart1"/>
+    <dgm:cxn modelId="{19F5A06A-856F-4FC9-BD29-1F3C2069F8E2}" type="presParOf" srcId="{79A349CF-BF0B-4B43-B270-BE710D9DF859}" destId="{92E71093-2DBA-42E8-92D8-1CC16CDEAE18}" srcOrd="2" destOrd="0" presId="urn:microsoft.com/office/officeart/2005/8/layout/orgChart1"/>
+    <dgm:cxn modelId="{0529D11B-44BE-4025-84FB-102AE5529190}" type="presParOf" srcId="{79A349CF-BF0B-4B43-B270-BE710D9DF859}" destId="{4C54059F-2D1F-4712-AFC8-858B96198115}" srcOrd="3" destOrd="0" presId="urn:microsoft.com/office/officeart/2005/8/layout/orgChart1"/>
+    <dgm:cxn modelId="{A116DD26-06C0-4EF8-8DD7-32AEECCE0C6C}" type="presParOf" srcId="{4C54059F-2D1F-4712-AFC8-858B96198115}" destId="{31FA3869-70A4-4AED-A143-61672B46BA5F}" srcOrd="0" destOrd="0" presId="urn:microsoft.com/office/officeart/2005/8/layout/orgChart1"/>
+    <dgm:cxn modelId="{A5A99980-061F-4691-88F6-5C5B705A6190}" type="presParOf" srcId="{31FA3869-70A4-4AED-A143-61672B46BA5F}" destId="{409D2D29-5956-4CBB-A6C6-9013E07D709E}" srcOrd="0" destOrd="0" presId="urn:microsoft.com/office/officeart/2005/8/layout/orgChart1"/>
+    <dgm:cxn modelId="{28F073BA-6B7B-4CE5-9136-ACD0E7C17CE1}" type="presParOf" srcId="{31FA3869-70A4-4AED-A143-61672B46BA5F}" destId="{1FA007DF-7B60-48D4-86E1-7D754F670EF9}" srcOrd="1" destOrd="0" presId="urn:microsoft.com/office/officeart/2005/8/layout/orgChart1"/>
+    <dgm:cxn modelId="{8D57E2EC-D28D-4D73-9BA4-45D9593B8275}" type="presParOf" srcId="{4C54059F-2D1F-4712-AFC8-858B96198115}" destId="{9504B6A8-7808-4700-AD43-EA2F53DA821C}" srcOrd="1" destOrd="0" presId="urn:microsoft.com/office/officeart/2005/8/layout/orgChart1"/>
+    <dgm:cxn modelId="{83ADEC93-CEFC-4E56-BDE2-464287ABCA7C}" type="presParOf" srcId="{4C54059F-2D1F-4712-AFC8-858B96198115}" destId="{173993B6-B7D4-4C6F-A9AA-C9B9313B3FE1}" srcOrd="2" destOrd="0" presId="urn:microsoft.com/office/officeart/2005/8/layout/orgChart1"/>
+    <dgm:cxn modelId="{467417F6-0D05-4C31-878E-AE4E33E988A8}" type="presParOf" srcId="{79A349CF-BF0B-4B43-B270-BE710D9DF859}" destId="{6F97E0CB-6516-4EBD-9062-DD22C36AC32E}" srcOrd="4" destOrd="0" presId="urn:microsoft.com/office/officeart/2005/8/layout/orgChart1"/>
+    <dgm:cxn modelId="{4BD5ED9B-BE5C-4211-B5D2-0800429C1054}" type="presParOf" srcId="{79A349CF-BF0B-4B43-B270-BE710D9DF859}" destId="{7EED69FE-51B5-4CB3-8E7F-9AD9EDC1EE22}" srcOrd="5" destOrd="0" presId="urn:microsoft.com/office/officeart/2005/8/layout/orgChart1"/>
+    <dgm:cxn modelId="{02974BCE-3551-444F-B101-A2F8A013FE09}" type="presParOf" srcId="{7EED69FE-51B5-4CB3-8E7F-9AD9EDC1EE22}" destId="{E1E699B0-F9D8-4DD5-8527-BB86AFFC4B48}" srcOrd="0" destOrd="0" presId="urn:microsoft.com/office/officeart/2005/8/layout/orgChart1"/>
+    <dgm:cxn modelId="{57C58564-9484-411A-8DA9-44E14B7A8552}" type="presParOf" srcId="{E1E699B0-F9D8-4DD5-8527-BB86AFFC4B48}" destId="{51D71721-1712-4A3D-9AA5-C2AEC690D77F}" srcOrd="0" destOrd="0" presId="urn:microsoft.com/office/officeart/2005/8/layout/orgChart1"/>
+    <dgm:cxn modelId="{D0878E55-6777-45CA-AFEA-2D219EBE742F}" type="presParOf" srcId="{E1E699B0-F9D8-4DD5-8527-BB86AFFC4B48}" destId="{1E047DBD-72C4-4C62-A8D2-77ABFBA5FFF2}" srcOrd="1" destOrd="0" presId="urn:microsoft.com/office/officeart/2005/8/layout/orgChart1"/>
+    <dgm:cxn modelId="{7198ED4F-75A1-4379-86CF-9BAABD96BE88}" type="presParOf" srcId="{7EED69FE-51B5-4CB3-8E7F-9AD9EDC1EE22}" destId="{909993B7-87B0-4D86-BF52-1C477320FB23}" srcOrd="1" destOrd="0" presId="urn:microsoft.com/office/officeart/2005/8/layout/orgChart1"/>
+    <dgm:cxn modelId="{C2A58CFE-C260-43FE-920E-FB04332E7902}" type="presParOf" srcId="{7EED69FE-51B5-4CB3-8E7F-9AD9EDC1EE22}" destId="{F9D75976-BD47-425D-858F-7938B1BDBE80}" srcOrd="2" destOrd="0" presId="urn:microsoft.com/office/officeart/2005/8/layout/orgChart1"/>
+    <dgm:cxn modelId="{E3EB3B65-F81F-4159-833E-CCA7D02F4309}" type="presParOf" srcId="{79A349CF-BF0B-4B43-B270-BE710D9DF859}" destId="{BFE17971-3524-47CF-B557-93972792C87A}" srcOrd="6" destOrd="0" presId="urn:microsoft.com/office/officeart/2005/8/layout/orgChart1"/>
+    <dgm:cxn modelId="{CB950BB6-3F84-4C65-88B1-A9491EDC8743}" type="presParOf" srcId="{79A349CF-BF0B-4B43-B270-BE710D9DF859}" destId="{AC1F2123-2F03-4FD0-A3B6-89099E9EEEA3}" srcOrd="7" destOrd="0" presId="urn:microsoft.com/office/officeart/2005/8/layout/orgChart1"/>
+    <dgm:cxn modelId="{B85A236B-BADE-4624-8504-C69B899305B0}" type="presParOf" srcId="{AC1F2123-2F03-4FD0-A3B6-89099E9EEEA3}" destId="{E844CE2F-1146-4A39-8F89-BCBBC44DD535}" srcOrd="0" destOrd="0" presId="urn:microsoft.com/office/officeart/2005/8/layout/orgChart1"/>
+    <dgm:cxn modelId="{3F35ECB6-0414-4723-AFDB-BBCB47FEFAE0}" type="presParOf" srcId="{E844CE2F-1146-4A39-8F89-BCBBC44DD535}" destId="{9A66AF66-B2D3-4B17-A338-706A30EE3C7D}" srcOrd="0" destOrd="0" presId="urn:microsoft.com/office/officeart/2005/8/layout/orgChart1"/>
+    <dgm:cxn modelId="{0E35F431-A919-4F85-86FE-1E746CEDAE16}" type="presParOf" srcId="{E844CE2F-1146-4A39-8F89-BCBBC44DD535}" destId="{CD11FD29-74DC-4D8D-864C-73D1A77323D3}" srcOrd="1" destOrd="0" presId="urn:microsoft.com/office/officeart/2005/8/layout/orgChart1"/>
+    <dgm:cxn modelId="{327A1219-0A5F-4EF9-BF16-DDDE7C24C313}" type="presParOf" srcId="{AC1F2123-2F03-4FD0-A3B6-89099E9EEEA3}" destId="{66C4F7EF-363C-44F8-8AB9-63B4BF57DA20}" srcOrd="1" destOrd="0" presId="urn:microsoft.com/office/officeart/2005/8/layout/orgChart1"/>
+    <dgm:cxn modelId="{E04AEF75-74E8-4B9E-9DD0-4B0C0734FE9C}" type="presParOf" srcId="{AC1F2123-2F03-4FD0-A3B6-89099E9EEEA3}" destId="{BC850D3B-85DE-4906-BD7B-CEBB360801AA}" srcOrd="2" destOrd="0" presId="urn:microsoft.com/office/officeart/2005/8/layout/orgChart1"/>
+    <dgm:cxn modelId="{CDC422B4-5B9C-4DA5-9003-2F34958947E7}" type="presParOf" srcId="{1901D663-CEA5-414F-BCAA-716B804CFA86}" destId="{CD97C4F7-CC48-4485-8129-740385E371BC}" srcOrd="2" destOrd="0" presId="urn:microsoft.com/office/officeart/2005/8/layout/orgChart1"/>
+    <dgm:cxn modelId="{E1A2D721-2F56-4AF1-A80E-2013EEB8439B}" type="presParOf" srcId="{A51A58C0-B96E-425C-852F-D1EBCA03FAB6}" destId="{FA76C6EE-498A-44D1-8F9F-C5F3B7BDA479}" srcOrd="4" destOrd="0" presId="urn:microsoft.com/office/officeart/2005/8/layout/orgChart1"/>
+    <dgm:cxn modelId="{F4793643-6393-4E92-B2E2-D2B1DD34DE2C}" type="presParOf" srcId="{A51A58C0-B96E-425C-852F-D1EBCA03FAB6}" destId="{A684217A-ED8D-4974-947C-3D5D65C3BE04}" srcOrd="5" destOrd="0" presId="urn:microsoft.com/office/officeart/2005/8/layout/orgChart1"/>
+    <dgm:cxn modelId="{B1BCA811-341E-4200-B4FD-9B4BFCD3987B}" type="presParOf" srcId="{A684217A-ED8D-4974-947C-3D5D65C3BE04}" destId="{83CC1445-885C-47F1-BBC3-E9A172DD266B}" srcOrd="0" destOrd="0" presId="urn:microsoft.com/office/officeart/2005/8/layout/orgChart1"/>
+    <dgm:cxn modelId="{1AF8DB93-E1A7-40CA-B420-E5CE1C6C4D1B}" type="presParOf" srcId="{83CC1445-885C-47F1-BBC3-E9A172DD266B}" destId="{C2612AA9-1660-4E23-955B-C55CA6421733}" srcOrd="0" destOrd="0" presId="urn:microsoft.com/office/officeart/2005/8/layout/orgChart1"/>
+    <dgm:cxn modelId="{936EE439-5066-4713-9790-AC7168D40D0A}" type="presParOf" srcId="{83CC1445-885C-47F1-BBC3-E9A172DD266B}" destId="{7FBC556B-2E88-4E4B-9764-3CB836CFCB94}" srcOrd="1" destOrd="0" presId="urn:microsoft.com/office/officeart/2005/8/layout/orgChart1"/>
+    <dgm:cxn modelId="{F8FEE97B-F64B-4E03-B56C-EA0E36971308}" type="presParOf" srcId="{A684217A-ED8D-4974-947C-3D5D65C3BE04}" destId="{9D4A529A-2822-4C55-BE03-8F74CD3FFEC0}" srcOrd="1" destOrd="0" presId="urn:microsoft.com/office/officeart/2005/8/layout/orgChart1"/>
+    <dgm:cxn modelId="{879ED323-4D93-4CCF-A62A-2385A7F8E841}" type="presParOf" srcId="{9D4A529A-2822-4C55-BE03-8F74CD3FFEC0}" destId="{7896515D-31A0-484C-BF4E-F27438526534}" srcOrd="0" destOrd="0" presId="urn:microsoft.com/office/officeart/2005/8/layout/orgChart1"/>
+    <dgm:cxn modelId="{5E46848B-F6D7-45B7-9D39-D11EE5B88E8B}" type="presParOf" srcId="{9D4A529A-2822-4C55-BE03-8F74CD3FFEC0}" destId="{F5704319-10D7-4F31-AF5D-86235500C2D5}" srcOrd="1" destOrd="0" presId="urn:microsoft.com/office/officeart/2005/8/layout/orgChart1"/>
+    <dgm:cxn modelId="{B3A416C2-044D-4932-97BF-70EC327B6DDF}" type="presParOf" srcId="{F5704319-10D7-4F31-AF5D-86235500C2D5}" destId="{608F1A23-E01D-4C70-B403-C231F1AF6E42}" srcOrd="0" destOrd="0" presId="urn:microsoft.com/office/officeart/2005/8/layout/orgChart1"/>
+    <dgm:cxn modelId="{52D14015-9FD8-40EB-8BF3-BB59637B6C9C}" type="presParOf" srcId="{608F1A23-E01D-4C70-B403-C231F1AF6E42}" destId="{E1944FCC-8308-4839-BC17-742D6C250606}" srcOrd="0" destOrd="0" presId="urn:microsoft.com/office/officeart/2005/8/layout/orgChart1"/>
+    <dgm:cxn modelId="{10FAF69B-D093-42A4-AF8A-52F04FC1980C}" type="presParOf" srcId="{608F1A23-E01D-4C70-B403-C231F1AF6E42}" destId="{8C8C2B7A-C28D-4F83-A0D2-CAAA3321BB09}" srcOrd="1" destOrd="0" presId="urn:microsoft.com/office/officeart/2005/8/layout/orgChart1"/>
+    <dgm:cxn modelId="{4083F87E-4397-4217-8804-E5F65456E226}" type="presParOf" srcId="{F5704319-10D7-4F31-AF5D-86235500C2D5}" destId="{20745479-2107-4224-AEB9-1F87A52B9840}" srcOrd="1" destOrd="0" presId="urn:microsoft.com/office/officeart/2005/8/layout/orgChart1"/>
+    <dgm:cxn modelId="{DC3C4D79-160B-47BE-A0A7-69A45CBD1756}" type="presParOf" srcId="{F5704319-10D7-4F31-AF5D-86235500C2D5}" destId="{54C63713-DEAF-4D3F-9ECF-3922E8A2D5BF}" srcOrd="2" destOrd="0" presId="urn:microsoft.com/office/officeart/2005/8/layout/orgChart1"/>
+    <dgm:cxn modelId="{8DBA0582-4A75-442D-B368-5004EE344FFB}" type="presParOf" srcId="{9D4A529A-2822-4C55-BE03-8F74CD3FFEC0}" destId="{F308906E-C629-4E71-AA61-D47DD97D38FC}" srcOrd="2" destOrd="0" presId="urn:microsoft.com/office/officeart/2005/8/layout/orgChart1"/>
+    <dgm:cxn modelId="{50A21988-0CBA-4E21-8907-E35A507E2035}" type="presParOf" srcId="{9D4A529A-2822-4C55-BE03-8F74CD3FFEC0}" destId="{BE258458-F011-412D-A075-F2730F793A9E}" srcOrd="3" destOrd="0" presId="urn:microsoft.com/office/officeart/2005/8/layout/orgChart1"/>
+    <dgm:cxn modelId="{B35FD2E5-319C-4954-8832-EDE501BEA14B}" type="presParOf" srcId="{BE258458-F011-412D-A075-F2730F793A9E}" destId="{33858846-1B34-42DD-B248-7E5BEC0040FE}" srcOrd="0" destOrd="0" presId="urn:microsoft.com/office/officeart/2005/8/layout/orgChart1"/>
+    <dgm:cxn modelId="{481893CE-D30D-45F2-97F7-0729643FC260}" type="presParOf" srcId="{33858846-1B34-42DD-B248-7E5BEC0040FE}" destId="{741BA82F-BBAA-43C6-8AC1-32DED05E89F6}" srcOrd="0" destOrd="0" presId="urn:microsoft.com/office/officeart/2005/8/layout/orgChart1"/>
+    <dgm:cxn modelId="{D03E9E7A-BC18-45FA-9F2D-32A76F7165A7}" type="presParOf" srcId="{33858846-1B34-42DD-B248-7E5BEC0040FE}" destId="{F65561E7-0B6D-4EFE-B5F5-F6E9A2780932}" srcOrd="1" destOrd="0" presId="urn:microsoft.com/office/officeart/2005/8/layout/orgChart1"/>
+    <dgm:cxn modelId="{DE3D2194-3A72-4D03-BDBA-43C25BB75A2F}" type="presParOf" srcId="{BE258458-F011-412D-A075-F2730F793A9E}" destId="{9A3F6939-3D33-40DC-A224-A790CCEE07B8}" srcOrd="1" destOrd="0" presId="urn:microsoft.com/office/officeart/2005/8/layout/orgChart1"/>
+    <dgm:cxn modelId="{F3149716-0E49-48DE-A854-9219C235A832}" type="presParOf" srcId="{BE258458-F011-412D-A075-F2730F793A9E}" destId="{55E1DB12-22F8-40A3-ACE3-D98A281CC793}" srcOrd="2" destOrd="0" presId="urn:microsoft.com/office/officeart/2005/8/layout/orgChart1"/>
+    <dgm:cxn modelId="{C66C6968-47C5-48A5-BA94-A0CB68934686}" type="presParOf" srcId="{9D4A529A-2822-4C55-BE03-8F74CD3FFEC0}" destId="{CBF3EACF-4639-402F-8982-6DD7AFF78393}" srcOrd="4" destOrd="0" presId="urn:microsoft.com/office/officeart/2005/8/layout/orgChart1"/>
+    <dgm:cxn modelId="{4C6F70DD-9421-447E-B890-9B0D11617546}" type="presParOf" srcId="{9D4A529A-2822-4C55-BE03-8F74CD3FFEC0}" destId="{28FB4E75-49E4-4964-87DD-BC7779115B52}" srcOrd="5" destOrd="0" presId="urn:microsoft.com/office/officeart/2005/8/layout/orgChart1"/>
+    <dgm:cxn modelId="{A805158C-B0BA-4427-80CE-9B66C57A99E8}" type="presParOf" srcId="{28FB4E75-49E4-4964-87DD-BC7779115B52}" destId="{CF11C68D-8EE8-4567-9C9C-F6BDBA0D573A}" srcOrd="0" destOrd="0" presId="urn:microsoft.com/office/officeart/2005/8/layout/orgChart1"/>
+    <dgm:cxn modelId="{29DB6D80-7592-4D6D-9BEC-8B7B44AD8162}" type="presParOf" srcId="{CF11C68D-8EE8-4567-9C9C-F6BDBA0D573A}" destId="{3644D7C7-F160-44B4-A954-53F14425CE8E}" srcOrd="0" destOrd="0" presId="urn:microsoft.com/office/officeart/2005/8/layout/orgChart1"/>
+    <dgm:cxn modelId="{8E6E6377-1459-4B21-9C5B-90D123E1323F}" type="presParOf" srcId="{CF11C68D-8EE8-4567-9C9C-F6BDBA0D573A}" destId="{CCB0E43B-7B1A-434F-A913-050B69627D18}" srcOrd="1" destOrd="0" presId="urn:microsoft.com/office/officeart/2005/8/layout/orgChart1"/>
+    <dgm:cxn modelId="{E1086BED-1613-4519-BC71-DC2762BE57CB}" type="presParOf" srcId="{28FB4E75-49E4-4964-87DD-BC7779115B52}" destId="{16F3F649-D6B0-44E9-B50B-23F2EE18DE51}" srcOrd="1" destOrd="0" presId="urn:microsoft.com/office/officeart/2005/8/layout/orgChart1"/>
+    <dgm:cxn modelId="{9092EDA3-9D90-44E4-97C3-3D22E2924FCB}" type="presParOf" srcId="{28FB4E75-49E4-4964-87DD-BC7779115B52}" destId="{D268B20D-85B2-4B7B-9895-FD064A21A660}" srcOrd="2" destOrd="0" presId="urn:microsoft.com/office/officeart/2005/8/layout/orgChart1"/>
+    <dgm:cxn modelId="{73EFAE2B-292F-412A-9DDD-D7537A85E804}" type="presParOf" srcId="{9D4A529A-2822-4C55-BE03-8F74CD3FFEC0}" destId="{B35D9EB6-28A6-4477-B3BD-E20F37A2B56F}" srcOrd="6" destOrd="0" presId="urn:microsoft.com/office/officeart/2005/8/layout/orgChart1"/>
+    <dgm:cxn modelId="{5BD6D5A3-396A-48C6-83A4-BE791B1F3B9F}" type="presParOf" srcId="{9D4A529A-2822-4C55-BE03-8F74CD3FFEC0}" destId="{E755E5AF-8B0E-4FD4-8666-D807811B4996}" srcOrd="7" destOrd="0" presId="urn:microsoft.com/office/officeart/2005/8/layout/orgChart1"/>
+    <dgm:cxn modelId="{4FACDE39-5825-413E-B522-CF3FB73EFE26}" type="presParOf" srcId="{E755E5AF-8B0E-4FD4-8666-D807811B4996}" destId="{7D4D8B1C-2085-4254-8B8D-48B9460C6DA8}" srcOrd="0" destOrd="0" presId="urn:microsoft.com/office/officeart/2005/8/layout/orgChart1"/>
+    <dgm:cxn modelId="{3E0F887C-8CEF-4993-AC8E-95E5EE4E2C04}" type="presParOf" srcId="{7D4D8B1C-2085-4254-8B8D-48B9460C6DA8}" destId="{84B34EEC-1F35-452F-BAF6-D5AC0C171D91}" srcOrd="0" destOrd="0" presId="urn:microsoft.com/office/officeart/2005/8/layout/orgChart1"/>
+    <dgm:cxn modelId="{F9E224CF-34BF-4DE4-98B4-B2C272A3D213}" type="presParOf" srcId="{7D4D8B1C-2085-4254-8B8D-48B9460C6DA8}" destId="{15539230-7839-4454-8EC7-D636A5B12C87}" srcOrd="1" destOrd="0" presId="urn:microsoft.com/office/officeart/2005/8/layout/orgChart1"/>
+    <dgm:cxn modelId="{9FB01572-2E43-4C6E-9D66-02042F264B00}" type="presParOf" srcId="{E755E5AF-8B0E-4FD4-8666-D807811B4996}" destId="{C9197C1C-9234-4601-A769-B540CF975432}" srcOrd="1" destOrd="0" presId="urn:microsoft.com/office/officeart/2005/8/layout/orgChart1"/>
+    <dgm:cxn modelId="{411FE506-2B8C-4064-B36D-2D10102309F0}" type="presParOf" srcId="{E755E5AF-8B0E-4FD4-8666-D807811B4996}" destId="{BE7BB314-A92A-4B21-AA0F-D02E9FA9F5A7}" srcOrd="2" destOrd="0" presId="urn:microsoft.com/office/officeart/2005/8/layout/orgChart1"/>
+    <dgm:cxn modelId="{1490282B-F912-4D36-A40B-D9B7B314DF44}" type="presParOf" srcId="{A684217A-ED8D-4974-947C-3D5D65C3BE04}" destId="{1574D6A0-1E70-4A5D-A97D-9F2D5C5C8959}" srcOrd="2" destOrd="0" presId="urn:microsoft.com/office/officeart/2005/8/layout/orgChart1"/>
+    <dgm:cxn modelId="{DDB8D6EE-0412-4FE4-9798-F70B829A7AEE}" type="presParOf" srcId="{98EC2686-7515-40E6-89AA-07FCE7E5FDA2}" destId="{8CB878D4-EB33-4377-952C-645871ECF8E3}" srcOrd="2" destOrd="0" presId="urn:microsoft.com/office/officeart/2005/8/layout/orgChart1"/>
   </dgm:cxnLst>
   <dgm:bg/>
   <dgm:whole/>
   <dgm:extLst>
     <a:ext uri="http://schemas.microsoft.com/office/drawing/2008/diagram">
-      <dsp:dataModelExt xmlns:dsp="http://schemas.microsoft.com/office/drawing/2008/diagram" relId="rId9" minVer="http://schemas.openxmlformats.org/drawingml/2006/diagram"/>
+      <dsp:dataModelExt xmlns:dsp="http://schemas.microsoft.com/office/drawing/2008/diagram" relId="rId11" minVer="http://schemas.openxmlformats.org/drawingml/2006/diagram"/>
     </a:ext>
   </dgm:extLst>
 </dgm:dataModel>
@@ -7867,8 +5610,8 @@
       </dsp:nvSpPr>
       <dsp:spPr>
         <a:xfrm>
-          <a:off x="4485599" y="2818872"/>
-          <a:ext cx="209162" cy="2902587"/>
+          <a:off x="4082153" y="2560122"/>
+          <a:ext cx="273138" cy="3790384"/>
         </a:xfrm>
         <a:custGeom>
           <a:avLst/>
@@ -7882,10 +5625,10 @@
                 <a:pt x="0" y="0"/>
               </a:moveTo>
               <a:lnTo>
-                <a:pt x="0" y="2902587"/>
+                <a:pt x="0" y="3790384"/>
               </a:lnTo>
               <a:lnTo>
-                <a:pt x="209162" y="2902587"/>
+                <a:pt x="273138" y="3790384"/>
               </a:lnTo>
             </a:path>
           </a:pathLst>
@@ -7926,8 +5669,8 @@
       </dsp:nvSpPr>
       <dsp:spPr>
         <a:xfrm>
-          <a:off x="4485599" y="2818872"/>
-          <a:ext cx="209162" cy="2106897"/>
+          <a:off x="4082153" y="2560122"/>
+          <a:ext cx="273138" cy="2751321"/>
         </a:xfrm>
         <a:custGeom>
           <a:avLst/>
@@ -7941,10 +5684,10 @@
                 <a:pt x="0" y="0"/>
               </a:moveTo>
               <a:lnTo>
-                <a:pt x="0" y="2106897"/>
+                <a:pt x="0" y="2751321"/>
               </a:lnTo>
               <a:lnTo>
-                <a:pt x="209162" y="2106897"/>
+                <a:pt x="273138" y="2751321"/>
               </a:lnTo>
             </a:path>
           </a:pathLst>
@@ -7985,8 +5728,8 @@
       </dsp:nvSpPr>
       <dsp:spPr>
         <a:xfrm>
-          <a:off x="4485599" y="2818872"/>
-          <a:ext cx="209162" cy="1311207"/>
+          <a:off x="4082153" y="2560122"/>
+          <a:ext cx="273138" cy="1712258"/>
         </a:xfrm>
         <a:custGeom>
           <a:avLst/>
@@ -8000,10 +5743,10 @@
                 <a:pt x="0" y="0"/>
               </a:moveTo>
               <a:lnTo>
-                <a:pt x="0" y="1311207"/>
+                <a:pt x="0" y="1712258"/>
               </a:lnTo>
               <a:lnTo>
-                <a:pt x="209162" y="1311207"/>
+                <a:pt x="273138" y="1712258"/>
               </a:lnTo>
             </a:path>
           </a:pathLst>
@@ -8044,8 +5787,8 @@
       </dsp:nvSpPr>
       <dsp:spPr>
         <a:xfrm>
-          <a:off x="4485599" y="2818872"/>
-          <a:ext cx="209162" cy="515517"/>
+          <a:off x="4082153" y="2560122"/>
+          <a:ext cx="273138" cy="673195"/>
         </a:xfrm>
         <a:custGeom>
           <a:avLst/>
@@ -8059,10 +5802,10 @@
                 <a:pt x="0" y="0"/>
               </a:moveTo>
               <a:lnTo>
-                <a:pt x="0" y="515517"/>
+                <a:pt x="0" y="673195"/>
               </a:lnTo>
               <a:lnTo>
-                <a:pt x="209162" y="515517"/>
+                <a:pt x="273138" y="673195"/>
               </a:lnTo>
             </a:path>
           </a:pathLst>
@@ -8103,8 +5846,8 @@
       </dsp:nvSpPr>
       <dsp:spPr>
         <a:xfrm>
-          <a:off x="2731477" y="2029592"/>
-          <a:ext cx="2311888" cy="228934"/>
+          <a:off x="2860998" y="1521060"/>
+          <a:ext cx="1949523" cy="307328"/>
         </a:xfrm>
         <a:custGeom>
           <a:avLst/>
@@ -8118,13 +5861,13 @@
                 <a:pt x="0" y="0"/>
               </a:moveTo>
               <a:lnTo>
-                <a:pt x="0" y="111262"/>
+                <a:pt x="0" y="153664"/>
               </a:lnTo>
               <a:lnTo>
-                <a:pt x="2311888" y="111262"/>
+                <a:pt x="1949523" y="153664"/>
               </a:lnTo>
               <a:lnTo>
-                <a:pt x="2311888" y="228934"/>
+                <a:pt x="1949523" y="307328"/>
               </a:lnTo>
             </a:path>
           </a:pathLst>
@@ -8165,8 +5908,8 @@
       </dsp:nvSpPr>
       <dsp:spPr>
         <a:xfrm>
-          <a:off x="2855835" y="2818872"/>
-          <a:ext cx="209162" cy="2902587"/>
+          <a:off x="1953903" y="2560122"/>
+          <a:ext cx="273138" cy="3790384"/>
         </a:xfrm>
         <a:custGeom>
           <a:avLst/>
@@ -8180,10 +5923,10 @@
                 <a:pt x="0" y="0"/>
               </a:moveTo>
               <a:lnTo>
-                <a:pt x="0" y="2902587"/>
+                <a:pt x="0" y="3790384"/>
               </a:lnTo>
               <a:lnTo>
-                <a:pt x="209162" y="2902587"/>
+                <a:pt x="273138" y="3790384"/>
               </a:lnTo>
             </a:path>
           </a:pathLst>
@@ -8224,8 +5967,8 @@
       </dsp:nvSpPr>
       <dsp:spPr>
         <a:xfrm>
-          <a:off x="2855835" y="2818872"/>
-          <a:ext cx="209162" cy="2106897"/>
+          <a:off x="1953903" y="2560122"/>
+          <a:ext cx="273138" cy="2751321"/>
         </a:xfrm>
         <a:custGeom>
           <a:avLst/>
@@ -8239,10 +5982,10 @@
                 <a:pt x="0" y="0"/>
               </a:moveTo>
               <a:lnTo>
-                <a:pt x="0" y="2106897"/>
+                <a:pt x="0" y="2751321"/>
               </a:lnTo>
               <a:lnTo>
-                <a:pt x="209162" y="2106897"/>
+                <a:pt x="273138" y="2751321"/>
               </a:lnTo>
             </a:path>
           </a:pathLst>
@@ -8283,8 +6026,8 @@
       </dsp:nvSpPr>
       <dsp:spPr>
         <a:xfrm>
-          <a:off x="2855835" y="2818872"/>
-          <a:ext cx="209162" cy="1311207"/>
+          <a:off x="1953903" y="2560122"/>
+          <a:ext cx="273138" cy="1712258"/>
         </a:xfrm>
         <a:custGeom>
           <a:avLst/>
@@ -8298,10 +6041,10 @@
                 <a:pt x="0" y="0"/>
               </a:moveTo>
               <a:lnTo>
-                <a:pt x="0" y="1311207"/>
+                <a:pt x="0" y="1712258"/>
               </a:lnTo>
               <a:lnTo>
-                <a:pt x="209162" y="1311207"/>
+                <a:pt x="273138" y="1712258"/>
               </a:lnTo>
             </a:path>
           </a:pathLst>
@@ -8342,8 +6085,8 @@
       </dsp:nvSpPr>
       <dsp:spPr>
         <a:xfrm>
-          <a:off x="2855835" y="2818872"/>
-          <a:ext cx="209162" cy="515517"/>
+          <a:off x="1953903" y="2560122"/>
+          <a:ext cx="273138" cy="673195"/>
         </a:xfrm>
         <a:custGeom>
           <a:avLst/>
@@ -8357,10 +6100,10 @@
                 <a:pt x="0" y="0"/>
               </a:moveTo>
               <a:lnTo>
-                <a:pt x="0" y="515517"/>
+                <a:pt x="0" y="673195"/>
               </a:lnTo>
               <a:lnTo>
-                <a:pt x="209162" y="515517"/>
+                <a:pt x="273138" y="673195"/>
               </a:lnTo>
             </a:path>
           </a:pathLst>
@@ -8401,8 +6144,8 @@
       </dsp:nvSpPr>
       <dsp:spPr>
         <a:xfrm>
-          <a:off x="2731477" y="2029592"/>
-          <a:ext cx="682124" cy="228934"/>
+          <a:off x="2682272" y="1521060"/>
+          <a:ext cx="178726" cy="307328"/>
         </a:xfrm>
         <a:custGeom>
           <a:avLst/>
@@ -8413,16 +6156,16 @@
           <a:pathLst>
             <a:path>
               <a:moveTo>
-                <a:pt x="0" y="0"/>
+                <a:pt x="178726" y="0"/>
               </a:moveTo>
               <a:lnTo>
-                <a:pt x="0" y="111262"/>
+                <a:pt x="178726" y="153664"/>
               </a:lnTo>
               <a:lnTo>
-                <a:pt x="682124" y="111262"/>
+                <a:pt x="0" y="153664"/>
               </a:lnTo>
               <a:lnTo>
-                <a:pt x="682124" y="228934"/>
+                <a:pt x="0" y="307328"/>
               </a:lnTo>
             </a:path>
           </a:pathLst>
@@ -8456,15 +6199,15 @@
         <a:fontRef idx="minor"/>
       </dsp:style>
     </dsp:sp>
-    <dsp:sp modelId="{83F2F036-105E-4CBC-9B3B-3DE5F857ABD9}">
+    <dsp:sp modelId="{0616EF18-C743-4326-B36B-EAE47191CB8D}">
       <dsp:nvSpPr>
         <dsp:cNvPr id="0" name=""/>
         <dsp:cNvSpPr/>
       </dsp:nvSpPr>
       <dsp:spPr>
         <a:xfrm>
-          <a:off x="1472427" y="2818872"/>
-          <a:ext cx="168103" cy="2902587"/>
+          <a:off x="147361" y="2560122"/>
+          <a:ext cx="219520" cy="2751321"/>
         </a:xfrm>
         <a:custGeom>
           <a:avLst/>
@@ -8478,69 +6221,10 @@
                 <a:pt x="0" y="0"/>
               </a:moveTo>
               <a:lnTo>
-                <a:pt x="0" y="2902587"/>
+                <a:pt x="0" y="2751321"/>
               </a:lnTo>
               <a:lnTo>
-                <a:pt x="168103" y="2902587"/>
-              </a:lnTo>
-            </a:path>
-          </a:pathLst>
-        </a:custGeom>
-        <a:noFill/>
-        <a:ln w="12700" cap="flat" cmpd="sng" algn="ctr">
-          <a:solidFill>
-            <a:schemeClr val="accent1">
-              <a:shade val="80000"/>
-              <a:hueOff val="0"/>
-              <a:satOff val="0"/>
-              <a:lumOff val="0"/>
-              <a:alphaOff val="0"/>
-            </a:schemeClr>
-          </a:solidFill>
-          <a:prstDash val="solid"/>
-          <a:miter lim="800000"/>
-        </a:ln>
-        <a:effectLst/>
-      </dsp:spPr>
-      <dsp:style>
-        <a:lnRef idx="2">
-          <a:scrgbClr r="0" g="0" b="0"/>
-        </a:lnRef>
-        <a:fillRef idx="0">
-          <a:scrgbClr r="0" g="0" b="0"/>
-        </a:fillRef>
-        <a:effectRef idx="0">
-          <a:scrgbClr r="0" g="0" b="0"/>
-        </a:effectRef>
-        <a:fontRef idx="minor"/>
-      </dsp:style>
-    </dsp:sp>
-    <dsp:sp modelId="{0616EF18-C743-4326-B36B-EAE47191CB8D}">
-      <dsp:nvSpPr>
-        <dsp:cNvPr id="0" name=""/>
-        <dsp:cNvSpPr/>
-      </dsp:nvSpPr>
-      <dsp:spPr>
-        <a:xfrm>
-          <a:off x="1472427" y="2818872"/>
-          <a:ext cx="168103" cy="2106897"/>
-        </a:xfrm>
-        <a:custGeom>
-          <a:avLst/>
-          <a:gdLst/>
-          <a:ahLst/>
-          <a:cxnLst/>
-          <a:rect l="0" t="0" r="0" b="0"/>
-          <a:pathLst>
-            <a:path>
-              <a:moveTo>
-                <a:pt x="0" y="0"/>
-              </a:moveTo>
-              <a:lnTo>
-                <a:pt x="0" y="2106897"/>
-              </a:lnTo>
-              <a:lnTo>
-                <a:pt x="168103" y="2106897"/>
+                <a:pt x="219520" y="2751321"/>
               </a:lnTo>
             </a:path>
           </a:pathLst>
@@ -8581,8 +6265,8 @@
       </dsp:nvSpPr>
       <dsp:spPr>
         <a:xfrm>
-          <a:off x="1472427" y="2818872"/>
-          <a:ext cx="168103" cy="1311207"/>
+          <a:off x="147361" y="2560122"/>
+          <a:ext cx="219520" cy="1712258"/>
         </a:xfrm>
         <a:custGeom>
           <a:avLst/>
@@ -8596,10 +6280,10 @@
                 <a:pt x="0" y="0"/>
               </a:moveTo>
               <a:lnTo>
-                <a:pt x="0" y="1311207"/>
+                <a:pt x="0" y="1712258"/>
               </a:lnTo>
               <a:lnTo>
-                <a:pt x="168103" y="1311207"/>
+                <a:pt x="219520" y="1712258"/>
               </a:lnTo>
             </a:path>
           </a:pathLst>
@@ -8640,8 +6324,8 @@
       </dsp:nvSpPr>
       <dsp:spPr>
         <a:xfrm>
-          <a:off x="1472427" y="2818872"/>
-          <a:ext cx="168103" cy="515517"/>
+          <a:off x="147361" y="2560122"/>
+          <a:ext cx="219520" cy="673195"/>
         </a:xfrm>
         <a:custGeom>
           <a:avLst/>
@@ -8655,10 +6339,10 @@
                 <a:pt x="0" y="0"/>
               </a:moveTo>
               <a:lnTo>
-                <a:pt x="0" y="515517"/>
+                <a:pt x="0" y="673195"/>
               </a:lnTo>
               <a:lnTo>
-                <a:pt x="168103" y="515517"/>
+                <a:pt x="219520" y="673195"/>
               </a:lnTo>
             </a:path>
           </a:pathLst>
@@ -8699,8 +6383,8 @@
       </dsp:nvSpPr>
       <dsp:spPr>
         <a:xfrm>
-          <a:off x="1920703" y="2029592"/>
-          <a:ext cx="810774" cy="228934"/>
+          <a:off x="732748" y="1521060"/>
+          <a:ext cx="2128249" cy="307328"/>
         </a:xfrm>
         <a:custGeom>
           <a:avLst/>
@@ -8711,16 +6395,16 @@
           <a:pathLst>
             <a:path>
               <a:moveTo>
-                <a:pt x="810774" y="0"/>
+                <a:pt x="2128249" y="0"/>
               </a:moveTo>
               <a:lnTo>
-                <a:pt x="810774" y="111262"/>
+                <a:pt x="2128249" y="153664"/>
               </a:lnTo>
               <a:lnTo>
-                <a:pt x="0" y="111262"/>
+                <a:pt x="0" y="153664"/>
               </a:lnTo>
               <a:lnTo>
-                <a:pt x="0" y="228934"/>
+                <a:pt x="0" y="307328"/>
               </a:lnTo>
             </a:path>
           </a:pathLst>
@@ -8754,77 +6438,15 @@
         <a:fontRef idx="minor"/>
       </dsp:style>
     </dsp:sp>
-    <dsp:sp modelId="{B3D578BD-1A50-4050-BF38-E3A8E8708B7F}">
+    <dsp:sp modelId="{EB986893-74AB-4AA8-A399-252C36CCD46A}">
       <dsp:nvSpPr>
         <dsp:cNvPr id="0" name=""/>
         <dsp:cNvSpPr/>
       </dsp:nvSpPr>
       <dsp:spPr>
         <a:xfrm>
-          <a:off x="564667" y="2029592"/>
-          <a:ext cx="2166809" cy="228934"/>
-        </a:xfrm>
-        <a:custGeom>
-          <a:avLst/>
-          <a:gdLst/>
-          <a:ahLst/>
-          <a:cxnLst/>
-          <a:rect l="0" t="0" r="0" b="0"/>
-          <a:pathLst>
-            <a:path>
-              <a:moveTo>
-                <a:pt x="2166809" y="0"/>
-              </a:moveTo>
-              <a:lnTo>
-                <a:pt x="2166809" y="111262"/>
-              </a:lnTo>
-              <a:lnTo>
-                <a:pt x="0" y="111262"/>
-              </a:lnTo>
-              <a:lnTo>
-                <a:pt x="0" y="228934"/>
-              </a:lnTo>
-            </a:path>
-          </a:pathLst>
-        </a:custGeom>
-        <a:noFill/>
-        <a:ln w="12700" cap="flat" cmpd="sng" algn="ctr">
-          <a:solidFill>
-            <a:schemeClr val="accent1">
-              <a:shade val="60000"/>
-              <a:hueOff val="0"/>
-              <a:satOff val="0"/>
-              <a:lumOff val="0"/>
-              <a:alphaOff val="0"/>
-            </a:schemeClr>
-          </a:solidFill>
-          <a:prstDash val="solid"/>
-          <a:miter lim="800000"/>
-        </a:ln>
-        <a:effectLst/>
-      </dsp:spPr>
-      <dsp:style>
-        <a:lnRef idx="2">
-          <a:scrgbClr r="0" g="0" b="0"/>
-        </a:lnRef>
-        <a:fillRef idx="0">
-          <a:scrgbClr r="0" g="0" b="0"/>
-        </a:fillRef>
-        <a:effectRef idx="0">
-          <a:scrgbClr r="0" g="0" b="0"/>
-        </a:effectRef>
-        <a:fontRef idx="minor"/>
-      </dsp:style>
-    </dsp:sp>
-    <dsp:sp modelId="{94A003E2-DF35-4925-87C1-1D805618E1E1}">
-      <dsp:nvSpPr>
-        <dsp:cNvPr id="0" name=""/>
-        <dsp:cNvSpPr/>
-      </dsp:nvSpPr>
-      <dsp:spPr>
-        <a:xfrm>
-          <a:off x="2174914" y="1510477"/>
-          <a:ext cx="1113125" cy="519114"/>
+          <a:off x="2129264" y="789325"/>
+          <a:ext cx="1463468" cy="731734"/>
         </a:xfrm>
         <a:prstGeom prst="rect">
           <a:avLst/>
@@ -8885,24 +6507,24 @@
           </a:pPr>
           <a:r>
             <a:rPr lang="zh-TW" altLang="en-US" sz="2800" kern="1200"/>
-            <a:t>專案</a:t>
+            <a:t>專案經理</a:t>
           </a:r>
         </a:p>
       </dsp:txBody>
       <dsp:txXfrm>
-        <a:off x="2174914" y="1510477"/>
-        <a:ext cx="1113125" cy="519114"/>
+        <a:off x="2129264" y="789325"/>
+        <a:ext cx="1463468" cy="731734"/>
       </dsp:txXfrm>
     </dsp:sp>
-    <dsp:sp modelId="{F950C89B-237A-4EC6-A29D-E25D5670BF22}">
+    <dsp:sp modelId="{459B481D-BF16-4B32-BC45-821712003C5C}">
       <dsp:nvSpPr>
         <dsp:cNvPr id="0" name=""/>
         <dsp:cNvSpPr/>
       </dsp:nvSpPr>
       <dsp:spPr>
         <a:xfrm>
-          <a:off x="4322" y="2258527"/>
-          <a:ext cx="1120690" cy="560345"/>
+          <a:off x="1014" y="1828388"/>
+          <a:ext cx="1463468" cy="731734"/>
         </a:xfrm>
         <a:prstGeom prst="rect">
           <a:avLst/>
@@ -8944,12 +6566,12 @@
         </a:fontRef>
       </dsp:style>
       <dsp:txBody>
-        <a:bodyPr spcFirstLastPara="0" vert="horz" wrap="square" lIns="13335" tIns="13335" rIns="13335" bIns="13335" numCol="1" spcCol="1270" anchor="ctr" anchorCtr="0">
+        <a:bodyPr spcFirstLastPara="0" vert="horz" wrap="square" lIns="17780" tIns="17780" rIns="17780" bIns="17780" numCol="1" spcCol="1270" anchor="ctr" anchorCtr="0">
           <a:noAutofit/>
         </a:bodyPr>
         <a:lstStyle/>
         <a:p>
-          <a:pPr marL="0" lvl="0" indent="0" algn="ctr" defTabSz="933450">
+          <a:pPr marL="0" lvl="0" indent="0" algn="ctr" defTabSz="1244600">
             <a:lnSpc>
               <a:spcPct val="90000"/>
             </a:lnSpc>
@@ -8962,25 +6584,25 @@
             <a:buNone/>
           </a:pPr>
           <a:r>
-            <a:rPr lang="zh-TW" altLang="en-US" sz="2100" kern="1200"/>
-            <a:t>專案經理</a:t>
+            <a:rPr lang="zh-TW" altLang="en-US" sz="2800" kern="1200"/>
+            <a:t>測試組長</a:t>
           </a:r>
         </a:p>
       </dsp:txBody>
       <dsp:txXfrm>
-        <a:off x="4322" y="2258527"/>
-        <a:ext cx="1120690" cy="560345"/>
+        <a:off x="1014" y="1828388"/>
+        <a:ext cx="1463468" cy="731734"/>
       </dsp:txXfrm>
     </dsp:sp>
-    <dsp:sp modelId="{459B481D-BF16-4B32-BC45-821712003C5C}">
+    <dsp:sp modelId="{B116C56D-209A-4B2E-A4D4-57E1FA5B2AD1}">
       <dsp:nvSpPr>
         <dsp:cNvPr id="0" name=""/>
         <dsp:cNvSpPr/>
       </dsp:nvSpPr>
       <dsp:spPr>
         <a:xfrm>
-          <a:off x="1360358" y="2258527"/>
-          <a:ext cx="1120690" cy="560345"/>
+          <a:off x="366881" y="2867451"/>
+          <a:ext cx="1463468" cy="731734"/>
         </a:xfrm>
         <a:prstGeom prst="rect">
           <a:avLst/>
@@ -9022,12 +6644,12 @@
         </a:fontRef>
       </dsp:style>
       <dsp:txBody>
-        <a:bodyPr spcFirstLastPara="0" vert="horz" wrap="square" lIns="13335" tIns="13335" rIns="13335" bIns="13335" numCol="1" spcCol="1270" anchor="ctr" anchorCtr="0">
+        <a:bodyPr spcFirstLastPara="0" vert="horz" wrap="square" lIns="17780" tIns="17780" rIns="17780" bIns="17780" numCol="1" spcCol="1270" anchor="ctr" anchorCtr="0">
           <a:noAutofit/>
         </a:bodyPr>
         <a:lstStyle/>
         <a:p>
-          <a:pPr marL="0" lvl="0" indent="0" algn="ctr" defTabSz="933450">
+          <a:pPr marL="0" lvl="0" indent="0" algn="ctr" defTabSz="1244600">
             <a:lnSpc>
               <a:spcPct val="90000"/>
             </a:lnSpc>
@@ -9040,25 +6662,29 @@
             <a:buNone/>
           </a:pPr>
           <a:r>
-            <a:rPr lang="zh-TW" altLang="en-US" sz="2100" kern="1200"/>
-            <a:t>測試組長</a:t>
+            <a:rPr lang="en-US" altLang="zh-TW" sz="2800" kern="1200"/>
+            <a:t>QA</a:t>
+          </a:r>
+          <a:r>
+            <a:rPr lang="zh-TW" altLang="en-US" sz="2800" kern="1200"/>
+            <a:t>人員</a:t>
           </a:r>
         </a:p>
       </dsp:txBody>
       <dsp:txXfrm>
-        <a:off x="1360358" y="2258527"/>
-        <a:ext cx="1120690" cy="560345"/>
+        <a:off x="366881" y="2867451"/>
+        <a:ext cx="1463468" cy="731734"/>
       </dsp:txXfrm>
     </dsp:sp>
-    <dsp:sp modelId="{B116C56D-209A-4B2E-A4D4-57E1FA5B2AD1}">
+    <dsp:sp modelId="{29D271DB-A537-41E2-B7A7-DB2B3F359818}">
       <dsp:nvSpPr>
         <dsp:cNvPr id="0" name=""/>
         <dsp:cNvSpPr/>
       </dsp:nvSpPr>
       <dsp:spPr>
         <a:xfrm>
-          <a:off x="1640530" y="3054217"/>
-          <a:ext cx="1120690" cy="560345"/>
+          <a:off x="366881" y="3906514"/>
+          <a:ext cx="1463468" cy="731734"/>
         </a:xfrm>
         <a:prstGeom prst="rect">
           <a:avLst/>
@@ -9100,12 +6726,12 @@
         </a:fontRef>
       </dsp:style>
       <dsp:txBody>
-        <a:bodyPr spcFirstLastPara="0" vert="horz" wrap="square" lIns="13335" tIns="13335" rIns="13335" bIns="13335" numCol="1" spcCol="1270" anchor="ctr" anchorCtr="0">
+        <a:bodyPr spcFirstLastPara="0" vert="horz" wrap="square" lIns="17780" tIns="17780" rIns="17780" bIns="17780" numCol="1" spcCol="1270" anchor="ctr" anchorCtr="0">
           <a:noAutofit/>
         </a:bodyPr>
         <a:lstStyle/>
         <a:p>
-          <a:pPr marL="0" lvl="0" indent="0" algn="ctr" defTabSz="933450">
+          <a:pPr marL="0" lvl="0" indent="0" algn="ctr" defTabSz="1244600">
             <a:lnSpc>
               <a:spcPct val="90000"/>
             </a:lnSpc>
@@ -9118,29 +6744,29 @@
             <a:buNone/>
           </a:pPr>
           <a:r>
-            <a:rPr lang="en-US" altLang="zh-TW" sz="2100" kern="1200"/>
+            <a:rPr lang="en-US" altLang="zh-TW" sz="2800" kern="1200"/>
             <a:t>QA</a:t>
           </a:r>
           <a:r>
-            <a:rPr lang="zh-TW" altLang="en-US" sz="2100" kern="1200"/>
+            <a:rPr lang="zh-TW" altLang="en-US" sz="2800" kern="1200"/>
             <a:t>人員</a:t>
           </a:r>
         </a:p>
       </dsp:txBody>
       <dsp:txXfrm>
-        <a:off x="1640530" y="3054217"/>
-        <a:ext cx="1120690" cy="560345"/>
+        <a:off x="366881" y="3906514"/>
+        <a:ext cx="1463468" cy="731734"/>
       </dsp:txXfrm>
     </dsp:sp>
-    <dsp:sp modelId="{29D271DB-A537-41E2-B7A7-DB2B3F359818}">
+    <dsp:sp modelId="{C186AAA7-EDF9-4490-9118-4739D589A54A}">
       <dsp:nvSpPr>
         <dsp:cNvPr id="0" name=""/>
         <dsp:cNvSpPr/>
       </dsp:nvSpPr>
       <dsp:spPr>
         <a:xfrm>
-          <a:off x="1640530" y="3849907"/>
-          <a:ext cx="1120690" cy="560345"/>
+          <a:off x="366881" y="4945577"/>
+          <a:ext cx="1463468" cy="731734"/>
         </a:xfrm>
         <a:prstGeom prst="rect">
           <a:avLst/>
@@ -9182,12 +6808,12 @@
         </a:fontRef>
       </dsp:style>
       <dsp:txBody>
-        <a:bodyPr spcFirstLastPara="0" vert="horz" wrap="square" lIns="13335" tIns="13335" rIns="13335" bIns="13335" numCol="1" spcCol="1270" anchor="ctr" anchorCtr="0">
+        <a:bodyPr spcFirstLastPara="0" vert="horz" wrap="square" lIns="17780" tIns="17780" rIns="17780" bIns="17780" numCol="1" spcCol="1270" anchor="ctr" anchorCtr="0">
           <a:noAutofit/>
         </a:bodyPr>
         <a:lstStyle/>
         <a:p>
-          <a:pPr marL="0" lvl="0" indent="0" algn="ctr" defTabSz="933450">
+          <a:pPr marL="0" lvl="0" indent="0" algn="ctr" defTabSz="1244600">
             <a:lnSpc>
               <a:spcPct val="90000"/>
             </a:lnSpc>
@@ -9200,182 +6826,18 @@
             <a:buNone/>
           </a:pPr>
           <a:r>
-            <a:rPr lang="en-US" altLang="zh-TW" sz="2100" kern="1200"/>
+            <a:rPr lang="en-US" altLang="zh-TW" sz="2800" kern="1200"/>
             <a:t>QA</a:t>
           </a:r>
           <a:r>
-            <a:rPr lang="zh-TW" altLang="en-US" sz="2100" kern="1200"/>
+            <a:rPr lang="zh-TW" altLang="en-US" sz="2800" kern="1200"/>
             <a:t>人員</a:t>
           </a:r>
         </a:p>
       </dsp:txBody>
       <dsp:txXfrm>
-        <a:off x="1640530" y="3849907"/>
-        <a:ext cx="1120690" cy="560345"/>
-      </dsp:txXfrm>
-    </dsp:sp>
-    <dsp:sp modelId="{C186AAA7-EDF9-4490-9118-4739D589A54A}">
-      <dsp:nvSpPr>
-        <dsp:cNvPr id="0" name=""/>
-        <dsp:cNvSpPr/>
-      </dsp:nvSpPr>
-      <dsp:spPr>
-        <a:xfrm>
-          <a:off x="1640530" y="4645597"/>
-          <a:ext cx="1120690" cy="560345"/>
-        </a:xfrm>
-        <a:prstGeom prst="rect">
-          <a:avLst/>
-        </a:prstGeom>
-        <a:solidFill>
-          <a:schemeClr val="accent1">
-            <a:hueOff val="0"/>
-            <a:satOff val="0"/>
-            <a:lumOff val="0"/>
-            <a:alphaOff val="0"/>
-          </a:schemeClr>
-        </a:solidFill>
-        <a:ln w="12700" cap="flat" cmpd="sng" algn="ctr">
-          <a:solidFill>
-            <a:schemeClr val="lt1">
-              <a:hueOff val="0"/>
-              <a:satOff val="0"/>
-              <a:lumOff val="0"/>
-              <a:alphaOff val="0"/>
-            </a:schemeClr>
-          </a:solidFill>
-          <a:prstDash val="solid"/>
-          <a:miter lim="800000"/>
-        </a:ln>
-        <a:effectLst/>
-      </dsp:spPr>
-      <dsp:style>
-        <a:lnRef idx="2">
-          <a:scrgbClr r="0" g="0" b="0"/>
-        </a:lnRef>
-        <a:fillRef idx="1">
-          <a:scrgbClr r="0" g="0" b="0"/>
-        </a:fillRef>
-        <a:effectRef idx="0">
-          <a:scrgbClr r="0" g="0" b="0"/>
-        </a:effectRef>
-        <a:fontRef idx="minor">
-          <a:schemeClr val="lt1"/>
-        </a:fontRef>
-      </dsp:style>
-      <dsp:txBody>
-        <a:bodyPr spcFirstLastPara="0" vert="horz" wrap="square" lIns="13335" tIns="13335" rIns="13335" bIns="13335" numCol="1" spcCol="1270" anchor="ctr" anchorCtr="0">
-          <a:noAutofit/>
-        </a:bodyPr>
-        <a:lstStyle/>
-        <a:p>
-          <a:pPr marL="0" lvl="0" indent="0" algn="ctr" defTabSz="933450">
-            <a:lnSpc>
-              <a:spcPct val="90000"/>
-            </a:lnSpc>
-            <a:spcBef>
-              <a:spcPct val="0"/>
-            </a:spcBef>
-            <a:spcAft>
-              <a:spcPct val="35000"/>
-            </a:spcAft>
-            <a:buNone/>
-          </a:pPr>
-          <a:r>
-            <a:rPr lang="en-US" altLang="zh-TW" sz="2100" kern="1200"/>
-            <a:t>QA</a:t>
-          </a:r>
-          <a:r>
-            <a:rPr lang="zh-TW" altLang="en-US" sz="2100" kern="1200"/>
-            <a:t>人員</a:t>
-          </a:r>
-        </a:p>
-      </dsp:txBody>
-      <dsp:txXfrm>
-        <a:off x="1640530" y="4645597"/>
-        <a:ext cx="1120690" cy="560345"/>
-      </dsp:txXfrm>
-    </dsp:sp>
-    <dsp:sp modelId="{5F1A4D77-9165-4331-B758-640014226EDB}">
-      <dsp:nvSpPr>
-        <dsp:cNvPr id="0" name=""/>
-        <dsp:cNvSpPr/>
-      </dsp:nvSpPr>
-      <dsp:spPr>
-        <a:xfrm>
-          <a:off x="1640530" y="5441287"/>
-          <a:ext cx="1120690" cy="560345"/>
-        </a:xfrm>
-        <a:prstGeom prst="rect">
-          <a:avLst/>
-        </a:prstGeom>
-        <a:solidFill>
-          <a:schemeClr val="accent1">
-            <a:hueOff val="0"/>
-            <a:satOff val="0"/>
-            <a:lumOff val="0"/>
-            <a:alphaOff val="0"/>
-          </a:schemeClr>
-        </a:solidFill>
-        <a:ln w="12700" cap="flat" cmpd="sng" algn="ctr">
-          <a:solidFill>
-            <a:schemeClr val="lt1">
-              <a:hueOff val="0"/>
-              <a:satOff val="0"/>
-              <a:lumOff val="0"/>
-              <a:alphaOff val="0"/>
-            </a:schemeClr>
-          </a:solidFill>
-          <a:prstDash val="solid"/>
-          <a:miter lim="800000"/>
-        </a:ln>
-        <a:effectLst/>
-      </dsp:spPr>
-      <dsp:style>
-        <a:lnRef idx="2">
-          <a:scrgbClr r="0" g="0" b="0"/>
-        </a:lnRef>
-        <a:fillRef idx="1">
-          <a:scrgbClr r="0" g="0" b="0"/>
-        </a:fillRef>
-        <a:effectRef idx="0">
-          <a:scrgbClr r="0" g="0" b="0"/>
-        </a:effectRef>
-        <a:fontRef idx="minor">
-          <a:schemeClr val="lt1"/>
-        </a:fontRef>
-      </dsp:style>
-      <dsp:txBody>
-        <a:bodyPr spcFirstLastPara="0" vert="horz" wrap="square" lIns="13335" tIns="13335" rIns="13335" bIns="13335" numCol="1" spcCol="1270" anchor="ctr" anchorCtr="0">
-          <a:noAutofit/>
-        </a:bodyPr>
-        <a:lstStyle/>
-        <a:p>
-          <a:pPr marL="0" lvl="0" indent="0" algn="ctr" defTabSz="933450">
-            <a:lnSpc>
-              <a:spcPct val="90000"/>
-            </a:lnSpc>
-            <a:spcBef>
-              <a:spcPct val="0"/>
-            </a:spcBef>
-            <a:spcAft>
-              <a:spcPct val="35000"/>
-            </a:spcAft>
-            <a:buNone/>
-          </a:pPr>
-          <a:r>
-            <a:rPr lang="en-US" altLang="zh-TW" sz="2100" kern="1200"/>
-            <a:t>QA</a:t>
-          </a:r>
-          <a:r>
-            <a:rPr lang="zh-TW" altLang="en-US" sz="2100" kern="1200"/>
-            <a:t>人員</a:t>
-          </a:r>
-        </a:p>
-      </dsp:txBody>
-      <dsp:txXfrm>
-        <a:off x="1640530" y="5441287"/>
-        <a:ext cx="1120690" cy="560345"/>
+        <a:off x="366881" y="4945577"/>
+        <a:ext cx="1463468" cy="731734"/>
       </dsp:txXfrm>
     </dsp:sp>
     <dsp:sp modelId="{99B7EA1F-890C-498C-9349-C7236EE1B086}">
@@ -9385,8 +6847,8 @@
       </dsp:nvSpPr>
       <dsp:spPr>
         <a:xfrm>
-          <a:off x="2716393" y="2258527"/>
-          <a:ext cx="1394418" cy="560345"/>
+          <a:off x="1771811" y="1828388"/>
+          <a:ext cx="1820921" cy="731734"/>
         </a:xfrm>
         <a:prstGeom prst="rect">
           <a:avLst/>
@@ -9447,14 +6909,14 @@
           </a:pPr>
           <a:r>
             <a:rPr lang="zh-TW" altLang="en-US" sz="1600" kern="1200" baseline="0"/>
-            <a:t>系統分析師</a:t>
+            <a:t>系統設計師</a:t>
           </a:r>
           <a:endParaRPr lang="zh-TW" altLang="en-US" sz="1600" kern="1200"/>
         </a:p>
       </dsp:txBody>
       <dsp:txXfrm>
-        <a:off x="2716393" y="2258527"/>
-        <a:ext cx="1394418" cy="560345"/>
+        <a:off x="1771811" y="1828388"/>
+        <a:ext cx="1820921" cy="731734"/>
       </dsp:txXfrm>
     </dsp:sp>
     <dsp:sp modelId="{9C9FB65C-CD57-4C05-A50C-B7D6F78893FC}">
@@ -9464,8 +6926,8 @@
       </dsp:nvSpPr>
       <dsp:spPr>
         <a:xfrm>
-          <a:off x="3064998" y="3054217"/>
-          <a:ext cx="1120690" cy="560345"/>
+          <a:off x="2227042" y="2867451"/>
+          <a:ext cx="1463468" cy="731734"/>
         </a:xfrm>
         <a:prstGeom prst="rect">
           <a:avLst/>
@@ -9507,12 +6969,12 @@
         </a:fontRef>
       </dsp:style>
       <dsp:txBody>
-        <a:bodyPr spcFirstLastPara="0" vert="horz" wrap="square" lIns="13335" tIns="13335" rIns="13335" bIns="13335" numCol="1" spcCol="1270" anchor="ctr" anchorCtr="0">
+        <a:bodyPr spcFirstLastPara="0" vert="horz" wrap="square" lIns="17780" tIns="17780" rIns="17780" bIns="17780" numCol="1" spcCol="1270" anchor="ctr" anchorCtr="0">
           <a:noAutofit/>
         </a:bodyPr>
         <a:lstStyle/>
         <a:p>
-          <a:pPr marL="0" lvl="0" indent="0" algn="ctr" defTabSz="933450">
+          <a:pPr marL="0" lvl="0" indent="0" algn="ctr" defTabSz="1244600">
             <a:lnSpc>
               <a:spcPct val="90000"/>
             </a:lnSpc>
@@ -9525,18 +6987,18 @@
             <a:buNone/>
           </a:pPr>
           <a:r>
-            <a:rPr lang="en-US" altLang="zh-TW" sz="2100" kern="1200"/>
+            <a:rPr lang="en-US" altLang="zh-TW" sz="2800" kern="1200"/>
             <a:t>PG</a:t>
           </a:r>
           <a:r>
-            <a:rPr lang="zh-TW" altLang="en-US" sz="2100" kern="1200"/>
+            <a:rPr lang="zh-TW" altLang="en-US" sz="2800" kern="1200"/>
             <a:t>人員</a:t>
           </a:r>
         </a:p>
       </dsp:txBody>
       <dsp:txXfrm>
-        <a:off x="3064998" y="3054217"/>
-        <a:ext cx="1120690" cy="560345"/>
+        <a:off x="2227042" y="2867451"/>
+        <a:ext cx="1463468" cy="731734"/>
       </dsp:txXfrm>
     </dsp:sp>
     <dsp:sp modelId="{409D2D29-5956-4CBB-A6C6-9013E07D709E}">
@@ -9546,8 +7008,8 @@
       </dsp:nvSpPr>
       <dsp:spPr>
         <a:xfrm>
-          <a:off x="3064998" y="3849907"/>
-          <a:ext cx="1120690" cy="560345"/>
+          <a:off x="2227042" y="3906514"/>
+          <a:ext cx="1463468" cy="731734"/>
         </a:xfrm>
         <a:prstGeom prst="rect">
           <a:avLst/>
@@ -9589,12 +7051,12 @@
         </a:fontRef>
       </dsp:style>
       <dsp:txBody>
-        <a:bodyPr spcFirstLastPara="0" vert="horz" wrap="square" lIns="13335" tIns="13335" rIns="13335" bIns="13335" numCol="1" spcCol="1270" anchor="ctr" anchorCtr="0">
+        <a:bodyPr spcFirstLastPara="0" vert="horz" wrap="square" lIns="17780" tIns="17780" rIns="17780" bIns="17780" numCol="1" spcCol="1270" anchor="ctr" anchorCtr="0">
           <a:noAutofit/>
         </a:bodyPr>
         <a:lstStyle/>
         <a:p>
-          <a:pPr marL="0" lvl="0" indent="0" algn="ctr" defTabSz="933450">
+          <a:pPr marL="0" lvl="0" indent="0" algn="ctr" defTabSz="1244600">
             <a:lnSpc>
               <a:spcPct val="90000"/>
             </a:lnSpc>
@@ -9607,18 +7069,18 @@
             <a:buNone/>
           </a:pPr>
           <a:r>
-            <a:rPr lang="en-US" altLang="zh-TW" sz="2100" kern="1200"/>
+            <a:rPr lang="en-US" altLang="zh-TW" sz="2800" kern="1200"/>
             <a:t>PG</a:t>
           </a:r>
           <a:r>
-            <a:rPr lang="zh-TW" altLang="en-US" sz="2100" kern="1200"/>
+            <a:rPr lang="zh-TW" altLang="en-US" sz="2800" kern="1200"/>
             <a:t>人員</a:t>
           </a:r>
         </a:p>
       </dsp:txBody>
       <dsp:txXfrm>
-        <a:off x="3064998" y="3849907"/>
-        <a:ext cx="1120690" cy="560345"/>
+        <a:off x="2227042" y="3906514"/>
+        <a:ext cx="1463468" cy="731734"/>
       </dsp:txXfrm>
     </dsp:sp>
     <dsp:sp modelId="{51D71721-1712-4A3D-9AA5-C2AEC690D77F}">
@@ -9628,8 +7090,8 @@
       </dsp:nvSpPr>
       <dsp:spPr>
         <a:xfrm>
-          <a:off x="3064998" y="4645597"/>
-          <a:ext cx="1120690" cy="560345"/>
+          <a:off x="2227042" y="4945577"/>
+          <a:ext cx="1463468" cy="731734"/>
         </a:xfrm>
         <a:prstGeom prst="rect">
           <a:avLst/>
@@ -9671,12 +7133,12 @@
         </a:fontRef>
       </dsp:style>
       <dsp:txBody>
-        <a:bodyPr spcFirstLastPara="0" vert="horz" wrap="square" lIns="13335" tIns="13335" rIns="13335" bIns="13335" numCol="1" spcCol="1270" anchor="ctr" anchorCtr="0">
+        <a:bodyPr spcFirstLastPara="0" vert="horz" wrap="square" lIns="17780" tIns="17780" rIns="17780" bIns="17780" numCol="1" spcCol="1270" anchor="ctr" anchorCtr="0">
           <a:noAutofit/>
         </a:bodyPr>
         <a:lstStyle/>
         <a:p>
-          <a:pPr marL="0" lvl="0" indent="0" algn="ctr" defTabSz="933450">
+          <a:pPr marL="0" lvl="0" indent="0" algn="ctr" defTabSz="1244600">
             <a:lnSpc>
               <a:spcPct val="90000"/>
             </a:lnSpc>
@@ -9689,18 +7151,18 @@
             <a:buNone/>
           </a:pPr>
           <a:r>
-            <a:rPr lang="en-US" altLang="zh-TW" sz="2100" kern="1200"/>
+            <a:rPr lang="en-US" altLang="zh-TW" sz="2800" kern="1200"/>
             <a:t>PG</a:t>
           </a:r>
           <a:r>
-            <a:rPr lang="zh-TW" altLang="en-US" sz="2100" kern="1200"/>
+            <a:rPr lang="zh-TW" altLang="en-US" sz="2800" kern="1200"/>
             <a:t>人員</a:t>
           </a:r>
         </a:p>
       </dsp:txBody>
       <dsp:txXfrm>
-        <a:off x="3064998" y="4645597"/>
-        <a:ext cx="1120690" cy="560345"/>
+        <a:off x="2227042" y="4945577"/>
+        <a:ext cx="1463468" cy="731734"/>
       </dsp:txXfrm>
     </dsp:sp>
     <dsp:sp modelId="{9A66AF66-B2D3-4B17-A338-706A30EE3C7D}">
@@ -9710,8 +7172,8 @@
       </dsp:nvSpPr>
       <dsp:spPr>
         <a:xfrm>
-          <a:off x="3064998" y="5441287"/>
-          <a:ext cx="1120690" cy="560345"/>
+          <a:off x="2227042" y="5984639"/>
+          <a:ext cx="1463468" cy="731734"/>
         </a:xfrm>
         <a:prstGeom prst="rect">
           <a:avLst/>
@@ -9753,12 +7215,12 @@
         </a:fontRef>
       </dsp:style>
       <dsp:txBody>
-        <a:bodyPr spcFirstLastPara="0" vert="horz" wrap="square" lIns="13335" tIns="13335" rIns="13335" bIns="13335" numCol="1" spcCol="1270" anchor="ctr" anchorCtr="0">
+        <a:bodyPr spcFirstLastPara="0" vert="horz" wrap="square" lIns="17780" tIns="17780" rIns="17780" bIns="17780" numCol="1" spcCol="1270" anchor="ctr" anchorCtr="0">
           <a:noAutofit/>
         </a:bodyPr>
         <a:lstStyle/>
         <a:p>
-          <a:pPr marL="0" lvl="0" indent="0" algn="ctr" defTabSz="933450">
+          <a:pPr marL="0" lvl="0" indent="0" algn="ctr" defTabSz="1244600">
             <a:lnSpc>
               <a:spcPct val="90000"/>
             </a:lnSpc>
@@ -9771,18 +7233,18 @@
             <a:buNone/>
           </a:pPr>
           <a:r>
-            <a:rPr lang="en-US" altLang="zh-TW" sz="2100" kern="1200"/>
+            <a:rPr lang="en-US" altLang="zh-TW" sz="2800" kern="1200"/>
             <a:t>PG</a:t>
           </a:r>
           <a:r>
-            <a:rPr lang="zh-TW" altLang="en-US" sz="2100" kern="1200"/>
+            <a:rPr lang="zh-TW" altLang="en-US" sz="2800" kern="1200"/>
             <a:t>人員</a:t>
           </a:r>
         </a:p>
       </dsp:txBody>
       <dsp:txXfrm>
-        <a:off x="3064998" y="5441287"/>
-        <a:ext cx="1120690" cy="560345"/>
+        <a:off x="2227042" y="5984639"/>
+        <a:ext cx="1463468" cy="731734"/>
       </dsp:txXfrm>
     </dsp:sp>
     <dsp:sp modelId="{C2612AA9-1660-4E23-955B-C55CA6421733}">
@@ -9792,8 +7254,8 @@
       </dsp:nvSpPr>
       <dsp:spPr>
         <a:xfrm>
-          <a:off x="4346157" y="2258527"/>
-          <a:ext cx="1394418" cy="560345"/>
+          <a:off x="3900061" y="1828388"/>
+          <a:ext cx="1820921" cy="731734"/>
         </a:xfrm>
         <a:prstGeom prst="rect">
           <a:avLst/>
@@ -9859,8 +7321,8 @@
         </a:p>
       </dsp:txBody>
       <dsp:txXfrm>
-        <a:off x="4346157" y="2258527"/>
-        <a:ext cx="1394418" cy="560345"/>
+        <a:off x="3900061" y="1828388"/>
+        <a:ext cx="1820921" cy="731734"/>
       </dsp:txXfrm>
     </dsp:sp>
     <dsp:sp modelId="{E1944FCC-8308-4839-BC17-742D6C250606}">
@@ -9870,8 +7332,8 @@
       </dsp:nvSpPr>
       <dsp:spPr>
         <a:xfrm>
-          <a:off x="4694761" y="3054217"/>
-          <a:ext cx="1120690" cy="560345"/>
+          <a:off x="4355291" y="2867451"/>
+          <a:ext cx="1463468" cy="731734"/>
         </a:xfrm>
         <a:prstGeom prst="rect">
           <a:avLst/>
@@ -9913,12 +7375,12 @@
         </a:fontRef>
       </dsp:style>
       <dsp:txBody>
-        <a:bodyPr spcFirstLastPara="0" vert="horz" wrap="square" lIns="13335" tIns="13335" rIns="13335" bIns="13335" numCol="1" spcCol="1270" anchor="ctr" anchorCtr="0">
+        <a:bodyPr spcFirstLastPara="0" vert="horz" wrap="square" lIns="17780" tIns="17780" rIns="17780" bIns="17780" numCol="1" spcCol="1270" anchor="ctr" anchorCtr="0">
           <a:noAutofit/>
         </a:bodyPr>
         <a:lstStyle/>
         <a:p>
-          <a:pPr marL="0" lvl="0" indent="0" algn="ctr" defTabSz="933450">
+          <a:pPr marL="0" lvl="0" indent="0" algn="ctr" defTabSz="1244600">
             <a:lnSpc>
               <a:spcPct val="90000"/>
             </a:lnSpc>
@@ -9931,18 +7393,18 @@
             <a:buNone/>
           </a:pPr>
           <a:r>
-            <a:rPr lang="en-US" altLang="zh-TW" sz="2100" kern="1200"/>
+            <a:rPr lang="en-US" altLang="zh-TW" sz="2800" kern="1200"/>
             <a:t>PG</a:t>
           </a:r>
           <a:r>
-            <a:rPr lang="zh-TW" altLang="en-US" sz="2100" kern="1200"/>
+            <a:rPr lang="zh-TW" altLang="en-US" sz="2800" kern="1200"/>
             <a:t>人員</a:t>
           </a:r>
         </a:p>
       </dsp:txBody>
       <dsp:txXfrm>
-        <a:off x="4694761" y="3054217"/>
-        <a:ext cx="1120690" cy="560345"/>
+        <a:off x="4355291" y="2867451"/>
+        <a:ext cx="1463468" cy="731734"/>
       </dsp:txXfrm>
     </dsp:sp>
     <dsp:sp modelId="{741BA82F-BBAA-43C6-8AC1-32DED05E89F6}">
@@ -9952,8 +7414,8 @@
       </dsp:nvSpPr>
       <dsp:spPr>
         <a:xfrm>
-          <a:off x="4694761" y="3849907"/>
-          <a:ext cx="1120690" cy="560345"/>
+          <a:off x="4355291" y="3906514"/>
+          <a:ext cx="1463468" cy="731734"/>
         </a:xfrm>
         <a:prstGeom prst="rect">
           <a:avLst/>
@@ -9995,12 +7457,12 @@
         </a:fontRef>
       </dsp:style>
       <dsp:txBody>
-        <a:bodyPr spcFirstLastPara="0" vert="horz" wrap="square" lIns="13335" tIns="13335" rIns="13335" bIns="13335" numCol="1" spcCol="1270" anchor="ctr" anchorCtr="0">
+        <a:bodyPr spcFirstLastPara="0" vert="horz" wrap="square" lIns="17780" tIns="17780" rIns="17780" bIns="17780" numCol="1" spcCol="1270" anchor="ctr" anchorCtr="0">
           <a:noAutofit/>
         </a:bodyPr>
         <a:lstStyle/>
         <a:p>
-          <a:pPr marL="0" lvl="0" indent="0" algn="ctr" defTabSz="933450">
+          <a:pPr marL="0" lvl="0" indent="0" algn="ctr" defTabSz="1244600">
             <a:lnSpc>
               <a:spcPct val="90000"/>
             </a:lnSpc>
@@ -10013,18 +7475,18 @@
             <a:buNone/>
           </a:pPr>
           <a:r>
-            <a:rPr lang="en-US" altLang="zh-TW" sz="2100" kern="1200"/>
+            <a:rPr lang="en-US" altLang="zh-TW" sz="2800" kern="1200"/>
             <a:t>PG</a:t>
           </a:r>
           <a:r>
-            <a:rPr lang="zh-TW" altLang="en-US" sz="2100" kern="1200"/>
+            <a:rPr lang="zh-TW" altLang="en-US" sz="2800" kern="1200"/>
             <a:t>人員</a:t>
           </a:r>
         </a:p>
       </dsp:txBody>
       <dsp:txXfrm>
-        <a:off x="4694761" y="3849907"/>
-        <a:ext cx="1120690" cy="560345"/>
+        <a:off x="4355291" y="3906514"/>
+        <a:ext cx="1463468" cy="731734"/>
       </dsp:txXfrm>
     </dsp:sp>
     <dsp:sp modelId="{3644D7C7-F160-44B4-A954-53F14425CE8E}">
@@ -10034,8 +7496,8 @@
       </dsp:nvSpPr>
       <dsp:spPr>
         <a:xfrm>
-          <a:off x="4694761" y="4645597"/>
-          <a:ext cx="1120690" cy="560345"/>
+          <a:off x="4355291" y="4945577"/>
+          <a:ext cx="1463468" cy="731734"/>
         </a:xfrm>
         <a:prstGeom prst="rect">
           <a:avLst/>
@@ -10077,12 +7539,12 @@
         </a:fontRef>
       </dsp:style>
       <dsp:txBody>
-        <a:bodyPr spcFirstLastPara="0" vert="horz" wrap="square" lIns="13335" tIns="13335" rIns="13335" bIns="13335" numCol="1" spcCol="1270" anchor="ctr" anchorCtr="0">
+        <a:bodyPr spcFirstLastPara="0" vert="horz" wrap="square" lIns="17780" tIns="17780" rIns="17780" bIns="17780" numCol="1" spcCol="1270" anchor="ctr" anchorCtr="0">
           <a:noAutofit/>
         </a:bodyPr>
         <a:lstStyle/>
         <a:p>
-          <a:pPr marL="0" lvl="0" indent="0" algn="ctr" defTabSz="933450">
+          <a:pPr marL="0" lvl="0" indent="0" algn="ctr" defTabSz="1244600">
             <a:lnSpc>
               <a:spcPct val="90000"/>
             </a:lnSpc>
@@ -10095,18 +7557,18 @@
             <a:buNone/>
           </a:pPr>
           <a:r>
-            <a:rPr lang="en-US" altLang="zh-TW" sz="2100" kern="1200"/>
+            <a:rPr lang="en-US" altLang="zh-TW" sz="2800" kern="1200"/>
             <a:t>DBA</a:t>
           </a:r>
           <a:r>
-            <a:rPr lang="zh-TW" altLang="en-US" sz="2100" kern="1200"/>
+            <a:rPr lang="zh-TW" altLang="en-US" sz="2800" kern="1200"/>
             <a:t>人員</a:t>
           </a:r>
         </a:p>
       </dsp:txBody>
       <dsp:txXfrm>
-        <a:off x="4694761" y="4645597"/>
-        <a:ext cx="1120690" cy="560345"/>
+        <a:off x="4355291" y="4945577"/>
+        <a:ext cx="1463468" cy="731734"/>
       </dsp:txXfrm>
     </dsp:sp>
     <dsp:sp modelId="{84B34EEC-1F35-452F-BAF6-D5AC0C171D91}">
@@ -10116,8 +7578,8 @@
       </dsp:nvSpPr>
       <dsp:spPr>
         <a:xfrm>
-          <a:off x="4694761" y="5441287"/>
-          <a:ext cx="1120690" cy="560345"/>
+          <a:off x="4355291" y="5984639"/>
+          <a:ext cx="1463468" cy="731734"/>
         </a:xfrm>
         <a:prstGeom prst="rect">
           <a:avLst/>
@@ -10159,12 +7621,12 @@
         </a:fontRef>
       </dsp:style>
       <dsp:txBody>
-        <a:bodyPr spcFirstLastPara="0" vert="horz" wrap="square" lIns="13335" tIns="13335" rIns="13335" bIns="13335" numCol="1" spcCol="1270" anchor="ctr" anchorCtr="0">
+        <a:bodyPr spcFirstLastPara="0" vert="horz" wrap="square" lIns="17780" tIns="17780" rIns="17780" bIns="17780" numCol="1" spcCol="1270" anchor="ctr" anchorCtr="0">
           <a:noAutofit/>
         </a:bodyPr>
         <a:lstStyle/>
         <a:p>
-          <a:pPr marL="0" lvl="0" indent="0" algn="ctr" defTabSz="933450">
+          <a:pPr marL="0" lvl="0" indent="0" algn="ctr" defTabSz="1244600">
             <a:lnSpc>
               <a:spcPct val="90000"/>
             </a:lnSpc>
@@ -10177,18 +7639,18 @@
             <a:buNone/>
           </a:pPr>
           <a:r>
-            <a:rPr lang="en-US" altLang="zh-TW" sz="2100" kern="1200"/>
+            <a:rPr lang="en-US" altLang="zh-TW" sz="2800" kern="1200"/>
             <a:t>DBA</a:t>
           </a:r>
           <a:r>
-            <a:rPr lang="zh-TW" altLang="en-US" sz="2100" kern="1200"/>
+            <a:rPr lang="zh-TW" altLang="en-US" sz="2800" kern="1200"/>
             <a:t>人員</a:t>
           </a:r>
         </a:p>
       </dsp:txBody>
       <dsp:txXfrm>
-        <a:off x="4694761" y="5441287"/>
-        <a:ext cx="1120690" cy="560345"/>
+        <a:off x="4355291" y="5984639"/>
+        <a:ext cx="1463468" cy="731734"/>
       </dsp:txXfrm>
     </dsp:sp>
   </dsp:spTree>
